--- a/documentation/manuel_utilisateur/manuel_utilisateur.docx
+++ b/documentation/manuel_utilisateur/manuel_utilisateur.docx
@@ -1,6 +1,6 @@
 
 <file path=word/document.xml><?xml version="1.0" encoding="utf-8"?>
-<w:document xmlns:wpc="http://schemas.microsoft.com/office/word/2010/wordprocessingCanvas" xmlns:cx="http://schemas.microsoft.com/office/drawing/2014/chartex" xmlns:cx1="http://schemas.microsoft.com/office/drawing/2015/9/8/chartex" xmlns:mc="http://schemas.openxmlformats.org/markup-compatibility/2006" xmlns:o="urn:schemas-microsoft-com:office:office" xmlns:r="http://schemas.openxmlformats.org/officeDocument/2006/relationships" xmlns:m="http://schemas.openxmlformats.org/officeDocument/2006/math" xmlns:v="urn:schemas-microsoft-com:vml" xmlns:wp14="http://schemas.microsoft.com/office/word/2010/wordprocessingDrawing" xmlns:wp="http://schemas.openxmlformats.org/drawingml/2006/wordprocessingDrawing" xmlns:w10="urn:schemas-microsoft-com:office:word" xmlns:w="http://schemas.openxmlformats.org/wordprocessingml/2006/main" xmlns:w14="http://schemas.microsoft.com/office/word/2010/wordml" xmlns:w15="http://schemas.microsoft.com/office/word/2012/wordml" xmlns:w16se="http://schemas.microsoft.com/office/word/2015/wordml/symex" xmlns:wpg="http://schemas.microsoft.com/office/word/2010/wordprocessingGroup" xmlns:wpi="http://schemas.microsoft.com/office/word/2010/wordprocessingInk" xmlns:wne="http://schemas.microsoft.com/office/word/2006/wordml" xmlns:wps="http://schemas.microsoft.com/office/word/2010/wordprocessingShape" mc:Ignorable="w14 w15 w16se wp14">
+<w:document xmlns:wpc="http://schemas.microsoft.com/office/word/2010/wordprocessingCanvas" xmlns:cx="http://schemas.microsoft.com/office/drawing/2014/chartex" xmlns:cx1="http://schemas.microsoft.com/office/drawing/2015/9/8/chartex" xmlns:cx2="http://schemas.microsoft.com/office/drawing/2015/10/21/chartex" xmlns:cx3="http://schemas.microsoft.com/office/drawing/2016/5/9/chartex" xmlns:cx4="http://schemas.microsoft.com/office/drawing/2016/5/10/chartex" xmlns:cx5="http://schemas.microsoft.com/office/drawing/2016/5/11/chartex" xmlns:cx6="http://schemas.microsoft.com/office/drawing/2016/5/12/chartex" xmlns:cx7="http://schemas.microsoft.com/office/drawing/2016/5/13/chartex" xmlns:cx8="http://schemas.microsoft.com/office/drawing/2016/5/14/chartex" xmlns:mc="http://schemas.openxmlformats.org/markup-compatibility/2006" xmlns:aink="http://schemas.microsoft.com/office/drawing/2016/ink" xmlns:am3d="http://schemas.microsoft.com/office/drawing/2017/model3d" xmlns:o="urn:schemas-microsoft-com:office:office" xmlns:r="http://schemas.openxmlformats.org/officeDocument/2006/relationships" xmlns:m="http://schemas.openxmlformats.org/officeDocument/2006/math" xmlns:v="urn:schemas-microsoft-com:vml" xmlns:wp14="http://schemas.microsoft.com/office/word/2010/wordprocessingDrawing" xmlns:wp="http://schemas.openxmlformats.org/drawingml/2006/wordprocessingDrawing" xmlns:w10="urn:schemas-microsoft-com:office:word" xmlns:w="http://schemas.openxmlformats.org/wordprocessingml/2006/main" xmlns:w14="http://schemas.microsoft.com/office/word/2010/wordml" xmlns:w15="http://schemas.microsoft.com/office/word/2012/wordml" xmlns:w16cex="http://schemas.microsoft.com/office/word/2018/wordml/cex" xmlns:w16cid="http://schemas.microsoft.com/office/word/2016/wordml/cid" xmlns:w16="http://schemas.microsoft.com/office/word/2018/wordml" xmlns:w16sdtdh="http://schemas.microsoft.com/office/word/2020/wordml/sdtdatahash" xmlns:w16se="http://schemas.microsoft.com/office/word/2015/wordml/symex" xmlns:wpg="http://schemas.microsoft.com/office/word/2010/wordprocessingGroup" xmlns:wpi="http://schemas.microsoft.com/office/word/2010/wordprocessingInk" xmlns:wne="http://schemas.microsoft.com/office/word/2006/wordml" xmlns:wps="http://schemas.microsoft.com/office/word/2010/wordprocessingShape" mc:Ignorable="w14 w15 w16se w16cid w16 w16cex w16sdtdh wp14">
   <w:background w:color="FFFFFF" w:themeColor="background1"/>
   <w:body>
     <w:p>
@@ -89,7 +89,7 @@
           <w:lang w:eastAsia="fr-CH"/>
         </w:rPr>
         <w:drawing>
-          <wp:inline distT="0" distB="0" distL="0" distR="0">
+          <wp:inline distT="0" distB="0" distL="0" distR="0" wp14:anchorId="78257386" wp14:editId="4FCDDE6E">
             <wp:extent cx="5760720" cy="5760720"/>
             <wp:effectExtent l="0" t="0" r="0" b="0"/>
             <wp:docPr id="1" name="Image 1"/>
@@ -219,7 +219,7 @@
       <w:pPr>
         <w:pStyle w:val="TM1"/>
         <w:tabs>
-          <w:tab w:val="right" w:pos="9062"/>
+          <w:tab w:val="right" w:leader="dot" w:pos="9062"/>
         </w:tabs>
         <w:rPr>
           <w:rFonts w:eastAsiaTheme="minorEastAsia" w:cstheme="minorBidi"/>
@@ -231,7 +231,7 @@
           <w:lang w:eastAsia="fr-CH"/>
         </w:rPr>
       </w:pPr>
-      <w:hyperlink w:anchor="_Toc73954348" w:history="1">
+      <w:hyperlink w:anchor="_Toc73984445" w:history="1">
         <w:r>
           <w:rPr>
             <w:rStyle w:val="Lienhypertexte"/>
@@ -258,7 +258,7 @@
             <w:noProof/>
             <w:webHidden/>
           </w:rPr>
-          <w:instrText xml:space="preserve"> PAGEREF _Toc73954348 \h </w:instrText>
+          <w:instrText xml:space="preserve"> PAGEREF _Toc73984445 \h </w:instrText>
         </w:r>
         <w:r>
           <w:rPr>
@@ -293,7 +293,7 @@
       <w:pPr>
         <w:pStyle w:val="TM2"/>
         <w:tabs>
-          <w:tab w:val="right" w:pos="9062"/>
+          <w:tab w:val="right" w:leader="dot" w:pos="9062"/>
         </w:tabs>
         <w:rPr>
           <w:rFonts w:eastAsiaTheme="minorEastAsia" w:cstheme="minorBidi"/>
@@ -304,7 +304,7 @@
           <w:lang w:eastAsia="fr-CH"/>
         </w:rPr>
       </w:pPr>
-      <w:hyperlink w:anchor="_Toc73954349" w:history="1">
+      <w:hyperlink w:anchor="_Toc73984446" w:history="1">
         <w:r>
           <w:rPr>
             <w:rStyle w:val="Lienhypertexte"/>
@@ -331,7 +331,7 @@
             <w:noProof/>
             <w:webHidden/>
           </w:rPr>
-          <w:instrText xml:space="preserve"> PAGEREF _Toc73954349 \h </w:instrText>
+          <w:instrText xml:space="preserve"> PAGEREF _Toc73984446 \h </w:instrText>
         </w:r>
         <w:r>
           <w:rPr>
@@ -366,7 +366,7 @@
       <w:pPr>
         <w:pStyle w:val="TM2"/>
         <w:tabs>
-          <w:tab w:val="right" w:pos="9062"/>
+          <w:tab w:val="right" w:leader="dot" w:pos="9062"/>
         </w:tabs>
         <w:rPr>
           <w:rFonts w:eastAsiaTheme="minorEastAsia" w:cstheme="minorBidi"/>
@@ -377,7 +377,7 @@
           <w:lang w:eastAsia="fr-CH"/>
         </w:rPr>
       </w:pPr>
-      <w:hyperlink w:anchor="_Toc73954350" w:history="1">
+      <w:hyperlink w:anchor="_Toc73984447" w:history="1">
         <w:r>
           <w:rPr>
             <w:rStyle w:val="Lienhypertexte"/>
@@ -404,7 +404,7 @@
             <w:noProof/>
             <w:webHidden/>
           </w:rPr>
-          <w:instrText xml:space="preserve"> PAGEREF _Toc73954350 \h </w:instrText>
+          <w:instrText xml:space="preserve"> PAGEREF _Toc73984447 \h </w:instrText>
         </w:r>
         <w:r>
           <w:rPr>
@@ -439,7 +439,7 @@
       <w:pPr>
         <w:pStyle w:val="TM2"/>
         <w:tabs>
-          <w:tab w:val="right" w:pos="9062"/>
+          <w:tab w:val="right" w:leader="dot" w:pos="9062"/>
         </w:tabs>
         <w:rPr>
           <w:rFonts w:eastAsiaTheme="minorEastAsia" w:cstheme="minorBidi"/>
@@ -450,7 +450,7 @@
           <w:lang w:eastAsia="fr-CH"/>
         </w:rPr>
       </w:pPr>
-      <w:hyperlink w:anchor="_Toc73954351" w:history="1">
+      <w:hyperlink w:anchor="_Toc73984448" w:history="1">
         <w:r>
           <w:rPr>
             <w:rStyle w:val="Lienhypertexte"/>
@@ -477,7 +477,7 @@
             <w:noProof/>
             <w:webHidden/>
           </w:rPr>
-          <w:instrText xml:space="preserve"> PAGEREF _Toc73954351 \h </w:instrText>
+          <w:instrText xml:space="preserve"> PAGEREF _Toc73984448 \h </w:instrText>
         </w:r>
         <w:r>
           <w:rPr>
@@ -512,7 +512,7 @@
       <w:pPr>
         <w:pStyle w:val="TM2"/>
         <w:tabs>
-          <w:tab w:val="right" w:pos="9062"/>
+          <w:tab w:val="right" w:leader="dot" w:pos="9062"/>
         </w:tabs>
         <w:rPr>
           <w:rFonts w:eastAsiaTheme="minorEastAsia" w:cstheme="minorBidi"/>
@@ -523,13 +523,13 @@
           <w:lang w:eastAsia="fr-CH"/>
         </w:rPr>
       </w:pPr>
-      <w:hyperlink w:anchor="_Toc73954352" w:history="1">
+      <w:hyperlink w:anchor="_Toc73984449" w:history="1">
         <w:r>
           <w:rPr>
             <w:rStyle w:val="Lienhypertexte"/>
             <w:noProof/>
           </w:rPr>
-          <w:t>Page de connexion</w:t>
+          <w:t>Page des agendas des éducateurs canins</w:t>
         </w:r>
         <w:r>
           <w:rPr>
@@ -550,7 +550,7 @@
             <w:noProof/>
             <w:webHidden/>
           </w:rPr>
-          <w:instrText xml:space="preserve"> PAGEREF _Toc73954352 \h </w:instrText>
+          <w:instrText xml:space="preserve"> PAGEREF _Toc73984449 \h </w:instrText>
         </w:r>
         <w:r>
           <w:rPr>
@@ -585,7 +585,7 @@
       <w:pPr>
         <w:pStyle w:val="TM2"/>
         <w:tabs>
-          <w:tab w:val="right" w:pos="9062"/>
+          <w:tab w:val="right" w:leader="dot" w:pos="9062"/>
         </w:tabs>
         <w:rPr>
           <w:rFonts w:eastAsiaTheme="minorEastAsia" w:cstheme="minorBidi"/>
@@ -596,12 +596,158 @@
           <w:lang w:eastAsia="fr-CH"/>
         </w:rPr>
       </w:pPr>
-      <w:hyperlink w:anchor="_Toc73954353" w:history="1">
+      <w:hyperlink w:anchor="_Toc73984450" w:history="1">
         <w:r>
           <w:rPr>
             <w:rStyle w:val="Lienhypertexte"/>
             <w:noProof/>
           </w:rPr>
+          <w:t>Fenêtre modale de prise de rendez-vous pour les utilisateurs non-authentifié</w:t>
+        </w:r>
+        <w:r>
+          <w:rPr>
+            <w:noProof/>
+            <w:webHidden/>
+          </w:rPr>
+          <w:tab/>
+        </w:r>
+        <w:r>
+          <w:rPr>
+            <w:noProof/>
+            <w:webHidden/>
+          </w:rPr>
+          <w:fldChar w:fldCharType="begin"/>
+        </w:r>
+        <w:r>
+          <w:rPr>
+            <w:noProof/>
+            <w:webHidden/>
+          </w:rPr>
+          <w:instrText xml:space="preserve"> PAGEREF _Toc73984450 \h </w:instrText>
+        </w:r>
+        <w:r>
+          <w:rPr>
+            <w:noProof/>
+            <w:webHidden/>
+          </w:rPr>
+        </w:r>
+        <w:r>
+          <w:rPr>
+            <w:noProof/>
+            <w:webHidden/>
+          </w:rPr>
+          <w:fldChar w:fldCharType="separate"/>
+        </w:r>
+        <w:r>
+          <w:rPr>
+            <w:noProof/>
+            <w:webHidden/>
+          </w:rPr>
+          <w:t>7</w:t>
+        </w:r>
+        <w:r>
+          <w:rPr>
+            <w:noProof/>
+            <w:webHidden/>
+          </w:rPr>
+          <w:fldChar w:fldCharType="end"/>
+        </w:r>
+      </w:hyperlink>
+    </w:p>
+    <w:p>
+      <w:pPr>
+        <w:pStyle w:val="TM2"/>
+        <w:tabs>
+          <w:tab w:val="right" w:leader="dot" w:pos="9062"/>
+        </w:tabs>
+        <w:rPr>
+          <w:rFonts w:eastAsiaTheme="minorEastAsia" w:cstheme="minorBidi"/>
+          <w:b w:val="0"/>
+          <w:bCs w:val="0"/>
+          <w:smallCaps w:val="0"/>
+          <w:noProof/>
+          <w:lang w:eastAsia="fr-CH"/>
+        </w:rPr>
+      </w:pPr>
+      <w:hyperlink w:anchor="_Toc73984451" w:history="1">
+        <w:r>
+          <w:rPr>
+            <w:rStyle w:val="Lienhypertexte"/>
+            <w:noProof/>
+          </w:rPr>
+          <w:t>Page de connexion</w:t>
+        </w:r>
+        <w:r>
+          <w:rPr>
+            <w:noProof/>
+            <w:webHidden/>
+          </w:rPr>
+          <w:tab/>
+        </w:r>
+        <w:r>
+          <w:rPr>
+            <w:noProof/>
+            <w:webHidden/>
+          </w:rPr>
+          <w:fldChar w:fldCharType="begin"/>
+        </w:r>
+        <w:r>
+          <w:rPr>
+            <w:noProof/>
+            <w:webHidden/>
+          </w:rPr>
+          <w:instrText xml:space="preserve"> PAGEREF _Toc73984451 \h </w:instrText>
+        </w:r>
+        <w:r>
+          <w:rPr>
+            <w:noProof/>
+            <w:webHidden/>
+          </w:rPr>
+        </w:r>
+        <w:r>
+          <w:rPr>
+            <w:noProof/>
+            <w:webHidden/>
+          </w:rPr>
+          <w:fldChar w:fldCharType="separate"/>
+        </w:r>
+        <w:r>
+          <w:rPr>
+            <w:noProof/>
+            <w:webHidden/>
+          </w:rPr>
+          <w:t>8</w:t>
+        </w:r>
+        <w:r>
+          <w:rPr>
+            <w:noProof/>
+            <w:webHidden/>
+          </w:rPr>
+          <w:fldChar w:fldCharType="end"/>
+        </w:r>
+      </w:hyperlink>
+    </w:p>
+    <w:p>
+      <w:pPr>
+        <w:pStyle w:val="TM2"/>
+        <w:tabs>
+          <w:tab w:val="right" w:leader="dot" w:pos="9062"/>
+        </w:tabs>
+        <w:rPr>
+          <w:rFonts w:eastAsiaTheme="minorEastAsia" w:cstheme="minorBidi"/>
+          <w:b w:val="0"/>
+          <w:bCs w:val="0"/>
+          <w:smallCaps w:val="0"/>
+          <w:noProof/>
+          <w:lang w:eastAsia="fr-CH"/>
+        </w:rPr>
+      </w:pPr>
+      <w:hyperlink w:anchor="_Toc73984452" w:history="1">
+        <w:r>
+          <w:rPr>
+            <w:rStyle w:val="Lienhypertexte"/>
+            <w:noProof/>
+          </w:rPr>
           <w:t>Page d’inscription</w:t>
         </w:r>
         <w:r>
@@ -623,7 +769,7 @@
             <w:noProof/>
             <w:webHidden/>
           </w:rPr>
-          <w:instrText xml:space="preserve"> PAGEREF _Toc73954353 \h </w:instrText>
+          <w:instrText xml:space="preserve"> PAGEREF _Toc73984452 \h </w:instrText>
         </w:r>
         <w:r>
           <w:rPr>
@@ -643,7 +789,1978 @@
             <w:noProof/>
             <w:webHidden/>
           </w:rPr>
-          <w:t>7</w:t>
+          <w:t>9</w:t>
+        </w:r>
+        <w:r>
+          <w:rPr>
+            <w:noProof/>
+            <w:webHidden/>
+          </w:rPr>
+          <w:fldChar w:fldCharType="end"/>
+        </w:r>
+      </w:hyperlink>
+    </w:p>
+    <w:p>
+      <w:pPr>
+        <w:pStyle w:val="TM1"/>
+        <w:tabs>
+          <w:tab w:val="right" w:leader="dot" w:pos="9062"/>
+        </w:tabs>
+        <w:rPr>
+          <w:rFonts w:eastAsiaTheme="minorEastAsia" w:cstheme="minorBidi"/>
+          <w:b w:val="0"/>
+          <w:bCs w:val="0"/>
+          <w:caps w:val="0"/>
+          <w:noProof/>
+          <w:u w:val="none"/>
+          <w:lang w:eastAsia="fr-CH"/>
+        </w:rPr>
+      </w:pPr>
+      <w:hyperlink w:anchor="_Toc73984453" w:history="1">
+        <w:r>
+          <w:rPr>
+            <w:rStyle w:val="Lienhypertexte"/>
+            <w:noProof/>
+          </w:rPr>
+          <w:t>Utilisateur authentifié de type client</w:t>
+        </w:r>
+        <w:r>
+          <w:rPr>
+            <w:noProof/>
+            <w:webHidden/>
+          </w:rPr>
+          <w:tab/>
+        </w:r>
+        <w:r>
+          <w:rPr>
+            <w:noProof/>
+            <w:webHidden/>
+          </w:rPr>
+          <w:fldChar w:fldCharType="begin"/>
+        </w:r>
+        <w:r>
+          <w:rPr>
+            <w:noProof/>
+            <w:webHidden/>
+          </w:rPr>
+          <w:instrText xml:space="preserve"> PAGEREF _Toc73984453 \h </w:instrText>
+        </w:r>
+        <w:r>
+          <w:rPr>
+            <w:noProof/>
+            <w:webHidden/>
+          </w:rPr>
+        </w:r>
+        <w:r>
+          <w:rPr>
+            <w:noProof/>
+            <w:webHidden/>
+          </w:rPr>
+          <w:fldChar w:fldCharType="separate"/>
+        </w:r>
+        <w:r>
+          <w:rPr>
+            <w:noProof/>
+            <w:webHidden/>
+          </w:rPr>
+          <w:t>10</w:t>
+        </w:r>
+        <w:r>
+          <w:rPr>
+            <w:noProof/>
+            <w:webHidden/>
+          </w:rPr>
+          <w:fldChar w:fldCharType="end"/>
+        </w:r>
+      </w:hyperlink>
+    </w:p>
+    <w:p>
+      <w:pPr>
+        <w:pStyle w:val="TM2"/>
+        <w:tabs>
+          <w:tab w:val="right" w:leader="dot" w:pos="9062"/>
+        </w:tabs>
+        <w:rPr>
+          <w:rFonts w:eastAsiaTheme="minorEastAsia" w:cstheme="minorBidi"/>
+          <w:b w:val="0"/>
+          <w:bCs w:val="0"/>
+          <w:smallCaps w:val="0"/>
+          <w:noProof/>
+          <w:lang w:eastAsia="fr-CH"/>
+        </w:rPr>
+      </w:pPr>
+      <w:hyperlink w:anchor="_Toc73984454" w:history="1">
+        <w:r>
+          <w:rPr>
+            <w:rStyle w:val="Lienhypertexte"/>
+            <w:noProof/>
+          </w:rPr>
+          <w:t>Barre de navigation</w:t>
+        </w:r>
+        <w:r>
+          <w:rPr>
+            <w:noProof/>
+            <w:webHidden/>
+          </w:rPr>
+          <w:tab/>
+        </w:r>
+        <w:r>
+          <w:rPr>
+            <w:noProof/>
+            <w:webHidden/>
+          </w:rPr>
+          <w:fldChar w:fldCharType="begin"/>
+        </w:r>
+        <w:r>
+          <w:rPr>
+            <w:noProof/>
+            <w:webHidden/>
+          </w:rPr>
+          <w:instrText xml:space="preserve"> PAGEREF _Toc73984454 \h </w:instrText>
+        </w:r>
+        <w:r>
+          <w:rPr>
+            <w:noProof/>
+            <w:webHidden/>
+          </w:rPr>
+        </w:r>
+        <w:r>
+          <w:rPr>
+            <w:noProof/>
+            <w:webHidden/>
+          </w:rPr>
+          <w:fldChar w:fldCharType="separate"/>
+        </w:r>
+        <w:r>
+          <w:rPr>
+            <w:noProof/>
+            <w:webHidden/>
+          </w:rPr>
+          <w:t>10</w:t>
+        </w:r>
+        <w:r>
+          <w:rPr>
+            <w:noProof/>
+            <w:webHidden/>
+          </w:rPr>
+          <w:fldChar w:fldCharType="end"/>
+        </w:r>
+      </w:hyperlink>
+    </w:p>
+    <w:p>
+      <w:pPr>
+        <w:pStyle w:val="TM2"/>
+        <w:tabs>
+          <w:tab w:val="right" w:leader="dot" w:pos="9062"/>
+        </w:tabs>
+        <w:rPr>
+          <w:rFonts w:eastAsiaTheme="minorEastAsia" w:cstheme="minorBidi"/>
+          <w:b w:val="0"/>
+          <w:bCs w:val="0"/>
+          <w:smallCaps w:val="0"/>
+          <w:noProof/>
+          <w:lang w:eastAsia="fr-CH"/>
+        </w:rPr>
+      </w:pPr>
+      <w:hyperlink w:anchor="_Toc73984455" w:history="1">
+        <w:r>
+          <w:rPr>
+            <w:rStyle w:val="Lienhypertexte"/>
+            <w:noProof/>
+          </w:rPr>
+          <w:t>Page des informations personnelles du client pour le client</w:t>
+        </w:r>
+        <w:r>
+          <w:rPr>
+            <w:noProof/>
+            <w:webHidden/>
+          </w:rPr>
+          <w:tab/>
+        </w:r>
+        <w:r>
+          <w:rPr>
+            <w:noProof/>
+            <w:webHidden/>
+          </w:rPr>
+          <w:fldChar w:fldCharType="begin"/>
+        </w:r>
+        <w:r>
+          <w:rPr>
+            <w:noProof/>
+            <w:webHidden/>
+          </w:rPr>
+          <w:instrText xml:space="preserve"> PAGEREF _Toc73984455 \h </w:instrText>
+        </w:r>
+        <w:r>
+          <w:rPr>
+            <w:noProof/>
+            <w:webHidden/>
+          </w:rPr>
+        </w:r>
+        <w:r>
+          <w:rPr>
+            <w:noProof/>
+            <w:webHidden/>
+          </w:rPr>
+          <w:fldChar w:fldCharType="separate"/>
+        </w:r>
+        <w:r>
+          <w:rPr>
+            <w:noProof/>
+            <w:webHidden/>
+          </w:rPr>
+          <w:t>11</w:t>
+        </w:r>
+        <w:r>
+          <w:rPr>
+            <w:noProof/>
+            <w:webHidden/>
+          </w:rPr>
+          <w:fldChar w:fldCharType="end"/>
+        </w:r>
+      </w:hyperlink>
+    </w:p>
+    <w:p>
+      <w:pPr>
+        <w:pStyle w:val="TM2"/>
+        <w:tabs>
+          <w:tab w:val="right" w:leader="dot" w:pos="9062"/>
+        </w:tabs>
+        <w:rPr>
+          <w:rFonts w:eastAsiaTheme="minorEastAsia" w:cstheme="minorBidi"/>
+          <w:b w:val="0"/>
+          <w:bCs w:val="0"/>
+          <w:smallCaps w:val="0"/>
+          <w:noProof/>
+          <w:lang w:eastAsia="fr-CH"/>
+        </w:rPr>
+      </w:pPr>
+      <w:hyperlink w:anchor="_Toc73984456" w:history="1">
+        <w:r>
+          <w:rPr>
+            <w:rStyle w:val="Lienhypertexte"/>
+            <w:noProof/>
+          </w:rPr>
+          <w:t>Fenêtre modale de modification de mot de passe pour le client</w:t>
+        </w:r>
+        <w:r>
+          <w:rPr>
+            <w:noProof/>
+            <w:webHidden/>
+          </w:rPr>
+          <w:tab/>
+        </w:r>
+        <w:r>
+          <w:rPr>
+            <w:noProof/>
+            <w:webHidden/>
+          </w:rPr>
+          <w:fldChar w:fldCharType="begin"/>
+        </w:r>
+        <w:r>
+          <w:rPr>
+            <w:noProof/>
+            <w:webHidden/>
+          </w:rPr>
+          <w:instrText xml:space="preserve"> PAGEREF _Toc73984456 \h </w:instrText>
+        </w:r>
+        <w:r>
+          <w:rPr>
+            <w:noProof/>
+            <w:webHidden/>
+          </w:rPr>
+        </w:r>
+        <w:r>
+          <w:rPr>
+            <w:noProof/>
+            <w:webHidden/>
+          </w:rPr>
+          <w:fldChar w:fldCharType="separate"/>
+        </w:r>
+        <w:r>
+          <w:rPr>
+            <w:noProof/>
+            <w:webHidden/>
+          </w:rPr>
+          <w:t>12</w:t>
+        </w:r>
+        <w:r>
+          <w:rPr>
+            <w:noProof/>
+            <w:webHidden/>
+          </w:rPr>
+          <w:fldChar w:fldCharType="end"/>
+        </w:r>
+      </w:hyperlink>
+    </w:p>
+    <w:p>
+      <w:pPr>
+        <w:pStyle w:val="TM2"/>
+        <w:tabs>
+          <w:tab w:val="right" w:leader="dot" w:pos="9062"/>
+        </w:tabs>
+        <w:rPr>
+          <w:rFonts w:eastAsiaTheme="minorEastAsia" w:cstheme="minorBidi"/>
+          <w:b w:val="0"/>
+          <w:bCs w:val="0"/>
+          <w:smallCaps w:val="0"/>
+          <w:noProof/>
+          <w:lang w:eastAsia="fr-CH"/>
+        </w:rPr>
+      </w:pPr>
+      <w:hyperlink w:anchor="_Toc73984457" w:history="1">
+        <w:r>
+          <w:rPr>
+            <w:rStyle w:val="Lienhypertexte"/>
+            <w:noProof/>
+          </w:rPr>
+          <w:t>Fenêtre modale de prise de rendez-vous pour les clients</w:t>
+        </w:r>
+        <w:r>
+          <w:rPr>
+            <w:noProof/>
+            <w:webHidden/>
+          </w:rPr>
+          <w:tab/>
+        </w:r>
+        <w:r>
+          <w:rPr>
+            <w:noProof/>
+            <w:webHidden/>
+          </w:rPr>
+          <w:fldChar w:fldCharType="begin"/>
+        </w:r>
+        <w:r>
+          <w:rPr>
+            <w:noProof/>
+            <w:webHidden/>
+          </w:rPr>
+          <w:instrText xml:space="preserve"> PAGEREF _Toc73984457 \h </w:instrText>
+        </w:r>
+        <w:r>
+          <w:rPr>
+            <w:noProof/>
+            <w:webHidden/>
+          </w:rPr>
+        </w:r>
+        <w:r>
+          <w:rPr>
+            <w:noProof/>
+            <w:webHidden/>
+          </w:rPr>
+          <w:fldChar w:fldCharType="separate"/>
+        </w:r>
+        <w:r>
+          <w:rPr>
+            <w:noProof/>
+            <w:webHidden/>
+          </w:rPr>
+          <w:t>13</w:t>
+        </w:r>
+        <w:r>
+          <w:rPr>
+            <w:noProof/>
+            <w:webHidden/>
+          </w:rPr>
+          <w:fldChar w:fldCharType="end"/>
+        </w:r>
+      </w:hyperlink>
+    </w:p>
+    <w:p>
+      <w:pPr>
+        <w:pStyle w:val="TM2"/>
+        <w:tabs>
+          <w:tab w:val="right" w:leader="dot" w:pos="9062"/>
+        </w:tabs>
+        <w:rPr>
+          <w:rFonts w:eastAsiaTheme="minorEastAsia" w:cstheme="minorBidi"/>
+          <w:b w:val="0"/>
+          <w:bCs w:val="0"/>
+          <w:smallCaps w:val="0"/>
+          <w:noProof/>
+          <w:lang w:eastAsia="fr-CH"/>
+        </w:rPr>
+      </w:pPr>
+      <w:hyperlink w:anchor="_Toc73984458" w:history="1">
+        <w:r>
+          <w:rPr>
+            <w:rStyle w:val="Lienhypertexte"/>
+            <w:noProof/>
+          </w:rPr>
+          <w:t>Page des informations de rendez-vous du client pour le client</w:t>
+        </w:r>
+        <w:r>
+          <w:rPr>
+            <w:noProof/>
+            <w:webHidden/>
+          </w:rPr>
+          <w:tab/>
+        </w:r>
+        <w:r>
+          <w:rPr>
+            <w:noProof/>
+            <w:webHidden/>
+          </w:rPr>
+          <w:fldChar w:fldCharType="begin"/>
+        </w:r>
+        <w:r>
+          <w:rPr>
+            <w:noProof/>
+            <w:webHidden/>
+          </w:rPr>
+          <w:instrText xml:space="preserve"> PAGEREF _Toc73984458 \h </w:instrText>
+        </w:r>
+        <w:r>
+          <w:rPr>
+            <w:noProof/>
+            <w:webHidden/>
+          </w:rPr>
+        </w:r>
+        <w:r>
+          <w:rPr>
+            <w:noProof/>
+            <w:webHidden/>
+          </w:rPr>
+          <w:fldChar w:fldCharType="separate"/>
+        </w:r>
+        <w:r>
+          <w:rPr>
+            <w:noProof/>
+            <w:webHidden/>
+          </w:rPr>
+          <w:t>14</w:t>
+        </w:r>
+        <w:r>
+          <w:rPr>
+            <w:noProof/>
+            <w:webHidden/>
+          </w:rPr>
+          <w:fldChar w:fldCharType="end"/>
+        </w:r>
+      </w:hyperlink>
+    </w:p>
+    <w:p>
+      <w:pPr>
+        <w:pStyle w:val="TM1"/>
+        <w:tabs>
+          <w:tab w:val="right" w:leader="dot" w:pos="9062"/>
+        </w:tabs>
+        <w:rPr>
+          <w:rFonts w:eastAsiaTheme="minorEastAsia" w:cstheme="minorBidi"/>
+          <w:b w:val="0"/>
+          <w:bCs w:val="0"/>
+          <w:caps w:val="0"/>
+          <w:noProof/>
+          <w:u w:val="none"/>
+          <w:lang w:eastAsia="fr-CH"/>
+        </w:rPr>
+      </w:pPr>
+      <w:hyperlink w:anchor="_Toc73984459" w:history="1">
+        <w:r>
+          <w:rPr>
+            <w:rStyle w:val="Lienhypertexte"/>
+            <w:noProof/>
+          </w:rPr>
+          <w:t>Utilisateur authentifié de type éducateur canin</w:t>
+        </w:r>
+        <w:r>
+          <w:rPr>
+            <w:noProof/>
+            <w:webHidden/>
+          </w:rPr>
+          <w:tab/>
+        </w:r>
+        <w:r>
+          <w:rPr>
+            <w:noProof/>
+            <w:webHidden/>
+          </w:rPr>
+          <w:fldChar w:fldCharType="begin"/>
+        </w:r>
+        <w:r>
+          <w:rPr>
+            <w:noProof/>
+            <w:webHidden/>
+          </w:rPr>
+          <w:instrText xml:space="preserve"> PAGEREF _Toc73984459 \h </w:instrText>
+        </w:r>
+        <w:r>
+          <w:rPr>
+            <w:noProof/>
+            <w:webHidden/>
+          </w:rPr>
+        </w:r>
+        <w:r>
+          <w:rPr>
+            <w:noProof/>
+            <w:webHidden/>
+          </w:rPr>
+          <w:fldChar w:fldCharType="separate"/>
+        </w:r>
+        <w:r>
+          <w:rPr>
+            <w:noProof/>
+            <w:webHidden/>
+          </w:rPr>
+          <w:t>15</w:t>
+        </w:r>
+        <w:r>
+          <w:rPr>
+            <w:noProof/>
+            <w:webHidden/>
+          </w:rPr>
+          <w:fldChar w:fldCharType="end"/>
+        </w:r>
+      </w:hyperlink>
+    </w:p>
+    <w:p>
+      <w:pPr>
+        <w:pStyle w:val="TM2"/>
+        <w:tabs>
+          <w:tab w:val="right" w:leader="dot" w:pos="9062"/>
+        </w:tabs>
+        <w:rPr>
+          <w:rFonts w:eastAsiaTheme="minorEastAsia" w:cstheme="minorBidi"/>
+          <w:b w:val="0"/>
+          <w:bCs w:val="0"/>
+          <w:smallCaps w:val="0"/>
+          <w:noProof/>
+          <w:lang w:eastAsia="fr-CH"/>
+        </w:rPr>
+      </w:pPr>
+      <w:hyperlink w:anchor="_Toc73984460" w:history="1">
+        <w:r>
+          <w:rPr>
+            <w:rStyle w:val="Lienhypertexte"/>
+            <w:noProof/>
+          </w:rPr>
+          <w:t>Barre de navigation</w:t>
+        </w:r>
+        <w:r>
+          <w:rPr>
+            <w:noProof/>
+            <w:webHidden/>
+          </w:rPr>
+          <w:tab/>
+        </w:r>
+        <w:r>
+          <w:rPr>
+            <w:noProof/>
+            <w:webHidden/>
+          </w:rPr>
+          <w:fldChar w:fldCharType="begin"/>
+        </w:r>
+        <w:r>
+          <w:rPr>
+            <w:noProof/>
+            <w:webHidden/>
+          </w:rPr>
+          <w:instrText xml:space="preserve"> PAGEREF _Toc73984460 \h </w:instrText>
+        </w:r>
+        <w:r>
+          <w:rPr>
+            <w:noProof/>
+            <w:webHidden/>
+          </w:rPr>
+        </w:r>
+        <w:r>
+          <w:rPr>
+            <w:noProof/>
+            <w:webHidden/>
+          </w:rPr>
+          <w:fldChar w:fldCharType="separate"/>
+        </w:r>
+        <w:r>
+          <w:rPr>
+            <w:noProof/>
+            <w:webHidden/>
+          </w:rPr>
+          <w:t>15</w:t>
+        </w:r>
+        <w:r>
+          <w:rPr>
+            <w:noProof/>
+            <w:webHidden/>
+          </w:rPr>
+          <w:fldChar w:fldCharType="end"/>
+        </w:r>
+      </w:hyperlink>
+    </w:p>
+    <w:p>
+      <w:pPr>
+        <w:pStyle w:val="TM2"/>
+        <w:tabs>
+          <w:tab w:val="right" w:leader="dot" w:pos="9062"/>
+        </w:tabs>
+        <w:rPr>
+          <w:rFonts w:eastAsiaTheme="minorEastAsia" w:cstheme="minorBidi"/>
+          <w:b w:val="0"/>
+          <w:bCs w:val="0"/>
+          <w:smallCaps w:val="0"/>
+          <w:noProof/>
+          <w:lang w:eastAsia="fr-CH"/>
+        </w:rPr>
+      </w:pPr>
+      <w:hyperlink w:anchor="_Toc73984461" w:history="1">
+        <w:r>
+          <w:rPr>
+            <w:rStyle w:val="Lienhypertexte"/>
+            <w:noProof/>
+          </w:rPr>
+          <w:t>Page d’administration</w:t>
+        </w:r>
+        <w:r>
+          <w:rPr>
+            <w:noProof/>
+            <w:webHidden/>
+          </w:rPr>
+          <w:tab/>
+        </w:r>
+        <w:r>
+          <w:rPr>
+            <w:noProof/>
+            <w:webHidden/>
+          </w:rPr>
+          <w:fldChar w:fldCharType="begin"/>
+        </w:r>
+        <w:r>
+          <w:rPr>
+            <w:noProof/>
+            <w:webHidden/>
+          </w:rPr>
+          <w:instrText xml:space="preserve"> PAGEREF _Toc73984461 \h </w:instrText>
+        </w:r>
+        <w:r>
+          <w:rPr>
+            <w:noProof/>
+            <w:webHidden/>
+          </w:rPr>
+        </w:r>
+        <w:r>
+          <w:rPr>
+            <w:noProof/>
+            <w:webHidden/>
+          </w:rPr>
+          <w:fldChar w:fldCharType="separate"/>
+        </w:r>
+        <w:r>
+          <w:rPr>
+            <w:noProof/>
+            <w:webHidden/>
+          </w:rPr>
+          <w:t>16</w:t>
+        </w:r>
+        <w:r>
+          <w:rPr>
+            <w:noProof/>
+            <w:webHidden/>
+          </w:rPr>
+          <w:fldChar w:fldCharType="end"/>
+        </w:r>
+      </w:hyperlink>
+    </w:p>
+    <w:p>
+      <w:pPr>
+        <w:pStyle w:val="TM2"/>
+        <w:tabs>
+          <w:tab w:val="right" w:leader="dot" w:pos="9062"/>
+        </w:tabs>
+        <w:rPr>
+          <w:rFonts w:eastAsiaTheme="minorEastAsia" w:cstheme="minorBidi"/>
+          <w:b w:val="0"/>
+          <w:bCs w:val="0"/>
+          <w:smallCaps w:val="0"/>
+          <w:noProof/>
+          <w:lang w:eastAsia="fr-CH"/>
+        </w:rPr>
+      </w:pPr>
+      <w:hyperlink w:anchor="_Toc73984462" w:history="1">
+        <w:r>
+          <w:rPr>
+            <w:rStyle w:val="Lienhypertexte"/>
+            <w:noProof/>
+          </w:rPr>
+          <w:t>Fenêtre modale de modification de mot de passe pour l’éducateur canin</w:t>
+        </w:r>
+        <w:r>
+          <w:rPr>
+            <w:noProof/>
+            <w:webHidden/>
+          </w:rPr>
+          <w:tab/>
+        </w:r>
+        <w:r>
+          <w:rPr>
+            <w:noProof/>
+            <w:webHidden/>
+          </w:rPr>
+          <w:fldChar w:fldCharType="begin"/>
+        </w:r>
+        <w:r>
+          <w:rPr>
+            <w:noProof/>
+            <w:webHidden/>
+          </w:rPr>
+          <w:instrText xml:space="preserve"> PAGEREF _Toc73984462 \h </w:instrText>
+        </w:r>
+        <w:r>
+          <w:rPr>
+            <w:noProof/>
+            <w:webHidden/>
+          </w:rPr>
+        </w:r>
+        <w:r>
+          <w:rPr>
+            <w:noProof/>
+            <w:webHidden/>
+          </w:rPr>
+          <w:fldChar w:fldCharType="separate"/>
+        </w:r>
+        <w:r>
+          <w:rPr>
+            <w:noProof/>
+            <w:webHidden/>
+          </w:rPr>
+          <w:t>17</w:t>
+        </w:r>
+        <w:r>
+          <w:rPr>
+            <w:noProof/>
+            <w:webHidden/>
+          </w:rPr>
+          <w:fldChar w:fldCharType="end"/>
+        </w:r>
+      </w:hyperlink>
+    </w:p>
+    <w:p>
+      <w:pPr>
+        <w:pStyle w:val="TM2"/>
+        <w:tabs>
+          <w:tab w:val="right" w:leader="dot" w:pos="9062"/>
+        </w:tabs>
+        <w:rPr>
+          <w:rFonts w:eastAsiaTheme="minorEastAsia" w:cstheme="minorBidi"/>
+          <w:b w:val="0"/>
+          <w:bCs w:val="0"/>
+          <w:smallCaps w:val="0"/>
+          <w:noProof/>
+          <w:lang w:eastAsia="fr-CH"/>
+        </w:rPr>
+      </w:pPr>
+      <w:hyperlink w:anchor="_Toc73984463" w:history="1">
+        <w:r>
+          <w:rPr>
+            <w:rStyle w:val="Lienhypertexte"/>
+            <w:noProof/>
+          </w:rPr>
+          <w:t>Fenêtre modale de création de client</w:t>
+        </w:r>
+        <w:r>
+          <w:rPr>
+            <w:noProof/>
+            <w:webHidden/>
+          </w:rPr>
+          <w:tab/>
+        </w:r>
+        <w:r>
+          <w:rPr>
+            <w:noProof/>
+            <w:webHidden/>
+          </w:rPr>
+          <w:fldChar w:fldCharType="begin"/>
+        </w:r>
+        <w:r>
+          <w:rPr>
+            <w:noProof/>
+            <w:webHidden/>
+          </w:rPr>
+          <w:instrText xml:space="preserve"> PAGEREF _Toc73984463 \h </w:instrText>
+        </w:r>
+        <w:r>
+          <w:rPr>
+            <w:noProof/>
+            <w:webHidden/>
+          </w:rPr>
+        </w:r>
+        <w:r>
+          <w:rPr>
+            <w:noProof/>
+            <w:webHidden/>
+          </w:rPr>
+          <w:fldChar w:fldCharType="separate"/>
+        </w:r>
+        <w:r>
+          <w:rPr>
+            <w:noProof/>
+            <w:webHidden/>
+          </w:rPr>
+          <w:t>18</w:t>
+        </w:r>
+        <w:r>
+          <w:rPr>
+            <w:noProof/>
+            <w:webHidden/>
+          </w:rPr>
+          <w:fldChar w:fldCharType="end"/>
+        </w:r>
+      </w:hyperlink>
+    </w:p>
+    <w:p>
+      <w:pPr>
+        <w:pStyle w:val="TM2"/>
+        <w:tabs>
+          <w:tab w:val="right" w:leader="dot" w:pos="9062"/>
+        </w:tabs>
+        <w:rPr>
+          <w:rFonts w:eastAsiaTheme="minorEastAsia" w:cstheme="minorBidi"/>
+          <w:b w:val="0"/>
+          <w:bCs w:val="0"/>
+          <w:smallCaps w:val="0"/>
+          <w:noProof/>
+          <w:lang w:eastAsia="fr-CH"/>
+        </w:rPr>
+      </w:pPr>
+      <w:hyperlink w:anchor="_Toc73984464" w:history="1">
+        <w:r>
+          <w:rPr>
+            <w:rStyle w:val="Lienhypertexte"/>
+            <w:noProof/>
+          </w:rPr>
+          <w:t>Page des informations personnelles d’un client pour l’éducateur canin</w:t>
+        </w:r>
+        <w:r>
+          <w:rPr>
+            <w:noProof/>
+            <w:webHidden/>
+          </w:rPr>
+          <w:tab/>
+        </w:r>
+        <w:r>
+          <w:rPr>
+            <w:noProof/>
+            <w:webHidden/>
+          </w:rPr>
+          <w:fldChar w:fldCharType="begin"/>
+        </w:r>
+        <w:r>
+          <w:rPr>
+            <w:noProof/>
+            <w:webHidden/>
+          </w:rPr>
+          <w:instrText xml:space="preserve"> PAGEREF _Toc73984464 \h </w:instrText>
+        </w:r>
+        <w:r>
+          <w:rPr>
+            <w:noProof/>
+            <w:webHidden/>
+          </w:rPr>
+        </w:r>
+        <w:r>
+          <w:rPr>
+            <w:noProof/>
+            <w:webHidden/>
+          </w:rPr>
+          <w:fldChar w:fldCharType="separate"/>
+        </w:r>
+        <w:r>
+          <w:rPr>
+            <w:noProof/>
+            <w:webHidden/>
+          </w:rPr>
+          <w:t>19</w:t>
+        </w:r>
+        <w:r>
+          <w:rPr>
+            <w:noProof/>
+            <w:webHidden/>
+          </w:rPr>
+          <w:fldChar w:fldCharType="end"/>
+        </w:r>
+      </w:hyperlink>
+    </w:p>
+    <w:p>
+      <w:pPr>
+        <w:pStyle w:val="TM2"/>
+        <w:tabs>
+          <w:tab w:val="right" w:leader="dot" w:pos="9062"/>
+        </w:tabs>
+        <w:rPr>
+          <w:rFonts w:eastAsiaTheme="minorEastAsia" w:cstheme="minorBidi"/>
+          <w:b w:val="0"/>
+          <w:bCs w:val="0"/>
+          <w:smallCaps w:val="0"/>
+          <w:noProof/>
+          <w:lang w:eastAsia="fr-CH"/>
+        </w:rPr>
+      </w:pPr>
+      <w:hyperlink w:anchor="_Toc73984465" w:history="1">
+        <w:r>
+          <w:rPr>
+            <w:rStyle w:val="Lienhypertexte"/>
+            <w:noProof/>
+          </w:rPr>
+          <w:t>Fenêtre modale de modification d’utilisateur</w:t>
+        </w:r>
+        <w:r>
+          <w:rPr>
+            <w:noProof/>
+            <w:webHidden/>
+          </w:rPr>
+          <w:tab/>
+        </w:r>
+        <w:r>
+          <w:rPr>
+            <w:noProof/>
+            <w:webHidden/>
+          </w:rPr>
+          <w:fldChar w:fldCharType="begin"/>
+        </w:r>
+        <w:r>
+          <w:rPr>
+            <w:noProof/>
+            <w:webHidden/>
+          </w:rPr>
+          <w:instrText xml:space="preserve"> PAGEREF _Toc73984465 \h </w:instrText>
+        </w:r>
+        <w:r>
+          <w:rPr>
+            <w:noProof/>
+            <w:webHidden/>
+          </w:rPr>
+        </w:r>
+        <w:r>
+          <w:rPr>
+            <w:noProof/>
+            <w:webHidden/>
+          </w:rPr>
+          <w:fldChar w:fldCharType="separate"/>
+        </w:r>
+        <w:r>
+          <w:rPr>
+            <w:noProof/>
+            <w:webHidden/>
+          </w:rPr>
+          <w:t>21</w:t>
+        </w:r>
+        <w:r>
+          <w:rPr>
+            <w:noProof/>
+            <w:webHidden/>
+          </w:rPr>
+          <w:fldChar w:fldCharType="end"/>
+        </w:r>
+      </w:hyperlink>
+    </w:p>
+    <w:p>
+      <w:pPr>
+        <w:pStyle w:val="TM2"/>
+        <w:tabs>
+          <w:tab w:val="right" w:leader="dot" w:pos="9062"/>
+        </w:tabs>
+        <w:rPr>
+          <w:rFonts w:eastAsiaTheme="minorEastAsia" w:cstheme="minorBidi"/>
+          <w:b w:val="0"/>
+          <w:bCs w:val="0"/>
+          <w:smallCaps w:val="0"/>
+          <w:noProof/>
+          <w:lang w:eastAsia="fr-CH"/>
+        </w:rPr>
+      </w:pPr>
+      <w:hyperlink w:anchor="_Toc73984466" w:history="1">
+        <w:r>
+          <w:rPr>
+            <w:rStyle w:val="Lienhypertexte"/>
+            <w:noProof/>
+          </w:rPr>
+          <w:t>Fenêtre modale d’ajout de chien</w:t>
+        </w:r>
+        <w:r>
+          <w:rPr>
+            <w:noProof/>
+            <w:webHidden/>
+          </w:rPr>
+          <w:tab/>
+        </w:r>
+        <w:r>
+          <w:rPr>
+            <w:noProof/>
+            <w:webHidden/>
+          </w:rPr>
+          <w:fldChar w:fldCharType="begin"/>
+        </w:r>
+        <w:r>
+          <w:rPr>
+            <w:noProof/>
+            <w:webHidden/>
+          </w:rPr>
+          <w:instrText xml:space="preserve"> PAGEREF _Toc73984466 \h </w:instrText>
+        </w:r>
+        <w:r>
+          <w:rPr>
+            <w:noProof/>
+            <w:webHidden/>
+          </w:rPr>
+        </w:r>
+        <w:r>
+          <w:rPr>
+            <w:noProof/>
+            <w:webHidden/>
+          </w:rPr>
+          <w:fldChar w:fldCharType="separate"/>
+        </w:r>
+        <w:r>
+          <w:rPr>
+            <w:noProof/>
+            <w:webHidden/>
+          </w:rPr>
+          <w:t>22</w:t>
+        </w:r>
+        <w:r>
+          <w:rPr>
+            <w:noProof/>
+            <w:webHidden/>
+          </w:rPr>
+          <w:fldChar w:fldCharType="end"/>
+        </w:r>
+      </w:hyperlink>
+    </w:p>
+    <w:p>
+      <w:pPr>
+        <w:pStyle w:val="TM2"/>
+        <w:tabs>
+          <w:tab w:val="right" w:leader="dot" w:pos="9062"/>
+        </w:tabs>
+        <w:rPr>
+          <w:rFonts w:eastAsiaTheme="minorEastAsia" w:cstheme="minorBidi"/>
+          <w:b w:val="0"/>
+          <w:bCs w:val="0"/>
+          <w:smallCaps w:val="0"/>
+          <w:noProof/>
+          <w:lang w:eastAsia="fr-CH"/>
+        </w:rPr>
+      </w:pPr>
+      <w:hyperlink w:anchor="_Toc73984467" w:history="1">
+        <w:r>
+          <w:rPr>
+            <w:rStyle w:val="Lienhypertexte"/>
+            <w:noProof/>
+          </w:rPr>
+          <w:t>Fenêtre modale d’ajout de document</w:t>
+        </w:r>
+        <w:r>
+          <w:rPr>
+            <w:noProof/>
+            <w:webHidden/>
+          </w:rPr>
+          <w:tab/>
+        </w:r>
+        <w:r>
+          <w:rPr>
+            <w:noProof/>
+            <w:webHidden/>
+          </w:rPr>
+          <w:fldChar w:fldCharType="begin"/>
+        </w:r>
+        <w:r>
+          <w:rPr>
+            <w:noProof/>
+            <w:webHidden/>
+          </w:rPr>
+          <w:instrText xml:space="preserve"> PAGEREF _Toc73984467 \h </w:instrText>
+        </w:r>
+        <w:r>
+          <w:rPr>
+            <w:noProof/>
+            <w:webHidden/>
+          </w:rPr>
+        </w:r>
+        <w:r>
+          <w:rPr>
+            <w:noProof/>
+            <w:webHidden/>
+          </w:rPr>
+          <w:fldChar w:fldCharType="separate"/>
+        </w:r>
+        <w:r>
+          <w:rPr>
+            <w:noProof/>
+            <w:webHidden/>
+          </w:rPr>
+          <w:t>23</w:t>
+        </w:r>
+        <w:r>
+          <w:rPr>
+            <w:noProof/>
+            <w:webHidden/>
+          </w:rPr>
+          <w:fldChar w:fldCharType="end"/>
+        </w:r>
+      </w:hyperlink>
+    </w:p>
+    <w:p>
+      <w:pPr>
+        <w:pStyle w:val="TM3"/>
+        <w:tabs>
+          <w:tab w:val="right" w:leader="dot" w:pos="9062"/>
+        </w:tabs>
+        <w:rPr>
+          <w:rFonts w:eastAsiaTheme="minorEastAsia" w:cstheme="minorBidi"/>
+          <w:smallCaps w:val="0"/>
+          <w:noProof/>
+          <w:lang w:eastAsia="fr-CH"/>
+        </w:rPr>
+      </w:pPr>
+      <w:hyperlink w:anchor="_Toc73984468" w:history="1">
+        <w:r>
+          <w:rPr>
+            <w:rStyle w:val="Lienhypertexte"/>
+            <w:noProof/>
+          </w:rPr>
+          <w:t>Document pdf</w:t>
+        </w:r>
+        <w:r>
+          <w:rPr>
+            <w:noProof/>
+            <w:webHidden/>
+          </w:rPr>
+          <w:tab/>
+        </w:r>
+        <w:r>
+          <w:rPr>
+            <w:noProof/>
+            <w:webHidden/>
+          </w:rPr>
+          <w:fldChar w:fldCharType="begin"/>
+        </w:r>
+        <w:r>
+          <w:rPr>
+            <w:noProof/>
+            <w:webHidden/>
+          </w:rPr>
+          <w:instrText xml:space="preserve"> PAGEREF _Toc73984468 \h </w:instrText>
+        </w:r>
+        <w:r>
+          <w:rPr>
+            <w:noProof/>
+            <w:webHidden/>
+          </w:rPr>
+        </w:r>
+        <w:r>
+          <w:rPr>
+            <w:noProof/>
+            <w:webHidden/>
+          </w:rPr>
+          <w:fldChar w:fldCharType="separate"/>
+        </w:r>
+        <w:r>
+          <w:rPr>
+            <w:noProof/>
+            <w:webHidden/>
+          </w:rPr>
+          <w:t>23</w:t>
+        </w:r>
+        <w:r>
+          <w:rPr>
+            <w:noProof/>
+            <w:webHidden/>
+          </w:rPr>
+          <w:fldChar w:fldCharType="end"/>
+        </w:r>
+      </w:hyperlink>
+    </w:p>
+    <w:p>
+      <w:pPr>
+        <w:pStyle w:val="TM3"/>
+        <w:tabs>
+          <w:tab w:val="right" w:leader="dot" w:pos="9062"/>
+        </w:tabs>
+        <w:rPr>
+          <w:rFonts w:eastAsiaTheme="minorEastAsia" w:cstheme="minorBidi"/>
+          <w:smallCaps w:val="0"/>
+          <w:noProof/>
+          <w:lang w:eastAsia="fr-CH"/>
+        </w:rPr>
+      </w:pPr>
+      <w:hyperlink w:anchor="_Toc73984469" w:history="1">
+        <w:r>
+          <w:rPr>
+            <w:rStyle w:val="Lienhypertexte"/>
+            <w:noProof/>
+          </w:rPr>
+          <w:t>Conditions d’inscription</w:t>
+        </w:r>
+        <w:r>
+          <w:rPr>
+            <w:noProof/>
+            <w:webHidden/>
+          </w:rPr>
+          <w:tab/>
+        </w:r>
+        <w:r>
+          <w:rPr>
+            <w:noProof/>
+            <w:webHidden/>
+          </w:rPr>
+          <w:fldChar w:fldCharType="begin"/>
+        </w:r>
+        <w:r>
+          <w:rPr>
+            <w:noProof/>
+            <w:webHidden/>
+          </w:rPr>
+          <w:instrText xml:space="preserve"> PAGEREF _Toc73984469 \h </w:instrText>
+        </w:r>
+        <w:r>
+          <w:rPr>
+            <w:noProof/>
+            <w:webHidden/>
+          </w:rPr>
+        </w:r>
+        <w:r>
+          <w:rPr>
+            <w:noProof/>
+            <w:webHidden/>
+          </w:rPr>
+          <w:fldChar w:fldCharType="separate"/>
+        </w:r>
+        <w:r>
+          <w:rPr>
+            <w:noProof/>
+            <w:webHidden/>
+          </w:rPr>
+          <w:t>24</w:t>
+        </w:r>
+        <w:r>
+          <w:rPr>
+            <w:noProof/>
+            <w:webHidden/>
+          </w:rPr>
+          <w:fldChar w:fldCharType="end"/>
+        </w:r>
+      </w:hyperlink>
+    </w:p>
+    <w:p>
+      <w:pPr>
+        <w:pStyle w:val="TM2"/>
+        <w:tabs>
+          <w:tab w:val="right" w:leader="dot" w:pos="9062"/>
+        </w:tabs>
+        <w:rPr>
+          <w:rFonts w:eastAsiaTheme="minorEastAsia" w:cstheme="minorBidi"/>
+          <w:b w:val="0"/>
+          <w:bCs w:val="0"/>
+          <w:smallCaps w:val="0"/>
+          <w:noProof/>
+          <w:lang w:eastAsia="fr-CH"/>
+        </w:rPr>
+      </w:pPr>
+      <w:hyperlink w:anchor="_Toc73984470" w:history="1">
+        <w:r>
+          <w:rPr>
+            <w:rStyle w:val="Lienhypertexte"/>
+            <w:noProof/>
+          </w:rPr>
+          <w:t>Fenêtre modale de modification de chien</w:t>
+        </w:r>
+        <w:r>
+          <w:rPr>
+            <w:noProof/>
+            <w:webHidden/>
+          </w:rPr>
+          <w:tab/>
+        </w:r>
+        <w:r>
+          <w:rPr>
+            <w:noProof/>
+            <w:webHidden/>
+          </w:rPr>
+          <w:fldChar w:fldCharType="begin"/>
+        </w:r>
+        <w:r>
+          <w:rPr>
+            <w:noProof/>
+            <w:webHidden/>
+          </w:rPr>
+          <w:instrText xml:space="preserve"> PAGEREF _Toc73984470 \h </w:instrText>
+        </w:r>
+        <w:r>
+          <w:rPr>
+            <w:noProof/>
+            <w:webHidden/>
+          </w:rPr>
+        </w:r>
+        <w:r>
+          <w:rPr>
+            <w:noProof/>
+            <w:webHidden/>
+          </w:rPr>
+          <w:fldChar w:fldCharType="separate"/>
+        </w:r>
+        <w:r>
+          <w:rPr>
+            <w:noProof/>
+            <w:webHidden/>
+          </w:rPr>
+          <w:t>25</w:t>
+        </w:r>
+        <w:r>
+          <w:rPr>
+            <w:noProof/>
+            <w:webHidden/>
+          </w:rPr>
+          <w:fldChar w:fldCharType="end"/>
+        </w:r>
+      </w:hyperlink>
+    </w:p>
+    <w:p>
+      <w:pPr>
+        <w:pStyle w:val="TM2"/>
+        <w:tabs>
+          <w:tab w:val="right" w:leader="dot" w:pos="9062"/>
+        </w:tabs>
+        <w:rPr>
+          <w:rFonts w:eastAsiaTheme="minorEastAsia" w:cstheme="minorBidi"/>
+          <w:b w:val="0"/>
+          <w:bCs w:val="0"/>
+          <w:smallCaps w:val="0"/>
+          <w:noProof/>
+          <w:lang w:eastAsia="fr-CH"/>
+        </w:rPr>
+      </w:pPr>
+      <w:hyperlink w:anchor="_Toc73984471" w:history="1">
+        <w:r>
+          <w:rPr>
+            <w:rStyle w:val="Lienhypertexte"/>
+            <w:noProof/>
+          </w:rPr>
+          <w:t>Fenêtre modale de modification de photo de chien</w:t>
+        </w:r>
+        <w:r>
+          <w:rPr>
+            <w:noProof/>
+            <w:webHidden/>
+          </w:rPr>
+          <w:tab/>
+        </w:r>
+        <w:r>
+          <w:rPr>
+            <w:noProof/>
+            <w:webHidden/>
+          </w:rPr>
+          <w:fldChar w:fldCharType="begin"/>
+        </w:r>
+        <w:r>
+          <w:rPr>
+            <w:noProof/>
+            <w:webHidden/>
+          </w:rPr>
+          <w:instrText xml:space="preserve"> PAGEREF _Toc73984471 \h </w:instrText>
+        </w:r>
+        <w:r>
+          <w:rPr>
+            <w:noProof/>
+            <w:webHidden/>
+          </w:rPr>
+        </w:r>
+        <w:r>
+          <w:rPr>
+            <w:noProof/>
+            <w:webHidden/>
+          </w:rPr>
+          <w:fldChar w:fldCharType="separate"/>
+        </w:r>
+        <w:r>
+          <w:rPr>
+            <w:noProof/>
+            <w:webHidden/>
+          </w:rPr>
+          <w:t>26</w:t>
+        </w:r>
+        <w:r>
+          <w:rPr>
+            <w:noProof/>
+            <w:webHidden/>
+          </w:rPr>
+          <w:fldChar w:fldCharType="end"/>
+        </w:r>
+      </w:hyperlink>
+    </w:p>
+    <w:p>
+      <w:pPr>
+        <w:pStyle w:val="TM2"/>
+        <w:tabs>
+          <w:tab w:val="right" w:leader="dot" w:pos="9062"/>
+        </w:tabs>
+        <w:rPr>
+          <w:rFonts w:eastAsiaTheme="minorEastAsia" w:cstheme="minorBidi"/>
+          <w:b w:val="0"/>
+          <w:bCs w:val="0"/>
+          <w:smallCaps w:val="0"/>
+          <w:noProof/>
+          <w:lang w:eastAsia="fr-CH"/>
+        </w:rPr>
+      </w:pPr>
+      <w:hyperlink w:anchor="_Toc73984472" w:history="1">
+        <w:r>
+          <w:rPr>
+            <w:rStyle w:val="Lienhypertexte"/>
+            <w:noProof/>
+          </w:rPr>
+          <w:t>Page du planning</w:t>
+        </w:r>
+        <w:r>
+          <w:rPr>
+            <w:noProof/>
+            <w:webHidden/>
+          </w:rPr>
+          <w:tab/>
+        </w:r>
+        <w:r>
+          <w:rPr>
+            <w:noProof/>
+            <w:webHidden/>
+          </w:rPr>
+          <w:fldChar w:fldCharType="begin"/>
+        </w:r>
+        <w:r>
+          <w:rPr>
+            <w:noProof/>
+            <w:webHidden/>
+          </w:rPr>
+          <w:instrText xml:space="preserve"> PAGEREF _Toc73984472 \h </w:instrText>
+        </w:r>
+        <w:r>
+          <w:rPr>
+            <w:noProof/>
+            <w:webHidden/>
+          </w:rPr>
+        </w:r>
+        <w:r>
+          <w:rPr>
+            <w:noProof/>
+            <w:webHidden/>
+          </w:rPr>
+          <w:fldChar w:fldCharType="separate"/>
+        </w:r>
+        <w:r>
+          <w:rPr>
+            <w:noProof/>
+            <w:webHidden/>
+          </w:rPr>
+          <w:t>27</w:t>
+        </w:r>
+        <w:r>
+          <w:rPr>
+            <w:noProof/>
+            <w:webHidden/>
+          </w:rPr>
+          <w:fldChar w:fldCharType="end"/>
+        </w:r>
+      </w:hyperlink>
+    </w:p>
+    <w:p>
+      <w:pPr>
+        <w:pStyle w:val="TM1"/>
+        <w:tabs>
+          <w:tab w:val="right" w:leader="dot" w:pos="9062"/>
+        </w:tabs>
+        <w:rPr>
+          <w:rFonts w:eastAsiaTheme="minorEastAsia" w:cstheme="minorBidi"/>
+          <w:b w:val="0"/>
+          <w:bCs w:val="0"/>
+          <w:caps w:val="0"/>
+          <w:noProof/>
+          <w:u w:val="none"/>
+          <w:lang w:eastAsia="fr-CH"/>
+        </w:rPr>
+      </w:pPr>
+      <w:hyperlink w:anchor="_Toc73984473" w:history="1">
+        <w:r>
+          <w:rPr>
+            <w:rStyle w:val="Lienhypertexte"/>
+            <w:noProof/>
+          </w:rPr>
+          <w:t>Modale de confirmation de suppression</w:t>
+        </w:r>
+        <w:r>
+          <w:rPr>
+            <w:noProof/>
+            <w:webHidden/>
+          </w:rPr>
+          <w:tab/>
+        </w:r>
+        <w:r>
+          <w:rPr>
+            <w:noProof/>
+            <w:webHidden/>
+          </w:rPr>
+          <w:fldChar w:fldCharType="begin"/>
+        </w:r>
+        <w:r>
+          <w:rPr>
+            <w:noProof/>
+            <w:webHidden/>
+          </w:rPr>
+          <w:instrText xml:space="preserve"> PAGEREF _Toc73984473 \h </w:instrText>
+        </w:r>
+        <w:r>
+          <w:rPr>
+            <w:noProof/>
+            <w:webHidden/>
+          </w:rPr>
+        </w:r>
+        <w:r>
+          <w:rPr>
+            <w:noProof/>
+            <w:webHidden/>
+          </w:rPr>
+          <w:fldChar w:fldCharType="separate"/>
+        </w:r>
+        <w:r>
+          <w:rPr>
+            <w:noProof/>
+            <w:webHidden/>
+          </w:rPr>
+          <w:t>28</w:t>
+        </w:r>
+        <w:r>
+          <w:rPr>
+            <w:noProof/>
+            <w:webHidden/>
+          </w:rPr>
+          <w:fldChar w:fldCharType="end"/>
+        </w:r>
+      </w:hyperlink>
+    </w:p>
+    <w:p>
+      <w:pPr>
+        <w:pStyle w:val="TM2"/>
+        <w:tabs>
+          <w:tab w:val="right" w:leader="dot" w:pos="9062"/>
+        </w:tabs>
+        <w:rPr>
+          <w:rFonts w:eastAsiaTheme="minorEastAsia" w:cstheme="minorBidi"/>
+          <w:b w:val="0"/>
+          <w:bCs w:val="0"/>
+          <w:smallCaps w:val="0"/>
+          <w:noProof/>
+          <w:lang w:eastAsia="fr-CH"/>
+        </w:rPr>
+      </w:pPr>
+      <w:hyperlink w:anchor="_Toc73984474" w:history="1">
+        <w:r>
+          <w:rPr>
+            <w:rStyle w:val="Lienhypertexte"/>
+            <w:noProof/>
+          </w:rPr>
+          <w:t>Modale de confirmation de suppression d’un utilisateur</w:t>
+        </w:r>
+        <w:r>
+          <w:rPr>
+            <w:noProof/>
+            <w:webHidden/>
+          </w:rPr>
+          <w:tab/>
+        </w:r>
+        <w:r>
+          <w:rPr>
+            <w:noProof/>
+            <w:webHidden/>
+          </w:rPr>
+          <w:fldChar w:fldCharType="begin"/>
+        </w:r>
+        <w:r>
+          <w:rPr>
+            <w:noProof/>
+            <w:webHidden/>
+          </w:rPr>
+          <w:instrText xml:space="preserve"> PAGEREF _Toc73984474 \h </w:instrText>
+        </w:r>
+        <w:r>
+          <w:rPr>
+            <w:noProof/>
+            <w:webHidden/>
+          </w:rPr>
+        </w:r>
+        <w:r>
+          <w:rPr>
+            <w:noProof/>
+            <w:webHidden/>
+          </w:rPr>
+          <w:fldChar w:fldCharType="separate"/>
+        </w:r>
+        <w:r>
+          <w:rPr>
+            <w:noProof/>
+            <w:webHidden/>
+          </w:rPr>
+          <w:t>28</w:t>
+        </w:r>
+        <w:r>
+          <w:rPr>
+            <w:noProof/>
+            <w:webHidden/>
+          </w:rPr>
+          <w:fldChar w:fldCharType="end"/>
+        </w:r>
+      </w:hyperlink>
+    </w:p>
+    <w:p>
+      <w:pPr>
+        <w:pStyle w:val="TM2"/>
+        <w:tabs>
+          <w:tab w:val="right" w:leader="dot" w:pos="9062"/>
+        </w:tabs>
+        <w:rPr>
+          <w:rFonts w:eastAsiaTheme="minorEastAsia" w:cstheme="minorBidi"/>
+          <w:b w:val="0"/>
+          <w:bCs w:val="0"/>
+          <w:smallCaps w:val="0"/>
+          <w:noProof/>
+          <w:lang w:eastAsia="fr-CH"/>
+        </w:rPr>
+      </w:pPr>
+      <w:hyperlink w:anchor="_Toc73984475" w:history="1">
+        <w:r>
+          <w:rPr>
+            <w:rStyle w:val="Lienhypertexte"/>
+            <w:noProof/>
+          </w:rPr>
+          <w:t>Modale de confirmation de suppression d’un document</w:t>
+        </w:r>
+        <w:r>
+          <w:rPr>
+            <w:noProof/>
+            <w:webHidden/>
+          </w:rPr>
+          <w:tab/>
+        </w:r>
+        <w:r>
+          <w:rPr>
+            <w:noProof/>
+            <w:webHidden/>
+          </w:rPr>
+          <w:fldChar w:fldCharType="begin"/>
+        </w:r>
+        <w:r>
+          <w:rPr>
+            <w:noProof/>
+            <w:webHidden/>
+          </w:rPr>
+          <w:instrText xml:space="preserve"> PAGEREF _Toc73984475 \h </w:instrText>
+        </w:r>
+        <w:r>
+          <w:rPr>
+            <w:noProof/>
+            <w:webHidden/>
+          </w:rPr>
+        </w:r>
+        <w:r>
+          <w:rPr>
+            <w:noProof/>
+            <w:webHidden/>
+          </w:rPr>
+          <w:fldChar w:fldCharType="separate"/>
+        </w:r>
+        <w:r>
+          <w:rPr>
+            <w:noProof/>
+            <w:webHidden/>
+          </w:rPr>
+          <w:t>28</w:t>
+        </w:r>
+        <w:r>
+          <w:rPr>
+            <w:noProof/>
+            <w:webHidden/>
+          </w:rPr>
+          <w:fldChar w:fldCharType="end"/>
+        </w:r>
+      </w:hyperlink>
+    </w:p>
+    <w:p>
+      <w:pPr>
+        <w:pStyle w:val="TM2"/>
+        <w:tabs>
+          <w:tab w:val="right" w:leader="dot" w:pos="9062"/>
+        </w:tabs>
+        <w:rPr>
+          <w:rFonts w:eastAsiaTheme="minorEastAsia" w:cstheme="minorBidi"/>
+          <w:b w:val="0"/>
+          <w:bCs w:val="0"/>
+          <w:smallCaps w:val="0"/>
+          <w:noProof/>
+          <w:lang w:eastAsia="fr-CH"/>
+        </w:rPr>
+      </w:pPr>
+      <w:hyperlink w:anchor="_Toc73984476" w:history="1">
+        <w:r>
+          <w:rPr>
+            <w:rStyle w:val="Lienhypertexte"/>
+            <w:noProof/>
+          </w:rPr>
+          <w:t>Modale de confirmation de suppression d’un chien</w:t>
+        </w:r>
+        <w:r>
+          <w:rPr>
+            <w:noProof/>
+            <w:webHidden/>
+          </w:rPr>
+          <w:tab/>
+        </w:r>
+        <w:r>
+          <w:rPr>
+            <w:noProof/>
+            <w:webHidden/>
+          </w:rPr>
+          <w:fldChar w:fldCharType="begin"/>
+        </w:r>
+        <w:r>
+          <w:rPr>
+            <w:noProof/>
+            <w:webHidden/>
+          </w:rPr>
+          <w:instrText xml:space="preserve"> PAGEREF _Toc73984476 \h </w:instrText>
+        </w:r>
+        <w:r>
+          <w:rPr>
+            <w:noProof/>
+            <w:webHidden/>
+          </w:rPr>
+        </w:r>
+        <w:r>
+          <w:rPr>
+            <w:noProof/>
+            <w:webHidden/>
+          </w:rPr>
+          <w:fldChar w:fldCharType="separate"/>
+        </w:r>
+        <w:r>
+          <w:rPr>
+            <w:noProof/>
+            <w:webHidden/>
+          </w:rPr>
+          <w:t>28</w:t>
+        </w:r>
+        <w:r>
+          <w:rPr>
+            <w:noProof/>
+            <w:webHidden/>
+          </w:rPr>
+          <w:fldChar w:fldCharType="end"/>
+        </w:r>
+      </w:hyperlink>
+    </w:p>
+    <w:p>
+      <w:pPr>
+        <w:pStyle w:val="TM1"/>
+        <w:tabs>
+          <w:tab w:val="right" w:leader="dot" w:pos="9062"/>
+        </w:tabs>
+        <w:rPr>
+          <w:rFonts w:eastAsiaTheme="minorEastAsia" w:cstheme="minorBidi"/>
+          <w:b w:val="0"/>
+          <w:bCs w:val="0"/>
+          <w:caps w:val="0"/>
+          <w:noProof/>
+          <w:u w:val="none"/>
+          <w:lang w:eastAsia="fr-CH"/>
+        </w:rPr>
+      </w:pPr>
+      <w:hyperlink w:anchor="_Toc73984477" w:history="1">
+        <w:r>
+          <w:rPr>
+            <w:rStyle w:val="Lienhypertexte"/>
+            <w:noProof/>
+          </w:rPr>
+          <w:t>E-mail</w:t>
+        </w:r>
+        <w:r>
+          <w:rPr>
+            <w:noProof/>
+            <w:webHidden/>
+          </w:rPr>
+          <w:tab/>
+        </w:r>
+        <w:r>
+          <w:rPr>
+            <w:noProof/>
+            <w:webHidden/>
+          </w:rPr>
+          <w:fldChar w:fldCharType="begin"/>
+        </w:r>
+        <w:r>
+          <w:rPr>
+            <w:noProof/>
+            <w:webHidden/>
+          </w:rPr>
+          <w:instrText xml:space="preserve"> PAGEREF _Toc73984477 \h </w:instrText>
+        </w:r>
+        <w:r>
+          <w:rPr>
+            <w:noProof/>
+            <w:webHidden/>
+          </w:rPr>
+        </w:r>
+        <w:r>
+          <w:rPr>
+            <w:noProof/>
+            <w:webHidden/>
+          </w:rPr>
+          <w:fldChar w:fldCharType="separate"/>
+        </w:r>
+        <w:r>
+          <w:rPr>
+            <w:noProof/>
+            <w:webHidden/>
+          </w:rPr>
+          <w:t>29</w:t>
+        </w:r>
+        <w:r>
+          <w:rPr>
+            <w:noProof/>
+            <w:webHidden/>
+          </w:rPr>
+          <w:fldChar w:fldCharType="end"/>
+        </w:r>
+      </w:hyperlink>
+    </w:p>
+    <w:p>
+      <w:pPr>
+        <w:pStyle w:val="TM2"/>
+        <w:tabs>
+          <w:tab w:val="right" w:leader="dot" w:pos="9062"/>
+        </w:tabs>
+        <w:rPr>
+          <w:rFonts w:eastAsiaTheme="minorEastAsia" w:cstheme="minorBidi"/>
+          <w:b w:val="0"/>
+          <w:bCs w:val="0"/>
+          <w:smallCaps w:val="0"/>
+          <w:noProof/>
+          <w:lang w:eastAsia="fr-CH"/>
+        </w:rPr>
+      </w:pPr>
+      <w:hyperlink w:anchor="_Toc73984478" w:history="1">
+        <w:r>
+          <w:rPr>
+            <w:rStyle w:val="Lienhypertexte"/>
+            <w:noProof/>
+          </w:rPr>
+          <w:t>E-mail pour la création de rendez-vous envoyé au client</w:t>
+        </w:r>
+        <w:r>
+          <w:rPr>
+            <w:noProof/>
+            <w:webHidden/>
+          </w:rPr>
+          <w:tab/>
+        </w:r>
+        <w:r>
+          <w:rPr>
+            <w:noProof/>
+            <w:webHidden/>
+          </w:rPr>
+          <w:fldChar w:fldCharType="begin"/>
+        </w:r>
+        <w:r>
+          <w:rPr>
+            <w:noProof/>
+            <w:webHidden/>
+          </w:rPr>
+          <w:instrText xml:space="preserve"> PAGEREF _Toc73984478 \h </w:instrText>
+        </w:r>
+        <w:r>
+          <w:rPr>
+            <w:noProof/>
+            <w:webHidden/>
+          </w:rPr>
+        </w:r>
+        <w:r>
+          <w:rPr>
+            <w:noProof/>
+            <w:webHidden/>
+          </w:rPr>
+          <w:fldChar w:fldCharType="separate"/>
+        </w:r>
+        <w:r>
+          <w:rPr>
+            <w:noProof/>
+            <w:webHidden/>
+          </w:rPr>
+          <w:t>29</w:t>
+        </w:r>
+        <w:r>
+          <w:rPr>
+            <w:noProof/>
+            <w:webHidden/>
+          </w:rPr>
+          <w:fldChar w:fldCharType="end"/>
+        </w:r>
+      </w:hyperlink>
+    </w:p>
+    <w:p>
+      <w:pPr>
+        <w:pStyle w:val="TM2"/>
+        <w:tabs>
+          <w:tab w:val="right" w:leader="dot" w:pos="9062"/>
+        </w:tabs>
+        <w:rPr>
+          <w:rFonts w:eastAsiaTheme="minorEastAsia" w:cstheme="minorBidi"/>
+          <w:b w:val="0"/>
+          <w:bCs w:val="0"/>
+          <w:smallCaps w:val="0"/>
+          <w:noProof/>
+          <w:lang w:eastAsia="fr-CH"/>
+        </w:rPr>
+      </w:pPr>
+      <w:hyperlink w:anchor="_Toc73984479" w:history="1">
+        <w:r>
+          <w:rPr>
+            <w:rStyle w:val="Lienhypertexte"/>
+            <w:noProof/>
+          </w:rPr>
+          <w:t>E-mail pour la création d’un compte envoyé au client</w:t>
+        </w:r>
+        <w:r>
+          <w:rPr>
+            <w:noProof/>
+            <w:webHidden/>
+          </w:rPr>
+          <w:tab/>
+        </w:r>
+        <w:r>
+          <w:rPr>
+            <w:noProof/>
+            <w:webHidden/>
+          </w:rPr>
+          <w:fldChar w:fldCharType="begin"/>
+        </w:r>
+        <w:r>
+          <w:rPr>
+            <w:noProof/>
+            <w:webHidden/>
+          </w:rPr>
+          <w:instrText xml:space="preserve"> PAGEREF _Toc73984479 \h </w:instrText>
+        </w:r>
+        <w:r>
+          <w:rPr>
+            <w:noProof/>
+            <w:webHidden/>
+          </w:rPr>
+        </w:r>
+        <w:r>
+          <w:rPr>
+            <w:noProof/>
+            <w:webHidden/>
+          </w:rPr>
+          <w:fldChar w:fldCharType="separate"/>
+        </w:r>
+        <w:r>
+          <w:rPr>
+            <w:noProof/>
+            <w:webHidden/>
+          </w:rPr>
+          <w:t>30</w:t>
         </w:r>
         <w:r>
           <w:rPr>
@@ -680,7 +2797,7 @@
       <w:pPr>
         <w:pStyle w:val="Titre1"/>
       </w:pPr>
-      <w:bookmarkStart w:id="0" w:name="_Toc73954348"/>
+      <w:bookmarkStart w:id="0" w:name="_Toc73984445"/>
       <w:r>
         <w:lastRenderedPageBreak/>
         <w:t>Utilisateur non-authentifié</w:t>
@@ -691,7 +2808,7 @@
       <w:pPr>
         <w:pStyle w:val="Titre2"/>
       </w:pPr>
-      <w:bookmarkStart w:id="1" w:name="_Toc73954349"/>
+      <w:bookmarkStart w:id="1" w:name="_Toc73984446"/>
       <w:r>
         <w:t>Barre de navigation</w:t>
       </w:r>
@@ -708,7 +2825,7 @@
         <mc:AlternateContent>
           <mc:Choice Requires="wps">
             <w:drawing>
-              <wp:anchor distT="0" distB="0" distL="114300" distR="114300" simplePos="0" relativeHeight="251665408" behindDoc="0" locked="0" layoutInCell="1" allowOverlap="1" wp14:anchorId="665D4216" wp14:editId="22BD30EB">
+              <wp:anchor distT="0" distB="0" distL="114300" distR="114300" simplePos="0" relativeHeight="251665408" behindDoc="0" locked="0" layoutInCell="1" allowOverlap="1" wp14:anchorId="27DAFA74" wp14:editId="16C6FB7A">
                 <wp:simplePos x="0" y="0"/>
                 <wp:positionH relativeFrom="margin">
                   <wp:posOffset>5238486</wp:posOffset>
@@ -781,12 +2898,11 @@
           </mc:Choice>
           <mc:Fallback>
             <w:pict>
-              <v:shapetype w14:anchorId="665D4216" id="_x0000_t202" coordsize="21600,21600" o:spt="202" path="m,l,21600r21600,l21600,xe">
+              <v:shapetype w14:anchorId="27DAFA74" id="_x0000_t202" coordsize="21600,21600" o:spt="202" path="m,l,21600r21600,l21600,xe">
                 <v:stroke joinstyle="miter"/>
                 <v:path gradientshapeok="t" o:connecttype="rect"/>
               </v:shapetype>
               <v:shape id="Zone de texte 6" o:spid="_x0000_s1026" type="#_x0000_t202" style="position:absolute;margin-left:412.5pt;margin-top:23pt;width:27.6pt;height:39.3pt;z-index:251665408;visibility:visible;mso-wrap-style:square;mso-width-percent:0;mso-height-percent:0;mso-wrap-distance-left:9pt;mso-wrap-distance-top:0;mso-wrap-distance-right:9pt;mso-wrap-distance-bottom:0;mso-position-horizontal:absolute;mso-position-horizontal-relative:margin;mso-position-vertical:absolute;mso-position-vertical-relative:text;mso-width-percent:0;mso-height-percent:0;mso-width-relative:margin;mso-height-relative:margin;v-text-anchor:top" o:gfxdata="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" filled="f" stroked="f">
-                <v:fill o:detectmouseclick="t"/>
                 <v:textbox>
                   <w:txbxContent>
                     <w:p>
@@ -823,7 +2939,7 @@
         <mc:AlternateContent>
           <mc:Choice Requires="wps">
             <w:drawing>
-              <wp:anchor distT="0" distB="0" distL="114300" distR="114300" simplePos="0" relativeHeight="251663360" behindDoc="0" locked="0" layoutInCell="1" allowOverlap="1" wp14:anchorId="47B388CF" wp14:editId="4D9459C5">
+              <wp:anchor distT="0" distB="0" distL="114300" distR="114300" simplePos="0" relativeHeight="251663360" behindDoc="0" locked="0" layoutInCell="1" allowOverlap="1" wp14:anchorId="6AAA27CC" wp14:editId="1CC5AAF5">
                 <wp:simplePos x="0" y="0"/>
                 <wp:positionH relativeFrom="margin">
                   <wp:posOffset>1746154</wp:posOffset>
@@ -896,8 +3012,7 @@
           </mc:Choice>
           <mc:Fallback>
             <w:pict>
-              <v:shape w14:anchorId="47B388CF" id="Zone de texte 5" o:spid="_x0000_s1027" type="#_x0000_t202" style="position:absolute;margin-left:137.5pt;margin-top:24.75pt;width:27.6pt;height:39.3pt;z-index:251663360;visibility:visible;mso-wrap-style:square;mso-width-percent:0;mso-height-percent:0;mso-wrap-distance-left:9pt;mso-wrap-distance-top:0;mso-wrap-distance-right:9pt;mso-wrap-distance-bottom:0;mso-position-horizontal:absolute;mso-position-horizontal-relative:margin;mso-position-vertical:absolute;mso-position-vertical-relative:text;mso-width-percent:0;mso-height-percent:0;mso-width-relative:margin;mso-height-relative:margin;v-text-anchor:top" o:gfxdata="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" filled="f" stroked="f">
-                <v:fill o:detectmouseclick="t"/>
+              <v:shape w14:anchorId="6AAA27CC" id="Zone de texte 5" o:spid="_x0000_s1027" type="#_x0000_t202" style="position:absolute;margin-left:137.5pt;margin-top:24.75pt;width:27.6pt;height:39.3pt;z-index:251663360;visibility:visible;mso-wrap-style:square;mso-width-percent:0;mso-height-percent:0;mso-wrap-distance-left:9pt;mso-wrap-distance-top:0;mso-wrap-distance-right:9pt;mso-wrap-distance-bottom:0;mso-position-horizontal:absolute;mso-position-horizontal-relative:margin;mso-position-vertical:absolute;mso-position-vertical-relative:text;mso-width-percent:0;mso-height-percent:0;mso-width-relative:margin;mso-height-relative:margin;v-text-anchor:top" o:gfxdata="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" filled="f" stroked="f">
                 <v:textbox>
                   <w:txbxContent>
                     <w:p>
@@ -934,7 +3049,7 @@
         <mc:AlternateContent>
           <mc:Choice Requires="wps">
             <w:drawing>
-              <wp:anchor distT="0" distB="0" distL="114300" distR="114300" simplePos="0" relativeHeight="251661312" behindDoc="0" locked="0" layoutInCell="1" allowOverlap="1" wp14:anchorId="47B388CF" wp14:editId="4D9459C5">
+              <wp:anchor distT="0" distB="0" distL="114300" distR="114300" simplePos="0" relativeHeight="251661312" behindDoc="0" locked="0" layoutInCell="1" allowOverlap="1" wp14:anchorId="663C376B" wp14:editId="2F26E97A">
                 <wp:simplePos x="0" y="0"/>
                 <wp:positionH relativeFrom="margin">
                   <wp:posOffset>1228365</wp:posOffset>
@@ -1007,8 +3122,7 @@
           </mc:Choice>
           <mc:Fallback>
             <w:pict>
-              <v:shape w14:anchorId="47B388CF" id="Zone de texte 4" o:spid="_x0000_s1028" type="#_x0000_t202" style="position:absolute;margin-left:96.7pt;margin-top:24.8pt;width:27.6pt;height:39.3pt;z-index:251661312;visibility:visible;mso-wrap-style:square;mso-width-percent:0;mso-height-percent:0;mso-wrap-distance-left:9pt;mso-wrap-distance-top:0;mso-wrap-distance-right:9pt;mso-wrap-distance-bottom:0;mso-position-horizontal:absolute;mso-position-horizontal-relative:margin;mso-position-vertical:absolute;mso-position-vertical-relative:text;mso-width-percent:0;mso-height-percent:0;mso-width-relative:margin;mso-height-relative:margin;v-text-anchor:top" o:gfxdata="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" filled="f" stroked="f">
-                <v:fill o:detectmouseclick="t"/>
+              <v:shape w14:anchorId="663C376B" id="Zone de texte 4" o:spid="_x0000_s1028" type="#_x0000_t202" style="position:absolute;margin-left:96.7pt;margin-top:24.8pt;width:27.6pt;height:39.3pt;z-index:251661312;visibility:visible;mso-wrap-style:square;mso-width-percent:0;mso-height-percent:0;mso-wrap-distance-left:9pt;mso-wrap-distance-top:0;mso-wrap-distance-right:9pt;mso-wrap-distance-bottom:0;mso-position-horizontal:absolute;mso-position-horizontal-relative:margin;mso-position-vertical:absolute;mso-position-vertical-relative:text;mso-width-percent:0;mso-height-percent:0;mso-width-relative:margin;mso-height-relative:margin;v-text-anchor:top" o:gfxdata="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" filled="f" stroked="f">
                 <v:textbox>
                   <w:txbxContent>
                     <w:p>
@@ -1045,7 +3159,7 @@
         <mc:AlternateContent>
           <mc:Choice Requires="wps">
             <w:drawing>
-              <wp:anchor distT="0" distB="0" distL="114300" distR="114300" simplePos="0" relativeHeight="251659264" behindDoc="0" locked="0" layoutInCell="1" allowOverlap="1" wp14:anchorId="6B22D75F" wp14:editId="32AD3D57">
+              <wp:anchor distT="0" distB="0" distL="114300" distR="114300" simplePos="0" relativeHeight="251659264" behindDoc="0" locked="0" layoutInCell="1" allowOverlap="1" wp14:anchorId="02D7AC7D" wp14:editId="2700EF9C">
                 <wp:simplePos x="0" y="0"/>
                 <wp:positionH relativeFrom="margin">
                   <wp:posOffset>684326</wp:posOffset>
@@ -1118,8 +3232,7 @@
           </mc:Choice>
           <mc:Fallback>
             <w:pict>
-              <v:shape w14:anchorId="6B22D75F" id="Zone de texte 3" o:spid="_x0000_s1029" type="#_x0000_t202" style="position:absolute;margin-left:53.9pt;margin-top:24.05pt;width:27.6pt;height:39.3pt;z-index:251659264;visibility:visible;mso-wrap-style:square;mso-width-percent:0;mso-height-percent:0;mso-wrap-distance-left:9pt;mso-wrap-distance-top:0;mso-wrap-distance-right:9pt;mso-wrap-distance-bottom:0;mso-position-horizontal:absolute;mso-position-horizontal-relative:margin;mso-position-vertical:absolute;mso-position-vertical-relative:text;mso-width-percent:0;mso-height-percent:0;mso-width-relative:margin;mso-height-relative:margin;v-text-anchor:top" o:gfxdata="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" filled="f" stroked="f">
-                <v:fill o:detectmouseclick="t"/>
+              <v:shape w14:anchorId="02D7AC7D" id="Zone de texte 3" o:spid="_x0000_s1029" type="#_x0000_t202" style="position:absolute;margin-left:53.9pt;margin-top:24.05pt;width:27.6pt;height:39.3pt;z-index:251659264;visibility:visible;mso-wrap-style:square;mso-width-percent:0;mso-height-percent:0;mso-wrap-distance-left:9pt;mso-wrap-distance-top:0;mso-wrap-distance-right:9pt;mso-wrap-distance-bottom:0;mso-position-horizontal:absolute;mso-position-horizontal-relative:margin;mso-position-vertical:absolute;mso-position-vertical-relative:text;mso-width-percent:0;mso-height-percent:0;mso-width-relative:margin;mso-height-relative:margin;v-text-anchor:top" o:gfxdata="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" filled="f" stroked="f">
                 <v:textbox>
                   <w:txbxContent>
                     <w:p>
@@ -1155,7 +3268,7 @@
           <w:lang w:eastAsia="fr-CH"/>
         </w:rPr>
         <w:drawing>
-          <wp:inline distT="0" distB="0" distL="0" distR="0">
+          <wp:inline distT="0" distB="0" distL="0" distR="0" wp14:anchorId="69F4EFFD" wp14:editId="74A7B637">
             <wp:extent cx="5760720" cy="557530"/>
             <wp:effectExtent l="76200" t="76200" r="125730" b="128270"/>
             <wp:docPr id="2" name="Image 2"/>
@@ -1384,7 +3497,7 @@
       <w:pPr>
         <w:pStyle w:val="Titre2"/>
       </w:pPr>
-      <w:bookmarkStart w:id="2" w:name="_Toc73954350"/>
+      <w:bookmarkStart w:id="2" w:name="_Toc73984447"/>
       <w:r>
         <w:lastRenderedPageBreak/>
         <w:t>Page d’accueil</w:t>
@@ -1402,7 +3515,7 @@
         <mc:AlternateContent>
           <mc:Choice Requires="wps">
             <w:drawing>
-              <wp:anchor distT="0" distB="0" distL="114300" distR="114300" simplePos="0" relativeHeight="251669504" behindDoc="0" locked="0" layoutInCell="1" allowOverlap="1" wp14:anchorId="3A2B8F70" wp14:editId="342A850B">
+              <wp:anchor distT="0" distB="0" distL="114300" distR="114300" simplePos="0" relativeHeight="251669504" behindDoc="0" locked="0" layoutInCell="1" allowOverlap="1" wp14:anchorId="61065F1A" wp14:editId="4C7B63DA">
                 <wp:simplePos x="0" y="0"/>
                 <wp:positionH relativeFrom="margin">
                   <wp:posOffset>3496322</wp:posOffset>
@@ -1475,8 +3588,7 @@
           </mc:Choice>
           <mc:Fallback>
             <w:pict>
-              <v:shape w14:anchorId="3A2B8F70" id="Zone de texte 9" o:spid="_x0000_s1030" type="#_x0000_t202" style="position:absolute;margin-left:275.3pt;margin-top:375.6pt;width:27.65pt;height:39.35pt;z-index:251669504;visibility:visible;mso-wrap-style:square;mso-width-percent:0;mso-height-percent:0;mso-wrap-distance-left:9pt;mso-wrap-distance-top:0;mso-wrap-distance-right:9pt;mso-wrap-distance-bottom:0;mso-position-horizontal:absolute;mso-position-horizontal-relative:margin;mso-position-vertical:absolute;mso-position-vertical-relative:text;mso-width-percent:0;mso-height-percent:0;mso-width-relative:margin;mso-height-relative:margin;v-text-anchor:top" o:gfxdata="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" filled="f" stroked="f">
-                <v:fill o:detectmouseclick="t"/>
+              <v:shape w14:anchorId="61065F1A" id="Zone de texte 9" o:spid="_x0000_s1030" type="#_x0000_t202" style="position:absolute;margin-left:275.3pt;margin-top:375.6pt;width:27.65pt;height:39.35pt;z-index:251669504;visibility:visible;mso-wrap-style:square;mso-width-percent:0;mso-height-percent:0;mso-wrap-distance-left:9pt;mso-wrap-distance-top:0;mso-wrap-distance-right:9pt;mso-wrap-distance-bottom:0;mso-position-horizontal:absolute;mso-position-horizontal-relative:margin;mso-position-vertical:absolute;mso-position-vertical-relative:text;mso-width-percent:0;mso-height-percent:0;mso-width-relative:margin;mso-height-relative:margin;v-text-anchor:top" o:gfxdata="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" filled="f" stroked="f">
                 <v:textbox>
                   <w:txbxContent>
                     <w:p>
@@ -1513,7 +3625,7 @@
         <mc:AlternateContent>
           <mc:Choice Requires="wps">
             <w:drawing>
-              <wp:anchor distT="0" distB="0" distL="114300" distR="114300" simplePos="0" relativeHeight="251667456" behindDoc="0" locked="0" layoutInCell="1" allowOverlap="1" wp14:anchorId="3A2B8F70" wp14:editId="342A850B">
+              <wp:anchor distT="0" distB="0" distL="114300" distR="114300" simplePos="0" relativeHeight="251667456" behindDoc="0" locked="0" layoutInCell="1" allowOverlap="1" wp14:anchorId="34B28241" wp14:editId="3F3BCC35">
                 <wp:simplePos x="0" y="0"/>
                 <wp:positionH relativeFrom="margin">
                   <wp:posOffset>710361</wp:posOffset>
@@ -1586,8 +3698,7 @@
           </mc:Choice>
           <mc:Fallback>
             <w:pict>
-              <v:shape w14:anchorId="3A2B8F70" id="Zone de texte 8" o:spid="_x0000_s1031" type="#_x0000_t202" style="position:absolute;margin-left:55.95pt;margin-top:176.15pt;width:27.65pt;height:39.35pt;z-index:251667456;visibility:visible;mso-wrap-style:square;mso-width-percent:0;mso-height-percent:0;mso-wrap-distance-left:9pt;mso-wrap-distance-top:0;mso-wrap-distance-right:9pt;mso-wrap-distance-bottom:0;mso-position-horizontal:absolute;mso-position-horizontal-relative:margin;mso-position-vertical:absolute;mso-position-vertical-relative:text;mso-width-percent:0;mso-height-percent:0;mso-width-relative:margin;mso-height-relative:margin;v-text-anchor:top" o:gfxdata="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" filled="f" stroked="f">
-                <v:fill o:detectmouseclick="t"/>
+              <v:shape w14:anchorId="34B28241" id="Zone de texte 8" o:spid="_x0000_s1031" type="#_x0000_t202" style="position:absolute;margin-left:55.95pt;margin-top:176.15pt;width:27.65pt;height:39.35pt;z-index:251667456;visibility:visible;mso-wrap-style:square;mso-width-percent:0;mso-height-percent:0;mso-wrap-distance-left:9pt;mso-wrap-distance-top:0;mso-wrap-distance-right:9pt;mso-wrap-distance-bottom:0;mso-position-horizontal:absolute;mso-position-horizontal-relative:margin;mso-position-vertical:absolute;mso-position-vertical-relative:text;mso-width-percent:0;mso-height-percent:0;mso-width-relative:margin;mso-height-relative:margin;v-text-anchor:top" o:gfxdata="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" filled="f" stroked="f">
                 <v:textbox>
                   <w:txbxContent>
                     <w:p>
@@ -1623,7 +3734,7 @@
           <w:lang w:eastAsia="fr-CH"/>
         </w:rPr>
         <w:drawing>
-          <wp:inline distT="0" distB="0" distL="0" distR="0">
+          <wp:inline distT="0" distB="0" distL="0" distR="0" wp14:anchorId="7415E9DD" wp14:editId="07B9B09C">
             <wp:extent cx="5760720" cy="6788484"/>
             <wp:effectExtent l="76200" t="76200" r="125730" b="127000"/>
             <wp:docPr id="7" name="Image 7"/>
@@ -1791,7 +3902,6 @@
       <w:r>
         <w:br w:type="page"/>
       </w:r>
-      <w:bookmarkStart w:id="3" w:name="_Toc73954351"/>
     </w:p>
     <w:p>
       <w:pPr>
@@ -1802,6 +3912,7 @@
       <w:pPr>
         <w:pStyle w:val="Titre2"/>
       </w:pPr>
+      <w:bookmarkStart w:id="3" w:name="_Toc73984448"/>
       <w:r>
         <w:t xml:space="preserve">Page </w:t>
       </w:r>
@@ -1826,7 +3937,7 @@
           <w:lang w:eastAsia="fr-CH"/>
         </w:rPr>
         <w:drawing>
-          <wp:inline distT="0" distB="0" distL="0" distR="0">
+          <wp:inline distT="0" distB="0" distL="0" distR="0" wp14:anchorId="79B904BE" wp14:editId="49F7F671">
             <wp:extent cx="5760720" cy="6939280"/>
             <wp:effectExtent l="76200" t="76200" r="125730" b="128270"/>
             <wp:docPr id="11" name="Image 11"/>
@@ -1943,17 +4054,14 @@
       <w:pPr>
         <w:pStyle w:val="Titre2"/>
       </w:pPr>
-      <w:bookmarkStart w:id="4" w:name="_Toc73954352"/>
+      <w:bookmarkStart w:id="4" w:name="_Toc73984449"/>
       <w:r>
         <w:lastRenderedPageBreak/>
         <w:t>Page des agendas des éducateurs canins</w:t>
       </w:r>
-    </w:p>
-    <w:p>
-      <w:pPr>
-        <w:pStyle w:val="Titre2"/>
-        <w:jc w:val="center"/>
-      </w:pPr>
+      <w:bookmarkEnd w:id="4"/>
+    </w:p>
+    <w:p>
       <w:r>
         <w:rPr>
           <w:noProof/>
@@ -1961,7 +4069,7 @@
         <mc:AlternateContent>
           <mc:Choice Requires="wps">
             <w:drawing>
-              <wp:anchor distT="0" distB="0" distL="114300" distR="114300" simplePos="0" relativeHeight="251696128" behindDoc="0" locked="0" layoutInCell="1" allowOverlap="1" wp14:anchorId="16F88E3B" wp14:editId="587528ED">
+              <wp:anchor distT="0" distB="0" distL="114300" distR="114300" simplePos="0" relativeHeight="251696128" behindDoc="0" locked="0" layoutInCell="1" allowOverlap="1" wp14:anchorId="48B62BFC" wp14:editId="0FC241B6">
                 <wp:simplePos x="0" y="0"/>
                 <wp:positionH relativeFrom="margin">
                   <wp:posOffset>1227611</wp:posOffset>
@@ -2034,8 +4142,7 @@
           </mc:Choice>
           <mc:Fallback>
             <w:pict>
-              <v:shape w14:anchorId="16F88E3B" id="Zone de texte 28" o:spid="_x0000_s1032" type="#_x0000_t202" style="position:absolute;left:0;text-align:left;margin-left:96.65pt;margin-top:346.45pt;width:27.65pt;height:39.35pt;z-index:251696128;visibility:visible;mso-wrap-style:square;mso-width-percent:0;mso-height-percent:0;mso-wrap-distance-left:9pt;mso-wrap-distance-top:0;mso-wrap-distance-right:9pt;mso-wrap-distance-bottom:0;mso-position-horizontal:absolute;mso-position-horizontal-relative:margin;mso-position-vertical:absolute;mso-position-vertical-relative:text;mso-width-percent:0;mso-height-percent:0;mso-width-relative:margin;mso-height-relative:margin;v-text-anchor:top" o:gfxdata="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" filled="f" stroked="f">
-                <v:fill o:detectmouseclick="t"/>
+              <v:shape w14:anchorId="48B62BFC" id="Zone de texte 28" o:spid="_x0000_s1032" type="#_x0000_t202" style="position:absolute;margin-left:96.65pt;margin-top:346.45pt;width:27.65pt;height:39.35pt;z-index:251696128;visibility:visible;mso-wrap-style:square;mso-width-percent:0;mso-height-percent:0;mso-wrap-distance-left:9pt;mso-wrap-distance-top:0;mso-wrap-distance-right:9pt;mso-wrap-distance-bottom:0;mso-position-horizontal:absolute;mso-position-horizontal-relative:margin;mso-position-vertical:absolute;mso-position-vertical-relative:text;mso-width-percent:0;mso-height-percent:0;mso-width-relative:margin;mso-height-relative:margin;v-text-anchor:top" o:gfxdata="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" filled="f" stroked="f">
                 <v:textbox>
                   <w:txbxContent>
                     <w:p>
@@ -2072,7 +4179,7 @@
         <mc:AlternateContent>
           <mc:Choice Requires="wps">
             <w:drawing>
-              <wp:anchor distT="0" distB="0" distL="114300" distR="114300" simplePos="0" relativeHeight="251694080" behindDoc="0" locked="0" layoutInCell="1" allowOverlap="1" wp14:anchorId="4C27E822" wp14:editId="32013A7E">
+              <wp:anchor distT="0" distB="0" distL="114300" distR="114300" simplePos="0" relativeHeight="251694080" behindDoc="0" locked="0" layoutInCell="1" allowOverlap="1" wp14:anchorId="2A5F8A75" wp14:editId="2E4F6BD8">
                 <wp:simplePos x="0" y="0"/>
                 <wp:positionH relativeFrom="margin">
                   <wp:posOffset>4131094</wp:posOffset>
@@ -2145,8 +4252,7 @@
           </mc:Choice>
           <mc:Fallback>
             <w:pict>
-              <v:shape w14:anchorId="4C27E822" id="Zone de texte 27" o:spid="_x0000_s1033" type="#_x0000_t202" style="position:absolute;left:0;text-align:left;margin-left:325.3pt;margin-top:167.3pt;width:27.65pt;height:39.35pt;z-index:251694080;visibility:visible;mso-wrap-style:square;mso-width-percent:0;mso-height-percent:0;mso-wrap-distance-left:9pt;mso-wrap-distance-top:0;mso-wrap-distance-right:9pt;mso-wrap-distance-bottom:0;mso-position-horizontal:absolute;mso-position-horizontal-relative:margin;mso-position-vertical:absolute;mso-position-vertical-relative:text;mso-width-percent:0;mso-height-percent:0;mso-width-relative:margin;mso-height-relative:margin;v-text-anchor:top" o:gfxdata="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" filled="f" stroked="f">
-                <v:fill o:detectmouseclick="t"/>
+              <v:shape w14:anchorId="2A5F8A75" id="Zone de texte 27" o:spid="_x0000_s1033" type="#_x0000_t202" style="position:absolute;margin-left:325.3pt;margin-top:167.3pt;width:27.65pt;height:39.35pt;z-index:251694080;visibility:visible;mso-wrap-style:square;mso-width-percent:0;mso-height-percent:0;mso-wrap-distance-left:9pt;mso-wrap-distance-top:0;mso-wrap-distance-right:9pt;mso-wrap-distance-bottom:0;mso-position-horizontal:absolute;mso-position-horizontal-relative:margin;mso-position-vertical:absolute;mso-position-vertical-relative:text;mso-width-percent:0;mso-height-percent:0;mso-width-relative:margin;mso-height-relative:margin;v-text-anchor:top" o:gfxdata="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" filled="f" stroked="f">
                 <v:textbox>
                   <w:txbxContent>
                     <w:p>
@@ -2183,7 +4289,7 @@
         <mc:AlternateContent>
           <mc:Choice Requires="wps">
             <w:drawing>
-              <wp:anchor distT="0" distB="0" distL="114300" distR="114300" simplePos="0" relativeHeight="251692032" behindDoc="0" locked="0" layoutInCell="1" allowOverlap="1" wp14:anchorId="4C27E822" wp14:editId="32013A7E">
+              <wp:anchor distT="0" distB="0" distL="114300" distR="114300" simplePos="0" relativeHeight="251692032" behindDoc="0" locked="0" layoutInCell="1" allowOverlap="1" wp14:anchorId="37E8FFEE" wp14:editId="00AF2BBA">
                 <wp:simplePos x="0" y="0"/>
                 <wp:positionH relativeFrom="margin">
                   <wp:posOffset>1197502</wp:posOffset>
@@ -2256,8 +4362,7 @@
           </mc:Choice>
           <mc:Fallback>
             <w:pict>
-              <v:shape w14:anchorId="4C27E822" id="Zone de texte 26" o:spid="_x0000_s1034" type="#_x0000_t202" style="position:absolute;left:0;text-align:left;margin-left:94.3pt;margin-top:94pt;width:27.65pt;height:39.35pt;z-index:251692032;visibility:visible;mso-wrap-style:square;mso-width-percent:0;mso-height-percent:0;mso-wrap-distance-left:9pt;mso-wrap-distance-top:0;mso-wrap-distance-right:9pt;mso-wrap-distance-bottom:0;mso-position-horizontal:absolute;mso-position-horizontal-relative:margin;mso-position-vertical:absolute;mso-position-vertical-relative:text;mso-width-percent:0;mso-height-percent:0;mso-width-relative:margin;mso-height-relative:margin;v-text-anchor:top" o:gfxdata="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" filled="f" stroked="f">
-                <v:fill o:detectmouseclick="t"/>
+              <v:shape w14:anchorId="37E8FFEE" id="Zone de texte 26" o:spid="_x0000_s1034" type="#_x0000_t202" style="position:absolute;margin-left:94.3pt;margin-top:94pt;width:27.65pt;height:39.35pt;z-index:251692032;visibility:visible;mso-wrap-style:square;mso-width-percent:0;mso-height-percent:0;mso-wrap-distance-left:9pt;mso-wrap-distance-top:0;mso-wrap-distance-right:9pt;mso-wrap-distance-bottom:0;mso-position-horizontal:absolute;mso-position-horizontal-relative:margin;mso-position-vertical:absolute;mso-position-vertical-relative:text;mso-width-percent:0;mso-height-percent:0;mso-width-relative:margin;mso-height-relative:margin;v-text-anchor:top" o:gfxdata="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" filled="f" stroked="f">
                 <v:textbox>
                   <w:txbxContent>
                     <w:p>
@@ -2293,7 +4398,7 @@
           <w:lang w:eastAsia="fr-CH"/>
         </w:rPr>
         <w:drawing>
-          <wp:inline distT="0" distB="0" distL="0" distR="0" wp14:anchorId="7594456C" wp14:editId="54383366">
+          <wp:inline distT="0" distB="0" distL="0" distR="0" wp14:anchorId="5B2D1F03" wp14:editId="6D0BA8E1">
             <wp:extent cx="5613825" cy="6366294"/>
             <wp:effectExtent l="76200" t="76200" r="139700" b="130175"/>
             <wp:docPr id="25" name="Image 25"/>
@@ -2439,7 +4544,11 @@
         </w:numPr>
       </w:pPr>
       <w:r>
-        <w:t>Clic sur un créneau horaire afin d’afficher l’affichage hebdomadaire pour consulter son horaire puis un second clic sur celui-ci afin d’ouvrir la fenêtre modale de prise de rendez-vous pour les utilisa</w:t>
+        <w:t xml:space="preserve">Clic sur un créneau horaire afin d’afficher l’affichage hebdomadaire pour consulter son horaire puis un second clic sur celui-ci afin d’ouvrir la fenêtre modale de prise de rendez-vous </w:t>
+      </w:r>
+      <w:r>
+        <w:lastRenderedPageBreak/>
+        <w:t>pour les utilisa</w:t>
       </w:r>
       <w:r>
         <w:t xml:space="preserve">teurs non-authentifié (voir Fig. </w:t>
@@ -2458,10 +4567,11 @@
       <w:pPr>
         <w:pStyle w:val="Titre2"/>
       </w:pPr>
-      <w:r>
-        <w:lastRenderedPageBreak/>
+      <w:bookmarkStart w:id="5" w:name="_Toc73984450"/>
+      <w:r>
         <w:t>Fenêtre modale de prise de rendez-vous pour les utilisateurs non-authentifié</w:t>
       </w:r>
+      <w:bookmarkEnd w:id="5"/>
     </w:p>
     <w:p>
       <w:r>
@@ -2471,7 +4581,7 @@
         <mc:AlternateContent>
           <mc:Choice Requires="wps">
             <w:drawing>
-              <wp:anchor distT="0" distB="0" distL="114300" distR="114300" simplePos="0" relativeHeight="251698176" behindDoc="0" locked="0" layoutInCell="1" allowOverlap="1" wp14:anchorId="186CF998" wp14:editId="27B00A85">
+              <wp:anchor distT="0" distB="0" distL="114300" distR="114300" simplePos="0" relativeHeight="251698176" behindDoc="0" locked="0" layoutInCell="1" allowOverlap="1" wp14:anchorId="735AAF87" wp14:editId="790CCE8B">
                 <wp:simplePos x="0" y="0"/>
                 <wp:positionH relativeFrom="margin">
                   <wp:posOffset>2207847</wp:posOffset>
@@ -2544,8 +4654,7 @@
           </mc:Choice>
           <mc:Fallback>
             <w:pict>
-              <v:shape w14:anchorId="186CF998" id="Zone de texte 30" o:spid="_x0000_s1035" type="#_x0000_t202" style="position:absolute;margin-left:173.85pt;margin-top:65.05pt;width:27.65pt;height:39.35pt;z-index:251698176;visibility:visible;mso-wrap-style:square;mso-width-percent:0;mso-height-percent:0;mso-wrap-distance-left:9pt;mso-wrap-distance-top:0;mso-wrap-distance-right:9pt;mso-wrap-distance-bottom:0;mso-position-horizontal:absolute;mso-position-horizontal-relative:margin;mso-position-vertical:absolute;mso-position-vertical-relative:text;mso-width-percent:0;mso-height-percent:0;mso-width-relative:margin;mso-height-relative:margin;v-text-anchor:top" o:gfxdata="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" filled="f" stroked="f">
-                <v:fill o:detectmouseclick="t"/>
+              <v:shape w14:anchorId="735AAF87" id="Zone de texte 30" o:spid="_x0000_s1035" type="#_x0000_t202" style="position:absolute;margin-left:173.85pt;margin-top:65.05pt;width:27.65pt;height:39.35pt;z-index:251698176;visibility:visible;mso-wrap-style:square;mso-width-percent:0;mso-height-percent:0;mso-wrap-distance-left:9pt;mso-wrap-distance-top:0;mso-wrap-distance-right:9pt;mso-wrap-distance-bottom:0;mso-position-horizontal:absolute;mso-position-horizontal-relative:margin;mso-position-vertical:absolute;mso-position-vertical-relative:text;mso-width-percent:0;mso-height-percent:0;mso-width-relative:margin;mso-height-relative:margin;v-text-anchor:top" o:gfxdata="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" filled="f" stroked="f">
                 <v:textbox>
                   <w:txbxContent>
                     <w:p>
@@ -2581,7 +4690,7 @@
           <w:lang w:eastAsia="fr-CH"/>
         </w:rPr>
         <w:drawing>
-          <wp:inline distT="0" distB="0" distL="0" distR="0">
+          <wp:inline distT="0" distB="0" distL="0" distR="0" wp14:anchorId="7B5C981D" wp14:editId="2A4486D9">
             <wp:extent cx="5760720" cy="5184775"/>
             <wp:effectExtent l="76200" t="76200" r="125730" b="130175"/>
             <wp:docPr id="29" name="Image 29"/>
@@ -2722,11 +4831,12 @@
       <w:pPr>
         <w:pStyle w:val="Titre2"/>
       </w:pPr>
+      <w:bookmarkStart w:id="6" w:name="_Toc73984451"/>
       <w:r>
         <w:lastRenderedPageBreak/>
         <w:t>Page de connexion</w:t>
       </w:r>
-      <w:bookmarkEnd w:id="4"/>
+      <w:bookmarkEnd w:id="6"/>
     </w:p>
     <w:p>
       <w:pPr>
@@ -2739,7 +4849,7 @@
         <mc:AlternateContent>
           <mc:Choice Requires="wps">
             <w:drawing>
-              <wp:anchor distT="0" distB="0" distL="114300" distR="114300" simplePos="0" relativeHeight="251671552" behindDoc="0" locked="0" layoutInCell="1" allowOverlap="1" wp14:anchorId="1918D0D8" wp14:editId="6810BECA">
+              <wp:anchor distT="0" distB="0" distL="114300" distR="114300" simplePos="0" relativeHeight="251671552" behindDoc="0" locked="0" layoutInCell="1" allowOverlap="1" wp14:anchorId="21F6057B" wp14:editId="763D0092">
                 <wp:simplePos x="0" y="0"/>
                 <wp:positionH relativeFrom="margin">
                   <wp:align>center</wp:align>
@@ -2812,8 +4922,7 @@
           </mc:Choice>
           <mc:Fallback>
             <w:pict>
-              <v:shape w14:anchorId="1918D0D8" id="Zone de texte 13" o:spid="_x0000_s1036" type="#_x0000_t202" style="position:absolute;margin-left:0;margin-top:194.45pt;width:27.65pt;height:39.35pt;z-index:251671552;visibility:visible;mso-wrap-style:square;mso-width-percent:0;mso-height-percent:0;mso-wrap-distance-left:9pt;mso-wrap-distance-top:0;mso-wrap-distance-right:9pt;mso-wrap-distance-bottom:0;mso-position-horizontal:center;mso-position-horizontal-relative:margin;mso-position-vertical:absolute;mso-position-vertical-relative:text;mso-width-percent:0;mso-height-percent:0;mso-width-relative:margin;mso-height-relative:margin;v-text-anchor:top" o:gfxdata="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" filled="f" stroked="f">
-                <v:fill o:detectmouseclick="t"/>
+              <v:shape w14:anchorId="21F6057B" id="Zone de texte 13" o:spid="_x0000_s1036" type="#_x0000_t202" style="position:absolute;margin-left:0;margin-top:194.45pt;width:27.65pt;height:39.35pt;z-index:251671552;visibility:visible;mso-wrap-style:square;mso-width-percent:0;mso-height-percent:0;mso-wrap-distance-left:9pt;mso-wrap-distance-top:0;mso-wrap-distance-right:9pt;mso-wrap-distance-bottom:0;mso-position-horizontal:center;mso-position-horizontal-relative:margin;mso-position-vertical:absolute;mso-position-vertical-relative:text;mso-width-percent:0;mso-height-percent:0;mso-width-relative:margin;mso-height-relative:margin;v-text-anchor:top" o:gfxdata="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" filled="f" stroked="f">
                 <v:textbox>
                   <w:txbxContent>
                     <w:p>
@@ -2850,7 +4959,7 @@
         <mc:AlternateContent>
           <mc:Choice Requires="wps">
             <w:drawing>
-              <wp:anchor distT="0" distB="0" distL="114300" distR="114300" simplePos="0" relativeHeight="251673600" behindDoc="0" locked="0" layoutInCell="1" allowOverlap="1" wp14:anchorId="1FEA8891" wp14:editId="0385D6AF">
+              <wp:anchor distT="0" distB="0" distL="114300" distR="114300" simplePos="0" relativeHeight="251673600" behindDoc="0" locked="0" layoutInCell="1" allowOverlap="1" wp14:anchorId="1D4BC66B" wp14:editId="7F07C791">
                 <wp:simplePos x="0" y="0"/>
                 <wp:positionH relativeFrom="margin">
                   <wp:posOffset>3522033</wp:posOffset>
@@ -2923,8 +5032,7 @@
           </mc:Choice>
           <mc:Fallback>
             <w:pict>
-              <v:shape w14:anchorId="1FEA8891" id="Zone de texte 14" o:spid="_x0000_s1037" type="#_x0000_t202" style="position:absolute;margin-left:277.35pt;margin-top:71.35pt;width:27.65pt;height:39.35pt;z-index:251673600;visibility:visible;mso-wrap-style:square;mso-width-percent:0;mso-height-percent:0;mso-wrap-distance-left:9pt;mso-wrap-distance-top:0;mso-wrap-distance-right:9pt;mso-wrap-distance-bottom:0;mso-position-horizontal:absolute;mso-position-horizontal-relative:margin;mso-position-vertical:absolute;mso-position-vertical-relative:text;mso-width-percent:0;mso-height-percent:0;mso-width-relative:margin;mso-height-relative:margin;v-text-anchor:top" o:gfxdata="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" filled="f" stroked="f">
-                <v:fill o:detectmouseclick="t"/>
+              <v:shape w14:anchorId="1D4BC66B" id="Zone de texte 14" o:spid="_x0000_s1037" type="#_x0000_t202" style="position:absolute;margin-left:277.35pt;margin-top:71.35pt;width:27.65pt;height:39.35pt;z-index:251673600;visibility:visible;mso-wrap-style:square;mso-width-percent:0;mso-height-percent:0;mso-wrap-distance-left:9pt;mso-wrap-distance-top:0;mso-wrap-distance-right:9pt;mso-wrap-distance-bottom:0;mso-position-horizontal:absolute;mso-position-horizontal-relative:margin;mso-position-vertical:absolute;mso-position-vertical-relative:text;mso-width-percent:0;mso-height-percent:0;mso-width-relative:margin;mso-height-relative:margin;v-text-anchor:top" o:gfxdata="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" filled="f" stroked="f">
                 <v:textbox>
                   <w:txbxContent>
                     <w:p>
@@ -2960,7 +5068,7 @@
           <w:lang w:eastAsia="fr-CH"/>
         </w:rPr>
         <w:drawing>
-          <wp:inline distT="0" distB="0" distL="0" distR="0">
+          <wp:inline distT="0" distB="0" distL="0" distR="0" wp14:anchorId="687FF791" wp14:editId="1049531D">
             <wp:extent cx="5760720" cy="5184775"/>
             <wp:effectExtent l="76200" t="76200" r="125730" b="130175"/>
             <wp:docPr id="12" name="Image 12"/>
@@ -3124,12 +5232,12 @@
       <w:pPr>
         <w:pStyle w:val="Titre2"/>
       </w:pPr>
-      <w:bookmarkStart w:id="5" w:name="_Toc73954353"/>
+      <w:bookmarkStart w:id="7" w:name="_Toc73984452"/>
       <w:r>
         <w:lastRenderedPageBreak/>
         <w:t>Page d’inscription</w:t>
       </w:r>
-      <w:bookmarkEnd w:id="5"/>
+      <w:bookmarkEnd w:id="7"/>
     </w:p>
     <w:p>
       <w:pPr>
@@ -3142,7 +5250,7 @@
         <mc:AlternateContent>
           <mc:Choice Requires="wps">
             <w:drawing>
-              <wp:anchor distT="0" distB="0" distL="114300" distR="114300" simplePos="0" relativeHeight="251677696" behindDoc="0" locked="0" layoutInCell="1" allowOverlap="1" wp14:anchorId="5B839BA5" wp14:editId="62F6DF7B">
+              <wp:anchor distT="0" distB="0" distL="114300" distR="114300" simplePos="0" relativeHeight="251677696" behindDoc="0" locked="0" layoutInCell="1" allowOverlap="1" wp14:anchorId="6806466A" wp14:editId="53C84A44">
                 <wp:simplePos x="0" y="0"/>
                 <wp:positionH relativeFrom="margin">
                   <wp:posOffset>1320955</wp:posOffset>
@@ -3215,8 +5323,7 @@
           </mc:Choice>
           <mc:Fallback>
             <w:pict>
-              <v:shape w14:anchorId="5B839BA5" id="Zone de texte 17" o:spid="_x0000_s1038" type="#_x0000_t202" style="position:absolute;margin-left:104pt;margin-top:397.35pt;width:27.65pt;height:39.35pt;z-index:251677696;visibility:visible;mso-wrap-style:square;mso-width-percent:0;mso-height-percent:0;mso-wrap-distance-left:9pt;mso-wrap-distance-top:0;mso-wrap-distance-right:9pt;mso-wrap-distance-bottom:0;mso-position-horizontal:absolute;mso-position-horizontal-relative:margin;mso-position-vertical:absolute;mso-position-vertical-relative:text;mso-width-percent:0;mso-height-percent:0;mso-width-relative:margin;mso-height-relative:margin;v-text-anchor:top" o:gfxdata="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" filled="f" stroked="f">
-                <v:fill o:detectmouseclick="t"/>
+              <v:shape w14:anchorId="6806466A" id="Zone de texte 17" o:spid="_x0000_s1038" type="#_x0000_t202" style="position:absolute;margin-left:104pt;margin-top:397.35pt;width:27.65pt;height:39.35pt;z-index:251677696;visibility:visible;mso-wrap-style:square;mso-width-percent:0;mso-height-percent:0;mso-wrap-distance-left:9pt;mso-wrap-distance-top:0;mso-wrap-distance-right:9pt;mso-wrap-distance-bottom:0;mso-position-horizontal:absolute;mso-position-horizontal-relative:margin;mso-position-vertical:absolute;mso-position-vertical-relative:text;mso-width-percent:0;mso-height-percent:0;mso-width-relative:margin;mso-height-relative:margin;v-text-anchor:top" o:gfxdata="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" filled="f" stroked="f">
                 <v:textbox>
                   <w:txbxContent>
                     <w:p>
@@ -3253,7 +5360,7 @@
         <mc:AlternateContent>
           <mc:Choice Requires="wps">
             <w:drawing>
-              <wp:anchor distT="0" distB="0" distL="114300" distR="114300" simplePos="0" relativeHeight="251675648" behindDoc="0" locked="0" layoutInCell="1" allowOverlap="1" wp14:anchorId="2D6ADDE4" wp14:editId="77CF3EC1">
+              <wp:anchor distT="0" distB="0" distL="114300" distR="114300" simplePos="0" relativeHeight="251675648" behindDoc="0" locked="0" layoutInCell="1" allowOverlap="1" wp14:anchorId="45D5F2E9" wp14:editId="3BD4B72D">
                 <wp:simplePos x="0" y="0"/>
                 <wp:positionH relativeFrom="margin">
                   <wp:posOffset>4218257</wp:posOffset>
@@ -3326,8 +5433,7 @@
           </mc:Choice>
           <mc:Fallback>
             <w:pict>
-              <v:shape w14:anchorId="2D6ADDE4" id="Zone de texte 16" o:spid="_x0000_s1039" type="#_x0000_t202" style="position:absolute;margin-left:332.15pt;margin-top:433.85pt;width:27.65pt;height:39.35pt;z-index:251675648;visibility:visible;mso-wrap-style:square;mso-width-percent:0;mso-height-percent:0;mso-wrap-distance-left:9pt;mso-wrap-distance-top:0;mso-wrap-distance-right:9pt;mso-wrap-distance-bottom:0;mso-position-horizontal:absolute;mso-position-horizontal-relative:margin;mso-position-vertical:absolute;mso-position-vertical-relative:text;mso-width-percent:0;mso-height-percent:0;mso-width-relative:margin;mso-height-relative:margin;v-text-anchor:top" o:gfxdata="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" filled="f" stroked="f">
-                <v:fill o:detectmouseclick="t"/>
+              <v:shape w14:anchorId="45D5F2E9" id="Zone de texte 16" o:spid="_x0000_s1039" type="#_x0000_t202" style="position:absolute;margin-left:332.15pt;margin-top:433.85pt;width:27.65pt;height:39.35pt;z-index:251675648;visibility:visible;mso-wrap-style:square;mso-width-percent:0;mso-height-percent:0;mso-wrap-distance-left:9pt;mso-wrap-distance-top:0;mso-wrap-distance-right:9pt;mso-wrap-distance-bottom:0;mso-position-horizontal:absolute;mso-position-horizontal-relative:margin;mso-position-vertical:absolute;mso-position-vertical-relative:text;mso-width-percent:0;mso-height-percent:0;mso-width-relative:margin;mso-height-relative:margin;v-text-anchor:top" o:gfxdata="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" filled="f" stroked="f">
                 <v:textbox>
                   <w:txbxContent>
                     <w:p>
@@ -3363,7 +5469,7 @@
           <w:lang w:eastAsia="fr-CH"/>
         </w:rPr>
         <w:drawing>
-          <wp:inline distT="0" distB="0" distL="0" distR="0">
+          <wp:inline distT="0" distB="0" distL="0" distR="0" wp14:anchorId="6A840DB7" wp14:editId="670F138C">
             <wp:extent cx="5760448" cy="6617970"/>
             <wp:effectExtent l="76200" t="76200" r="126365" b="125730"/>
             <wp:docPr id="15" name="Image 15"/>
@@ -3536,6 +5642,7 @@
       <w:pPr>
         <w:pStyle w:val="Titre1"/>
       </w:pPr>
+      <w:bookmarkStart w:id="8" w:name="_Toc73984453"/>
       <w:r>
         <w:lastRenderedPageBreak/>
         <w:t xml:space="preserve">Utilisateur </w:t>
@@ -3549,14 +5656,17 @@
       <w:r>
         <w:t xml:space="preserve"> de type client</w:t>
       </w:r>
+      <w:bookmarkEnd w:id="8"/>
     </w:p>
     <w:p>
       <w:pPr>
         <w:pStyle w:val="Titre2"/>
       </w:pPr>
+      <w:bookmarkStart w:id="9" w:name="_Toc73984454"/>
       <w:r>
         <w:t>Barre de navigation</w:t>
       </w:r>
+      <w:bookmarkEnd w:id="9"/>
     </w:p>
     <w:p>
       <w:pPr>
@@ -3569,7 +5679,7 @@
         <mc:AlternateContent>
           <mc:Choice Requires="wps">
             <w:drawing>
-              <wp:anchor distT="0" distB="0" distL="114300" distR="114300" simplePos="0" relativeHeight="251689984" behindDoc="0" locked="0" layoutInCell="1" allowOverlap="1" wp14:anchorId="3F73480D" wp14:editId="449FE0EE">
+              <wp:anchor distT="0" distB="0" distL="114300" distR="114300" simplePos="0" relativeHeight="251689984" behindDoc="0" locked="0" layoutInCell="1" allowOverlap="1" wp14:anchorId="486DDB8B" wp14:editId="398C3CBD">
                 <wp:simplePos x="0" y="0"/>
                 <wp:positionH relativeFrom="margin">
                   <wp:posOffset>5204460</wp:posOffset>
@@ -3642,8 +5752,7 @@
           </mc:Choice>
           <mc:Fallback>
             <w:pict>
-              <v:shape w14:anchorId="3F73480D" id="Zone de texte 24" o:spid="_x0000_s1040" type="#_x0000_t202" style="position:absolute;margin-left:409.8pt;margin-top:22.45pt;width:27.6pt;height:39.3pt;z-index:251689984;visibility:visible;mso-wrap-style:square;mso-width-percent:0;mso-height-percent:0;mso-wrap-distance-left:9pt;mso-wrap-distance-top:0;mso-wrap-distance-right:9pt;mso-wrap-distance-bottom:0;mso-position-horizontal:absolute;mso-position-horizontal-relative:margin;mso-position-vertical:absolute;mso-position-vertical-relative:text;mso-width-percent:0;mso-height-percent:0;mso-width-relative:margin;mso-height-relative:margin;v-text-anchor:top" o:gfxdata="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" filled="f" stroked="f">
-                <v:fill o:detectmouseclick="t"/>
+              <v:shape w14:anchorId="486DDB8B" id="Zone de texte 24" o:spid="_x0000_s1040" type="#_x0000_t202" style="position:absolute;margin-left:409.8pt;margin-top:22.45pt;width:27.6pt;height:39.3pt;z-index:251689984;visibility:visible;mso-wrap-style:square;mso-width-percent:0;mso-height-percent:0;mso-wrap-distance-left:9pt;mso-wrap-distance-top:0;mso-wrap-distance-right:9pt;mso-wrap-distance-bottom:0;mso-position-horizontal:absolute;mso-position-horizontal-relative:margin;mso-position-vertical:absolute;mso-position-vertical-relative:text;mso-width-percent:0;mso-height-percent:0;mso-width-relative:margin;mso-height-relative:margin;v-text-anchor:top" o:gfxdata="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" filled="f" stroked="f">
                 <v:textbox>
                   <w:txbxContent>
                     <w:p>
@@ -3680,7 +5789,7 @@
         <mc:AlternateContent>
           <mc:Choice Requires="wps">
             <w:drawing>
-              <wp:anchor distT="0" distB="0" distL="114300" distR="114300" simplePos="0" relativeHeight="251687936" behindDoc="0" locked="0" layoutInCell="1" allowOverlap="1" wp14:anchorId="3F73480D" wp14:editId="449FE0EE">
+              <wp:anchor distT="0" distB="0" distL="114300" distR="114300" simplePos="0" relativeHeight="251687936" behindDoc="0" locked="0" layoutInCell="1" allowOverlap="1" wp14:anchorId="5402DEF3" wp14:editId="0D2FE446">
                 <wp:simplePos x="0" y="0"/>
                 <wp:positionH relativeFrom="margin">
                   <wp:posOffset>3479165</wp:posOffset>
@@ -3753,8 +5862,7 @@
           </mc:Choice>
           <mc:Fallback>
             <w:pict>
-              <v:shape w14:anchorId="3F73480D" id="Zone de texte 23" o:spid="_x0000_s1041" type="#_x0000_t202" style="position:absolute;margin-left:273.95pt;margin-top:23.15pt;width:27.6pt;height:39.3pt;z-index:251687936;visibility:visible;mso-wrap-style:square;mso-width-percent:0;mso-height-percent:0;mso-wrap-distance-left:9pt;mso-wrap-distance-top:0;mso-wrap-distance-right:9pt;mso-wrap-distance-bottom:0;mso-position-horizontal:absolute;mso-position-horizontal-relative:margin;mso-position-vertical:absolute;mso-position-vertical-relative:text;mso-width-percent:0;mso-height-percent:0;mso-width-relative:margin;mso-height-relative:margin;v-text-anchor:top" o:gfxdata="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" filled="f" stroked="f">
-                <v:fill o:detectmouseclick="t"/>
+              <v:shape w14:anchorId="5402DEF3" id="Zone de texte 23" o:spid="_x0000_s1041" type="#_x0000_t202" style="position:absolute;margin-left:273.95pt;margin-top:23.15pt;width:27.6pt;height:39.3pt;z-index:251687936;visibility:visible;mso-wrap-style:square;mso-width-percent:0;mso-height-percent:0;mso-wrap-distance-left:9pt;mso-wrap-distance-top:0;mso-wrap-distance-right:9pt;mso-wrap-distance-bottom:0;mso-position-horizontal:absolute;mso-position-horizontal-relative:margin;mso-position-vertical:absolute;mso-position-vertical-relative:text;mso-width-percent:0;mso-height-percent:0;mso-width-relative:margin;mso-height-relative:margin;v-text-anchor:top" o:gfxdata="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" filled="f" stroked="f">
                 <v:textbox>
                   <w:txbxContent>
                     <w:p>
@@ -3791,7 +5899,7 @@
         <mc:AlternateContent>
           <mc:Choice Requires="wps">
             <w:drawing>
-              <wp:anchor distT="0" distB="0" distL="114300" distR="114300" simplePos="0" relativeHeight="251685888" behindDoc="0" locked="0" layoutInCell="1" allowOverlap="1" wp14:anchorId="3F73480D" wp14:editId="449FE0EE">
+              <wp:anchor distT="0" distB="0" distL="114300" distR="114300" simplePos="0" relativeHeight="251685888" behindDoc="0" locked="0" layoutInCell="1" allowOverlap="1" wp14:anchorId="01551CA9" wp14:editId="393940F5">
                 <wp:simplePos x="0" y="0"/>
                 <wp:positionH relativeFrom="margin">
                   <wp:posOffset>2452370</wp:posOffset>
@@ -3864,8 +5972,7 @@
           </mc:Choice>
           <mc:Fallback>
             <w:pict>
-              <v:shape w14:anchorId="3F73480D" id="Zone de texte 22" o:spid="_x0000_s1042" type="#_x0000_t202" style="position:absolute;margin-left:193.1pt;margin-top:23.15pt;width:27.6pt;height:39.3pt;z-index:251685888;visibility:visible;mso-wrap-style:square;mso-width-percent:0;mso-height-percent:0;mso-wrap-distance-left:9pt;mso-wrap-distance-top:0;mso-wrap-distance-right:9pt;mso-wrap-distance-bottom:0;mso-position-horizontal:absolute;mso-position-horizontal-relative:margin;mso-position-vertical:absolute;mso-position-vertical-relative:text;mso-width-percent:0;mso-height-percent:0;mso-width-relative:margin;mso-height-relative:margin;v-text-anchor:top" o:gfxdata="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" filled="f" stroked="f">
-                <v:fill o:detectmouseclick="t"/>
+              <v:shape w14:anchorId="01551CA9" id="Zone de texte 22" o:spid="_x0000_s1042" type="#_x0000_t202" style="position:absolute;margin-left:193.1pt;margin-top:23.15pt;width:27.6pt;height:39.3pt;z-index:251685888;visibility:visible;mso-wrap-style:square;mso-width-percent:0;mso-height-percent:0;mso-wrap-distance-left:9pt;mso-wrap-distance-top:0;mso-wrap-distance-right:9pt;mso-wrap-distance-bottom:0;mso-position-horizontal:absolute;mso-position-horizontal-relative:margin;mso-position-vertical:absolute;mso-position-vertical-relative:text;mso-width-percent:0;mso-height-percent:0;mso-width-relative:margin;mso-height-relative:margin;v-text-anchor:top" o:gfxdata="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" filled="f" stroked="f">
                 <v:textbox>
                   <w:txbxContent>
                     <w:p>
@@ -3902,7 +6009,7 @@
         <mc:AlternateContent>
           <mc:Choice Requires="wps">
             <w:drawing>
-              <wp:anchor distT="0" distB="0" distL="114300" distR="114300" simplePos="0" relativeHeight="251683840" behindDoc="0" locked="0" layoutInCell="1" allowOverlap="1" wp14:anchorId="3F73480D" wp14:editId="449FE0EE">
+              <wp:anchor distT="0" distB="0" distL="114300" distR="114300" simplePos="0" relativeHeight="251683840" behindDoc="0" locked="0" layoutInCell="1" allowOverlap="1" wp14:anchorId="647DCE5F" wp14:editId="4962EFDF">
                 <wp:simplePos x="0" y="0"/>
                 <wp:positionH relativeFrom="margin">
                   <wp:posOffset>1744980</wp:posOffset>
@@ -3975,8 +6082,7 @@
           </mc:Choice>
           <mc:Fallback>
             <w:pict>
-              <v:shape w14:anchorId="3F73480D" id="Zone de texte 21" o:spid="_x0000_s1043" type="#_x0000_t202" style="position:absolute;margin-left:137.4pt;margin-top:23.15pt;width:27.6pt;height:39.3pt;z-index:251683840;visibility:visible;mso-wrap-style:square;mso-width-percent:0;mso-height-percent:0;mso-wrap-distance-left:9pt;mso-wrap-distance-top:0;mso-wrap-distance-right:9pt;mso-wrap-distance-bottom:0;mso-position-horizontal:absolute;mso-position-horizontal-relative:margin;mso-position-vertical:absolute;mso-position-vertical-relative:text;mso-width-percent:0;mso-height-percent:0;mso-width-relative:margin;mso-height-relative:margin;v-text-anchor:top" o:gfxdata="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" filled="f" stroked="f">
-                <v:fill o:detectmouseclick="t"/>
+              <v:shape w14:anchorId="647DCE5F" id="Zone de texte 21" o:spid="_x0000_s1043" type="#_x0000_t202" style="position:absolute;margin-left:137.4pt;margin-top:23.15pt;width:27.6pt;height:39.3pt;z-index:251683840;visibility:visible;mso-wrap-style:square;mso-width-percent:0;mso-height-percent:0;mso-wrap-distance-left:9pt;mso-wrap-distance-top:0;mso-wrap-distance-right:9pt;mso-wrap-distance-bottom:0;mso-position-horizontal:absolute;mso-position-horizontal-relative:margin;mso-position-vertical:absolute;mso-position-vertical-relative:text;mso-width-percent:0;mso-height-percent:0;mso-width-relative:margin;mso-height-relative:margin;v-text-anchor:top" o:gfxdata="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" filled="f" stroked="f">
                 <v:textbox>
                   <w:txbxContent>
                     <w:p>
@@ -4013,7 +6119,7 @@
         <mc:AlternateContent>
           <mc:Choice Requires="wps">
             <w:drawing>
-              <wp:anchor distT="0" distB="0" distL="114300" distR="114300" simplePos="0" relativeHeight="251681792" behindDoc="0" locked="0" layoutInCell="1" allowOverlap="1" wp14:anchorId="3F73480D" wp14:editId="449FE0EE">
+              <wp:anchor distT="0" distB="0" distL="114300" distR="114300" simplePos="0" relativeHeight="251681792" behindDoc="0" locked="0" layoutInCell="1" allowOverlap="1" wp14:anchorId="73992449" wp14:editId="55120266">
                 <wp:simplePos x="0" y="0"/>
                 <wp:positionH relativeFrom="margin">
                   <wp:posOffset>1227455</wp:posOffset>
@@ -4086,8 +6192,7 @@
           </mc:Choice>
           <mc:Fallback>
             <w:pict>
-              <v:shape w14:anchorId="3F73480D" id="Zone de texte 20" o:spid="_x0000_s1044" type="#_x0000_t202" style="position:absolute;margin-left:96.65pt;margin-top:23.15pt;width:27.6pt;height:39.3pt;z-index:251681792;visibility:visible;mso-wrap-style:square;mso-width-percent:0;mso-height-percent:0;mso-wrap-distance-left:9pt;mso-wrap-distance-top:0;mso-wrap-distance-right:9pt;mso-wrap-distance-bottom:0;mso-position-horizontal:absolute;mso-position-horizontal-relative:margin;mso-position-vertical:absolute;mso-position-vertical-relative:text;mso-width-percent:0;mso-height-percent:0;mso-width-relative:margin;mso-height-relative:margin;v-text-anchor:top" o:gfxdata="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" filled="f" stroked="f">
-                <v:fill o:detectmouseclick="t"/>
+              <v:shape w14:anchorId="73992449" id="Zone de texte 20" o:spid="_x0000_s1044" type="#_x0000_t202" style="position:absolute;margin-left:96.65pt;margin-top:23.15pt;width:27.6pt;height:39.3pt;z-index:251681792;visibility:visible;mso-wrap-style:square;mso-width-percent:0;mso-height-percent:0;mso-wrap-distance-left:9pt;mso-wrap-distance-top:0;mso-wrap-distance-right:9pt;mso-wrap-distance-bottom:0;mso-position-horizontal:absolute;mso-position-horizontal-relative:margin;mso-position-vertical:absolute;mso-position-vertical-relative:text;mso-width-percent:0;mso-height-percent:0;mso-width-relative:margin;mso-height-relative:margin;v-text-anchor:top" o:gfxdata="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" filled="f" stroked="f">
                 <v:textbox>
                   <w:txbxContent>
                     <w:p>
@@ -4124,7 +6229,7 @@
         <mc:AlternateContent>
           <mc:Choice Requires="wps">
             <w:drawing>
-              <wp:anchor distT="0" distB="0" distL="114300" distR="114300" simplePos="0" relativeHeight="251679744" behindDoc="0" locked="0" layoutInCell="1" allowOverlap="1" wp14:anchorId="3F73480D" wp14:editId="449FE0EE">
+              <wp:anchor distT="0" distB="0" distL="114300" distR="114300" simplePos="0" relativeHeight="251679744" behindDoc="0" locked="0" layoutInCell="1" allowOverlap="1" wp14:anchorId="2EF2E2E4" wp14:editId="36F70485">
                 <wp:simplePos x="0" y="0"/>
                 <wp:positionH relativeFrom="margin">
                   <wp:posOffset>697865</wp:posOffset>
@@ -4197,8 +6302,7 @@
           </mc:Choice>
           <mc:Fallback>
             <w:pict>
-              <v:shape w14:anchorId="3F73480D" id="Zone de texte 19" o:spid="_x0000_s1045" type="#_x0000_t202" style="position:absolute;margin-left:54.95pt;margin-top:24.15pt;width:27.6pt;height:39.3pt;z-index:251679744;visibility:visible;mso-wrap-style:square;mso-width-percent:0;mso-height-percent:0;mso-wrap-distance-left:9pt;mso-wrap-distance-top:0;mso-wrap-distance-right:9pt;mso-wrap-distance-bottom:0;mso-position-horizontal:absolute;mso-position-horizontal-relative:margin;mso-position-vertical:absolute;mso-position-vertical-relative:text;mso-width-percent:0;mso-height-percent:0;mso-width-relative:margin;mso-height-relative:margin;v-text-anchor:top" o:gfxdata="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" filled="f" stroked="f">
-                <v:fill o:detectmouseclick="t"/>
+              <v:shape w14:anchorId="2EF2E2E4" id="Zone de texte 19" o:spid="_x0000_s1045" type="#_x0000_t202" style="position:absolute;margin-left:54.95pt;margin-top:24.15pt;width:27.6pt;height:39.3pt;z-index:251679744;visibility:visible;mso-wrap-style:square;mso-width-percent:0;mso-height-percent:0;mso-wrap-distance-left:9pt;mso-wrap-distance-top:0;mso-wrap-distance-right:9pt;mso-wrap-distance-bottom:0;mso-position-horizontal:absolute;mso-position-horizontal-relative:margin;mso-position-vertical:absolute;mso-position-vertical-relative:text;mso-width-percent:0;mso-height-percent:0;mso-width-relative:margin;mso-height-relative:margin;v-text-anchor:top" o:gfxdata="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" filled="f" stroked="f">
                 <v:textbox>
                   <w:txbxContent>
                     <w:p>
@@ -4234,7 +6338,7 @@
           <w:lang w:eastAsia="fr-CH"/>
         </w:rPr>
         <w:drawing>
-          <wp:inline distT="0" distB="0" distL="0" distR="0">
+          <wp:inline distT="0" distB="0" distL="0" distR="0" wp14:anchorId="3D7524EE" wp14:editId="5216844B">
             <wp:extent cx="5760720" cy="556260"/>
             <wp:effectExtent l="76200" t="76200" r="125730" b="129540"/>
             <wp:docPr id="18" name="Image 18"/>
@@ -4507,6 +6611,7 @@
       <w:pPr>
         <w:pStyle w:val="Titre2"/>
       </w:pPr>
+      <w:bookmarkStart w:id="10" w:name="_Toc73984455"/>
       <w:r>
         <w:lastRenderedPageBreak/>
         <w:t xml:space="preserve">Page des informations personnelles </w:t>
@@ -4517,6 +6622,7 @@
       <w:r>
         <w:t>pour le client</w:t>
       </w:r>
+      <w:bookmarkEnd w:id="10"/>
     </w:p>
     <w:p>
       <w:pPr>
@@ -4530,7 +6636,7 @@
         <mc:AlternateContent>
           <mc:Choice Requires="wps">
             <w:drawing>
-              <wp:anchor distT="0" distB="0" distL="114300" distR="114300" simplePos="0" relativeHeight="251704320" behindDoc="0" locked="0" layoutInCell="1" allowOverlap="1" wp14:anchorId="09C2AC8A" wp14:editId="0C61D1C6">
+              <wp:anchor distT="0" distB="0" distL="114300" distR="114300" simplePos="0" relativeHeight="251704320" behindDoc="0" locked="0" layoutInCell="1" allowOverlap="1" wp14:anchorId="44DE162D" wp14:editId="17058987">
                 <wp:simplePos x="0" y="0"/>
                 <wp:positionH relativeFrom="margin">
                   <wp:posOffset>1717675</wp:posOffset>
@@ -4603,8 +6709,7 @@
           </mc:Choice>
           <mc:Fallback>
             <w:pict>
-              <v:shape w14:anchorId="09C2AC8A" id="Zone de texte 34" o:spid="_x0000_s1046" type="#_x0000_t202" style="position:absolute;left:0;text-align:left;margin-left:135.25pt;margin-top:323.35pt;width:27.6pt;height:39.3pt;z-index:251704320;visibility:visible;mso-wrap-style:square;mso-width-percent:0;mso-height-percent:0;mso-wrap-distance-left:9pt;mso-wrap-distance-top:0;mso-wrap-distance-right:9pt;mso-wrap-distance-bottom:0;mso-position-horizontal:absolute;mso-position-horizontal-relative:margin;mso-position-vertical:absolute;mso-position-vertical-relative:text;mso-width-percent:0;mso-height-percent:0;mso-width-relative:margin;mso-height-relative:margin;v-text-anchor:top" o:gfxdata="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" filled="f" stroked="f">
-                <v:fill o:detectmouseclick="t"/>
+              <v:shape w14:anchorId="44DE162D" id="Zone de texte 34" o:spid="_x0000_s1046" type="#_x0000_t202" style="position:absolute;left:0;text-align:left;margin-left:135.25pt;margin-top:323.35pt;width:27.6pt;height:39.3pt;z-index:251704320;visibility:visible;mso-wrap-style:square;mso-width-percent:0;mso-height-percent:0;mso-wrap-distance-left:9pt;mso-wrap-distance-top:0;mso-wrap-distance-right:9pt;mso-wrap-distance-bottom:0;mso-position-horizontal:absolute;mso-position-horizontal-relative:margin;mso-position-vertical:absolute;mso-position-vertical-relative:text;mso-width-percent:0;mso-height-percent:0;mso-width-relative:margin;mso-height-relative:margin;v-text-anchor:top" o:gfxdata="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" filled="f" stroked="f">
                 <v:textbox>
                   <w:txbxContent>
                     <w:p>
@@ -4641,7 +6746,7 @@
         <mc:AlternateContent>
           <mc:Choice Requires="wps">
             <w:drawing>
-              <wp:anchor distT="0" distB="0" distL="114300" distR="114300" simplePos="0" relativeHeight="251702272" behindDoc="0" locked="0" layoutInCell="1" allowOverlap="1" wp14:anchorId="09C2AC8A" wp14:editId="0C61D1C6">
+              <wp:anchor distT="0" distB="0" distL="114300" distR="114300" simplePos="0" relativeHeight="251702272" behindDoc="0" locked="0" layoutInCell="1" allowOverlap="1" wp14:anchorId="4A79B6F7" wp14:editId="3A6D010A">
                 <wp:simplePos x="0" y="0"/>
                 <wp:positionH relativeFrom="margin">
                   <wp:posOffset>1726565</wp:posOffset>
@@ -4714,8 +6819,7 @@
           </mc:Choice>
           <mc:Fallback>
             <w:pict>
-              <v:shape w14:anchorId="09C2AC8A" id="Zone de texte 33" o:spid="_x0000_s1047" type="#_x0000_t202" style="position:absolute;left:0;text-align:left;margin-left:135.95pt;margin-top:291.15pt;width:27.6pt;height:39.3pt;z-index:251702272;visibility:visible;mso-wrap-style:square;mso-width-percent:0;mso-height-percent:0;mso-wrap-distance-left:9pt;mso-wrap-distance-top:0;mso-wrap-distance-right:9pt;mso-wrap-distance-bottom:0;mso-position-horizontal:absolute;mso-position-horizontal-relative:margin;mso-position-vertical:absolute;mso-position-vertical-relative:text;mso-width-percent:0;mso-height-percent:0;mso-width-relative:margin;mso-height-relative:margin;v-text-anchor:top" o:gfxdata="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" filled="f" stroked="f">
-                <v:fill o:detectmouseclick="t"/>
+              <v:shape w14:anchorId="4A79B6F7" id="Zone de texte 33" o:spid="_x0000_s1047" type="#_x0000_t202" style="position:absolute;left:0;text-align:left;margin-left:135.95pt;margin-top:291.15pt;width:27.6pt;height:39.3pt;z-index:251702272;visibility:visible;mso-wrap-style:square;mso-width-percent:0;mso-height-percent:0;mso-wrap-distance-left:9pt;mso-wrap-distance-top:0;mso-wrap-distance-right:9pt;mso-wrap-distance-bottom:0;mso-position-horizontal:absolute;mso-position-horizontal-relative:margin;mso-position-vertical:absolute;mso-position-vertical-relative:text;mso-width-percent:0;mso-height-percent:0;mso-width-relative:margin;mso-height-relative:margin;v-text-anchor:top" o:gfxdata="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" filled="f" stroked="f">
                 <v:textbox>
                   <w:txbxContent>
                     <w:p>
@@ -4752,7 +6856,7 @@
         <mc:AlternateContent>
           <mc:Choice Requires="wps">
             <w:drawing>
-              <wp:anchor distT="0" distB="0" distL="114300" distR="114300" simplePos="0" relativeHeight="251700224" behindDoc="0" locked="0" layoutInCell="1" allowOverlap="1" wp14:anchorId="5D72AC17" wp14:editId="1340E2CC">
+              <wp:anchor distT="0" distB="0" distL="114300" distR="114300" simplePos="0" relativeHeight="251700224" behindDoc="0" locked="0" layoutInCell="1" allowOverlap="1" wp14:anchorId="02CDB846" wp14:editId="29230E87">
                 <wp:simplePos x="0" y="0"/>
                 <wp:positionH relativeFrom="margin">
                   <wp:posOffset>1720215</wp:posOffset>
@@ -4825,8 +6929,7 @@
           </mc:Choice>
           <mc:Fallback>
             <w:pict>
-              <v:shape w14:anchorId="5D72AC17" id="Zone de texte 32" o:spid="_x0000_s1048" type="#_x0000_t202" style="position:absolute;left:0;text-align:left;margin-left:135.45pt;margin-top:238.45pt;width:27.6pt;height:39.3pt;z-index:251700224;visibility:visible;mso-wrap-style:square;mso-width-percent:0;mso-height-percent:0;mso-wrap-distance-left:9pt;mso-wrap-distance-top:0;mso-wrap-distance-right:9pt;mso-wrap-distance-bottom:0;mso-position-horizontal:absolute;mso-position-horizontal-relative:margin;mso-position-vertical:absolute;mso-position-vertical-relative:text;mso-width-percent:0;mso-height-percent:0;mso-width-relative:margin;mso-height-relative:margin;v-text-anchor:top" o:gfxdata="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" filled="f" stroked="f">
-                <v:fill o:detectmouseclick="t"/>
+              <v:shape w14:anchorId="02CDB846" id="Zone de texte 32" o:spid="_x0000_s1048" type="#_x0000_t202" style="position:absolute;left:0;text-align:left;margin-left:135.45pt;margin-top:238.45pt;width:27.6pt;height:39.3pt;z-index:251700224;visibility:visible;mso-wrap-style:square;mso-width-percent:0;mso-height-percent:0;mso-wrap-distance-left:9pt;mso-wrap-distance-top:0;mso-wrap-distance-right:9pt;mso-wrap-distance-bottom:0;mso-position-horizontal:absolute;mso-position-horizontal-relative:margin;mso-position-vertical:absolute;mso-position-vertical-relative:text;mso-width-percent:0;mso-height-percent:0;mso-width-relative:margin;mso-height-relative:margin;v-text-anchor:top" o:gfxdata="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" filled="f" stroked="f">
                 <v:textbox>
                   <w:txbxContent>
                     <w:p>
@@ -4862,7 +6965,7 @@
           <w:lang w:eastAsia="fr-CH"/>
         </w:rPr>
         <w:drawing>
-          <wp:inline distT="0" distB="0" distL="0" distR="0">
+          <wp:inline distT="0" distB="0" distL="0" distR="0" wp14:anchorId="40F11442" wp14:editId="7BA2EFD4">
             <wp:extent cx="5554338" cy="6286500"/>
             <wp:effectExtent l="76200" t="76200" r="142240" b="133350"/>
             <wp:docPr id="31" name="Image 31"/>
@@ -5045,6 +7148,7 @@
       <w:pPr>
         <w:pStyle w:val="Titre2"/>
       </w:pPr>
+      <w:bookmarkStart w:id="11" w:name="_Toc73984456"/>
       <w:r>
         <w:lastRenderedPageBreak/>
         <w:t xml:space="preserve">Fenêtre modale de modification de mot de passe pour </w:t>
@@ -5052,6 +7156,7 @@
       <w:r>
         <w:t>le client</w:t>
       </w:r>
+      <w:bookmarkEnd w:id="11"/>
     </w:p>
     <w:p>
       <w:pPr>
@@ -5065,7 +7170,7 @@
         <mc:AlternateContent>
           <mc:Choice Requires="wps">
             <w:drawing>
-              <wp:anchor distT="0" distB="0" distL="114300" distR="114300" simplePos="0" relativeHeight="251706368" behindDoc="0" locked="0" layoutInCell="1" allowOverlap="1" wp14:anchorId="19C1ED0B" wp14:editId="3FAF8714">
+              <wp:anchor distT="0" distB="0" distL="114300" distR="114300" simplePos="0" relativeHeight="251706368" behindDoc="0" locked="0" layoutInCell="1" allowOverlap="1" wp14:anchorId="34D79FA3" wp14:editId="4F14015D">
                 <wp:simplePos x="0" y="0"/>
                 <wp:positionH relativeFrom="margin">
                   <wp:posOffset>3505200</wp:posOffset>
@@ -5138,8 +7243,7 @@
           </mc:Choice>
           <mc:Fallback>
             <w:pict>
-              <v:shape w14:anchorId="19C1ED0B" id="Zone de texte 36" o:spid="_x0000_s1049" type="#_x0000_t202" style="position:absolute;left:0;text-align:left;margin-left:276pt;margin-top:124.7pt;width:27.6pt;height:39.3pt;z-index:251706368;visibility:visible;mso-wrap-style:square;mso-width-percent:0;mso-height-percent:0;mso-wrap-distance-left:9pt;mso-wrap-distance-top:0;mso-wrap-distance-right:9pt;mso-wrap-distance-bottom:0;mso-position-horizontal:absolute;mso-position-horizontal-relative:margin;mso-position-vertical:absolute;mso-position-vertical-relative:text;mso-width-percent:0;mso-height-percent:0;mso-width-relative:margin;mso-height-relative:margin;v-text-anchor:top" o:gfxdata="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" filled="f" stroked="f">
-                <v:fill o:detectmouseclick="t"/>
+              <v:shape w14:anchorId="34D79FA3" id="Zone de texte 36" o:spid="_x0000_s1049" type="#_x0000_t202" style="position:absolute;left:0;text-align:left;margin-left:276pt;margin-top:124.7pt;width:27.6pt;height:39.3pt;z-index:251706368;visibility:visible;mso-wrap-style:square;mso-width-percent:0;mso-height-percent:0;mso-wrap-distance-left:9pt;mso-wrap-distance-top:0;mso-wrap-distance-right:9pt;mso-wrap-distance-bottom:0;mso-position-horizontal:absolute;mso-position-horizontal-relative:margin;mso-position-vertical:absolute;mso-position-vertical-relative:text;mso-width-percent:0;mso-height-percent:0;mso-width-relative:margin;mso-height-relative:margin;v-text-anchor:top" o:gfxdata="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" filled="f" stroked="f">
                 <v:textbox>
                   <w:txbxContent>
                     <w:p>
@@ -5175,7 +7279,7 @@
           <w:lang w:eastAsia="fr-CH"/>
         </w:rPr>
         <w:drawing>
-          <wp:inline distT="0" distB="0" distL="0" distR="0">
+          <wp:inline distT="0" distB="0" distL="0" distR="0" wp14:anchorId="4D851BC2" wp14:editId="0686CC8E">
             <wp:extent cx="5760720" cy="5184775"/>
             <wp:effectExtent l="76200" t="76200" r="125730" b="130175"/>
             <wp:docPr id="35" name="Image 35"/>
@@ -5322,10 +7426,12 @@
       <w:pPr>
         <w:pStyle w:val="Titre2"/>
       </w:pPr>
+      <w:bookmarkStart w:id="12" w:name="_Toc73984457"/>
       <w:r>
         <w:lastRenderedPageBreak/>
         <w:t>Fenêtre modale de prise de rendez-vous pour les clients</w:t>
       </w:r>
+      <w:bookmarkEnd w:id="12"/>
     </w:p>
     <w:p>
       <w:r>
@@ -5335,7 +7441,7 @@
         <mc:AlternateContent>
           <mc:Choice Requires="wps">
             <w:drawing>
-              <wp:anchor distT="0" distB="0" distL="114300" distR="114300" simplePos="0" relativeHeight="251722752" behindDoc="0" locked="0" layoutInCell="1" allowOverlap="1" wp14:anchorId="0AB6AD5A" wp14:editId="1D250055">
+              <wp:anchor distT="0" distB="0" distL="114300" distR="114300" simplePos="0" relativeHeight="251722752" behindDoc="0" locked="0" layoutInCell="1" allowOverlap="1" wp14:anchorId="7C620659" wp14:editId="579A8F53">
                 <wp:simplePos x="0" y="0"/>
                 <wp:positionH relativeFrom="margin">
                   <wp:posOffset>3487420</wp:posOffset>
@@ -5408,8 +7514,7 @@
           </mc:Choice>
           <mc:Fallback>
             <w:pict>
-              <v:shape w14:anchorId="0AB6AD5A" id="Zone de texte 46" o:spid="_x0000_s1050" type="#_x0000_t202" style="position:absolute;margin-left:274.6pt;margin-top:266.6pt;width:27.65pt;height:39.35pt;z-index:251722752;visibility:visible;mso-wrap-style:square;mso-width-percent:0;mso-height-percent:0;mso-wrap-distance-left:9pt;mso-wrap-distance-top:0;mso-wrap-distance-right:9pt;mso-wrap-distance-bottom:0;mso-position-horizontal:absolute;mso-position-horizontal-relative:margin;mso-position-vertical:absolute;mso-position-vertical-relative:text;mso-width-percent:0;mso-height-percent:0;mso-width-relative:margin;mso-height-relative:margin;v-text-anchor:top" o:gfxdata="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" filled="f" stroked="f">
-                <v:fill o:detectmouseclick="t"/>
+              <v:shape w14:anchorId="7C620659" id="Zone de texte 46" o:spid="_x0000_s1050" type="#_x0000_t202" style="position:absolute;margin-left:274.6pt;margin-top:266.6pt;width:27.65pt;height:39.35pt;z-index:251722752;visibility:visible;mso-wrap-style:square;mso-width-percent:0;mso-height-percent:0;mso-wrap-distance-left:9pt;mso-wrap-distance-top:0;mso-wrap-distance-right:9pt;mso-wrap-distance-bottom:0;mso-position-horizontal:absolute;mso-position-horizontal-relative:margin;mso-position-vertical:absolute;mso-position-vertical-relative:text;mso-width-percent:0;mso-height-percent:0;mso-width-relative:margin;mso-height-relative:margin;v-text-anchor:top" o:gfxdata="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" filled="f" stroked="f">
                 <v:textbox>
                   <w:txbxContent>
                     <w:p>
@@ -5445,7 +7550,7 @@
           <w:lang w:eastAsia="fr-CH"/>
         </w:rPr>
         <w:drawing>
-          <wp:inline distT="0" distB="0" distL="0" distR="0" wp14:anchorId="2F8A7DEB" wp14:editId="6F0D6D52">
+          <wp:inline distT="0" distB="0" distL="0" distR="0" wp14:anchorId="5F793AE4" wp14:editId="48D53191">
             <wp:extent cx="5760720" cy="5184648"/>
             <wp:effectExtent l="76200" t="76200" r="125730" b="130810"/>
             <wp:docPr id="47" name="Image 47"/>
@@ -5607,6 +7712,7 @@
       <w:pPr>
         <w:pStyle w:val="Titre2"/>
       </w:pPr>
+      <w:bookmarkStart w:id="13" w:name="_Toc73984458"/>
       <w:r>
         <w:lastRenderedPageBreak/>
         <w:t>Page des informations de rendez-vous</w:t>
@@ -5617,6 +7723,7 @@
       <w:r>
         <w:t xml:space="preserve"> pour le client</w:t>
       </w:r>
+      <w:bookmarkEnd w:id="13"/>
     </w:p>
     <w:p>
       <w:pPr>
@@ -5630,7 +7737,7 @@
           <w:lang w:eastAsia="fr-CH"/>
         </w:rPr>
         <w:drawing>
-          <wp:inline distT="0" distB="0" distL="0" distR="0">
+          <wp:inline distT="0" distB="0" distL="0" distR="0" wp14:anchorId="35DB615E" wp14:editId="3C3316E2">
             <wp:extent cx="5760720" cy="6814820"/>
             <wp:effectExtent l="76200" t="76200" r="125730" b="138430"/>
             <wp:docPr id="37" name="Image 37"/>
@@ -5764,6 +7871,7 @@
       <w:pPr>
         <w:pStyle w:val="Titre1"/>
       </w:pPr>
+      <w:bookmarkStart w:id="14" w:name="_Toc73984459"/>
       <w:r>
         <w:lastRenderedPageBreak/>
         <w:t xml:space="preserve">Utilisateur </w:t>
@@ -5777,14 +7885,17 @@
       <w:r>
         <w:t xml:space="preserve"> de type éducateur canin</w:t>
       </w:r>
+      <w:bookmarkEnd w:id="14"/>
     </w:p>
     <w:p>
       <w:pPr>
         <w:pStyle w:val="Titre2"/>
       </w:pPr>
+      <w:bookmarkStart w:id="15" w:name="_Toc73984460"/>
       <w:r>
         <w:t>Barre de navigation</w:t>
       </w:r>
+      <w:bookmarkEnd w:id="15"/>
     </w:p>
     <w:p>
       <w:pPr>
@@ -5797,7 +7908,7 @@
         <mc:AlternateContent>
           <mc:Choice Requires="wps">
             <w:drawing>
-              <wp:anchor distT="0" distB="0" distL="114300" distR="114300" simplePos="0" relativeHeight="251720704" behindDoc="0" locked="0" layoutInCell="1" allowOverlap="1" wp14:anchorId="053DA4FE" wp14:editId="28EF6098">
+              <wp:anchor distT="0" distB="0" distL="114300" distR="114300" simplePos="0" relativeHeight="251720704" behindDoc="0" locked="0" layoutInCell="1" allowOverlap="1" wp14:anchorId="0F01BDBD" wp14:editId="50D8A2C6">
                 <wp:simplePos x="0" y="0"/>
                 <wp:positionH relativeFrom="margin">
                   <wp:posOffset>5176299</wp:posOffset>
@@ -5870,8 +7981,7 @@
           </mc:Choice>
           <mc:Fallback>
             <w:pict>
-              <v:shape w14:anchorId="053DA4FE" id="Zone de texte 45" o:spid="_x0000_s1051" type="#_x0000_t202" style="position:absolute;margin-left:407.6pt;margin-top:23.6pt;width:27.6pt;height:39.3pt;z-index:251720704;visibility:visible;mso-wrap-style:square;mso-width-percent:0;mso-height-percent:0;mso-wrap-distance-left:9pt;mso-wrap-distance-top:0;mso-wrap-distance-right:9pt;mso-wrap-distance-bottom:0;mso-position-horizontal:absolute;mso-position-horizontal-relative:margin;mso-position-vertical:absolute;mso-position-vertical-relative:text;mso-width-percent:0;mso-height-percent:0;mso-width-relative:margin;mso-height-relative:margin;v-text-anchor:top" o:gfxdata="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" filled="f" stroked="f">
-                <v:fill o:detectmouseclick="t"/>
+              <v:shape w14:anchorId="0F01BDBD" id="Zone de texte 45" o:spid="_x0000_s1051" type="#_x0000_t202" style="position:absolute;margin-left:407.6pt;margin-top:23.6pt;width:27.6pt;height:39.3pt;z-index:251720704;visibility:visible;mso-wrap-style:square;mso-width-percent:0;mso-height-percent:0;mso-wrap-distance-left:9pt;mso-wrap-distance-top:0;mso-wrap-distance-right:9pt;mso-wrap-distance-bottom:0;mso-position-horizontal:absolute;mso-position-horizontal-relative:margin;mso-position-vertical:absolute;mso-position-vertical-relative:text;mso-width-percent:0;mso-height-percent:0;mso-width-relative:margin;mso-height-relative:margin;v-text-anchor:top" o:gfxdata="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" filled="f" stroked="f">
                 <v:textbox>
                   <w:txbxContent>
                     <w:p>
@@ -5908,7 +8018,7 @@
         <mc:AlternateContent>
           <mc:Choice Requires="wps">
             <w:drawing>
-              <wp:anchor distT="0" distB="0" distL="114300" distR="114300" simplePos="0" relativeHeight="251718656" behindDoc="0" locked="0" layoutInCell="1" allowOverlap="1" wp14:anchorId="053DA4FE" wp14:editId="28EF6098">
+              <wp:anchor distT="0" distB="0" distL="114300" distR="114300" simplePos="0" relativeHeight="251718656" behindDoc="0" locked="0" layoutInCell="1" allowOverlap="1" wp14:anchorId="21E958BA" wp14:editId="0FFDA666">
                 <wp:simplePos x="0" y="0"/>
                 <wp:positionH relativeFrom="margin">
                   <wp:posOffset>4166483</wp:posOffset>
@@ -5981,8 +8091,7 @@
           </mc:Choice>
           <mc:Fallback>
             <w:pict>
-              <v:shape w14:anchorId="053DA4FE" id="Zone de texte 44" o:spid="_x0000_s1052" type="#_x0000_t202" style="position:absolute;margin-left:328.05pt;margin-top:22.95pt;width:27.6pt;height:39.3pt;z-index:251718656;visibility:visible;mso-wrap-style:square;mso-width-percent:0;mso-height-percent:0;mso-wrap-distance-left:9pt;mso-wrap-distance-top:0;mso-wrap-distance-right:9pt;mso-wrap-distance-bottom:0;mso-position-horizontal:absolute;mso-position-horizontal-relative:margin;mso-position-vertical:absolute;mso-position-vertical-relative:text;mso-width-percent:0;mso-height-percent:0;mso-width-relative:margin;mso-height-relative:margin;v-text-anchor:top" o:gfxdata="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" filled="f" stroked="f">
-                <v:fill o:detectmouseclick="t"/>
+              <v:shape w14:anchorId="21E958BA" id="Zone de texte 44" o:spid="_x0000_s1052" type="#_x0000_t202" style="position:absolute;margin-left:328.05pt;margin-top:22.95pt;width:27.6pt;height:39.3pt;z-index:251718656;visibility:visible;mso-wrap-style:square;mso-width-percent:0;mso-height-percent:0;mso-wrap-distance-left:9pt;mso-wrap-distance-top:0;mso-wrap-distance-right:9pt;mso-wrap-distance-bottom:0;mso-position-horizontal:absolute;mso-position-horizontal-relative:margin;mso-position-vertical:absolute;mso-position-vertical-relative:text;mso-width-percent:0;mso-height-percent:0;mso-width-relative:margin;mso-height-relative:margin;v-text-anchor:top" o:gfxdata="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" filled="f" stroked="f">
                 <v:textbox>
                   <w:txbxContent>
                     <w:p>
@@ -6019,7 +8128,7 @@
         <mc:AlternateContent>
           <mc:Choice Requires="wps">
             <w:drawing>
-              <wp:anchor distT="0" distB="0" distL="114300" distR="114300" simplePos="0" relativeHeight="251716608" behindDoc="0" locked="0" layoutInCell="1" allowOverlap="1" wp14:anchorId="053DA4FE" wp14:editId="28EF6098">
+              <wp:anchor distT="0" distB="0" distL="114300" distR="114300" simplePos="0" relativeHeight="251716608" behindDoc="0" locked="0" layoutInCell="1" allowOverlap="1" wp14:anchorId="10E54DD5" wp14:editId="47E78F63">
                 <wp:simplePos x="0" y="0"/>
                 <wp:positionH relativeFrom="margin">
                   <wp:posOffset>3283889</wp:posOffset>
@@ -6092,8 +8201,7 @@
           </mc:Choice>
           <mc:Fallback>
             <w:pict>
-              <v:shape w14:anchorId="053DA4FE" id="Zone de texte 43" o:spid="_x0000_s1053" type="#_x0000_t202" style="position:absolute;margin-left:258.55pt;margin-top:23.6pt;width:27.6pt;height:39.3pt;z-index:251716608;visibility:visible;mso-wrap-style:square;mso-width-percent:0;mso-height-percent:0;mso-wrap-distance-left:9pt;mso-wrap-distance-top:0;mso-wrap-distance-right:9pt;mso-wrap-distance-bottom:0;mso-position-horizontal:absolute;mso-position-horizontal-relative:margin;mso-position-vertical:absolute;mso-position-vertical-relative:text;mso-width-percent:0;mso-height-percent:0;mso-width-relative:margin;mso-height-relative:margin;v-text-anchor:top" o:gfxdata="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" filled="f" stroked="f">
-                <v:fill o:detectmouseclick="t"/>
+              <v:shape w14:anchorId="10E54DD5" id="Zone de texte 43" o:spid="_x0000_s1053" type="#_x0000_t202" style="position:absolute;margin-left:258.55pt;margin-top:23.6pt;width:27.6pt;height:39.3pt;z-index:251716608;visibility:visible;mso-wrap-style:square;mso-width-percent:0;mso-height-percent:0;mso-wrap-distance-left:9pt;mso-wrap-distance-top:0;mso-wrap-distance-right:9pt;mso-wrap-distance-bottom:0;mso-position-horizontal:absolute;mso-position-horizontal-relative:margin;mso-position-vertical:absolute;mso-position-vertical-relative:text;mso-width-percent:0;mso-height-percent:0;mso-width-relative:margin;mso-height-relative:margin;v-text-anchor:top" o:gfxdata="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" filled="f" stroked="f">
                 <v:textbox>
                   <w:txbxContent>
                     <w:p>
@@ -6130,7 +8238,7 @@
         <mc:AlternateContent>
           <mc:Choice Requires="wps">
             <w:drawing>
-              <wp:anchor distT="0" distB="0" distL="114300" distR="114300" simplePos="0" relativeHeight="251714560" behindDoc="0" locked="0" layoutInCell="1" allowOverlap="1" wp14:anchorId="053DA4FE" wp14:editId="28EF6098">
+              <wp:anchor distT="0" distB="0" distL="114300" distR="114300" simplePos="0" relativeHeight="251714560" behindDoc="0" locked="0" layoutInCell="1" allowOverlap="1" wp14:anchorId="1974ACD9" wp14:editId="2C17B92E">
                 <wp:simplePos x="0" y="0"/>
                 <wp:positionH relativeFrom="margin">
                   <wp:posOffset>2409245</wp:posOffset>
@@ -6203,8 +8311,7 @@
           </mc:Choice>
           <mc:Fallback>
             <w:pict>
-              <v:shape w14:anchorId="053DA4FE" id="Zone de texte 42" o:spid="_x0000_s1054" type="#_x0000_t202" style="position:absolute;margin-left:189.7pt;margin-top:23.6pt;width:27.6pt;height:39.3pt;z-index:251714560;visibility:visible;mso-wrap-style:square;mso-width-percent:0;mso-height-percent:0;mso-wrap-distance-left:9pt;mso-wrap-distance-top:0;mso-wrap-distance-right:9pt;mso-wrap-distance-bottom:0;mso-position-horizontal:absolute;mso-position-horizontal-relative:margin;mso-position-vertical:absolute;mso-position-vertical-relative:text;mso-width-percent:0;mso-height-percent:0;mso-width-relative:margin;mso-height-relative:margin;v-text-anchor:top" o:gfxdata="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" filled="f" stroked="f">
-                <v:fill o:detectmouseclick="t"/>
+              <v:shape w14:anchorId="1974ACD9" id="Zone de texte 42" o:spid="_x0000_s1054" type="#_x0000_t202" style="position:absolute;margin-left:189.7pt;margin-top:23.6pt;width:27.6pt;height:39.3pt;z-index:251714560;visibility:visible;mso-wrap-style:square;mso-width-percent:0;mso-height-percent:0;mso-wrap-distance-left:9pt;mso-wrap-distance-top:0;mso-wrap-distance-right:9pt;mso-wrap-distance-bottom:0;mso-position-horizontal:absolute;mso-position-horizontal-relative:margin;mso-position-vertical:absolute;mso-position-vertical-relative:text;mso-width-percent:0;mso-height-percent:0;mso-width-relative:margin;mso-height-relative:margin;v-text-anchor:top" o:gfxdata="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" filled="f" stroked="f">
                 <v:textbox>
                   <w:txbxContent>
                     <w:p>
@@ -6241,7 +8348,7 @@
         <mc:AlternateContent>
           <mc:Choice Requires="wps">
             <w:drawing>
-              <wp:anchor distT="0" distB="0" distL="114300" distR="114300" simplePos="0" relativeHeight="251712512" behindDoc="0" locked="0" layoutInCell="1" allowOverlap="1" wp14:anchorId="053DA4FE" wp14:editId="28EF6098">
+              <wp:anchor distT="0" distB="0" distL="114300" distR="114300" simplePos="0" relativeHeight="251712512" behindDoc="0" locked="0" layoutInCell="1" allowOverlap="1" wp14:anchorId="2527E3F8" wp14:editId="066154CC">
                 <wp:simplePos x="0" y="0"/>
                 <wp:positionH relativeFrom="margin">
                   <wp:posOffset>1733384</wp:posOffset>
@@ -6314,8 +8421,7 @@
           </mc:Choice>
           <mc:Fallback>
             <w:pict>
-              <v:shape w14:anchorId="053DA4FE" id="Zone de texte 41" o:spid="_x0000_s1055" type="#_x0000_t202" style="position:absolute;margin-left:136.5pt;margin-top:23.6pt;width:27.6pt;height:39.3pt;z-index:251712512;visibility:visible;mso-wrap-style:square;mso-width-percent:0;mso-height-percent:0;mso-wrap-distance-left:9pt;mso-wrap-distance-top:0;mso-wrap-distance-right:9pt;mso-wrap-distance-bottom:0;mso-position-horizontal:absolute;mso-position-horizontal-relative:margin;mso-position-vertical:absolute;mso-position-vertical-relative:text;mso-width-percent:0;mso-height-percent:0;mso-width-relative:margin;mso-height-relative:margin;v-text-anchor:top" o:gfxdata="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" filled="f" stroked="f">
-                <v:fill o:detectmouseclick="t"/>
+              <v:shape w14:anchorId="2527E3F8" id="Zone de texte 41" o:spid="_x0000_s1055" type="#_x0000_t202" style="position:absolute;margin-left:136.5pt;margin-top:23.6pt;width:27.6pt;height:39.3pt;z-index:251712512;visibility:visible;mso-wrap-style:square;mso-width-percent:0;mso-height-percent:0;mso-wrap-distance-left:9pt;mso-wrap-distance-top:0;mso-wrap-distance-right:9pt;mso-wrap-distance-bottom:0;mso-position-horizontal:absolute;mso-position-horizontal-relative:margin;mso-position-vertical:absolute;mso-position-vertical-relative:text;mso-width-percent:0;mso-height-percent:0;mso-width-relative:margin;mso-height-relative:margin;v-text-anchor:top" o:gfxdata="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" filled="f" stroked="f">
                 <v:textbox>
                   <w:txbxContent>
                     <w:p>
@@ -6352,7 +8458,7 @@
         <mc:AlternateContent>
           <mc:Choice Requires="wps">
             <w:drawing>
-              <wp:anchor distT="0" distB="0" distL="114300" distR="114300" simplePos="0" relativeHeight="251710464" behindDoc="0" locked="0" layoutInCell="1" allowOverlap="1" wp14:anchorId="053DA4FE" wp14:editId="28EF6098">
+              <wp:anchor distT="0" distB="0" distL="114300" distR="114300" simplePos="0" relativeHeight="251710464" behindDoc="0" locked="0" layoutInCell="1" allowOverlap="1" wp14:anchorId="5EFED652" wp14:editId="7170FB2D">
                 <wp:simplePos x="0" y="0"/>
                 <wp:positionH relativeFrom="margin">
                   <wp:posOffset>1238250</wp:posOffset>
@@ -6425,8 +8531,7 @@
           </mc:Choice>
           <mc:Fallback>
             <w:pict>
-              <v:shape w14:anchorId="053DA4FE" id="Zone de texte 40" o:spid="_x0000_s1056" type="#_x0000_t202" style="position:absolute;margin-left:97.5pt;margin-top:24.05pt;width:27.6pt;height:39.3pt;z-index:251710464;visibility:visible;mso-wrap-style:square;mso-width-percent:0;mso-height-percent:0;mso-wrap-distance-left:9pt;mso-wrap-distance-top:0;mso-wrap-distance-right:9pt;mso-wrap-distance-bottom:0;mso-position-horizontal:absolute;mso-position-horizontal-relative:margin;mso-position-vertical:absolute;mso-position-vertical-relative:text;mso-width-percent:0;mso-height-percent:0;mso-width-relative:margin;mso-height-relative:margin;v-text-anchor:top" o:gfxdata="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" filled="f" stroked="f">
-                <v:fill o:detectmouseclick="t"/>
+              <v:shape w14:anchorId="5EFED652" id="Zone de texte 40" o:spid="_x0000_s1056" type="#_x0000_t202" style="position:absolute;margin-left:97.5pt;margin-top:24.05pt;width:27.6pt;height:39.3pt;z-index:251710464;visibility:visible;mso-wrap-style:square;mso-width-percent:0;mso-height-percent:0;mso-wrap-distance-left:9pt;mso-wrap-distance-top:0;mso-wrap-distance-right:9pt;mso-wrap-distance-bottom:0;mso-position-horizontal:absolute;mso-position-horizontal-relative:margin;mso-position-vertical:absolute;mso-position-vertical-relative:text;mso-width-percent:0;mso-height-percent:0;mso-width-relative:margin;mso-height-relative:margin;v-text-anchor:top" o:gfxdata="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" filled="f" stroked="f">
                 <v:textbox>
                   <w:txbxContent>
                     <w:p>
@@ -6463,7 +8568,7 @@
         <mc:AlternateContent>
           <mc:Choice Requires="wps">
             <w:drawing>
-              <wp:anchor distT="0" distB="0" distL="114300" distR="114300" simplePos="0" relativeHeight="251708416" behindDoc="0" locked="0" layoutInCell="1" allowOverlap="1" wp14:anchorId="053DA4FE" wp14:editId="28EF6098">
+              <wp:anchor distT="0" distB="0" distL="114300" distR="114300" simplePos="0" relativeHeight="251708416" behindDoc="0" locked="0" layoutInCell="1" allowOverlap="1" wp14:anchorId="1660E310" wp14:editId="1DF39E14">
                 <wp:simplePos x="0" y="0"/>
                 <wp:positionH relativeFrom="margin">
                   <wp:posOffset>695325</wp:posOffset>
@@ -6536,8 +8641,7 @@
           </mc:Choice>
           <mc:Fallback>
             <w:pict>
-              <v:shape w14:anchorId="053DA4FE" id="Zone de texte 39" o:spid="_x0000_s1057" type="#_x0000_t202" style="position:absolute;margin-left:54.75pt;margin-top:23.95pt;width:27.6pt;height:39.3pt;z-index:251708416;visibility:visible;mso-wrap-style:square;mso-width-percent:0;mso-height-percent:0;mso-wrap-distance-left:9pt;mso-wrap-distance-top:0;mso-wrap-distance-right:9pt;mso-wrap-distance-bottom:0;mso-position-horizontal:absolute;mso-position-horizontal-relative:margin;mso-position-vertical:absolute;mso-position-vertical-relative:text;mso-width-percent:0;mso-height-percent:0;mso-width-relative:margin;mso-height-relative:margin;v-text-anchor:top" o:gfxdata="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" filled="f" stroked="f">
-                <v:fill o:detectmouseclick="t"/>
+              <v:shape w14:anchorId="1660E310" id="Zone de texte 39" o:spid="_x0000_s1057" type="#_x0000_t202" style="position:absolute;margin-left:54.75pt;margin-top:23.95pt;width:27.6pt;height:39.3pt;z-index:251708416;visibility:visible;mso-wrap-style:square;mso-width-percent:0;mso-height-percent:0;mso-wrap-distance-left:9pt;mso-wrap-distance-top:0;mso-wrap-distance-right:9pt;mso-wrap-distance-bottom:0;mso-position-horizontal:absolute;mso-position-horizontal-relative:margin;mso-position-vertical:absolute;mso-position-vertical-relative:text;mso-width-percent:0;mso-height-percent:0;mso-width-relative:margin;mso-height-relative:margin;v-text-anchor:top" o:gfxdata="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" filled="f" stroked="f">
                 <v:textbox>
                   <w:txbxContent>
                     <w:p>
@@ -6573,7 +8677,7 @@
           <w:lang w:eastAsia="fr-CH"/>
         </w:rPr>
         <w:drawing>
-          <wp:inline distT="0" distB="0" distL="0" distR="0">
+          <wp:inline distT="0" distB="0" distL="0" distR="0" wp14:anchorId="260420C3" wp14:editId="076994DC">
             <wp:extent cx="5760720" cy="556260"/>
             <wp:effectExtent l="76200" t="76200" r="125730" b="129540"/>
             <wp:docPr id="38" name="Image 38"/>
@@ -6867,10 +8971,12 @@
       <w:pPr>
         <w:pStyle w:val="Titre2"/>
       </w:pPr>
+      <w:bookmarkStart w:id="16" w:name="_Toc73984461"/>
       <w:r>
         <w:lastRenderedPageBreak/>
         <w:t>Page d’administration</w:t>
       </w:r>
+      <w:bookmarkEnd w:id="16"/>
     </w:p>
     <w:p>
       <w:pPr>
@@ -6883,7 +8989,7 @@
         <mc:AlternateContent>
           <mc:Choice Requires="wps">
             <w:drawing>
-              <wp:anchor distT="0" distB="0" distL="114300" distR="114300" simplePos="0" relativeHeight="251730944" behindDoc="0" locked="0" layoutInCell="1" allowOverlap="1" wp14:anchorId="19B4F241" wp14:editId="4DBE6CC6">
+              <wp:anchor distT="0" distB="0" distL="114300" distR="114300" simplePos="0" relativeHeight="251730944" behindDoc="0" locked="0" layoutInCell="1" allowOverlap="1" wp14:anchorId="7880825A" wp14:editId="7515AD01">
                 <wp:simplePos x="0" y="0"/>
                 <wp:positionH relativeFrom="margin">
                   <wp:posOffset>4815536</wp:posOffset>
@@ -6956,8 +9062,7 @@
           </mc:Choice>
           <mc:Fallback>
             <w:pict>
-              <v:shape w14:anchorId="19B4F241" id="Zone de texte 53" o:spid="_x0000_s1058" type="#_x0000_t202" style="position:absolute;margin-left:379.2pt;margin-top:179.8pt;width:27.6pt;height:39.3pt;z-index:251730944;visibility:visible;mso-wrap-style:square;mso-width-percent:0;mso-height-percent:0;mso-wrap-distance-left:9pt;mso-wrap-distance-top:0;mso-wrap-distance-right:9pt;mso-wrap-distance-bottom:0;mso-position-horizontal:absolute;mso-position-horizontal-relative:margin;mso-position-vertical:absolute;mso-position-vertical-relative:text;mso-width-percent:0;mso-height-percent:0;mso-width-relative:margin;mso-height-relative:margin;v-text-anchor:top" o:gfxdata="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" filled="f" stroked="f">
-                <v:fill o:detectmouseclick="t"/>
+              <v:shape w14:anchorId="7880825A" id="Zone de texte 53" o:spid="_x0000_s1058" type="#_x0000_t202" style="position:absolute;margin-left:379.2pt;margin-top:179.8pt;width:27.6pt;height:39.3pt;z-index:251730944;visibility:visible;mso-wrap-style:square;mso-width-percent:0;mso-height-percent:0;mso-wrap-distance-left:9pt;mso-wrap-distance-top:0;mso-wrap-distance-right:9pt;mso-wrap-distance-bottom:0;mso-position-horizontal:absolute;mso-position-horizontal-relative:margin;mso-position-vertical:absolute;mso-position-vertical-relative:text;mso-width-percent:0;mso-height-percent:0;mso-width-relative:margin;mso-height-relative:margin;v-text-anchor:top" o:gfxdata="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" filled="f" stroked="f">
                 <v:textbox>
                   <w:txbxContent>
                     <w:p>
@@ -6994,7 +9099,7 @@
         <mc:AlternateContent>
           <mc:Choice Requires="wps">
             <w:drawing>
-              <wp:anchor distT="0" distB="0" distL="114300" distR="114300" simplePos="0" relativeHeight="251732992" behindDoc="0" locked="0" layoutInCell="1" allowOverlap="1" wp14:anchorId="6E519D50" wp14:editId="4C0CE931">
+              <wp:anchor distT="0" distB="0" distL="114300" distR="114300" simplePos="0" relativeHeight="251732992" behindDoc="0" locked="0" layoutInCell="1" allowOverlap="1" wp14:anchorId="5B9AF85F" wp14:editId="63373BD6">
                 <wp:simplePos x="0" y="0"/>
                 <wp:positionH relativeFrom="margin">
                   <wp:posOffset>3567430</wp:posOffset>
@@ -7067,8 +9172,7 @@
           </mc:Choice>
           <mc:Fallback>
             <w:pict>
-              <v:shape w14:anchorId="6E519D50" id="Zone de texte 54" o:spid="_x0000_s1059" type="#_x0000_t202" style="position:absolute;margin-left:280.9pt;margin-top:178.55pt;width:27.6pt;height:39.3pt;z-index:251732992;visibility:visible;mso-wrap-style:square;mso-width-percent:0;mso-height-percent:0;mso-wrap-distance-left:9pt;mso-wrap-distance-top:0;mso-wrap-distance-right:9pt;mso-wrap-distance-bottom:0;mso-position-horizontal:absolute;mso-position-horizontal-relative:margin;mso-position-vertical:absolute;mso-position-vertical-relative:text;mso-width-percent:0;mso-height-percent:0;mso-width-relative:margin;mso-height-relative:margin;v-text-anchor:top" o:gfxdata="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" filled="f" stroked="f">
-                <v:fill o:detectmouseclick="t"/>
+              <v:shape w14:anchorId="5B9AF85F" id="Zone de texte 54" o:spid="_x0000_s1059" type="#_x0000_t202" style="position:absolute;margin-left:280.9pt;margin-top:178.55pt;width:27.6pt;height:39.3pt;z-index:251732992;visibility:visible;mso-wrap-style:square;mso-width-percent:0;mso-height-percent:0;mso-wrap-distance-left:9pt;mso-wrap-distance-top:0;mso-wrap-distance-right:9pt;mso-wrap-distance-bottom:0;mso-position-horizontal:absolute;mso-position-horizontal-relative:margin;mso-position-vertical:absolute;mso-position-vertical-relative:text;mso-width-percent:0;mso-height-percent:0;mso-width-relative:margin;mso-height-relative:margin;v-text-anchor:top" o:gfxdata="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" filled="f" stroked="f">
                 <v:textbox>
                   <w:txbxContent>
                     <w:p>
@@ -7105,7 +9209,7 @@
         <mc:AlternateContent>
           <mc:Choice Requires="wps">
             <w:drawing>
-              <wp:anchor distT="0" distB="0" distL="114300" distR="114300" simplePos="0" relativeHeight="251735040" behindDoc="0" locked="0" layoutInCell="1" allowOverlap="1" wp14:anchorId="2577B577" wp14:editId="7C7965BA">
+              <wp:anchor distT="0" distB="0" distL="114300" distR="114300" simplePos="0" relativeHeight="251735040" behindDoc="0" locked="0" layoutInCell="1" allowOverlap="1" wp14:anchorId="58FF6D16" wp14:editId="5A08D7DB">
                 <wp:simplePos x="0" y="0"/>
                 <wp:positionH relativeFrom="margin">
                   <wp:posOffset>5556581</wp:posOffset>
@@ -7178,8 +9282,7 @@
           </mc:Choice>
           <mc:Fallback>
             <w:pict>
-              <v:shape w14:anchorId="2577B577" id="Zone de texte 55" o:spid="_x0000_s1060" type="#_x0000_t202" style="position:absolute;margin-left:437.55pt;margin-top:115.3pt;width:27.6pt;height:39.3pt;z-index:251735040;visibility:visible;mso-wrap-style:square;mso-width-percent:0;mso-height-percent:0;mso-wrap-distance-left:9pt;mso-wrap-distance-top:0;mso-wrap-distance-right:9pt;mso-wrap-distance-bottom:0;mso-position-horizontal:absolute;mso-position-horizontal-relative:margin;mso-position-vertical:absolute;mso-position-vertical-relative:text;mso-width-percent:0;mso-height-percent:0;mso-width-relative:margin;mso-height-relative:margin;v-text-anchor:top" o:gfxdata="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" filled="f" stroked="f">
-                <v:fill o:detectmouseclick="t"/>
+              <v:shape w14:anchorId="58FF6D16" id="Zone de texte 55" o:spid="_x0000_s1060" type="#_x0000_t202" style="position:absolute;margin-left:437.55pt;margin-top:115.3pt;width:27.6pt;height:39.3pt;z-index:251735040;visibility:visible;mso-wrap-style:square;mso-width-percent:0;mso-height-percent:0;mso-wrap-distance-left:9pt;mso-wrap-distance-top:0;mso-wrap-distance-right:9pt;mso-wrap-distance-bottom:0;mso-position-horizontal:absolute;mso-position-horizontal-relative:margin;mso-position-vertical:absolute;mso-position-vertical-relative:text;mso-width-percent:0;mso-height-percent:0;mso-width-relative:margin;mso-height-relative:margin;v-text-anchor:top" o:gfxdata="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" filled="f" stroked="f">
                 <v:textbox>
                   <w:txbxContent>
                     <w:p>
@@ -7216,7 +9319,7 @@
         <mc:AlternateContent>
           <mc:Choice Requires="wps">
             <w:drawing>
-              <wp:anchor distT="0" distB="0" distL="114300" distR="114300" simplePos="0" relativeHeight="251728896" behindDoc="0" locked="0" layoutInCell="1" allowOverlap="1" wp14:anchorId="3BA878EA" wp14:editId="49337848">
+              <wp:anchor distT="0" distB="0" distL="114300" distR="114300" simplePos="0" relativeHeight="251728896" behindDoc="0" locked="0" layoutInCell="1" allowOverlap="1" wp14:anchorId="204DD7DC" wp14:editId="655ECA97">
                 <wp:simplePos x="0" y="0"/>
                 <wp:positionH relativeFrom="margin">
                   <wp:posOffset>1231265</wp:posOffset>
@@ -7289,8 +9392,7 @@
           </mc:Choice>
           <mc:Fallback>
             <w:pict>
-              <v:shape w14:anchorId="3BA878EA" id="Zone de texte 52" o:spid="_x0000_s1061" type="#_x0000_t202" style="position:absolute;margin-left:96.95pt;margin-top:115.95pt;width:27.6pt;height:39.3pt;z-index:251728896;visibility:visible;mso-wrap-style:square;mso-width-percent:0;mso-height-percent:0;mso-wrap-distance-left:9pt;mso-wrap-distance-top:0;mso-wrap-distance-right:9pt;mso-wrap-distance-bottom:0;mso-position-horizontal:absolute;mso-position-horizontal-relative:margin;mso-position-vertical:absolute;mso-position-vertical-relative:text;mso-width-percent:0;mso-height-percent:0;mso-width-relative:margin;mso-height-relative:margin;v-text-anchor:top" o:gfxdata="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" filled="f" stroked="f">
-                <v:fill o:detectmouseclick="t"/>
+              <v:shape w14:anchorId="204DD7DC" id="Zone de texte 52" o:spid="_x0000_s1061" type="#_x0000_t202" style="position:absolute;margin-left:96.95pt;margin-top:115.95pt;width:27.6pt;height:39.3pt;z-index:251728896;visibility:visible;mso-wrap-style:square;mso-width-percent:0;mso-height-percent:0;mso-wrap-distance-left:9pt;mso-wrap-distance-top:0;mso-wrap-distance-right:9pt;mso-wrap-distance-bottom:0;mso-position-horizontal:absolute;mso-position-horizontal-relative:margin;mso-position-vertical:absolute;mso-position-vertical-relative:text;mso-width-percent:0;mso-height-percent:0;mso-width-relative:margin;mso-height-relative:margin;v-text-anchor:top" o:gfxdata="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" filled="f" stroked="f">
                 <v:textbox>
                   <w:txbxContent>
                     <w:p>
@@ -7327,7 +9429,7 @@
         <mc:AlternateContent>
           <mc:Choice Requires="wps">
             <w:drawing>
-              <wp:anchor distT="0" distB="0" distL="114300" distR="114300" simplePos="0" relativeHeight="251726848" behindDoc="0" locked="0" layoutInCell="1" allowOverlap="1" wp14:anchorId="2CB064D0" wp14:editId="06184A58">
+              <wp:anchor distT="0" distB="0" distL="114300" distR="114300" simplePos="0" relativeHeight="251726848" behindDoc="0" locked="0" layoutInCell="1" allowOverlap="1" wp14:anchorId="008F017D" wp14:editId="0938CAD7">
                 <wp:simplePos x="0" y="0"/>
                 <wp:positionH relativeFrom="margin">
                   <wp:posOffset>3815715</wp:posOffset>
@@ -7400,8 +9502,7 @@
           </mc:Choice>
           <mc:Fallback>
             <w:pict>
-              <v:shape w14:anchorId="2CB064D0" id="Zone de texte 51" o:spid="_x0000_s1062" type="#_x0000_t202" style="position:absolute;margin-left:300.45pt;margin-top:94.5pt;width:27.6pt;height:39.3pt;z-index:251726848;visibility:visible;mso-wrap-style:square;mso-width-percent:0;mso-height-percent:0;mso-wrap-distance-left:9pt;mso-wrap-distance-top:0;mso-wrap-distance-right:9pt;mso-wrap-distance-bottom:0;mso-position-horizontal:absolute;mso-position-horizontal-relative:margin;mso-position-vertical:absolute;mso-position-vertical-relative:text;mso-width-percent:0;mso-height-percent:0;mso-width-relative:margin;mso-height-relative:margin;v-text-anchor:top" o:gfxdata="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" filled="f" stroked="f">
-                <v:fill o:detectmouseclick="t"/>
+              <v:shape w14:anchorId="008F017D" id="Zone de texte 51" o:spid="_x0000_s1062" type="#_x0000_t202" style="position:absolute;margin-left:300.45pt;margin-top:94.5pt;width:27.6pt;height:39.3pt;z-index:251726848;visibility:visible;mso-wrap-style:square;mso-width-percent:0;mso-height-percent:0;mso-wrap-distance-left:9pt;mso-wrap-distance-top:0;mso-wrap-distance-right:9pt;mso-wrap-distance-bottom:0;mso-position-horizontal:absolute;mso-position-horizontal-relative:margin;mso-position-vertical:absolute;mso-position-vertical-relative:text;mso-width-percent:0;mso-height-percent:0;mso-width-relative:margin;mso-height-relative:margin;v-text-anchor:top" o:gfxdata="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" filled="f" stroked="f">
                 <v:textbox>
                   <w:txbxContent>
                     <w:p>
@@ -7438,7 +9539,7 @@
         <mc:AlternateContent>
           <mc:Choice Requires="wps">
             <w:drawing>
-              <wp:anchor distT="0" distB="0" distL="114300" distR="114300" simplePos="0" relativeHeight="251724800" behindDoc="0" locked="0" layoutInCell="1" allowOverlap="1" wp14:anchorId="51E754CF" wp14:editId="32AD76AC">
+              <wp:anchor distT="0" distB="0" distL="114300" distR="114300" simplePos="0" relativeHeight="251724800" behindDoc="0" locked="0" layoutInCell="1" allowOverlap="1" wp14:anchorId="62CA56F2" wp14:editId="07767A24">
                 <wp:simplePos x="0" y="0"/>
                 <wp:positionH relativeFrom="margin">
                   <wp:posOffset>3816350</wp:posOffset>
@@ -7511,8 +9612,7 @@
           </mc:Choice>
           <mc:Fallback>
             <w:pict>
-              <v:shape w14:anchorId="51E754CF" id="Zone de texte 50" o:spid="_x0000_s1063" type="#_x0000_t202" style="position:absolute;margin-left:300.5pt;margin-top:72.25pt;width:27.6pt;height:39.3pt;z-index:251724800;visibility:visible;mso-wrap-style:square;mso-width-percent:0;mso-height-percent:0;mso-wrap-distance-left:9pt;mso-wrap-distance-top:0;mso-wrap-distance-right:9pt;mso-wrap-distance-bottom:0;mso-position-horizontal:absolute;mso-position-horizontal-relative:margin;mso-position-vertical:absolute;mso-position-vertical-relative:text;mso-width-percent:0;mso-height-percent:0;mso-width-relative:margin;mso-height-relative:margin;v-text-anchor:top" o:gfxdata="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" filled="f" stroked="f">
-                <v:fill o:detectmouseclick="t"/>
+              <v:shape w14:anchorId="62CA56F2" id="Zone de texte 50" o:spid="_x0000_s1063" type="#_x0000_t202" style="position:absolute;margin-left:300.5pt;margin-top:72.25pt;width:27.6pt;height:39.3pt;z-index:251724800;visibility:visible;mso-wrap-style:square;mso-width-percent:0;mso-height-percent:0;mso-wrap-distance-left:9pt;mso-wrap-distance-top:0;mso-wrap-distance-right:9pt;mso-wrap-distance-bottom:0;mso-position-horizontal:absolute;mso-position-horizontal-relative:margin;mso-position-vertical:absolute;mso-position-vertical-relative:text;mso-width-percent:0;mso-height-percent:0;mso-width-relative:margin;mso-height-relative:margin;v-text-anchor:top" o:gfxdata="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" filled="f" stroked="f">
                 <v:textbox>
                   <w:txbxContent>
                     <w:p>
@@ -7548,7 +9648,7 @@
           <w:lang w:eastAsia="fr-CH"/>
         </w:rPr>
         <w:drawing>
-          <wp:inline distT="0" distB="0" distL="0" distR="0">
+          <wp:inline distT="0" distB="0" distL="0" distR="0" wp14:anchorId="67386861" wp14:editId="7A093F01">
             <wp:extent cx="5760720" cy="6769100"/>
             <wp:effectExtent l="76200" t="76200" r="125730" b="127000"/>
             <wp:docPr id="49" name="Image 49"/>
@@ -7736,9 +9836,11 @@
       <w:pPr>
         <w:pStyle w:val="Titre2"/>
       </w:pPr>
+      <w:bookmarkStart w:id="17" w:name="_Toc73984462"/>
       <w:r>
         <w:t>Fenêtre modale de modification de mot de passe pour l’éducateur canin</w:t>
       </w:r>
+      <w:bookmarkEnd w:id="17"/>
     </w:p>
     <w:p>
       <w:pPr>
@@ -7751,7 +9853,7 @@
         <mc:AlternateContent>
           <mc:Choice Requires="wps">
             <w:drawing>
-              <wp:anchor distT="0" distB="0" distL="114300" distR="114300" simplePos="0" relativeHeight="251737088" behindDoc="0" locked="0" layoutInCell="1" allowOverlap="1" wp14:anchorId="1591C250" wp14:editId="13D83016">
+              <wp:anchor distT="0" distB="0" distL="114300" distR="114300" simplePos="0" relativeHeight="251737088" behindDoc="0" locked="0" layoutInCell="1" allowOverlap="1" wp14:anchorId="4FC30D89" wp14:editId="08EB2A7F">
                 <wp:simplePos x="0" y="0"/>
                 <wp:positionH relativeFrom="margin">
                   <wp:posOffset>3482672</wp:posOffset>
@@ -7824,8 +9926,7 @@
           </mc:Choice>
           <mc:Fallback>
             <w:pict>
-              <v:shape w14:anchorId="1591C250" id="Zone de texte 57" o:spid="_x0000_s1064" type="#_x0000_t202" style="position:absolute;margin-left:274.25pt;margin-top:124.35pt;width:27.6pt;height:39.3pt;z-index:251737088;visibility:visible;mso-wrap-style:square;mso-width-percent:0;mso-height-percent:0;mso-wrap-distance-left:9pt;mso-wrap-distance-top:0;mso-wrap-distance-right:9pt;mso-wrap-distance-bottom:0;mso-position-horizontal:absolute;mso-position-horizontal-relative:margin;mso-position-vertical:absolute;mso-position-vertical-relative:text;mso-width-percent:0;mso-height-percent:0;mso-width-relative:margin;mso-height-relative:margin;v-text-anchor:top" o:gfxdata="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" filled="f" stroked="f">
-                <v:fill o:detectmouseclick="t"/>
+              <v:shape w14:anchorId="4FC30D89" id="Zone de texte 57" o:spid="_x0000_s1064" type="#_x0000_t202" style="position:absolute;margin-left:274.25pt;margin-top:124.35pt;width:27.6pt;height:39.3pt;z-index:251737088;visibility:visible;mso-wrap-style:square;mso-width-percent:0;mso-height-percent:0;mso-wrap-distance-left:9pt;mso-wrap-distance-top:0;mso-wrap-distance-right:9pt;mso-wrap-distance-bottom:0;mso-position-horizontal:absolute;mso-position-horizontal-relative:margin;mso-position-vertical:absolute;mso-position-vertical-relative:text;mso-width-percent:0;mso-height-percent:0;mso-width-relative:margin;mso-height-relative:margin;v-text-anchor:top" o:gfxdata="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" filled="f" stroked="f">
                 <v:textbox>
                   <w:txbxContent>
                     <w:p>
@@ -7861,7 +9962,7 @@
           <w:lang w:eastAsia="fr-CH"/>
         </w:rPr>
         <w:drawing>
-          <wp:inline distT="0" distB="0" distL="0" distR="0">
+          <wp:inline distT="0" distB="0" distL="0" distR="0" wp14:anchorId="40CA08ED" wp14:editId="21C54E2E">
             <wp:extent cx="5760720" cy="5184775"/>
             <wp:effectExtent l="76200" t="76200" r="125730" b="130175"/>
             <wp:docPr id="56" name="Image 56"/>
@@ -7996,10 +10097,12 @@
       <w:pPr>
         <w:pStyle w:val="Titre2"/>
       </w:pPr>
+      <w:bookmarkStart w:id="18" w:name="_Toc73984463"/>
       <w:r>
         <w:lastRenderedPageBreak/>
         <w:t>Fenêtre modale de création de client</w:t>
       </w:r>
+      <w:bookmarkEnd w:id="18"/>
     </w:p>
     <w:p>
       <w:pPr>
@@ -8012,7 +10115,7 @@
         <mc:AlternateContent>
           <mc:Choice Requires="wps">
             <w:drawing>
-              <wp:anchor distT="0" distB="0" distL="114300" distR="114300" simplePos="0" relativeHeight="251739136" behindDoc="0" locked="0" layoutInCell="1" allowOverlap="1" wp14:anchorId="5257A67C" wp14:editId="079AB2B3">
+              <wp:anchor distT="0" distB="0" distL="114300" distR="114300" simplePos="0" relativeHeight="251739136" behindDoc="0" locked="0" layoutInCell="1" allowOverlap="1" wp14:anchorId="29550BA3" wp14:editId="3EAC2649">
                 <wp:simplePos x="0" y="0"/>
                 <wp:positionH relativeFrom="margin">
                   <wp:posOffset>3259703</wp:posOffset>
@@ -8085,8 +10188,7 @@
           </mc:Choice>
           <mc:Fallback>
             <w:pict>
-              <v:shape w14:anchorId="5257A67C" id="Zone de texte 58" o:spid="_x0000_s1065" type="#_x0000_t202" style="position:absolute;margin-left:256.65pt;margin-top:240.75pt;width:27.6pt;height:39.3pt;z-index:251739136;visibility:visible;mso-wrap-style:square;mso-width-percent:0;mso-height-percent:0;mso-wrap-distance-left:9pt;mso-wrap-distance-top:0;mso-wrap-distance-right:9pt;mso-wrap-distance-bottom:0;mso-position-horizontal:absolute;mso-position-horizontal-relative:margin;mso-position-vertical:absolute;mso-position-vertical-relative:text;mso-width-percent:0;mso-height-percent:0;mso-width-relative:margin;mso-height-relative:margin;v-text-anchor:top" o:gfxdata="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" filled="f" stroked="f">
-                <v:fill o:detectmouseclick="t"/>
+              <v:shape w14:anchorId="29550BA3" id="Zone de texte 58" o:spid="_x0000_s1065" type="#_x0000_t202" style="position:absolute;margin-left:256.65pt;margin-top:240.75pt;width:27.6pt;height:39.3pt;z-index:251739136;visibility:visible;mso-wrap-style:square;mso-width-percent:0;mso-height-percent:0;mso-wrap-distance-left:9pt;mso-wrap-distance-top:0;mso-wrap-distance-right:9pt;mso-wrap-distance-bottom:0;mso-position-horizontal:absolute;mso-position-horizontal-relative:margin;mso-position-vertical:absolute;mso-position-vertical-relative:text;mso-width-percent:0;mso-height-percent:0;mso-width-relative:margin;mso-height-relative:margin;v-text-anchor:top" o:gfxdata="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" filled="f" stroked="f">
                 <v:textbox>
                   <w:txbxContent>
                     <w:p>
@@ -8122,7 +10224,7 @@
           <w:lang w:eastAsia="fr-CH"/>
         </w:rPr>
         <w:drawing>
-          <wp:inline distT="0" distB="0" distL="0" distR="0" wp14:anchorId="54C633B9" wp14:editId="52BB30F9">
+          <wp:inline distT="0" distB="0" distL="0" distR="0" wp14:anchorId="6D458F97" wp14:editId="20A2823A">
             <wp:extent cx="5760720" cy="5184648"/>
             <wp:effectExtent l="76200" t="76200" r="125730" b="130810"/>
             <wp:docPr id="59" name="Image 59"/>
@@ -8282,10 +10384,12 @@
       <w:pPr>
         <w:pStyle w:val="Titre2"/>
       </w:pPr>
+      <w:bookmarkStart w:id="19" w:name="_Toc73984464"/>
       <w:r>
         <w:lastRenderedPageBreak/>
         <w:t>Page des informations personnelles d’un client pour l’éducateur canin</w:t>
       </w:r>
+      <w:bookmarkEnd w:id="19"/>
     </w:p>
     <w:p>
       <w:pPr>
@@ -8298,7 +10402,7 @@
         <mc:AlternateContent>
           <mc:Choice Requires="wps">
             <w:drawing>
-              <wp:anchor distT="0" distB="0" distL="114300" distR="114300" simplePos="0" relativeHeight="251759616" behindDoc="0" locked="0" layoutInCell="1" allowOverlap="1" wp14:anchorId="2906C0D2" wp14:editId="031FF25D">
+              <wp:anchor distT="0" distB="0" distL="114300" distR="114300" simplePos="0" relativeHeight="251759616" behindDoc="0" locked="0" layoutInCell="1" allowOverlap="1" wp14:anchorId="156AB3FA" wp14:editId="39874D8B">
                 <wp:simplePos x="0" y="0"/>
                 <wp:positionH relativeFrom="margin">
                   <wp:posOffset>3187174</wp:posOffset>
@@ -8371,8 +10475,7 @@
           </mc:Choice>
           <mc:Fallback>
             <w:pict>
-              <v:shape w14:anchorId="2906C0D2" id="Zone de texte 71" o:spid="_x0000_s1066" type="#_x0000_t202" style="position:absolute;margin-left:250.95pt;margin-top:517.5pt;width:37.55pt;height:39.3pt;z-index:251759616;visibility:visible;mso-wrap-style:square;mso-width-percent:0;mso-height-percent:0;mso-wrap-distance-left:9pt;mso-wrap-distance-top:0;mso-wrap-distance-right:9pt;mso-wrap-distance-bottom:0;mso-position-horizontal:absolute;mso-position-horizontal-relative:margin;mso-position-vertical:absolute;mso-position-vertical-relative:text;mso-width-percent:0;mso-height-percent:0;mso-width-relative:margin;mso-height-relative:margin;v-text-anchor:top" o:gfxdata="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" filled="f" stroked="f">
-                <v:fill o:detectmouseclick="t"/>
+              <v:shape w14:anchorId="156AB3FA" id="Zone de texte 71" o:spid="_x0000_s1066" type="#_x0000_t202" style="position:absolute;margin-left:250.95pt;margin-top:517.5pt;width:37.55pt;height:39.3pt;z-index:251759616;visibility:visible;mso-wrap-style:square;mso-width-percent:0;mso-height-percent:0;mso-wrap-distance-left:9pt;mso-wrap-distance-top:0;mso-wrap-distance-right:9pt;mso-wrap-distance-bottom:0;mso-position-horizontal:absolute;mso-position-horizontal-relative:margin;mso-position-vertical:absolute;mso-position-vertical-relative:text;mso-width-percent:0;mso-height-percent:0;mso-width-relative:margin;mso-height-relative:margin;v-text-anchor:top" o:gfxdata="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" filled="f" stroked="f">
                 <v:textbox>
                   <w:txbxContent>
                     <w:p>
@@ -8409,7 +10512,7 @@
         <mc:AlternateContent>
           <mc:Choice Requires="wps">
             <w:drawing>
-              <wp:anchor distT="0" distB="0" distL="114300" distR="114300" simplePos="0" relativeHeight="251757568" behindDoc="0" locked="0" layoutInCell="1" allowOverlap="1" wp14:anchorId="0B9C2ED6" wp14:editId="01BD7C1F">
+              <wp:anchor distT="0" distB="0" distL="114300" distR="114300" simplePos="0" relativeHeight="251757568" behindDoc="0" locked="0" layoutInCell="1" allowOverlap="1" wp14:anchorId="16B6B187" wp14:editId="79C54E53">
                 <wp:simplePos x="0" y="0"/>
                 <wp:positionH relativeFrom="margin">
                   <wp:posOffset>3180080</wp:posOffset>
@@ -8482,8 +10585,7 @@
           </mc:Choice>
           <mc:Fallback>
             <w:pict>
-              <v:shape w14:anchorId="0B9C2ED6" id="Zone de texte 70" o:spid="_x0000_s1067" type="#_x0000_t202" style="position:absolute;margin-left:250.4pt;margin-top:495.65pt;width:27.6pt;height:39.3pt;z-index:251757568;visibility:visible;mso-wrap-style:square;mso-width-percent:0;mso-height-percent:0;mso-wrap-distance-left:9pt;mso-wrap-distance-top:0;mso-wrap-distance-right:9pt;mso-wrap-distance-bottom:0;mso-position-horizontal:absolute;mso-position-horizontal-relative:margin;mso-position-vertical:absolute;mso-position-vertical-relative:text;mso-width-percent:0;mso-height-percent:0;mso-width-relative:margin;mso-height-relative:margin;v-text-anchor:top" o:gfxdata="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" filled="f" stroked="f">
-                <v:fill o:detectmouseclick="t"/>
+              <v:shape w14:anchorId="16B6B187" id="Zone de texte 70" o:spid="_x0000_s1067" type="#_x0000_t202" style="position:absolute;margin-left:250.4pt;margin-top:495.65pt;width:27.6pt;height:39.3pt;z-index:251757568;visibility:visible;mso-wrap-style:square;mso-width-percent:0;mso-height-percent:0;mso-wrap-distance-left:9pt;mso-wrap-distance-top:0;mso-wrap-distance-right:9pt;mso-wrap-distance-bottom:0;mso-position-horizontal:absolute;mso-position-horizontal-relative:margin;mso-position-vertical:absolute;mso-position-vertical-relative:text;mso-width-percent:0;mso-height-percent:0;mso-width-relative:margin;mso-height-relative:margin;v-text-anchor:top" o:gfxdata="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" filled="f" stroked="f">
                 <v:textbox>
                   <w:txbxContent>
                     <w:p>
@@ -8520,7 +10622,7 @@
         <mc:AlternateContent>
           <mc:Choice Requires="wps">
             <w:drawing>
-              <wp:anchor distT="0" distB="0" distL="114300" distR="114300" simplePos="0" relativeHeight="251755520" behindDoc="0" locked="0" layoutInCell="1" allowOverlap="1" wp14:anchorId="4EEF3740" wp14:editId="4A277B13">
+              <wp:anchor distT="0" distB="0" distL="114300" distR="114300" simplePos="0" relativeHeight="251755520" behindDoc="0" locked="0" layoutInCell="1" allowOverlap="1" wp14:anchorId="215AAE88" wp14:editId="2EE64BEF">
                 <wp:simplePos x="0" y="0"/>
                 <wp:positionH relativeFrom="margin">
                   <wp:posOffset>3187396</wp:posOffset>
@@ -8593,8 +10695,7 @@
           </mc:Choice>
           <mc:Fallback>
             <w:pict>
-              <v:shape w14:anchorId="4EEF3740" id="Zone de texte 69" o:spid="_x0000_s1068" type="#_x0000_t202" style="position:absolute;margin-left:251pt;margin-top:473.75pt;width:27.6pt;height:39.3pt;z-index:251755520;visibility:visible;mso-wrap-style:square;mso-width-percent:0;mso-height-percent:0;mso-wrap-distance-left:9pt;mso-wrap-distance-top:0;mso-wrap-distance-right:9pt;mso-wrap-distance-bottom:0;mso-position-horizontal:absolute;mso-position-horizontal-relative:margin;mso-position-vertical:absolute;mso-position-vertical-relative:text;mso-width-percent:0;mso-height-percent:0;mso-width-relative:margin;mso-height-relative:margin;v-text-anchor:top" o:gfxdata="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" filled="f" stroked="f">
-                <v:fill o:detectmouseclick="t"/>
+              <v:shape w14:anchorId="215AAE88" id="Zone de texte 69" o:spid="_x0000_s1068" type="#_x0000_t202" style="position:absolute;margin-left:251pt;margin-top:473.75pt;width:27.6pt;height:39.3pt;z-index:251755520;visibility:visible;mso-wrap-style:square;mso-width-percent:0;mso-height-percent:0;mso-wrap-distance-left:9pt;mso-wrap-distance-top:0;mso-wrap-distance-right:9pt;mso-wrap-distance-bottom:0;mso-position-horizontal:absolute;mso-position-horizontal-relative:margin;mso-position-vertical:absolute;mso-position-vertical-relative:text;mso-width-percent:0;mso-height-percent:0;mso-width-relative:margin;mso-height-relative:margin;v-text-anchor:top" o:gfxdata="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" filled="f" stroked="f">
                 <v:textbox>
                   <w:txbxContent>
                     <w:p>
@@ -8631,7 +10732,7 @@
         <mc:AlternateContent>
           <mc:Choice Requires="wps">
             <w:drawing>
-              <wp:anchor distT="0" distB="0" distL="114300" distR="114300" simplePos="0" relativeHeight="251749376" behindDoc="0" locked="0" layoutInCell="1" allowOverlap="1" wp14:anchorId="579D1006" wp14:editId="3F7C8874">
+              <wp:anchor distT="0" distB="0" distL="114300" distR="114300" simplePos="0" relativeHeight="251749376" behindDoc="0" locked="0" layoutInCell="1" allowOverlap="1" wp14:anchorId="53FBCFF6" wp14:editId="7E65FCC9">
                 <wp:simplePos x="0" y="0"/>
                 <wp:positionH relativeFrom="margin">
                   <wp:posOffset>1659586</wp:posOffset>
@@ -8704,8 +10805,7 @@
           </mc:Choice>
           <mc:Fallback>
             <w:pict>
-              <v:shape w14:anchorId="579D1006" id="Zone de texte 66" o:spid="_x0000_s1069" type="#_x0000_t202" style="position:absolute;margin-left:130.7pt;margin-top:304.55pt;width:27.6pt;height:39.3pt;z-index:251749376;visibility:visible;mso-wrap-style:square;mso-width-percent:0;mso-height-percent:0;mso-wrap-distance-left:9pt;mso-wrap-distance-top:0;mso-wrap-distance-right:9pt;mso-wrap-distance-bottom:0;mso-position-horizontal:absolute;mso-position-horizontal-relative:margin;mso-position-vertical:absolute;mso-position-vertical-relative:text;mso-width-percent:0;mso-height-percent:0;mso-width-relative:margin;mso-height-relative:margin;v-text-anchor:top" o:gfxdata="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" filled="f" stroked="f">
-                <v:fill o:detectmouseclick="t"/>
+              <v:shape w14:anchorId="53FBCFF6" id="Zone de texte 66" o:spid="_x0000_s1069" type="#_x0000_t202" style="position:absolute;margin-left:130.7pt;margin-top:304.55pt;width:27.6pt;height:39.3pt;z-index:251749376;visibility:visible;mso-wrap-style:square;mso-width-percent:0;mso-height-percent:0;mso-wrap-distance-left:9pt;mso-wrap-distance-top:0;mso-wrap-distance-right:9pt;mso-wrap-distance-bottom:0;mso-position-horizontal:absolute;mso-position-horizontal-relative:margin;mso-position-vertical:absolute;mso-position-vertical-relative:text;mso-width-percent:0;mso-height-percent:0;mso-width-relative:margin;mso-height-relative:margin;v-text-anchor:top" o:gfxdata="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" filled="f" stroked="f">
                 <v:textbox>
                   <w:txbxContent>
                     <w:p>
@@ -8742,7 +10842,7 @@
         <mc:AlternateContent>
           <mc:Choice Requires="wps">
             <w:drawing>
-              <wp:anchor distT="0" distB="0" distL="114300" distR="114300" simplePos="0" relativeHeight="251751424" behindDoc="0" locked="0" layoutInCell="1" allowOverlap="1" wp14:anchorId="579D1006" wp14:editId="3F7C8874">
+              <wp:anchor distT="0" distB="0" distL="114300" distR="114300" simplePos="0" relativeHeight="251751424" behindDoc="0" locked="0" layoutInCell="1" allowOverlap="1" wp14:anchorId="299FA4DB" wp14:editId="6C842685">
                 <wp:simplePos x="0" y="0"/>
                 <wp:positionH relativeFrom="margin">
                   <wp:posOffset>1628140</wp:posOffset>
@@ -8815,8 +10915,7 @@
           </mc:Choice>
           <mc:Fallback>
             <w:pict>
-              <v:shape w14:anchorId="579D1006" id="Zone de texte 67" o:spid="_x0000_s1070" type="#_x0000_t202" style="position:absolute;margin-left:128.2pt;margin-top:364.7pt;width:27.6pt;height:39.3pt;z-index:251751424;visibility:visible;mso-wrap-style:square;mso-width-percent:0;mso-height-percent:0;mso-wrap-distance-left:9pt;mso-wrap-distance-top:0;mso-wrap-distance-right:9pt;mso-wrap-distance-bottom:0;mso-position-horizontal:absolute;mso-position-horizontal-relative:margin;mso-position-vertical:absolute;mso-position-vertical-relative:text;mso-width-percent:0;mso-height-percent:0;mso-width-relative:margin;mso-height-relative:margin;v-text-anchor:top" o:gfxdata="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" filled="f" stroked="f">
-                <v:fill o:detectmouseclick="t"/>
+              <v:shape w14:anchorId="299FA4DB" id="Zone de texte 67" o:spid="_x0000_s1070" type="#_x0000_t202" style="position:absolute;margin-left:128.2pt;margin-top:364.7pt;width:27.6pt;height:39.3pt;z-index:251751424;visibility:visible;mso-wrap-style:square;mso-width-percent:0;mso-height-percent:0;mso-wrap-distance-left:9pt;mso-wrap-distance-top:0;mso-wrap-distance-right:9pt;mso-wrap-distance-bottom:0;mso-position-horizontal:absolute;mso-position-horizontal-relative:margin;mso-position-vertical:absolute;mso-position-vertical-relative:text;mso-width-percent:0;mso-height-percent:0;mso-width-relative:margin;mso-height-relative:margin;v-text-anchor:top" o:gfxdata="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" filled="f" stroked="f">
                 <v:textbox>
                   <w:txbxContent>
                     <w:p>
@@ -8853,7 +10952,7 @@
         <mc:AlternateContent>
           <mc:Choice Requires="wps">
             <w:drawing>
-              <wp:anchor distT="0" distB="0" distL="114300" distR="114300" simplePos="0" relativeHeight="251753472" behindDoc="0" locked="0" layoutInCell="1" allowOverlap="1" wp14:anchorId="3C7FFA7B" wp14:editId="14B92816">
+              <wp:anchor distT="0" distB="0" distL="114300" distR="114300" simplePos="0" relativeHeight="251753472" behindDoc="0" locked="0" layoutInCell="1" allowOverlap="1" wp14:anchorId="24C6A8AA" wp14:editId="74414E68">
                 <wp:simplePos x="0" y="0"/>
                 <wp:positionH relativeFrom="margin">
                   <wp:posOffset>1629410</wp:posOffset>
@@ -8926,8 +11025,7 @@
           </mc:Choice>
           <mc:Fallback>
             <w:pict>
-              <v:shape w14:anchorId="3C7FFA7B" id="Zone de texte 68" o:spid="_x0000_s1071" type="#_x0000_t202" style="position:absolute;margin-left:128.3pt;margin-top:386.1pt;width:27.6pt;height:39.3pt;z-index:251753472;visibility:visible;mso-wrap-style:square;mso-width-percent:0;mso-height-percent:0;mso-wrap-distance-left:9pt;mso-wrap-distance-top:0;mso-wrap-distance-right:9pt;mso-wrap-distance-bottom:0;mso-position-horizontal:absolute;mso-position-horizontal-relative:margin;mso-position-vertical:absolute;mso-position-vertical-relative:text;mso-width-percent:0;mso-height-percent:0;mso-width-relative:margin;mso-height-relative:margin;v-text-anchor:top" o:gfxdata="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" filled="f" stroked="f">
-                <v:fill o:detectmouseclick="t"/>
+              <v:shape w14:anchorId="24C6A8AA" id="Zone de texte 68" o:spid="_x0000_s1071" type="#_x0000_t202" style="position:absolute;margin-left:128.3pt;margin-top:386.1pt;width:27.6pt;height:39.3pt;z-index:251753472;visibility:visible;mso-wrap-style:square;mso-width-percent:0;mso-height-percent:0;mso-wrap-distance-left:9pt;mso-wrap-distance-top:0;mso-wrap-distance-right:9pt;mso-wrap-distance-bottom:0;mso-position-horizontal:absolute;mso-position-horizontal-relative:margin;mso-position-vertical:absolute;mso-position-vertical-relative:text;mso-width-percent:0;mso-height-percent:0;mso-width-relative:margin;mso-height-relative:margin;v-text-anchor:top" o:gfxdata="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" filled="f" stroked="f">
                 <v:textbox>
                   <w:txbxContent>
                     <w:p>
@@ -8964,7 +11062,7 @@
         <mc:AlternateContent>
           <mc:Choice Requires="wps">
             <w:drawing>
-              <wp:anchor distT="0" distB="0" distL="114300" distR="114300" simplePos="0" relativeHeight="251743232" behindDoc="0" locked="0" layoutInCell="1" allowOverlap="1" wp14:anchorId="579D1006" wp14:editId="3F7C8874">
+              <wp:anchor distT="0" distB="0" distL="114300" distR="114300" simplePos="0" relativeHeight="251743232" behindDoc="0" locked="0" layoutInCell="1" allowOverlap="1" wp14:anchorId="0869E505" wp14:editId="6183A065">
                 <wp:simplePos x="0" y="0"/>
                 <wp:positionH relativeFrom="margin">
                   <wp:posOffset>1645312</wp:posOffset>
@@ -9037,8 +11135,7 @@
           </mc:Choice>
           <mc:Fallback>
             <w:pict>
-              <v:shape w14:anchorId="579D1006" id="Zone de texte 63" o:spid="_x0000_s1072" type="#_x0000_t202" style="position:absolute;margin-left:129.55pt;margin-top:239.45pt;width:27.6pt;height:39.3pt;z-index:251743232;visibility:visible;mso-wrap-style:square;mso-width-percent:0;mso-height-percent:0;mso-wrap-distance-left:9pt;mso-wrap-distance-top:0;mso-wrap-distance-right:9pt;mso-wrap-distance-bottom:0;mso-position-horizontal:absolute;mso-position-horizontal-relative:margin;mso-position-vertical:absolute;mso-position-vertical-relative:text;mso-width-percent:0;mso-height-percent:0;mso-width-relative:margin;mso-height-relative:margin;v-text-anchor:top" o:gfxdata="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" filled="f" stroked="f">
-                <v:fill o:detectmouseclick="t"/>
+              <v:shape w14:anchorId="0869E505" id="Zone de texte 63" o:spid="_x0000_s1072" type="#_x0000_t202" style="position:absolute;margin-left:129.55pt;margin-top:239.45pt;width:27.6pt;height:39.3pt;z-index:251743232;visibility:visible;mso-wrap-style:square;mso-width-percent:0;mso-height-percent:0;mso-wrap-distance-left:9pt;mso-wrap-distance-top:0;mso-wrap-distance-right:9pt;mso-wrap-distance-bottom:0;mso-position-horizontal:absolute;mso-position-horizontal-relative:margin;mso-position-vertical:absolute;mso-position-vertical-relative:text;mso-width-percent:0;mso-height-percent:0;mso-width-relative:margin;mso-height-relative:margin;v-text-anchor:top" o:gfxdata="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" filled="f" stroked="f">
                 <v:textbox>
                   <w:txbxContent>
                     <w:p>
@@ -9075,7 +11172,7 @@
         <mc:AlternateContent>
           <mc:Choice Requires="wps">
             <w:drawing>
-              <wp:anchor distT="0" distB="0" distL="114300" distR="114300" simplePos="0" relativeHeight="251745280" behindDoc="0" locked="0" layoutInCell="1" allowOverlap="1" wp14:anchorId="579D1006" wp14:editId="3F7C8874">
+              <wp:anchor distT="0" distB="0" distL="114300" distR="114300" simplePos="0" relativeHeight="251745280" behindDoc="0" locked="0" layoutInCell="1" allowOverlap="1" wp14:anchorId="11AD29A5" wp14:editId="3B236872">
                 <wp:simplePos x="0" y="0"/>
                 <wp:positionH relativeFrom="margin">
                   <wp:posOffset>1652353</wp:posOffset>
@@ -9148,8 +11245,7 @@
           </mc:Choice>
           <mc:Fallback>
             <w:pict>
-              <v:shape w14:anchorId="579D1006" id="Zone de texte 64" o:spid="_x0000_s1073" type="#_x0000_t202" style="position:absolute;margin-left:130.1pt;margin-top:261.45pt;width:27.6pt;height:39.3pt;z-index:251745280;visibility:visible;mso-wrap-style:square;mso-width-percent:0;mso-height-percent:0;mso-wrap-distance-left:9pt;mso-wrap-distance-top:0;mso-wrap-distance-right:9pt;mso-wrap-distance-bottom:0;mso-position-horizontal:absolute;mso-position-horizontal-relative:margin;mso-position-vertical:absolute;mso-position-vertical-relative:text;mso-width-percent:0;mso-height-percent:0;mso-width-relative:margin;mso-height-relative:margin;v-text-anchor:top" o:gfxdata="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" filled="f" stroked="f">
-                <v:fill o:detectmouseclick="t"/>
+              <v:shape w14:anchorId="11AD29A5" id="Zone de texte 64" o:spid="_x0000_s1073" type="#_x0000_t202" style="position:absolute;margin-left:130.1pt;margin-top:261.45pt;width:27.6pt;height:39.3pt;z-index:251745280;visibility:visible;mso-wrap-style:square;mso-width-percent:0;mso-height-percent:0;mso-wrap-distance-left:9pt;mso-wrap-distance-top:0;mso-wrap-distance-right:9pt;mso-wrap-distance-bottom:0;mso-position-horizontal:absolute;mso-position-horizontal-relative:margin;mso-position-vertical:absolute;mso-position-vertical-relative:text;mso-width-percent:0;mso-height-percent:0;mso-width-relative:margin;mso-height-relative:margin;v-text-anchor:top" o:gfxdata="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" filled="f" stroked="f">
                 <v:textbox>
                   <w:txbxContent>
                     <w:p>
@@ -9186,7 +11282,7 @@
         <mc:AlternateContent>
           <mc:Choice Requires="wps">
             <w:drawing>
-              <wp:anchor distT="0" distB="0" distL="114300" distR="114300" simplePos="0" relativeHeight="251747328" behindDoc="0" locked="0" layoutInCell="1" allowOverlap="1" wp14:anchorId="579D1006" wp14:editId="3F7C8874">
+              <wp:anchor distT="0" distB="0" distL="114300" distR="114300" simplePos="0" relativeHeight="251747328" behindDoc="0" locked="0" layoutInCell="1" allowOverlap="1" wp14:anchorId="586ABE85" wp14:editId="121BDDBE">
                 <wp:simplePos x="0" y="0"/>
                 <wp:positionH relativeFrom="margin">
                   <wp:posOffset>1659945</wp:posOffset>
@@ -9259,8 +11355,7 @@
           </mc:Choice>
           <mc:Fallback>
             <w:pict>
-              <v:shape w14:anchorId="579D1006" id="Zone de texte 65" o:spid="_x0000_s1074" type="#_x0000_t202" style="position:absolute;margin-left:130.7pt;margin-top:283.25pt;width:27.6pt;height:39.3pt;z-index:251747328;visibility:visible;mso-wrap-style:square;mso-width-percent:0;mso-height-percent:0;mso-wrap-distance-left:9pt;mso-wrap-distance-top:0;mso-wrap-distance-right:9pt;mso-wrap-distance-bottom:0;mso-position-horizontal:absolute;mso-position-horizontal-relative:margin;mso-position-vertical:absolute;mso-position-vertical-relative:text;mso-width-percent:0;mso-height-percent:0;mso-width-relative:margin;mso-height-relative:margin;v-text-anchor:top" o:gfxdata="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" filled="f" stroked="f">
-                <v:fill o:detectmouseclick="t"/>
+              <v:shape w14:anchorId="586ABE85" id="Zone de texte 65" o:spid="_x0000_s1074" type="#_x0000_t202" style="position:absolute;margin-left:130.7pt;margin-top:283.25pt;width:27.6pt;height:39.3pt;z-index:251747328;visibility:visible;mso-wrap-style:square;mso-width-percent:0;mso-height-percent:0;mso-wrap-distance-left:9pt;mso-wrap-distance-top:0;mso-wrap-distance-right:9pt;mso-wrap-distance-bottom:0;mso-position-horizontal:absolute;mso-position-horizontal-relative:margin;mso-position-vertical:absolute;mso-position-vertical-relative:text;mso-width-percent:0;mso-height-percent:0;mso-width-relative:margin;mso-height-relative:margin;v-text-anchor:top" o:gfxdata="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" filled="f" stroked="f">
                 <v:textbox>
                   <w:txbxContent>
                     <w:p>
@@ -9297,7 +11392,7 @@
         <mc:AlternateContent>
           <mc:Choice Requires="wps">
             <w:drawing>
-              <wp:anchor distT="0" distB="0" distL="114300" distR="114300" simplePos="0" relativeHeight="251741184" behindDoc="0" locked="0" layoutInCell="1" allowOverlap="1" wp14:anchorId="579D1006" wp14:editId="3F7C8874">
+              <wp:anchor distT="0" distB="0" distL="114300" distR="114300" simplePos="0" relativeHeight="251741184" behindDoc="0" locked="0" layoutInCell="1" allowOverlap="1" wp14:anchorId="52168B4D" wp14:editId="45EAFB8A">
                 <wp:simplePos x="0" y="0"/>
                 <wp:positionH relativeFrom="margin">
                   <wp:posOffset>4276338</wp:posOffset>
@@ -9370,8 +11465,7 @@
           </mc:Choice>
           <mc:Fallback>
             <w:pict>
-              <v:shape w14:anchorId="579D1006" id="Zone de texte 62" o:spid="_x0000_s1075" type="#_x0000_t202" style="position:absolute;margin-left:336.7pt;margin-top:200.05pt;width:27.6pt;height:39.3pt;z-index:251741184;visibility:visible;mso-wrap-style:square;mso-width-percent:0;mso-height-percent:0;mso-wrap-distance-left:9pt;mso-wrap-distance-top:0;mso-wrap-distance-right:9pt;mso-wrap-distance-bottom:0;mso-position-horizontal:absolute;mso-position-horizontal-relative:margin;mso-position-vertical:absolute;mso-position-vertical-relative:text;mso-width-percent:0;mso-height-percent:0;mso-width-relative:margin;mso-height-relative:margin;v-text-anchor:top" o:gfxdata="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" filled="f" stroked="f">
-                <v:fill o:detectmouseclick="t"/>
+              <v:shape w14:anchorId="52168B4D" id="Zone de texte 62" o:spid="_x0000_s1075" type="#_x0000_t202" style="position:absolute;margin-left:336.7pt;margin-top:200.05pt;width:27.6pt;height:39.3pt;z-index:251741184;visibility:visible;mso-wrap-style:square;mso-width-percent:0;mso-height-percent:0;mso-wrap-distance-left:9pt;mso-wrap-distance-top:0;mso-wrap-distance-right:9pt;mso-wrap-distance-bottom:0;mso-position-horizontal:absolute;mso-position-horizontal-relative:margin;mso-position-vertical:absolute;mso-position-vertical-relative:text;mso-width-percent:0;mso-height-percent:0;mso-width-relative:margin;mso-height-relative:margin;v-text-anchor:top" o:gfxdata="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" filled="f" stroked="f">
                 <v:textbox>
                   <w:txbxContent>
                     <w:p>
@@ -9407,7 +11501,7 @@
           <w:lang w:eastAsia="fr-CH"/>
         </w:rPr>
         <w:drawing>
-          <wp:inline distT="0" distB="0" distL="0" distR="0">
+          <wp:inline distT="0" distB="0" distL="0" distR="0" wp14:anchorId="62C0AC8E" wp14:editId="14A8B21C">
             <wp:extent cx="5760720" cy="8012430"/>
             <wp:effectExtent l="0" t="0" r="0" b="7620"/>
             <wp:docPr id="61" name="Image 61"/>
@@ -9628,25 +11722,13 @@
         <w:t>Le bouton « Supprimer le document » permet d’ouvrir une fenêtre modale de confirmatio</w:t>
       </w:r>
       <w:r>
-        <w:t xml:space="preserve">n afin de supprimer le document </w:t>
-      </w:r>
-      <w:r>
-        <w:t>(</w:t>
-      </w:r>
-      <w:r>
-        <w:t xml:space="preserve">voir </w:t>
-      </w:r>
-      <w:r>
-        <w:t xml:space="preserve">Fig. ? - </w:t>
+        <w:t xml:space="preserve">n afin de supprimer le document (voir Fig. ? - </w:t>
       </w:r>
       <w:r>
         <w:t xml:space="preserve">Modale de confirmation de suppression d'un </w:t>
       </w:r>
       <w:r>
-        <w:t>document</w:t>
-      </w:r>
-      <w:r>
-        <w:t>).</w:t>
+        <w:t>document).</w:t>
       </w:r>
     </w:p>
     <w:p>
@@ -9685,25 +11767,13 @@
         <w:t>Le bouton « Supprimer le chien » permet d’ouvrir une fenêtre modale de confirmation afin de supprimer le chien</w:t>
       </w:r>
       <w:r>
-        <w:t xml:space="preserve"> </w:t>
-      </w:r>
-      <w:r>
-        <w:t>(</w:t>
-      </w:r>
-      <w:r>
-        <w:t xml:space="preserve">voir </w:t>
-      </w:r>
-      <w:r>
-        <w:t xml:space="preserve">Fig. ? - </w:t>
+        <w:t xml:space="preserve"> (voir Fig. ? - </w:t>
       </w:r>
       <w:r>
         <w:t xml:space="preserve">Modale de confirmation de suppression d'un </w:t>
       </w:r>
       <w:r>
-        <w:t>chien</w:t>
-      </w:r>
-      <w:r>
-        <w:t>).</w:t>
+        <w:t>chien).</w:t>
       </w:r>
     </w:p>
     <w:p>
@@ -9715,10 +11785,12 @@
       <w:pPr>
         <w:pStyle w:val="Titre2"/>
       </w:pPr>
+      <w:bookmarkStart w:id="20" w:name="_Toc73984465"/>
       <w:r>
         <w:lastRenderedPageBreak/>
         <w:t>Fenêtre modale de modification d’utilisateur</w:t>
       </w:r>
+      <w:bookmarkEnd w:id="20"/>
     </w:p>
     <w:p>
       <w:pPr>
@@ -9731,7 +11803,7 @@
         <mc:AlternateContent>
           <mc:Choice Requires="wps">
             <w:drawing>
-              <wp:anchor distT="0" distB="0" distL="114300" distR="114300" simplePos="0" relativeHeight="251761664" behindDoc="0" locked="0" layoutInCell="1" allowOverlap="1" wp14:anchorId="32FFE2EF" wp14:editId="1DB1BB60">
+              <wp:anchor distT="0" distB="0" distL="114300" distR="114300" simplePos="0" relativeHeight="251761664" behindDoc="0" locked="0" layoutInCell="1" allowOverlap="1" wp14:anchorId="26C58C94" wp14:editId="03AECA48">
                 <wp:simplePos x="0" y="0"/>
                 <wp:positionH relativeFrom="margin">
                   <wp:posOffset>3393798</wp:posOffset>
@@ -9804,8 +11876,7 @@
           </mc:Choice>
           <mc:Fallback>
             <w:pict>
-              <v:shape w14:anchorId="32FFE2EF" id="Zone de texte 73" o:spid="_x0000_s1076" type="#_x0000_t202" style="position:absolute;margin-left:267.25pt;margin-top:240.65pt;width:27.6pt;height:39.3pt;z-index:251761664;visibility:visible;mso-wrap-style:square;mso-width-percent:0;mso-height-percent:0;mso-wrap-distance-left:9pt;mso-wrap-distance-top:0;mso-wrap-distance-right:9pt;mso-wrap-distance-bottom:0;mso-position-horizontal:absolute;mso-position-horizontal-relative:margin;mso-position-vertical:absolute;mso-position-vertical-relative:text;mso-width-percent:0;mso-height-percent:0;mso-width-relative:margin;mso-height-relative:margin;v-text-anchor:top" o:gfxdata="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" filled="f" stroked="f">
-                <v:fill o:detectmouseclick="t"/>
+              <v:shape w14:anchorId="26C58C94" id="Zone de texte 73" o:spid="_x0000_s1076" type="#_x0000_t202" style="position:absolute;margin-left:267.25pt;margin-top:240.65pt;width:27.6pt;height:39.3pt;z-index:251761664;visibility:visible;mso-wrap-style:square;mso-width-percent:0;mso-height-percent:0;mso-wrap-distance-left:9pt;mso-wrap-distance-top:0;mso-wrap-distance-right:9pt;mso-wrap-distance-bottom:0;mso-position-horizontal:absolute;mso-position-horizontal-relative:margin;mso-position-vertical:absolute;mso-position-vertical-relative:text;mso-width-percent:0;mso-height-percent:0;mso-width-relative:margin;mso-height-relative:margin;v-text-anchor:top" o:gfxdata="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" filled="f" stroked="f">
                 <v:textbox>
                   <w:txbxContent>
                     <w:p>
@@ -9841,7 +11912,7 @@
           <w:lang w:eastAsia="fr-CH"/>
         </w:rPr>
         <w:drawing>
-          <wp:inline distT="0" distB="0" distL="0" distR="0">
+          <wp:inline distT="0" distB="0" distL="0" distR="0" wp14:anchorId="6392EEB1" wp14:editId="16DBE188">
             <wp:extent cx="5760720" cy="5184775"/>
             <wp:effectExtent l="76200" t="76200" r="125730" b="130175"/>
             <wp:docPr id="72" name="Image 72"/>
@@ -9970,10 +12041,12 @@
       <w:pPr>
         <w:pStyle w:val="Titre2"/>
       </w:pPr>
+      <w:bookmarkStart w:id="21" w:name="_Toc73984466"/>
       <w:r>
         <w:lastRenderedPageBreak/>
         <w:t>Fenêtre modale d’ajout de chien</w:t>
       </w:r>
+      <w:bookmarkEnd w:id="21"/>
     </w:p>
     <w:p>
       <w:pPr>
@@ -9986,7 +12059,7 @@
         <mc:AlternateContent>
           <mc:Choice Requires="wps">
             <w:drawing>
-              <wp:anchor distT="0" distB="0" distL="114300" distR="114300" simplePos="0" relativeHeight="251763712" behindDoc="0" locked="0" layoutInCell="1" allowOverlap="1" wp14:anchorId="23A9309D" wp14:editId="2CBABA06">
+              <wp:anchor distT="0" distB="0" distL="114300" distR="114300" simplePos="0" relativeHeight="251763712" behindDoc="0" locked="0" layoutInCell="1" allowOverlap="1" wp14:anchorId="0C67E119" wp14:editId="08332286">
                 <wp:simplePos x="0" y="0"/>
                 <wp:positionH relativeFrom="margin">
                   <wp:posOffset>3347499</wp:posOffset>
@@ -10059,8 +12132,7 @@
           </mc:Choice>
           <mc:Fallback>
             <w:pict>
-              <v:shape w14:anchorId="23A9309D" id="Zone de texte 75" o:spid="_x0000_s1077" type="#_x0000_t202" style="position:absolute;margin-left:263.6pt;margin-top:201.85pt;width:27.6pt;height:39.3pt;z-index:251763712;visibility:visible;mso-wrap-style:square;mso-width-percent:0;mso-height-percent:0;mso-wrap-distance-left:9pt;mso-wrap-distance-top:0;mso-wrap-distance-right:9pt;mso-wrap-distance-bottom:0;mso-position-horizontal:absolute;mso-position-horizontal-relative:margin;mso-position-vertical:absolute;mso-position-vertical-relative:text;mso-width-percent:0;mso-height-percent:0;mso-width-relative:margin;mso-height-relative:margin;v-text-anchor:top" o:gfxdata="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" filled="f" stroked="f">
-                <v:fill o:detectmouseclick="t"/>
+              <v:shape w14:anchorId="0C67E119" id="Zone de texte 75" o:spid="_x0000_s1077" type="#_x0000_t202" style="position:absolute;margin-left:263.6pt;margin-top:201.85pt;width:27.6pt;height:39.3pt;z-index:251763712;visibility:visible;mso-wrap-style:square;mso-width-percent:0;mso-height-percent:0;mso-wrap-distance-left:9pt;mso-wrap-distance-top:0;mso-wrap-distance-right:9pt;mso-wrap-distance-bottom:0;mso-position-horizontal:absolute;mso-position-horizontal-relative:margin;mso-position-vertical:absolute;mso-position-vertical-relative:text;mso-width-percent:0;mso-height-percent:0;mso-width-relative:margin;mso-height-relative:margin;v-text-anchor:top" o:gfxdata="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" filled="f" stroked="f">
                 <v:textbox>
                   <w:txbxContent>
                     <w:p>
@@ -10096,7 +12168,7 @@
           <w:lang w:eastAsia="fr-CH"/>
         </w:rPr>
         <w:drawing>
-          <wp:inline distT="0" distB="0" distL="0" distR="0">
+          <wp:inline distT="0" distB="0" distL="0" distR="0" wp14:anchorId="2CC02920" wp14:editId="62F67E2D">
             <wp:extent cx="5760720" cy="5184775"/>
             <wp:effectExtent l="76200" t="76200" r="125730" b="130175"/>
             <wp:docPr id="74" name="Image 74"/>
@@ -10231,18 +12303,22 @@
       <w:pPr>
         <w:pStyle w:val="Titre2"/>
       </w:pPr>
+      <w:bookmarkStart w:id="22" w:name="_Toc73984467"/>
       <w:r>
         <w:lastRenderedPageBreak/>
         <w:t>Fenêtre modale d’ajout de document</w:t>
       </w:r>
+      <w:bookmarkEnd w:id="22"/>
     </w:p>
     <w:p>
       <w:pPr>
         <w:pStyle w:val="Titre3"/>
       </w:pPr>
+      <w:bookmarkStart w:id="23" w:name="_Toc73984468"/>
       <w:r>
         <w:t>Document pdf</w:t>
       </w:r>
+      <w:bookmarkEnd w:id="23"/>
     </w:p>
     <w:p>
       <w:pPr>
@@ -10255,7 +12331,7 @@
         <mc:AlternateContent>
           <mc:Choice Requires="wps">
             <w:drawing>
-              <wp:anchor distT="0" distB="0" distL="114300" distR="114300" simplePos="0" relativeHeight="251767808" behindDoc="0" locked="0" layoutInCell="1" allowOverlap="1" wp14:anchorId="66CAC345" wp14:editId="0BB22030">
+              <wp:anchor distT="0" distB="0" distL="114300" distR="114300" simplePos="0" relativeHeight="251767808" behindDoc="0" locked="0" layoutInCell="1" allowOverlap="1" wp14:anchorId="25535E1D" wp14:editId="0A4E493E">
                 <wp:simplePos x="0" y="0"/>
                 <wp:positionH relativeFrom="margin">
                   <wp:posOffset>2345304</wp:posOffset>
@@ -10328,8 +12404,7 @@
           </mc:Choice>
           <mc:Fallback>
             <w:pict>
-              <v:shape w14:anchorId="66CAC345" id="Zone de texte 79" o:spid="_x0000_s1078" type="#_x0000_t202" style="position:absolute;margin-left:184.65pt;margin-top:98.35pt;width:27.6pt;height:39.3pt;z-index:251767808;visibility:visible;mso-wrap-style:square;mso-width-percent:0;mso-height-percent:0;mso-wrap-distance-left:9pt;mso-wrap-distance-top:0;mso-wrap-distance-right:9pt;mso-wrap-distance-bottom:0;mso-position-horizontal:absolute;mso-position-horizontal-relative:margin;mso-position-vertical:absolute;mso-position-vertical-relative:text;mso-width-percent:0;mso-height-percent:0;mso-width-relative:margin;mso-height-relative:margin;v-text-anchor:top" o:gfxdata="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" filled="f" stroked="f">
-                <v:fill o:detectmouseclick="t"/>
+              <v:shape w14:anchorId="25535E1D" id="Zone de texte 79" o:spid="_x0000_s1078" type="#_x0000_t202" style="position:absolute;margin-left:184.65pt;margin-top:98.35pt;width:27.6pt;height:39.3pt;z-index:251767808;visibility:visible;mso-wrap-style:square;mso-width-percent:0;mso-height-percent:0;mso-wrap-distance-left:9pt;mso-wrap-distance-top:0;mso-wrap-distance-right:9pt;mso-wrap-distance-bottom:0;mso-position-horizontal:absolute;mso-position-horizontal-relative:margin;mso-position-vertical:absolute;mso-position-vertical-relative:text;mso-width-percent:0;mso-height-percent:0;mso-width-relative:margin;mso-height-relative:margin;v-text-anchor:top" o:gfxdata="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" filled="f" stroked="f">
                 <v:textbox>
                   <w:txbxContent>
                     <w:p>
@@ -10366,7 +12441,7 @@
         <mc:AlternateContent>
           <mc:Choice Requires="wps">
             <w:drawing>
-              <wp:anchor distT="0" distB="0" distL="114300" distR="114300" simplePos="0" relativeHeight="251765760" behindDoc="0" locked="0" layoutInCell="1" allowOverlap="1" wp14:anchorId="646FC79C" wp14:editId="2F499CE4">
+              <wp:anchor distT="0" distB="0" distL="114300" distR="114300" simplePos="0" relativeHeight="251765760" behindDoc="0" locked="0" layoutInCell="1" allowOverlap="1" wp14:anchorId="785C86AB" wp14:editId="10A74257">
                 <wp:simplePos x="0" y="0"/>
                 <wp:positionH relativeFrom="margin">
                   <wp:posOffset>3331596</wp:posOffset>
@@ -10439,8 +12514,7 @@
           </mc:Choice>
           <mc:Fallback>
             <w:pict>
-              <v:shape w14:anchorId="646FC79C" id="Zone de texte 78" o:spid="_x0000_s1079" type="#_x0000_t202" style="position:absolute;margin-left:262.35pt;margin-top:120.7pt;width:27.6pt;height:39.3pt;z-index:251765760;visibility:visible;mso-wrap-style:square;mso-width-percent:0;mso-height-percent:0;mso-wrap-distance-left:9pt;mso-wrap-distance-top:0;mso-wrap-distance-right:9pt;mso-wrap-distance-bottom:0;mso-position-horizontal:absolute;mso-position-horizontal-relative:margin;mso-position-vertical:absolute;mso-position-vertical-relative:text;mso-width-percent:0;mso-height-percent:0;mso-width-relative:margin;mso-height-relative:margin;v-text-anchor:top" o:gfxdata="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" filled="f" stroked="f">
-                <v:fill o:detectmouseclick="t"/>
+              <v:shape w14:anchorId="785C86AB" id="Zone de texte 78" o:spid="_x0000_s1079" type="#_x0000_t202" style="position:absolute;margin-left:262.35pt;margin-top:120.7pt;width:27.6pt;height:39.3pt;z-index:251765760;visibility:visible;mso-wrap-style:square;mso-width-percent:0;mso-height-percent:0;mso-wrap-distance-left:9pt;mso-wrap-distance-top:0;mso-wrap-distance-right:9pt;mso-wrap-distance-bottom:0;mso-position-horizontal:absolute;mso-position-horizontal-relative:margin;mso-position-vertical:absolute;mso-position-vertical-relative:text;mso-width-percent:0;mso-height-percent:0;mso-width-relative:margin;mso-height-relative:margin;v-text-anchor:top" o:gfxdata="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" filled="f" stroked="f">
                 <v:textbox>
                   <w:txbxContent>
                     <w:p>
@@ -10476,7 +12550,7 @@
           <w:lang w:eastAsia="fr-CH"/>
         </w:rPr>
         <w:drawing>
-          <wp:inline distT="0" distB="0" distL="0" distR="0">
+          <wp:inline distT="0" distB="0" distL="0" distR="0" wp14:anchorId="7BA8AC97" wp14:editId="10F20469">
             <wp:extent cx="5760720" cy="5184775"/>
             <wp:effectExtent l="76200" t="76200" r="125730" b="130175"/>
             <wp:docPr id="76" name="Image 76"/>
@@ -10634,10 +12708,12 @@
       <w:pPr>
         <w:pStyle w:val="Titre3"/>
       </w:pPr>
+      <w:bookmarkStart w:id="24" w:name="_Toc73984469"/>
       <w:r>
         <w:lastRenderedPageBreak/>
         <w:t>Conditions d’inscription</w:t>
       </w:r>
+      <w:bookmarkEnd w:id="24"/>
     </w:p>
     <w:p>
       <w:pPr>
@@ -10650,7 +12726,7 @@
         <mc:AlternateContent>
           <mc:Choice Requires="wps">
             <w:drawing>
-              <wp:anchor distT="0" distB="0" distL="114300" distR="114300" simplePos="0" relativeHeight="251769856" behindDoc="0" locked="0" layoutInCell="1" allowOverlap="1" wp14:anchorId="5CB81781" wp14:editId="1D6A9013">
+              <wp:anchor distT="0" distB="0" distL="114300" distR="114300" simplePos="0" relativeHeight="251769856" behindDoc="0" locked="0" layoutInCell="1" allowOverlap="1" wp14:anchorId="2F9FE4D2" wp14:editId="241A1A5E">
                 <wp:simplePos x="0" y="0"/>
                 <wp:positionH relativeFrom="margin">
                   <wp:posOffset>2797810</wp:posOffset>
@@ -10723,8 +12799,7 @@
           </mc:Choice>
           <mc:Fallback>
             <w:pict>
-              <v:shape w14:anchorId="5CB81781" id="Zone de texte 80" o:spid="_x0000_s1080" type="#_x0000_t202" style="position:absolute;margin-left:220.3pt;margin-top:337.85pt;width:27.6pt;height:39.3pt;z-index:251769856;visibility:visible;mso-wrap-style:square;mso-width-percent:0;mso-height-percent:0;mso-wrap-distance-left:9pt;mso-wrap-distance-top:0;mso-wrap-distance-right:9pt;mso-wrap-distance-bottom:0;mso-position-horizontal:absolute;mso-position-horizontal-relative:margin;mso-position-vertical:absolute;mso-position-vertical-relative:text;mso-width-percent:0;mso-height-percent:0;mso-width-relative:margin;mso-height-relative:margin;v-text-anchor:top" o:gfxdata="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" filled="f" stroked="f">
-                <v:fill o:detectmouseclick="t"/>
+              <v:shape w14:anchorId="2F9FE4D2" id="Zone de texte 80" o:spid="_x0000_s1080" type="#_x0000_t202" style="position:absolute;margin-left:220.3pt;margin-top:337.85pt;width:27.6pt;height:39.3pt;z-index:251769856;visibility:visible;mso-wrap-style:square;mso-width-percent:0;mso-height-percent:0;mso-wrap-distance-left:9pt;mso-wrap-distance-top:0;mso-wrap-distance-right:9pt;mso-wrap-distance-bottom:0;mso-position-horizontal:absolute;mso-position-horizontal-relative:margin;mso-position-vertical:absolute;mso-position-vertical-relative:text;mso-width-percent:0;mso-height-percent:0;mso-width-relative:margin;mso-height-relative:margin;v-text-anchor:top" o:gfxdata="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" filled="f" stroked="f">
                 <v:textbox>
                   <w:txbxContent>
                     <w:p>
@@ -10761,7 +12836,7 @@
         <mc:AlternateContent>
           <mc:Choice Requires="wps">
             <w:drawing>
-              <wp:anchor distT="0" distB="0" distL="114300" distR="114300" simplePos="0" relativeHeight="251778048" behindDoc="0" locked="0" layoutInCell="1" allowOverlap="1" wp14:anchorId="512AA472" wp14:editId="6BF38340">
+              <wp:anchor distT="0" distB="0" distL="114300" distR="114300" simplePos="0" relativeHeight="251778048" behindDoc="0" locked="0" layoutInCell="1" allowOverlap="1" wp14:anchorId="187245F8" wp14:editId="72F2E8F2">
                 <wp:simplePos x="0" y="0"/>
                 <wp:positionH relativeFrom="margin">
                   <wp:posOffset>2520370</wp:posOffset>
@@ -10834,8 +12909,7 @@
           </mc:Choice>
           <mc:Fallback>
             <w:pict>
-              <v:shape w14:anchorId="512AA472" id="Zone de texte 84" o:spid="_x0000_s1081" type="#_x0000_t202" style="position:absolute;margin-left:198.45pt;margin-top:71.2pt;width:27.6pt;height:39.3pt;z-index:251778048;visibility:visible;mso-wrap-style:square;mso-width-percent:0;mso-height-percent:0;mso-wrap-distance-left:9pt;mso-wrap-distance-top:0;mso-wrap-distance-right:9pt;mso-wrap-distance-bottom:0;mso-position-horizontal:absolute;mso-position-horizontal-relative:margin;mso-position-vertical:absolute;mso-position-vertical-relative:text;mso-width-percent:0;mso-height-percent:0;mso-width-relative:margin;mso-height-relative:margin;v-text-anchor:top" o:gfxdata="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" filled="f" stroked="f">
-                <v:fill o:detectmouseclick="t"/>
+              <v:shape w14:anchorId="187245F8" id="Zone de texte 84" o:spid="_x0000_s1081" type="#_x0000_t202" style="position:absolute;margin-left:198.45pt;margin-top:71.2pt;width:27.6pt;height:39.3pt;z-index:251778048;visibility:visible;mso-wrap-style:square;mso-width-percent:0;mso-height-percent:0;mso-wrap-distance-left:9pt;mso-wrap-distance-top:0;mso-wrap-distance-right:9pt;mso-wrap-distance-bottom:0;mso-position-horizontal:absolute;mso-position-horizontal-relative:margin;mso-position-vertical:absolute;mso-position-vertical-relative:text;mso-width-percent:0;mso-height-percent:0;mso-width-relative:margin;mso-height-relative:margin;v-text-anchor:top" o:gfxdata="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" filled="f" stroked="f">
                 <v:textbox>
                   <w:txbxContent>
                     <w:p>
@@ -10872,7 +12946,7 @@
         <mc:AlternateContent>
           <mc:Choice Requires="wps">
             <w:drawing>
-              <wp:anchor distT="0" distB="0" distL="114300" distR="114300" simplePos="0" relativeHeight="251776000" behindDoc="0" locked="0" layoutInCell="1" allowOverlap="1" wp14:anchorId="512AA472" wp14:editId="6BF38340">
+              <wp:anchor distT="0" distB="0" distL="114300" distR="114300" simplePos="0" relativeHeight="251776000" behindDoc="0" locked="0" layoutInCell="1" allowOverlap="1" wp14:anchorId="6BDF9268" wp14:editId="7B00A1C7">
                 <wp:simplePos x="0" y="0"/>
                 <wp:positionH relativeFrom="margin">
                   <wp:posOffset>3617678</wp:posOffset>
@@ -10945,8 +13019,7 @@
           </mc:Choice>
           <mc:Fallback>
             <w:pict>
-              <v:shape w14:anchorId="512AA472" id="Zone de texte 83" o:spid="_x0000_s1082" type="#_x0000_t202" style="position:absolute;margin-left:284.85pt;margin-top:377.95pt;width:27.6pt;height:39.3pt;z-index:251776000;visibility:visible;mso-wrap-style:square;mso-width-percent:0;mso-height-percent:0;mso-wrap-distance-left:9pt;mso-wrap-distance-top:0;mso-wrap-distance-right:9pt;mso-wrap-distance-bottom:0;mso-position-horizontal:absolute;mso-position-horizontal-relative:margin;mso-position-vertical:absolute;mso-position-vertical-relative:text;mso-width-percent:0;mso-height-percent:0;mso-width-relative:margin;mso-height-relative:margin;v-text-anchor:top" o:gfxdata="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" filled="f" stroked="f">
-                <v:fill o:detectmouseclick="t"/>
+              <v:shape w14:anchorId="6BDF9268" id="Zone de texte 83" o:spid="_x0000_s1082" type="#_x0000_t202" style="position:absolute;margin-left:284.85pt;margin-top:377.95pt;width:27.6pt;height:39.3pt;z-index:251776000;visibility:visible;mso-wrap-style:square;mso-width-percent:0;mso-height-percent:0;mso-wrap-distance-left:9pt;mso-wrap-distance-top:0;mso-wrap-distance-right:9pt;mso-wrap-distance-bottom:0;mso-position-horizontal:absolute;mso-position-horizontal-relative:margin;mso-position-vertical:absolute;mso-position-vertical-relative:text;mso-width-percent:0;mso-height-percent:0;mso-width-relative:margin;mso-height-relative:margin;v-text-anchor:top" o:gfxdata="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" filled="f" stroked="f">
                 <v:textbox>
                   <w:txbxContent>
                     <w:p>
@@ -10983,7 +13056,7 @@
         <mc:AlternateContent>
           <mc:Choice Requires="wps">
             <w:drawing>
-              <wp:anchor distT="0" distB="0" distL="114300" distR="114300" simplePos="0" relativeHeight="251773952" behindDoc="0" locked="0" layoutInCell="1" allowOverlap="1" wp14:anchorId="5CB81781" wp14:editId="1D6A9013">
+              <wp:anchor distT="0" distB="0" distL="114300" distR="114300" simplePos="0" relativeHeight="251773952" behindDoc="0" locked="0" layoutInCell="1" allowOverlap="1" wp14:anchorId="624B5530" wp14:editId="7F10030D">
                 <wp:simplePos x="0" y="0"/>
                 <wp:positionH relativeFrom="margin">
                   <wp:posOffset>2504661</wp:posOffset>
@@ -11056,8 +13129,7 @@
           </mc:Choice>
           <mc:Fallback>
             <w:pict>
-              <v:shape w14:anchorId="5CB81781" id="Zone de texte 82" o:spid="_x0000_s1083" type="#_x0000_t202" style="position:absolute;margin-left:197.2pt;margin-top:356.1pt;width:27.6pt;height:39.3pt;z-index:251773952;visibility:visible;mso-wrap-style:square;mso-width-percent:0;mso-height-percent:0;mso-wrap-distance-left:9pt;mso-wrap-distance-top:0;mso-wrap-distance-right:9pt;mso-wrap-distance-bottom:0;mso-position-horizontal:absolute;mso-position-horizontal-relative:margin;mso-position-vertical:absolute;mso-position-vertical-relative:text;mso-width-percent:0;mso-height-percent:0;mso-width-relative:margin;mso-height-relative:margin;v-text-anchor:top" o:gfxdata="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" filled="f" stroked="f">
-                <v:fill o:detectmouseclick="t"/>
+              <v:shape w14:anchorId="624B5530" id="Zone de texte 82" o:spid="_x0000_s1083" type="#_x0000_t202" style="position:absolute;margin-left:197.2pt;margin-top:356.1pt;width:27.6pt;height:39.3pt;z-index:251773952;visibility:visible;mso-wrap-style:square;mso-width-percent:0;mso-height-percent:0;mso-wrap-distance-left:9pt;mso-wrap-distance-top:0;mso-wrap-distance-right:9pt;mso-wrap-distance-bottom:0;mso-position-horizontal:absolute;mso-position-horizontal-relative:margin;mso-position-vertical:absolute;mso-position-vertical-relative:text;mso-width-percent:0;mso-height-percent:0;mso-width-relative:margin;mso-height-relative:margin;v-text-anchor:top" o:gfxdata="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" filled="f" stroked="f">
                 <v:textbox>
                   <w:txbxContent>
                     <w:p>
@@ -11094,7 +13166,7 @@
         <mc:AlternateContent>
           <mc:Choice Requires="wps">
             <w:drawing>
-              <wp:anchor distT="0" distB="0" distL="114300" distR="114300" simplePos="0" relativeHeight="251771904" behindDoc="0" locked="0" layoutInCell="1" allowOverlap="1" wp14:anchorId="5CB81781" wp14:editId="1D6A9013">
+              <wp:anchor distT="0" distB="0" distL="114300" distR="114300" simplePos="0" relativeHeight="251771904" behindDoc="0" locked="0" layoutInCell="1" allowOverlap="1" wp14:anchorId="24520A27" wp14:editId="7A5C3A87">
                 <wp:simplePos x="0" y="0"/>
                 <wp:positionH relativeFrom="margin">
                   <wp:posOffset>4238018</wp:posOffset>
@@ -11167,8 +13239,7 @@
           </mc:Choice>
           <mc:Fallback>
             <w:pict>
-              <v:shape w14:anchorId="5CB81781" id="Zone de texte 81" o:spid="_x0000_s1084" type="#_x0000_t202" style="position:absolute;margin-left:333.7pt;margin-top:337.3pt;width:27.6pt;height:39.3pt;z-index:251771904;visibility:visible;mso-wrap-style:square;mso-width-percent:0;mso-height-percent:0;mso-wrap-distance-left:9pt;mso-wrap-distance-top:0;mso-wrap-distance-right:9pt;mso-wrap-distance-bottom:0;mso-position-horizontal:absolute;mso-position-horizontal-relative:margin;mso-position-vertical:absolute;mso-position-vertical-relative:text;mso-width-percent:0;mso-height-percent:0;mso-width-relative:margin;mso-height-relative:margin;v-text-anchor:top" o:gfxdata="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" filled="f" stroked="f">
-                <v:fill o:detectmouseclick="t"/>
+              <v:shape w14:anchorId="24520A27" id="Zone de texte 81" o:spid="_x0000_s1084" type="#_x0000_t202" style="position:absolute;margin-left:333.7pt;margin-top:337.3pt;width:27.6pt;height:39.3pt;z-index:251771904;visibility:visible;mso-wrap-style:square;mso-width-percent:0;mso-height-percent:0;mso-wrap-distance-left:9pt;mso-wrap-distance-top:0;mso-wrap-distance-right:9pt;mso-wrap-distance-bottom:0;mso-position-horizontal:absolute;mso-position-horizontal-relative:margin;mso-position-vertical:absolute;mso-position-vertical-relative:text;mso-width-percent:0;mso-height-percent:0;mso-width-relative:margin;mso-height-relative:margin;v-text-anchor:top" o:gfxdata="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" filled="f" stroked="f">
                 <v:textbox>
                   <w:txbxContent>
                     <w:p>
@@ -11204,7 +13275,7 @@
           <w:lang w:eastAsia="fr-CH"/>
         </w:rPr>
         <w:drawing>
-          <wp:inline distT="0" distB="0" distL="0" distR="0">
+          <wp:inline distT="0" distB="0" distL="0" distR="0" wp14:anchorId="3F3E4E5F" wp14:editId="545159C5">
             <wp:extent cx="5760720" cy="5184775"/>
             <wp:effectExtent l="76200" t="76200" r="125730" b="130175"/>
             <wp:docPr id="77" name="Image 77"/>
@@ -11381,10 +13452,12 @@
       <w:pPr>
         <w:pStyle w:val="Titre2"/>
       </w:pPr>
+      <w:bookmarkStart w:id="25" w:name="_Toc73984470"/>
       <w:r>
         <w:lastRenderedPageBreak/>
         <w:t>Fenêtre modale de modification de chien</w:t>
       </w:r>
+      <w:bookmarkEnd w:id="25"/>
     </w:p>
     <w:p>
       <w:pPr>
@@ -11397,7 +13470,7 @@
         <mc:AlternateContent>
           <mc:Choice Requires="wps">
             <w:drawing>
-              <wp:anchor distT="0" distB="0" distL="114300" distR="114300" simplePos="0" relativeHeight="251780096" behindDoc="0" locked="0" layoutInCell="1" allowOverlap="1" wp14:anchorId="4066126A" wp14:editId="26DD4AC5">
+              <wp:anchor distT="0" distB="0" distL="114300" distR="114300" simplePos="0" relativeHeight="251780096" behindDoc="0" locked="0" layoutInCell="1" allowOverlap="1" wp14:anchorId="4FEDAA70" wp14:editId="6BB07CA7">
                 <wp:simplePos x="0" y="0"/>
                 <wp:positionH relativeFrom="margin">
                   <wp:posOffset>3306335</wp:posOffset>
@@ -11470,8 +13543,7 @@
           </mc:Choice>
           <mc:Fallback>
             <w:pict>
-              <v:shape w14:anchorId="4066126A" id="Zone de texte 89" o:spid="_x0000_s1085" type="#_x0000_t202" style="position:absolute;margin-left:260.35pt;margin-top:201.85pt;width:27.6pt;height:39.3pt;z-index:251780096;visibility:visible;mso-wrap-style:square;mso-width-percent:0;mso-height-percent:0;mso-wrap-distance-left:9pt;mso-wrap-distance-top:0;mso-wrap-distance-right:9pt;mso-wrap-distance-bottom:0;mso-position-horizontal:absolute;mso-position-horizontal-relative:margin;mso-position-vertical:absolute;mso-position-vertical-relative:text;mso-width-percent:0;mso-height-percent:0;mso-width-relative:margin;mso-height-relative:margin;v-text-anchor:top" o:gfxdata="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" filled="f" stroked="f">
-                <v:fill o:detectmouseclick="t"/>
+              <v:shape w14:anchorId="4FEDAA70" id="Zone de texte 89" o:spid="_x0000_s1085" type="#_x0000_t202" style="position:absolute;margin-left:260.35pt;margin-top:201.85pt;width:27.6pt;height:39.3pt;z-index:251780096;visibility:visible;mso-wrap-style:square;mso-width-percent:0;mso-height-percent:0;mso-wrap-distance-left:9pt;mso-wrap-distance-top:0;mso-wrap-distance-right:9pt;mso-wrap-distance-bottom:0;mso-position-horizontal:absolute;mso-position-horizontal-relative:margin;mso-position-vertical:absolute;mso-position-vertical-relative:text;mso-width-percent:0;mso-height-percent:0;mso-width-relative:margin;mso-height-relative:margin;v-text-anchor:top" o:gfxdata="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" filled="f" stroked="f">
                 <v:textbox>
                   <w:txbxContent>
                     <w:p>
@@ -11507,7 +13579,7 @@
           <w:lang w:eastAsia="fr-CH"/>
         </w:rPr>
         <w:drawing>
-          <wp:inline distT="0" distB="0" distL="0" distR="0">
+          <wp:inline distT="0" distB="0" distL="0" distR="0" wp14:anchorId="6CAAF712" wp14:editId="75D556A9">
             <wp:extent cx="5760720" cy="5184775"/>
             <wp:effectExtent l="76200" t="76200" r="125730" b="130175"/>
             <wp:docPr id="88" name="Image 88"/>
@@ -11624,13 +13696,7 @@
         </w:numPr>
       </w:pPr>
       <w:r>
-        <w:t xml:space="preserve">Le bouton « Modifier </w:t>
-      </w:r>
-      <w:r>
-        <w:t>le chien »</w:t>
-      </w:r>
-      <w:r>
-        <w:t xml:space="preserve"> permet de modifier </w:t>
+        <w:t xml:space="preserve">Le bouton « Modifier le chien » permet de modifier </w:t>
       </w:r>
       <w:r>
         <w:t>le</w:t>
@@ -11642,13 +13708,7 @@
         <w:t>chien</w:t>
       </w:r>
       <w:r>
-        <w:t xml:space="preserve">, une notification confirme si la modification du </w:t>
-      </w:r>
-      <w:r>
-        <w:t>chien</w:t>
-      </w:r>
-      <w:r>
-        <w:t xml:space="preserve"> a réussi ou si elle a échoué.</w:t>
+        <w:t>, une notification confirme si la modification du chien a réussi ou si elle a échoué.</w:t>
       </w:r>
     </w:p>
     <w:p>
@@ -11660,13 +13720,12 @@
       <w:pPr>
         <w:pStyle w:val="Titre2"/>
       </w:pPr>
+      <w:bookmarkStart w:id="26" w:name="_Toc73984471"/>
       <w:r>
         <w:lastRenderedPageBreak/>
-        <w:t>F</w:t>
-      </w:r>
-      <w:r>
-        <w:t>enêtre modale de modification de photo de chien</w:t>
-      </w:r>
+        <w:t>Fenêtre modale de modification de photo de chien</w:t>
+      </w:r>
+      <w:bookmarkEnd w:id="26"/>
     </w:p>
     <w:p>
       <w:pPr>
@@ -11679,7 +13738,7 @@
         <mc:AlternateContent>
           <mc:Choice Requires="wps">
             <w:drawing>
-              <wp:anchor distT="0" distB="0" distL="114300" distR="114300" simplePos="0" relativeHeight="251784192" behindDoc="0" locked="0" layoutInCell="1" allowOverlap="1" wp14:anchorId="6499D073" wp14:editId="7BDEB473">
+              <wp:anchor distT="0" distB="0" distL="114300" distR="114300" simplePos="0" relativeHeight="251784192" behindDoc="0" locked="0" layoutInCell="1" allowOverlap="1" wp14:anchorId="146A8B9B" wp14:editId="567A76AC">
                 <wp:simplePos x="0" y="0"/>
                 <wp:positionH relativeFrom="margin">
                   <wp:posOffset>3331320</wp:posOffset>
@@ -11752,8 +13811,7 @@
           </mc:Choice>
           <mc:Fallback>
             <w:pict>
-              <v:shape w14:anchorId="6499D073" id="Zone de texte 92" o:spid="_x0000_s1086" type="#_x0000_t202" style="position:absolute;margin-left:262.3pt;margin-top:81.75pt;width:27.6pt;height:39.3pt;z-index:251784192;visibility:visible;mso-wrap-style:square;mso-width-percent:0;mso-height-percent:0;mso-wrap-distance-left:9pt;mso-wrap-distance-top:0;mso-wrap-distance-right:9pt;mso-wrap-distance-bottom:0;mso-position-horizontal:absolute;mso-position-horizontal-relative:margin;mso-position-vertical:absolute;mso-position-vertical-relative:text;mso-width-percent:0;mso-height-percent:0;mso-width-relative:margin;mso-height-relative:margin;v-text-anchor:top" o:gfxdata="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" filled="f" stroked="f">
-                <v:fill o:detectmouseclick="t"/>
+              <v:shape w14:anchorId="146A8B9B" id="Zone de texte 92" o:spid="_x0000_s1086" type="#_x0000_t202" style="position:absolute;margin-left:262.3pt;margin-top:81.75pt;width:27.6pt;height:39.3pt;z-index:251784192;visibility:visible;mso-wrap-style:square;mso-width-percent:0;mso-height-percent:0;mso-wrap-distance-left:9pt;mso-wrap-distance-top:0;mso-wrap-distance-right:9pt;mso-wrap-distance-bottom:0;mso-position-horizontal:absolute;mso-position-horizontal-relative:margin;mso-position-vertical:absolute;mso-position-vertical-relative:text;mso-width-percent:0;mso-height-percent:0;mso-width-relative:margin;mso-height-relative:margin;v-text-anchor:top" o:gfxdata="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" filled="f" stroked="f">
                 <v:textbox>
                   <w:txbxContent>
                     <w:p>
@@ -11790,7 +13848,7 @@
         <mc:AlternateContent>
           <mc:Choice Requires="wps">
             <w:drawing>
-              <wp:anchor distT="0" distB="0" distL="114300" distR="114300" simplePos="0" relativeHeight="251782144" behindDoc="0" locked="0" layoutInCell="1" allowOverlap="1" wp14:anchorId="6499D073" wp14:editId="7BDEB473">
+              <wp:anchor distT="0" distB="0" distL="114300" distR="114300" simplePos="0" relativeHeight="251782144" behindDoc="0" locked="0" layoutInCell="1" allowOverlap="1" wp14:anchorId="33279B9F" wp14:editId="1189F543">
                 <wp:simplePos x="0" y="0"/>
                 <wp:positionH relativeFrom="margin">
                   <wp:posOffset>2385392</wp:posOffset>
@@ -11863,8 +13921,7 @@
           </mc:Choice>
           <mc:Fallback>
             <w:pict>
-              <v:shape w14:anchorId="6499D073" id="Zone de texte 91" o:spid="_x0000_s1087" type="#_x0000_t202" style="position:absolute;margin-left:187.85pt;margin-top:60.35pt;width:27.6pt;height:39.3pt;z-index:251782144;visibility:visible;mso-wrap-style:square;mso-width-percent:0;mso-height-percent:0;mso-wrap-distance-left:9pt;mso-wrap-distance-top:0;mso-wrap-distance-right:9pt;mso-wrap-distance-bottom:0;mso-position-horizontal:absolute;mso-position-horizontal-relative:margin;mso-position-vertical:absolute;mso-position-vertical-relative:text;mso-width-percent:0;mso-height-percent:0;mso-width-relative:margin;mso-height-relative:margin;v-text-anchor:top" o:gfxdata="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" filled="f" stroked="f">
-                <v:fill o:detectmouseclick="t"/>
+              <v:shape w14:anchorId="33279B9F" id="Zone de texte 91" o:spid="_x0000_s1087" type="#_x0000_t202" style="position:absolute;margin-left:187.85pt;margin-top:60.35pt;width:27.6pt;height:39.3pt;z-index:251782144;visibility:visible;mso-wrap-style:square;mso-width-percent:0;mso-height-percent:0;mso-wrap-distance-left:9pt;mso-wrap-distance-top:0;mso-wrap-distance-right:9pt;mso-wrap-distance-bottom:0;mso-position-horizontal:absolute;mso-position-horizontal-relative:margin;mso-position-vertical:absolute;mso-position-vertical-relative:text;mso-width-percent:0;mso-height-percent:0;mso-width-relative:margin;mso-height-relative:margin;v-text-anchor:top" o:gfxdata="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" filled="f" stroked="f">
                 <v:textbox>
                   <w:txbxContent>
                     <w:p>
@@ -11900,7 +13957,7 @@
           <w:lang w:eastAsia="fr-CH"/>
         </w:rPr>
         <w:drawing>
-          <wp:inline distT="0" distB="0" distL="0" distR="0">
+          <wp:inline distT="0" distB="0" distL="0" distR="0" wp14:anchorId="7492BE4A" wp14:editId="3C9B0A81">
             <wp:extent cx="5760720" cy="5184775"/>
             <wp:effectExtent l="76200" t="76200" r="125730" b="130175"/>
             <wp:docPr id="90" name="Image 90"/>
@@ -12017,31 +14074,7 @@
         </w:numPr>
       </w:pPr>
       <w:r>
-        <w:t xml:space="preserve">La zone de fichier permet de sélectionner depuis </w:t>
-      </w:r>
-      <w:r>
-        <w:t>l’explorateur</w:t>
-      </w:r>
-      <w:r>
-        <w:t xml:space="preserve"> de fichier un</w:t>
-      </w:r>
-      <w:r>
-        <w:t>e</w:t>
-      </w:r>
-      <w:r>
-        <w:t xml:space="preserve"> </w:t>
-      </w:r>
-      <w:r>
-        <w:t xml:space="preserve">photo </w:t>
-      </w:r>
-      <w:r>
-        <w:t xml:space="preserve">à ajouter pour </w:t>
-      </w:r>
-      <w:r>
-        <w:t>le chien ou si l’appareil le permet, de prendre directement une photo</w:t>
-      </w:r>
-      <w:r>
-        <w:t>.</w:t>
+        <w:t>La zone de fichier permet de sélectionner depuis l’explorateur de fichier une photo à ajouter pour le chien ou si l’appareil le permet, de prendre directement une photo.</w:t>
       </w:r>
     </w:p>
     <w:p>
@@ -12053,25 +14086,7 @@
         </w:numPr>
       </w:pPr>
       <w:r>
-        <w:t>Le bouton « </w:t>
-      </w:r>
-      <w:r>
-        <w:t>Ajouter le photo »</w:t>
-      </w:r>
-      <w:r>
-        <w:t xml:space="preserve"> permet de </w:t>
-      </w:r>
-      <w:r>
-        <w:t>d’ajouter la photo au chien</w:t>
-      </w:r>
-      <w:r>
-        <w:t xml:space="preserve">, une notification confirme si </w:t>
-      </w:r>
-      <w:r>
-        <w:t xml:space="preserve">l’ajout de photo </w:t>
-      </w:r>
-      <w:r>
-        <w:t>a réussi ou si elle a échoué.</w:t>
+        <w:t>Le bouton « Ajouter le photo » permet de d’ajouter la photo au chien, une notification confirme si l’ajout de photo a réussi ou si elle a échoué.</w:t>
       </w:r>
     </w:p>
     <w:p>
@@ -12083,58 +14098,1123 @@
       <w:pPr>
         <w:pStyle w:val="Titre2"/>
       </w:pPr>
+      <w:bookmarkStart w:id="27" w:name="_Toc73984472"/>
       <w:r>
         <w:lastRenderedPageBreak/>
         <w:t>Page du planning</w:t>
       </w:r>
-      <w:bookmarkStart w:id="6" w:name="_GoBack"/>
-      <w:bookmarkEnd w:id="6"/>
-    </w:p>
-    <w:p>
-      <w:pPr>
-        <w:rPr>
-          <w:rFonts w:asciiTheme="majorHAnsi" w:eastAsiaTheme="majorEastAsia" w:hAnsiTheme="majorHAnsi" w:cstheme="majorBidi"/>
-          <w:color w:val="2E74B5" w:themeColor="accent1" w:themeShade="BF"/>
-          <w:sz w:val="32"/>
-          <w:szCs w:val="32"/>
-        </w:rPr>
-      </w:pPr>
-      <w:r>
-        <w:br w:type="page"/>
-      </w:r>
-    </w:p>
-    <w:p>
-      <w:pPr>
-        <w:pStyle w:val="Titre1"/>
-      </w:pPr>
-      <w:r>
-        <w:lastRenderedPageBreak/>
-        <w:t>Modale de confirmation de suppression</w:t>
-      </w:r>
-    </w:p>
-    <w:p>
-      <w:pPr>
-        <w:pStyle w:val="Titre2"/>
-      </w:pPr>
-      <w:r>
-        <w:t>Modale de confirmation de suppression d’un utilisateur</w:t>
-      </w:r>
-    </w:p>
-    <w:p>
-      <w:pPr>
-        <w:keepNext/>
-        <w:jc w:val="center"/>
-      </w:pPr>
+      <w:bookmarkEnd w:id="27"/>
+    </w:p>
+    <w:p>
       <w:r>
         <w:rPr>
           <w:noProof/>
-          <w:lang w:eastAsia="fr-CH"/>
+        </w:rPr>
+        <mc:AlternateContent>
+          <mc:Choice Requires="wps">
+            <w:drawing>
+              <wp:anchor distT="0" distB="0" distL="114300" distR="114300" simplePos="0" relativeHeight="251804672" behindDoc="0" locked="0" layoutInCell="1" allowOverlap="1" wp14:anchorId="6AFCB776" wp14:editId="49F8DE03">
+                <wp:simplePos x="0" y="0"/>
+                <wp:positionH relativeFrom="margin">
+                  <wp:posOffset>3314395</wp:posOffset>
+                </wp:positionH>
+                <wp:positionV relativeFrom="paragraph">
+                  <wp:posOffset>5664863</wp:posOffset>
+                </wp:positionV>
+                <wp:extent cx="469127" cy="499110"/>
+                <wp:effectExtent l="0" t="0" r="0" b="0"/>
+                <wp:wrapNone/>
+                <wp:docPr id="103" name="Zone de texte 103"/>
+                <wp:cNvGraphicFramePr/>
+                <a:graphic xmlns:a="http://schemas.openxmlformats.org/drawingml/2006/main">
+                  <a:graphicData uri="http://schemas.microsoft.com/office/word/2010/wordprocessingShape">
+                    <wps:wsp>
+                      <wps:cNvSpPr txBox="1"/>
+                      <wps:spPr>
+                        <a:xfrm>
+                          <a:off x="0" y="0"/>
+                          <a:ext cx="469127" cy="499110"/>
+                        </a:xfrm>
+                        <a:prstGeom prst="rect">
+                          <a:avLst/>
+                        </a:prstGeom>
+                        <a:noFill/>
+                        <a:ln>
+                          <a:noFill/>
+                        </a:ln>
+                      </wps:spPr>
+                      <wps:txbx>
+                        <w:txbxContent>
+                          <w:p>
+                            <w:pPr>
+                              <w:rPr>
+                                <w:rFonts w:asciiTheme="majorHAnsi" w:hAnsiTheme="majorHAnsi" w:cstheme="majorHAnsi"/>
+                                <w:b/>
+                                <w:color w:val="C00000"/>
+                                <w:sz w:val="72"/>
+                              </w:rPr>
+                            </w:pPr>
+                            <w:r>
+                              <w:rPr>
+                                <w:rFonts w:asciiTheme="majorHAnsi" w:hAnsiTheme="majorHAnsi" w:cstheme="majorHAnsi"/>
+                                <w:b/>
+                                <w:color w:val="C00000"/>
+                                <w:sz w:val="44"/>
+                              </w:rPr>
+                              <w:t>10</w:t>
+                            </w:r>
+                          </w:p>
+                        </w:txbxContent>
+                      </wps:txbx>
+                      <wps:bodyPr rot="0" spcFirstLastPara="0" vertOverflow="overflow" horzOverflow="overflow" vert="horz" wrap="square" lIns="91440" tIns="45720" rIns="91440" bIns="45720" numCol="1" spcCol="0" rtlCol="0" fromWordArt="0" anchor="t" anchorCtr="0" forceAA="0" compatLnSpc="1">
+                        <a:prstTxWarp prst="textNoShape">
+                          <a:avLst/>
+                        </a:prstTxWarp>
+                        <a:noAutofit/>
+                      </wps:bodyPr>
+                    </wps:wsp>
+                  </a:graphicData>
+                </a:graphic>
+                <wp14:sizeRelH relativeFrom="margin">
+                  <wp14:pctWidth>0</wp14:pctWidth>
+                </wp14:sizeRelH>
+                <wp14:sizeRelV relativeFrom="margin">
+                  <wp14:pctHeight>0</wp14:pctHeight>
+                </wp14:sizeRelV>
+              </wp:anchor>
+            </w:drawing>
+          </mc:Choice>
+          <mc:Fallback>
+            <w:pict>
+              <v:shape w14:anchorId="6AFCB776" id="Zone de texte 103" o:spid="_x0000_s1088" type="#_x0000_t202" style="position:absolute;margin-left:261pt;margin-top:446.05pt;width:36.95pt;height:39.3pt;z-index:251804672;visibility:visible;mso-wrap-style:square;mso-width-percent:0;mso-height-percent:0;mso-wrap-distance-left:9pt;mso-wrap-distance-top:0;mso-wrap-distance-right:9pt;mso-wrap-distance-bottom:0;mso-position-horizontal:absolute;mso-position-horizontal-relative:margin;mso-position-vertical:absolute;mso-position-vertical-relative:text;mso-width-percent:0;mso-height-percent:0;mso-width-relative:margin;mso-height-relative:margin;v-text-anchor:top" o:gfxdata="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" filled="f" stroked="f">
+                <v:textbox>
+                  <w:txbxContent>
+                    <w:p>
+                      <w:pPr>
+                        <w:rPr>
+                          <w:rFonts w:asciiTheme="majorHAnsi" w:hAnsiTheme="majorHAnsi" w:cstheme="majorHAnsi"/>
+                          <w:b/>
+                          <w:color w:val="C00000"/>
+                          <w:sz w:val="72"/>
+                        </w:rPr>
+                      </w:pPr>
+                      <w:r>
+                        <w:rPr>
+                          <w:rFonts w:asciiTheme="majorHAnsi" w:hAnsiTheme="majorHAnsi" w:cstheme="majorHAnsi"/>
+                          <w:b/>
+                          <w:color w:val="C00000"/>
+                          <w:sz w:val="44"/>
+                        </w:rPr>
+                        <w:t>10</w:t>
+                      </w:r>
+                    </w:p>
+                  </w:txbxContent>
+                </v:textbox>
+                <w10:wrap anchorx="margin"/>
+              </v:shape>
+            </w:pict>
+          </mc:Fallback>
+        </mc:AlternateContent>
+      </w:r>
+      <w:r>
+        <w:rPr>
+          <w:noProof/>
+        </w:rPr>
+        <mc:AlternateContent>
+          <mc:Choice Requires="wps">
+            <w:drawing>
+              <wp:anchor distT="0" distB="0" distL="114300" distR="114300" simplePos="0" relativeHeight="251802624" behindDoc="0" locked="0" layoutInCell="1" allowOverlap="1" wp14:anchorId="64486CC3" wp14:editId="0C6D60D7">
+                <wp:simplePos x="0" y="0"/>
+                <wp:positionH relativeFrom="margin">
+                  <wp:posOffset>4682517</wp:posOffset>
+                </wp:positionH>
+                <wp:positionV relativeFrom="paragraph">
+                  <wp:posOffset>5267960</wp:posOffset>
+                </wp:positionV>
+                <wp:extent cx="350520" cy="499110"/>
+                <wp:effectExtent l="0" t="0" r="0" b="0"/>
+                <wp:wrapNone/>
+                <wp:docPr id="102" name="Zone de texte 102"/>
+                <wp:cNvGraphicFramePr/>
+                <a:graphic xmlns:a="http://schemas.openxmlformats.org/drawingml/2006/main">
+                  <a:graphicData uri="http://schemas.microsoft.com/office/word/2010/wordprocessingShape">
+                    <wps:wsp>
+                      <wps:cNvSpPr txBox="1"/>
+                      <wps:spPr>
+                        <a:xfrm>
+                          <a:off x="0" y="0"/>
+                          <a:ext cx="350520" cy="499110"/>
+                        </a:xfrm>
+                        <a:prstGeom prst="rect">
+                          <a:avLst/>
+                        </a:prstGeom>
+                        <a:noFill/>
+                        <a:ln>
+                          <a:noFill/>
+                        </a:ln>
+                      </wps:spPr>
+                      <wps:txbx>
+                        <w:txbxContent>
+                          <w:p>
+                            <w:pPr>
+                              <w:rPr>
+                                <w:rFonts w:asciiTheme="majorHAnsi" w:hAnsiTheme="majorHAnsi" w:cstheme="majorHAnsi"/>
+                                <w:b/>
+                                <w:color w:val="C00000"/>
+                                <w:sz w:val="72"/>
+                              </w:rPr>
+                            </w:pPr>
+                            <w:r>
+                              <w:rPr>
+                                <w:rFonts w:asciiTheme="majorHAnsi" w:hAnsiTheme="majorHAnsi" w:cstheme="majorHAnsi"/>
+                                <w:b/>
+                                <w:color w:val="C00000"/>
+                                <w:sz w:val="44"/>
+                              </w:rPr>
+                              <w:t>9</w:t>
+                            </w:r>
+                          </w:p>
+                        </w:txbxContent>
+                      </wps:txbx>
+                      <wps:bodyPr rot="0" spcFirstLastPara="0" vertOverflow="overflow" horzOverflow="overflow" vert="horz" wrap="square" lIns="91440" tIns="45720" rIns="91440" bIns="45720" numCol="1" spcCol="0" rtlCol="0" fromWordArt="0" anchor="t" anchorCtr="0" forceAA="0" compatLnSpc="1">
+                        <a:prstTxWarp prst="textNoShape">
+                          <a:avLst/>
+                        </a:prstTxWarp>
+                        <a:noAutofit/>
+                      </wps:bodyPr>
+                    </wps:wsp>
+                  </a:graphicData>
+                </a:graphic>
+                <wp14:sizeRelH relativeFrom="margin">
+                  <wp14:pctWidth>0</wp14:pctWidth>
+                </wp14:sizeRelH>
+                <wp14:sizeRelV relativeFrom="margin">
+                  <wp14:pctHeight>0</wp14:pctHeight>
+                </wp14:sizeRelV>
+              </wp:anchor>
+            </w:drawing>
+          </mc:Choice>
+          <mc:Fallback>
+            <w:pict>
+              <v:shape w14:anchorId="64486CC3" id="Zone de texte 102" o:spid="_x0000_s1089" type="#_x0000_t202" style="position:absolute;margin-left:368.7pt;margin-top:414.8pt;width:27.6pt;height:39.3pt;z-index:251802624;visibility:visible;mso-wrap-style:square;mso-width-percent:0;mso-height-percent:0;mso-wrap-distance-left:9pt;mso-wrap-distance-top:0;mso-wrap-distance-right:9pt;mso-wrap-distance-bottom:0;mso-position-horizontal:absolute;mso-position-horizontal-relative:margin;mso-position-vertical:absolute;mso-position-vertical-relative:text;mso-width-percent:0;mso-height-percent:0;mso-width-relative:margin;mso-height-relative:margin;v-text-anchor:top" o:gfxdata="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" filled="f" stroked="f">
+                <v:textbox>
+                  <w:txbxContent>
+                    <w:p>
+                      <w:pPr>
+                        <w:rPr>
+                          <w:rFonts w:asciiTheme="majorHAnsi" w:hAnsiTheme="majorHAnsi" w:cstheme="majorHAnsi"/>
+                          <w:b/>
+                          <w:color w:val="C00000"/>
+                          <w:sz w:val="72"/>
+                        </w:rPr>
+                      </w:pPr>
+                      <w:r>
+                        <w:rPr>
+                          <w:rFonts w:asciiTheme="majorHAnsi" w:hAnsiTheme="majorHAnsi" w:cstheme="majorHAnsi"/>
+                          <w:b/>
+                          <w:color w:val="C00000"/>
+                          <w:sz w:val="44"/>
+                        </w:rPr>
+                        <w:t>9</w:t>
+                      </w:r>
+                    </w:p>
+                  </w:txbxContent>
+                </v:textbox>
+                <w10:wrap anchorx="margin"/>
+              </v:shape>
+            </w:pict>
+          </mc:Fallback>
+        </mc:AlternateContent>
+      </w:r>
+      <w:r>
+        <w:rPr>
+          <w:noProof/>
+        </w:rPr>
+        <mc:AlternateContent>
+          <mc:Choice Requires="wps">
+            <w:drawing>
+              <wp:anchor distT="0" distB="0" distL="114300" distR="114300" simplePos="0" relativeHeight="251800576" behindDoc="0" locked="0" layoutInCell="1" allowOverlap="1" wp14:anchorId="29C5FADF" wp14:editId="1CB2FD30">
+                <wp:simplePos x="0" y="0"/>
+                <wp:positionH relativeFrom="margin">
+                  <wp:posOffset>3545840</wp:posOffset>
+                </wp:positionH>
+                <wp:positionV relativeFrom="paragraph">
+                  <wp:posOffset>4354002</wp:posOffset>
+                </wp:positionV>
+                <wp:extent cx="350520" cy="499110"/>
+                <wp:effectExtent l="0" t="0" r="0" b="0"/>
+                <wp:wrapNone/>
+                <wp:docPr id="101" name="Zone de texte 101"/>
+                <wp:cNvGraphicFramePr/>
+                <a:graphic xmlns:a="http://schemas.openxmlformats.org/drawingml/2006/main">
+                  <a:graphicData uri="http://schemas.microsoft.com/office/word/2010/wordprocessingShape">
+                    <wps:wsp>
+                      <wps:cNvSpPr txBox="1"/>
+                      <wps:spPr>
+                        <a:xfrm>
+                          <a:off x="0" y="0"/>
+                          <a:ext cx="350520" cy="499110"/>
+                        </a:xfrm>
+                        <a:prstGeom prst="rect">
+                          <a:avLst/>
+                        </a:prstGeom>
+                        <a:noFill/>
+                        <a:ln>
+                          <a:noFill/>
+                        </a:ln>
+                      </wps:spPr>
+                      <wps:txbx>
+                        <w:txbxContent>
+                          <w:p>
+                            <w:pPr>
+                              <w:rPr>
+                                <w:rFonts w:asciiTheme="majorHAnsi" w:hAnsiTheme="majorHAnsi" w:cstheme="majorHAnsi"/>
+                                <w:b/>
+                                <w:color w:val="C00000"/>
+                                <w:sz w:val="72"/>
+                              </w:rPr>
+                            </w:pPr>
+                            <w:r>
+                              <w:rPr>
+                                <w:rFonts w:asciiTheme="majorHAnsi" w:hAnsiTheme="majorHAnsi" w:cstheme="majorHAnsi"/>
+                                <w:b/>
+                                <w:color w:val="C00000"/>
+                                <w:sz w:val="44"/>
+                              </w:rPr>
+                              <w:t>8</w:t>
+                            </w:r>
+                          </w:p>
+                        </w:txbxContent>
+                      </wps:txbx>
+                      <wps:bodyPr rot="0" spcFirstLastPara="0" vertOverflow="overflow" horzOverflow="overflow" vert="horz" wrap="square" lIns="91440" tIns="45720" rIns="91440" bIns="45720" numCol="1" spcCol="0" rtlCol="0" fromWordArt="0" anchor="t" anchorCtr="0" forceAA="0" compatLnSpc="1">
+                        <a:prstTxWarp prst="textNoShape">
+                          <a:avLst/>
+                        </a:prstTxWarp>
+                        <a:noAutofit/>
+                      </wps:bodyPr>
+                    </wps:wsp>
+                  </a:graphicData>
+                </a:graphic>
+                <wp14:sizeRelH relativeFrom="margin">
+                  <wp14:pctWidth>0</wp14:pctWidth>
+                </wp14:sizeRelH>
+                <wp14:sizeRelV relativeFrom="margin">
+                  <wp14:pctHeight>0</wp14:pctHeight>
+                </wp14:sizeRelV>
+              </wp:anchor>
+            </w:drawing>
+          </mc:Choice>
+          <mc:Fallback>
+            <w:pict>
+              <v:shape w14:anchorId="29C5FADF" id="Zone de texte 101" o:spid="_x0000_s1090" type="#_x0000_t202" style="position:absolute;margin-left:279.2pt;margin-top:342.85pt;width:27.6pt;height:39.3pt;z-index:251800576;visibility:visible;mso-wrap-style:square;mso-width-percent:0;mso-height-percent:0;mso-wrap-distance-left:9pt;mso-wrap-distance-top:0;mso-wrap-distance-right:9pt;mso-wrap-distance-bottom:0;mso-position-horizontal:absolute;mso-position-horizontal-relative:margin;mso-position-vertical:absolute;mso-position-vertical-relative:text;mso-width-percent:0;mso-height-percent:0;mso-width-relative:margin;mso-height-relative:margin;v-text-anchor:top" o:gfxdata="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" filled="f" stroked="f">
+                <v:textbox>
+                  <w:txbxContent>
+                    <w:p>
+                      <w:pPr>
+                        <w:rPr>
+                          <w:rFonts w:asciiTheme="majorHAnsi" w:hAnsiTheme="majorHAnsi" w:cstheme="majorHAnsi"/>
+                          <w:b/>
+                          <w:color w:val="C00000"/>
+                          <w:sz w:val="72"/>
+                        </w:rPr>
+                      </w:pPr>
+                      <w:r>
+                        <w:rPr>
+                          <w:rFonts w:asciiTheme="majorHAnsi" w:hAnsiTheme="majorHAnsi" w:cstheme="majorHAnsi"/>
+                          <w:b/>
+                          <w:color w:val="C00000"/>
+                          <w:sz w:val="44"/>
+                        </w:rPr>
+                        <w:t>8</w:t>
+                      </w:r>
+                    </w:p>
+                  </w:txbxContent>
+                </v:textbox>
+                <w10:wrap anchorx="margin"/>
+              </v:shape>
+            </w:pict>
+          </mc:Fallback>
+        </mc:AlternateContent>
+      </w:r>
+      <w:r>
+        <w:rPr>
+          <w:noProof/>
+        </w:rPr>
+        <mc:AlternateContent>
+          <mc:Choice Requires="wps">
+            <w:drawing>
+              <wp:anchor distT="0" distB="0" distL="114300" distR="114300" simplePos="0" relativeHeight="251798528" behindDoc="0" locked="0" layoutInCell="1" allowOverlap="1" wp14:anchorId="4D697E44" wp14:editId="3AD70919">
+                <wp:simplePos x="0" y="0"/>
+                <wp:positionH relativeFrom="margin">
+                  <wp:posOffset>3577617</wp:posOffset>
+                </wp:positionH>
+                <wp:positionV relativeFrom="paragraph">
+                  <wp:posOffset>1936446</wp:posOffset>
+                </wp:positionV>
+                <wp:extent cx="350520" cy="499110"/>
+                <wp:effectExtent l="0" t="0" r="0" b="0"/>
+                <wp:wrapNone/>
+                <wp:docPr id="100" name="Zone de texte 100"/>
+                <wp:cNvGraphicFramePr/>
+                <a:graphic xmlns:a="http://schemas.openxmlformats.org/drawingml/2006/main">
+                  <a:graphicData uri="http://schemas.microsoft.com/office/word/2010/wordprocessingShape">
+                    <wps:wsp>
+                      <wps:cNvSpPr txBox="1"/>
+                      <wps:spPr>
+                        <a:xfrm>
+                          <a:off x="0" y="0"/>
+                          <a:ext cx="350520" cy="499110"/>
+                        </a:xfrm>
+                        <a:prstGeom prst="rect">
+                          <a:avLst/>
+                        </a:prstGeom>
+                        <a:noFill/>
+                        <a:ln>
+                          <a:noFill/>
+                        </a:ln>
+                      </wps:spPr>
+                      <wps:txbx>
+                        <w:txbxContent>
+                          <w:p>
+                            <w:pPr>
+                              <w:rPr>
+                                <w:rFonts w:asciiTheme="majorHAnsi" w:hAnsiTheme="majorHAnsi" w:cstheme="majorHAnsi"/>
+                                <w:b/>
+                                <w:color w:val="C00000"/>
+                                <w:sz w:val="72"/>
+                              </w:rPr>
+                            </w:pPr>
+                            <w:r>
+                              <w:rPr>
+                                <w:rFonts w:asciiTheme="majorHAnsi" w:hAnsiTheme="majorHAnsi" w:cstheme="majorHAnsi"/>
+                                <w:b/>
+                                <w:color w:val="C00000"/>
+                                <w:sz w:val="44"/>
+                              </w:rPr>
+                              <w:t>3</w:t>
+                            </w:r>
+                          </w:p>
+                        </w:txbxContent>
+                      </wps:txbx>
+                      <wps:bodyPr rot="0" spcFirstLastPara="0" vertOverflow="overflow" horzOverflow="overflow" vert="horz" wrap="square" lIns="91440" tIns="45720" rIns="91440" bIns="45720" numCol="1" spcCol="0" rtlCol="0" fromWordArt="0" anchor="t" anchorCtr="0" forceAA="0" compatLnSpc="1">
+                        <a:prstTxWarp prst="textNoShape">
+                          <a:avLst/>
+                        </a:prstTxWarp>
+                        <a:noAutofit/>
+                      </wps:bodyPr>
+                    </wps:wsp>
+                  </a:graphicData>
+                </a:graphic>
+                <wp14:sizeRelH relativeFrom="margin">
+                  <wp14:pctWidth>0</wp14:pctWidth>
+                </wp14:sizeRelH>
+                <wp14:sizeRelV relativeFrom="margin">
+                  <wp14:pctHeight>0</wp14:pctHeight>
+                </wp14:sizeRelV>
+              </wp:anchor>
+            </w:drawing>
+          </mc:Choice>
+          <mc:Fallback>
+            <w:pict>
+              <v:shape w14:anchorId="4D697E44" id="Zone de texte 100" o:spid="_x0000_s1091" type="#_x0000_t202" style="position:absolute;margin-left:281.7pt;margin-top:152.5pt;width:27.6pt;height:39.3pt;z-index:251798528;visibility:visible;mso-wrap-style:square;mso-width-percent:0;mso-height-percent:0;mso-wrap-distance-left:9pt;mso-wrap-distance-top:0;mso-wrap-distance-right:9pt;mso-wrap-distance-bottom:0;mso-position-horizontal:absolute;mso-position-horizontal-relative:margin;mso-position-vertical:absolute;mso-position-vertical-relative:text;mso-width-percent:0;mso-height-percent:0;mso-width-relative:margin;mso-height-relative:margin;v-text-anchor:top" o:gfxdata="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" filled="f" stroked="f">
+                <v:textbox>
+                  <w:txbxContent>
+                    <w:p>
+                      <w:pPr>
+                        <w:rPr>
+                          <w:rFonts w:asciiTheme="majorHAnsi" w:hAnsiTheme="majorHAnsi" w:cstheme="majorHAnsi"/>
+                          <w:b/>
+                          <w:color w:val="C00000"/>
+                          <w:sz w:val="72"/>
+                        </w:rPr>
+                      </w:pPr>
+                      <w:r>
+                        <w:rPr>
+                          <w:rFonts w:asciiTheme="majorHAnsi" w:hAnsiTheme="majorHAnsi" w:cstheme="majorHAnsi"/>
+                          <w:b/>
+                          <w:color w:val="C00000"/>
+                          <w:sz w:val="44"/>
+                        </w:rPr>
+                        <w:t>3</w:t>
+                      </w:r>
+                    </w:p>
+                  </w:txbxContent>
+                </v:textbox>
+                <w10:wrap anchorx="margin"/>
+              </v:shape>
+            </w:pict>
+          </mc:Fallback>
+        </mc:AlternateContent>
+      </w:r>
+      <w:r>
+        <w:rPr>
+          <w:noProof/>
+        </w:rPr>
+        <mc:AlternateContent>
+          <mc:Choice Requires="wps">
+            <w:drawing>
+              <wp:anchor distT="0" distB="0" distL="114300" distR="114300" simplePos="0" relativeHeight="251796480" behindDoc="0" locked="0" layoutInCell="1" allowOverlap="1" wp14:anchorId="5BDD7F53" wp14:editId="1200C53C">
+                <wp:simplePos x="0" y="0"/>
+                <wp:positionH relativeFrom="margin">
+                  <wp:posOffset>3409426</wp:posOffset>
+                </wp:positionH>
+                <wp:positionV relativeFrom="paragraph">
+                  <wp:posOffset>3970655</wp:posOffset>
+                </wp:positionV>
+                <wp:extent cx="350520" cy="499110"/>
+                <wp:effectExtent l="0" t="0" r="0" b="0"/>
+                <wp:wrapNone/>
+                <wp:docPr id="99" name="Zone de texte 99"/>
+                <wp:cNvGraphicFramePr/>
+                <a:graphic xmlns:a="http://schemas.openxmlformats.org/drawingml/2006/main">
+                  <a:graphicData uri="http://schemas.microsoft.com/office/word/2010/wordprocessingShape">
+                    <wps:wsp>
+                      <wps:cNvSpPr txBox="1"/>
+                      <wps:spPr>
+                        <a:xfrm>
+                          <a:off x="0" y="0"/>
+                          <a:ext cx="350520" cy="499110"/>
+                        </a:xfrm>
+                        <a:prstGeom prst="rect">
+                          <a:avLst/>
+                        </a:prstGeom>
+                        <a:noFill/>
+                        <a:ln>
+                          <a:noFill/>
+                        </a:ln>
+                      </wps:spPr>
+                      <wps:txbx>
+                        <w:txbxContent>
+                          <w:p>
+                            <w:pPr>
+                              <w:rPr>
+                                <w:rFonts w:asciiTheme="majorHAnsi" w:hAnsiTheme="majorHAnsi" w:cstheme="majorHAnsi"/>
+                                <w:b/>
+                                <w:color w:val="C00000"/>
+                                <w:sz w:val="72"/>
+                              </w:rPr>
+                            </w:pPr>
+                            <w:r>
+                              <w:rPr>
+                                <w:rFonts w:asciiTheme="majorHAnsi" w:hAnsiTheme="majorHAnsi" w:cstheme="majorHAnsi"/>
+                                <w:b/>
+                                <w:color w:val="C00000"/>
+                                <w:sz w:val="44"/>
+                              </w:rPr>
+                              <w:t>7</w:t>
+                            </w:r>
+                          </w:p>
+                        </w:txbxContent>
+                      </wps:txbx>
+                      <wps:bodyPr rot="0" spcFirstLastPara="0" vertOverflow="overflow" horzOverflow="overflow" vert="horz" wrap="square" lIns="91440" tIns="45720" rIns="91440" bIns="45720" numCol="1" spcCol="0" rtlCol="0" fromWordArt="0" anchor="t" anchorCtr="0" forceAA="0" compatLnSpc="1">
+                        <a:prstTxWarp prst="textNoShape">
+                          <a:avLst/>
+                        </a:prstTxWarp>
+                        <a:noAutofit/>
+                      </wps:bodyPr>
+                    </wps:wsp>
+                  </a:graphicData>
+                </a:graphic>
+                <wp14:sizeRelH relativeFrom="margin">
+                  <wp14:pctWidth>0</wp14:pctWidth>
+                </wp14:sizeRelH>
+                <wp14:sizeRelV relativeFrom="margin">
+                  <wp14:pctHeight>0</wp14:pctHeight>
+                </wp14:sizeRelV>
+              </wp:anchor>
+            </w:drawing>
+          </mc:Choice>
+          <mc:Fallback>
+            <w:pict>
+              <v:shape w14:anchorId="5BDD7F53" id="Zone de texte 99" o:spid="_x0000_s1092" type="#_x0000_t202" style="position:absolute;margin-left:268.45pt;margin-top:312.65pt;width:27.6pt;height:39.3pt;z-index:251796480;visibility:visible;mso-wrap-style:square;mso-width-percent:0;mso-height-percent:0;mso-wrap-distance-left:9pt;mso-wrap-distance-top:0;mso-wrap-distance-right:9pt;mso-wrap-distance-bottom:0;mso-position-horizontal:absolute;mso-position-horizontal-relative:margin;mso-position-vertical:absolute;mso-position-vertical-relative:text;mso-width-percent:0;mso-height-percent:0;mso-width-relative:margin;mso-height-relative:margin;v-text-anchor:top" o:gfxdata="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" filled="f" stroked="f">
+                <v:textbox>
+                  <w:txbxContent>
+                    <w:p>
+                      <w:pPr>
+                        <w:rPr>
+                          <w:rFonts w:asciiTheme="majorHAnsi" w:hAnsiTheme="majorHAnsi" w:cstheme="majorHAnsi"/>
+                          <w:b/>
+                          <w:color w:val="C00000"/>
+                          <w:sz w:val="72"/>
+                        </w:rPr>
+                      </w:pPr>
+                      <w:r>
+                        <w:rPr>
+                          <w:rFonts w:asciiTheme="majorHAnsi" w:hAnsiTheme="majorHAnsi" w:cstheme="majorHAnsi"/>
+                          <w:b/>
+                          <w:color w:val="C00000"/>
+                          <w:sz w:val="44"/>
+                        </w:rPr>
+                        <w:t>7</w:t>
+                      </w:r>
+                    </w:p>
+                  </w:txbxContent>
+                </v:textbox>
+                <w10:wrap anchorx="margin"/>
+              </v:shape>
+            </w:pict>
+          </mc:Fallback>
+        </mc:AlternateContent>
+      </w:r>
+      <w:r>
+        <w:rPr>
+          <w:noProof/>
+        </w:rPr>
+        <mc:AlternateContent>
+          <mc:Choice Requires="wps">
+            <w:drawing>
+              <wp:anchor distT="0" distB="0" distL="114300" distR="114300" simplePos="0" relativeHeight="251794432" behindDoc="0" locked="0" layoutInCell="1" allowOverlap="1" wp14:anchorId="5E8FA4A0" wp14:editId="10F77B8E">
+                <wp:simplePos x="0" y="0"/>
+                <wp:positionH relativeFrom="margin">
+                  <wp:posOffset>4339535</wp:posOffset>
+                </wp:positionH>
+                <wp:positionV relativeFrom="paragraph">
+                  <wp:posOffset>3589075</wp:posOffset>
+                </wp:positionV>
+                <wp:extent cx="350520" cy="499110"/>
+                <wp:effectExtent l="0" t="0" r="0" b="0"/>
+                <wp:wrapNone/>
+                <wp:docPr id="98" name="Zone de texte 98"/>
+                <wp:cNvGraphicFramePr/>
+                <a:graphic xmlns:a="http://schemas.openxmlformats.org/drawingml/2006/main">
+                  <a:graphicData uri="http://schemas.microsoft.com/office/word/2010/wordprocessingShape">
+                    <wps:wsp>
+                      <wps:cNvSpPr txBox="1"/>
+                      <wps:spPr>
+                        <a:xfrm>
+                          <a:off x="0" y="0"/>
+                          <a:ext cx="350520" cy="499110"/>
+                        </a:xfrm>
+                        <a:prstGeom prst="rect">
+                          <a:avLst/>
+                        </a:prstGeom>
+                        <a:noFill/>
+                        <a:ln>
+                          <a:noFill/>
+                        </a:ln>
+                      </wps:spPr>
+                      <wps:txbx>
+                        <w:txbxContent>
+                          <w:p>
+                            <w:pPr>
+                              <w:rPr>
+                                <w:rFonts w:asciiTheme="majorHAnsi" w:hAnsiTheme="majorHAnsi" w:cstheme="majorHAnsi"/>
+                                <w:b/>
+                                <w:color w:val="C00000"/>
+                                <w:sz w:val="72"/>
+                              </w:rPr>
+                            </w:pPr>
+                            <w:r>
+                              <w:rPr>
+                                <w:rFonts w:asciiTheme="majorHAnsi" w:hAnsiTheme="majorHAnsi" w:cstheme="majorHAnsi"/>
+                                <w:b/>
+                                <w:color w:val="C00000"/>
+                                <w:sz w:val="44"/>
+                              </w:rPr>
+                              <w:t>6</w:t>
+                            </w:r>
+                          </w:p>
+                        </w:txbxContent>
+                      </wps:txbx>
+                      <wps:bodyPr rot="0" spcFirstLastPara="0" vertOverflow="overflow" horzOverflow="overflow" vert="horz" wrap="square" lIns="91440" tIns="45720" rIns="91440" bIns="45720" numCol="1" spcCol="0" rtlCol="0" fromWordArt="0" anchor="t" anchorCtr="0" forceAA="0" compatLnSpc="1">
+                        <a:prstTxWarp prst="textNoShape">
+                          <a:avLst/>
+                        </a:prstTxWarp>
+                        <a:noAutofit/>
+                      </wps:bodyPr>
+                    </wps:wsp>
+                  </a:graphicData>
+                </a:graphic>
+                <wp14:sizeRelH relativeFrom="margin">
+                  <wp14:pctWidth>0</wp14:pctWidth>
+                </wp14:sizeRelH>
+                <wp14:sizeRelV relativeFrom="margin">
+                  <wp14:pctHeight>0</wp14:pctHeight>
+                </wp14:sizeRelV>
+              </wp:anchor>
+            </w:drawing>
+          </mc:Choice>
+          <mc:Fallback>
+            <w:pict>
+              <v:shape w14:anchorId="5E8FA4A0" id="Zone de texte 98" o:spid="_x0000_s1093" type="#_x0000_t202" style="position:absolute;margin-left:341.7pt;margin-top:282.6pt;width:27.6pt;height:39.3pt;z-index:251794432;visibility:visible;mso-wrap-style:square;mso-width-percent:0;mso-height-percent:0;mso-wrap-distance-left:9pt;mso-wrap-distance-top:0;mso-wrap-distance-right:9pt;mso-wrap-distance-bottom:0;mso-position-horizontal:absolute;mso-position-horizontal-relative:margin;mso-position-vertical:absolute;mso-position-vertical-relative:text;mso-width-percent:0;mso-height-percent:0;mso-width-relative:margin;mso-height-relative:margin;v-text-anchor:top" o:gfxdata="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" filled="f" stroked="f">
+                <v:textbox>
+                  <w:txbxContent>
+                    <w:p>
+                      <w:pPr>
+                        <w:rPr>
+                          <w:rFonts w:asciiTheme="majorHAnsi" w:hAnsiTheme="majorHAnsi" w:cstheme="majorHAnsi"/>
+                          <w:b/>
+                          <w:color w:val="C00000"/>
+                          <w:sz w:val="72"/>
+                        </w:rPr>
+                      </w:pPr>
+                      <w:r>
+                        <w:rPr>
+                          <w:rFonts w:asciiTheme="majorHAnsi" w:hAnsiTheme="majorHAnsi" w:cstheme="majorHAnsi"/>
+                          <w:b/>
+                          <w:color w:val="C00000"/>
+                          <w:sz w:val="44"/>
+                        </w:rPr>
+                        <w:t>6</w:t>
+                      </w:r>
+                    </w:p>
+                  </w:txbxContent>
+                </v:textbox>
+                <w10:wrap anchorx="margin"/>
+              </v:shape>
+            </w:pict>
+          </mc:Fallback>
+        </mc:AlternateContent>
+      </w:r>
+      <w:r>
+        <w:rPr>
+          <w:noProof/>
+        </w:rPr>
+        <mc:AlternateContent>
+          <mc:Choice Requires="wps">
+            <w:drawing>
+              <wp:anchor distT="0" distB="0" distL="114300" distR="114300" simplePos="0" relativeHeight="251792384" behindDoc="0" locked="0" layoutInCell="1" allowOverlap="1" wp14:anchorId="5D0F3CD4" wp14:editId="3BCFFC24">
+                <wp:simplePos x="0" y="0"/>
+                <wp:positionH relativeFrom="margin">
+                  <wp:posOffset>4524182</wp:posOffset>
+                </wp:positionH>
+                <wp:positionV relativeFrom="paragraph">
+                  <wp:posOffset>2851233</wp:posOffset>
+                </wp:positionV>
+                <wp:extent cx="350520" cy="499110"/>
+                <wp:effectExtent l="0" t="0" r="0" b="0"/>
+                <wp:wrapNone/>
+                <wp:docPr id="97" name="Zone de texte 97"/>
+                <wp:cNvGraphicFramePr/>
+                <a:graphic xmlns:a="http://schemas.openxmlformats.org/drawingml/2006/main">
+                  <a:graphicData uri="http://schemas.microsoft.com/office/word/2010/wordprocessingShape">
+                    <wps:wsp>
+                      <wps:cNvSpPr txBox="1"/>
+                      <wps:spPr>
+                        <a:xfrm>
+                          <a:off x="0" y="0"/>
+                          <a:ext cx="350520" cy="499110"/>
+                        </a:xfrm>
+                        <a:prstGeom prst="rect">
+                          <a:avLst/>
+                        </a:prstGeom>
+                        <a:noFill/>
+                        <a:ln>
+                          <a:noFill/>
+                        </a:ln>
+                      </wps:spPr>
+                      <wps:txbx>
+                        <w:txbxContent>
+                          <w:p>
+                            <w:pPr>
+                              <w:rPr>
+                                <w:rFonts w:asciiTheme="majorHAnsi" w:hAnsiTheme="majorHAnsi" w:cstheme="majorHAnsi"/>
+                                <w:b/>
+                                <w:color w:val="C00000"/>
+                                <w:sz w:val="72"/>
+                              </w:rPr>
+                            </w:pPr>
+                            <w:r>
+                              <w:rPr>
+                                <w:rFonts w:asciiTheme="majorHAnsi" w:hAnsiTheme="majorHAnsi" w:cstheme="majorHAnsi"/>
+                                <w:b/>
+                                <w:color w:val="C00000"/>
+                                <w:sz w:val="44"/>
+                              </w:rPr>
+                              <w:t>5</w:t>
+                            </w:r>
+                          </w:p>
+                        </w:txbxContent>
+                      </wps:txbx>
+                      <wps:bodyPr rot="0" spcFirstLastPara="0" vertOverflow="overflow" horzOverflow="overflow" vert="horz" wrap="square" lIns="91440" tIns="45720" rIns="91440" bIns="45720" numCol="1" spcCol="0" rtlCol="0" fromWordArt="0" anchor="t" anchorCtr="0" forceAA="0" compatLnSpc="1">
+                        <a:prstTxWarp prst="textNoShape">
+                          <a:avLst/>
+                        </a:prstTxWarp>
+                        <a:noAutofit/>
+                      </wps:bodyPr>
+                    </wps:wsp>
+                  </a:graphicData>
+                </a:graphic>
+                <wp14:sizeRelH relativeFrom="margin">
+                  <wp14:pctWidth>0</wp14:pctWidth>
+                </wp14:sizeRelH>
+                <wp14:sizeRelV relativeFrom="margin">
+                  <wp14:pctHeight>0</wp14:pctHeight>
+                </wp14:sizeRelV>
+              </wp:anchor>
+            </w:drawing>
+          </mc:Choice>
+          <mc:Fallback>
+            <w:pict>
+              <v:shape w14:anchorId="5D0F3CD4" id="Zone de texte 97" o:spid="_x0000_s1094" type="#_x0000_t202" style="position:absolute;margin-left:356.25pt;margin-top:224.5pt;width:27.6pt;height:39.3pt;z-index:251792384;visibility:visible;mso-wrap-style:square;mso-width-percent:0;mso-height-percent:0;mso-wrap-distance-left:9pt;mso-wrap-distance-top:0;mso-wrap-distance-right:9pt;mso-wrap-distance-bottom:0;mso-position-horizontal:absolute;mso-position-horizontal-relative:margin;mso-position-vertical:absolute;mso-position-vertical-relative:text;mso-width-percent:0;mso-height-percent:0;mso-width-relative:margin;mso-height-relative:margin;v-text-anchor:top" o:gfxdata="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" filled="f" stroked="f">
+                <v:textbox>
+                  <w:txbxContent>
+                    <w:p>
+                      <w:pPr>
+                        <w:rPr>
+                          <w:rFonts w:asciiTheme="majorHAnsi" w:hAnsiTheme="majorHAnsi" w:cstheme="majorHAnsi"/>
+                          <w:b/>
+                          <w:color w:val="C00000"/>
+                          <w:sz w:val="72"/>
+                        </w:rPr>
+                      </w:pPr>
+                      <w:r>
+                        <w:rPr>
+                          <w:rFonts w:asciiTheme="majorHAnsi" w:hAnsiTheme="majorHAnsi" w:cstheme="majorHAnsi"/>
+                          <w:b/>
+                          <w:color w:val="C00000"/>
+                          <w:sz w:val="44"/>
+                        </w:rPr>
+                        <w:t>5</w:t>
+                      </w:r>
+                    </w:p>
+                  </w:txbxContent>
+                </v:textbox>
+                <w10:wrap anchorx="margin"/>
+              </v:shape>
+            </w:pict>
+          </mc:Fallback>
+        </mc:AlternateContent>
+      </w:r>
+      <w:r>
+        <w:rPr>
+          <w:noProof/>
+        </w:rPr>
+        <mc:AlternateContent>
+          <mc:Choice Requires="wps">
+            <w:drawing>
+              <wp:anchor distT="0" distB="0" distL="114300" distR="114300" simplePos="0" relativeHeight="251790336" behindDoc="0" locked="0" layoutInCell="1" allowOverlap="1" wp14:anchorId="7869208F" wp14:editId="38793F59">
+                <wp:simplePos x="0" y="0"/>
+                <wp:positionH relativeFrom="margin">
+                  <wp:posOffset>2472552</wp:posOffset>
+                </wp:positionH>
+                <wp:positionV relativeFrom="paragraph">
+                  <wp:posOffset>2835331</wp:posOffset>
+                </wp:positionV>
+                <wp:extent cx="350520" cy="499110"/>
+                <wp:effectExtent l="0" t="0" r="0" b="0"/>
+                <wp:wrapNone/>
+                <wp:docPr id="96" name="Zone de texte 96"/>
+                <wp:cNvGraphicFramePr/>
+                <a:graphic xmlns:a="http://schemas.openxmlformats.org/drawingml/2006/main">
+                  <a:graphicData uri="http://schemas.microsoft.com/office/word/2010/wordprocessingShape">
+                    <wps:wsp>
+                      <wps:cNvSpPr txBox="1"/>
+                      <wps:spPr>
+                        <a:xfrm>
+                          <a:off x="0" y="0"/>
+                          <a:ext cx="350520" cy="499110"/>
+                        </a:xfrm>
+                        <a:prstGeom prst="rect">
+                          <a:avLst/>
+                        </a:prstGeom>
+                        <a:noFill/>
+                        <a:ln>
+                          <a:noFill/>
+                        </a:ln>
+                      </wps:spPr>
+                      <wps:txbx>
+                        <w:txbxContent>
+                          <w:p>
+                            <w:pPr>
+                              <w:rPr>
+                                <w:rFonts w:asciiTheme="majorHAnsi" w:hAnsiTheme="majorHAnsi" w:cstheme="majorHAnsi"/>
+                                <w:b/>
+                                <w:color w:val="C00000"/>
+                                <w:sz w:val="72"/>
+                              </w:rPr>
+                            </w:pPr>
+                            <w:r>
+                              <w:rPr>
+                                <w:rFonts w:asciiTheme="majorHAnsi" w:hAnsiTheme="majorHAnsi" w:cstheme="majorHAnsi"/>
+                                <w:b/>
+                                <w:color w:val="C00000"/>
+                                <w:sz w:val="44"/>
+                              </w:rPr>
+                              <w:t>4</w:t>
+                            </w:r>
+                          </w:p>
+                        </w:txbxContent>
+                      </wps:txbx>
+                      <wps:bodyPr rot="0" spcFirstLastPara="0" vertOverflow="overflow" horzOverflow="overflow" vert="horz" wrap="square" lIns="91440" tIns="45720" rIns="91440" bIns="45720" numCol="1" spcCol="0" rtlCol="0" fromWordArt="0" anchor="t" anchorCtr="0" forceAA="0" compatLnSpc="1">
+                        <a:prstTxWarp prst="textNoShape">
+                          <a:avLst/>
+                        </a:prstTxWarp>
+                        <a:noAutofit/>
+                      </wps:bodyPr>
+                    </wps:wsp>
+                  </a:graphicData>
+                </a:graphic>
+                <wp14:sizeRelH relativeFrom="margin">
+                  <wp14:pctWidth>0</wp14:pctWidth>
+                </wp14:sizeRelH>
+                <wp14:sizeRelV relativeFrom="margin">
+                  <wp14:pctHeight>0</wp14:pctHeight>
+                </wp14:sizeRelV>
+              </wp:anchor>
+            </w:drawing>
+          </mc:Choice>
+          <mc:Fallback>
+            <w:pict>
+              <v:shape w14:anchorId="7869208F" id="Zone de texte 96" o:spid="_x0000_s1095" type="#_x0000_t202" style="position:absolute;margin-left:194.7pt;margin-top:223.25pt;width:27.6pt;height:39.3pt;z-index:251790336;visibility:visible;mso-wrap-style:square;mso-width-percent:0;mso-height-percent:0;mso-wrap-distance-left:9pt;mso-wrap-distance-top:0;mso-wrap-distance-right:9pt;mso-wrap-distance-bottom:0;mso-position-horizontal:absolute;mso-position-horizontal-relative:margin;mso-position-vertical:absolute;mso-position-vertical-relative:text;mso-width-percent:0;mso-height-percent:0;mso-width-relative:margin;mso-height-relative:margin;v-text-anchor:top" o:gfxdata="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" filled="f" stroked="f">
+                <v:textbox>
+                  <w:txbxContent>
+                    <w:p>
+                      <w:pPr>
+                        <w:rPr>
+                          <w:rFonts w:asciiTheme="majorHAnsi" w:hAnsiTheme="majorHAnsi" w:cstheme="majorHAnsi"/>
+                          <w:b/>
+                          <w:color w:val="C00000"/>
+                          <w:sz w:val="72"/>
+                        </w:rPr>
+                      </w:pPr>
+                      <w:r>
+                        <w:rPr>
+                          <w:rFonts w:asciiTheme="majorHAnsi" w:hAnsiTheme="majorHAnsi" w:cstheme="majorHAnsi"/>
+                          <w:b/>
+                          <w:color w:val="C00000"/>
+                          <w:sz w:val="44"/>
+                        </w:rPr>
+                        <w:t>4</w:t>
+                      </w:r>
+                    </w:p>
+                  </w:txbxContent>
+                </v:textbox>
+                <w10:wrap anchorx="margin"/>
+              </v:shape>
+            </w:pict>
+          </mc:Fallback>
+        </mc:AlternateContent>
+      </w:r>
+      <w:r>
+        <w:rPr>
+          <w:noProof/>
+        </w:rPr>
+        <mc:AlternateContent>
+          <mc:Choice Requires="wps">
+            <w:drawing>
+              <wp:anchor distT="0" distB="0" distL="114300" distR="114300" simplePos="0" relativeHeight="251788288" behindDoc="0" locked="0" layoutInCell="1" allowOverlap="1" wp14:anchorId="4CB14067" wp14:editId="4BA52547">
+                <wp:simplePos x="0" y="0"/>
+                <wp:positionH relativeFrom="margin">
+                  <wp:posOffset>4961448</wp:posOffset>
+                </wp:positionH>
+                <wp:positionV relativeFrom="paragraph">
+                  <wp:posOffset>1554894</wp:posOffset>
+                </wp:positionV>
+                <wp:extent cx="350520" cy="499110"/>
+                <wp:effectExtent l="0" t="0" r="0" b="0"/>
+                <wp:wrapNone/>
+                <wp:docPr id="95" name="Zone de texte 95"/>
+                <wp:cNvGraphicFramePr/>
+                <a:graphic xmlns:a="http://schemas.openxmlformats.org/drawingml/2006/main">
+                  <a:graphicData uri="http://schemas.microsoft.com/office/word/2010/wordprocessingShape">
+                    <wps:wsp>
+                      <wps:cNvSpPr txBox="1"/>
+                      <wps:spPr>
+                        <a:xfrm>
+                          <a:off x="0" y="0"/>
+                          <a:ext cx="350520" cy="499110"/>
+                        </a:xfrm>
+                        <a:prstGeom prst="rect">
+                          <a:avLst/>
+                        </a:prstGeom>
+                        <a:noFill/>
+                        <a:ln>
+                          <a:noFill/>
+                        </a:ln>
+                      </wps:spPr>
+                      <wps:txbx>
+                        <w:txbxContent>
+                          <w:p>
+                            <w:pPr>
+                              <w:rPr>
+                                <w:rFonts w:asciiTheme="majorHAnsi" w:hAnsiTheme="majorHAnsi" w:cstheme="majorHAnsi"/>
+                                <w:b/>
+                                <w:color w:val="C00000"/>
+                                <w:sz w:val="72"/>
+                              </w:rPr>
+                            </w:pPr>
+                            <w:r>
+                              <w:rPr>
+                                <w:rFonts w:asciiTheme="majorHAnsi" w:hAnsiTheme="majorHAnsi" w:cstheme="majorHAnsi"/>
+                                <w:b/>
+                                <w:color w:val="C00000"/>
+                                <w:sz w:val="44"/>
+                              </w:rPr>
+                              <w:t>2</w:t>
+                            </w:r>
+                          </w:p>
+                        </w:txbxContent>
+                      </wps:txbx>
+                      <wps:bodyPr rot="0" spcFirstLastPara="0" vertOverflow="overflow" horzOverflow="overflow" vert="horz" wrap="square" lIns="91440" tIns="45720" rIns="91440" bIns="45720" numCol="1" spcCol="0" rtlCol="0" fromWordArt="0" anchor="t" anchorCtr="0" forceAA="0" compatLnSpc="1">
+                        <a:prstTxWarp prst="textNoShape">
+                          <a:avLst/>
+                        </a:prstTxWarp>
+                        <a:noAutofit/>
+                      </wps:bodyPr>
+                    </wps:wsp>
+                  </a:graphicData>
+                </a:graphic>
+                <wp14:sizeRelH relativeFrom="margin">
+                  <wp14:pctWidth>0</wp14:pctWidth>
+                </wp14:sizeRelH>
+                <wp14:sizeRelV relativeFrom="margin">
+                  <wp14:pctHeight>0</wp14:pctHeight>
+                </wp14:sizeRelV>
+              </wp:anchor>
+            </w:drawing>
+          </mc:Choice>
+          <mc:Fallback>
+            <w:pict>
+              <v:shape w14:anchorId="4CB14067" id="Zone de texte 95" o:spid="_x0000_s1096" type="#_x0000_t202" style="position:absolute;margin-left:390.65pt;margin-top:122.45pt;width:27.6pt;height:39.3pt;z-index:251788288;visibility:visible;mso-wrap-style:square;mso-width-percent:0;mso-height-percent:0;mso-wrap-distance-left:9pt;mso-wrap-distance-top:0;mso-wrap-distance-right:9pt;mso-wrap-distance-bottom:0;mso-position-horizontal:absolute;mso-position-horizontal-relative:margin;mso-position-vertical:absolute;mso-position-vertical-relative:text;mso-width-percent:0;mso-height-percent:0;mso-width-relative:margin;mso-height-relative:margin;v-text-anchor:top" o:gfxdata="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" filled="f" stroked="f">
+                <v:textbox>
+                  <w:txbxContent>
+                    <w:p>
+                      <w:pPr>
+                        <w:rPr>
+                          <w:rFonts w:asciiTheme="majorHAnsi" w:hAnsiTheme="majorHAnsi" w:cstheme="majorHAnsi"/>
+                          <w:b/>
+                          <w:color w:val="C00000"/>
+                          <w:sz w:val="72"/>
+                        </w:rPr>
+                      </w:pPr>
+                      <w:r>
+                        <w:rPr>
+                          <w:rFonts w:asciiTheme="majorHAnsi" w:hAnsiTheme="majorHAnsi" w:cstheme="majorHAnsi"/>
+                          <w:b/>
+                          <w:color w:val="C00000"/>
+                          <w:sz w:val="44"/>
+                        </w:rPr>
+                        <w:t>2</w:t>
+                      </w:r>
+                    </w:p>
+                  </w:txbxContent>
+                </v:textbox>
+                <w10:wrap anchorx="margin"/>
+              </v:shape>
+            </w:pict>
+          </mc:Fallback>
+        </mc:AlternateContent>
+      </w:r>
+      <w:r>
+        <w:rPr>
+          <w:noProof/>
+        </w:rPr>
+        <mc:AlternateContent>
+          <mc:Choice Requires="wps">
+            <w:drawing>
+              <wp:anchor distT="0" distB="0" distL="114300" distR="114300" simplePos="0" relativeHeight="251786240" behindDoc="0" locked="0" layoutInCell="1" allowOverlap="1" wp14:anchorId="157B9BD3" wp14:editId="376851FE">
+                <wp:simplePos x="0" y="0"/>
+                <wp:positionH relativeFrom="margin">
+                  <wp:posOffset>3601858</wp:posOffset>
+                </wp:positionH>
+                <wp:positionV relativeFrom="paragraph">
+                  <wp:posOffset>1533277</wp:posOffset>
+                </wp:positionV>
+                <wp:extent cx="350520" cy="499110"/>
+                <wp:effectExtent l="0" t="0" r="0" b="0"/>
+                <wp:wrapNone/>
+                <wp:docPr id="94" name="Zone de texte 94"/>
+                <wp:cNvGraphicFramePr/>
+                <a:graphic xmlns:a="http://schemas.openxmlformats.org/drawingml/2006/main">
+                  <a:graphicData uri="http://schemas.microsoft.com/office/word/2010/wordprocessingShape">
+                    <wps:wsp>
+                      <wps:cNvSpPr txBox="1"/>
+                      <wps:spPr>
+                        <a:xfrm>
+                          <a:off x="0" y="0"/>
+                          <a:ext cx="350520" cy="499110"/>
+                        </a:xfrm>
+                        <a:prstGeom prst="rect">
+                          <a:avLst/>
+                        </a:prstGeom>
+                        <a:noFill/>
+                        <a:ln>
+                          <a:noFill/>
+                        </a:ln>
+                      </wps:spPr>
+                      <wps:txbx>
+                        <w:txbxContent>
+                          <w:p>
+                            <w:pPr>
+                              <w:rPr>
+                                <w:rFonts w:asciiTheme="majorHAnsi" w:hAnsiTheme="majorHAnsi" w:cstheme="majorHAnsi"/>
+                                <w:b/>
+                                <w:color w:val="C00000"/>
+                                <w:sz w:val="72"/>
+                              </w:rPr>
+                            </w:pPr>
+                            <w:r>
+                              <w:rPr>
+                                <w:rFonts w:asciiTheme="majorHAnsi" w:hAnsiTheme="majorHAnsi" w:cstheme="majorHAnsi"/>
+                                <w:b/>
+                                <w:color w:val="C00000"/>
+                                <w:sz w:val="44"/>
+                              </w:rPr>
+                              <w:t>1</w:t>
+                            </w:r>
+                          </w:p>
+                        </w:txbxContent>
+                      </wps:txbx>
+                      <wps:bodyPr rot="0" spcFirstLastPara="0" vertOverflow="overflow" horzOverflow="overflow" vert="horz" wrap="square" lIns="91440" tIns="45720" rIns="91440" bIns="45720" numCol="1" spcCol="0" rtlCol="0" fromWordArt="0" anchor="t" anchorCtr="0" forceAA="0" compatLnSpc="1">
+                        <a:prstTxWarp prst="textNoShape">
+                          <a:avLst/>
+                        </a:prstTxWarp>
+                        <a:noAutofit/>
+                      </wps:bodyPr>
+                    </wps:wsp>
+                  </a:graphicData>
+                </a:graphic>
+                <wp14:sizeRelH relativeFrom="margin">
+                  <wp14:pctWidth>0</wp14:pctWidth>
+                </wp14:sizeRelH>
+                <wp14:sizeRelV relativeFrom="margin">
+                  <wp14:pctHeight>0</wp14:pctHeight>
+                </wp14:sizeRelV>
+              </wp:anchor>
+            </w:drawing>
+          </mc:Choice>
+          <mc:Fallback>
+            <w:pict>
+              <v:shape w14:anchorId="157B9BD3" id="Zone de texte 94" o:spid="_x0000_s1097" type="#_x0000_t202" style="position:absolute;margin-left:283.6pt;margin-top:120.75pt;width:27.6pt;height:39.3pt;z-index:251786240;visibility:visible;mso-wrap-style:square;mso-width-percent:0;mso-height-percent:0;mso-wrap-distance-left:9pt;mso-wrap-distance-top:0;mso-wrap-distance-right:9pt;mso-wrap-distance-bottom:0;mso-position-horizontal:absolute;mso-position-horizontal-relative:margin;mso-position-vertical:absolute;mso-position-vertical-relative:text;mso-width-percent:0;mso-height-percent:0;mso-width-relative:margin;mso-height-relative:margin;v-text-anchor:top" o:gfxdata="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" filled="f" stroked="f">
+                <v:textbox>
+                  <w:txbxContent>
+                    <w:p>
+                      <w:pPr>
+                        <w:rPr>
+                          <w:rFonts w:asciiTheme="majorHAnsi" w:hAnsiTheme="majorHAnsi" w:cstheme="majorHAnsi"/>
+                          <w:b/>
+                          <w:color w:val="C00000"/>
+                          <w:sz w:val="72"/>
+                        </w:rPr>
+                      </w:pPr>
+                      <w:r>
+                        <w:rPr>
+                          <w:rFonts w:asciiTheme="majorHAnsi" w:hAnsiTheme="majorHAnsi" w:cstheme="majorHAnsi"/>
+                          <w:b/>
+                          <w:color w:val="C00000"/>
+                          <w:sz w:val="44"/>
+                        </w:rPr>
+                        <w:t>1</w:t>
+                      </w:r>
+                    </w:p>
+                  </w:txbxContent>
+                </v:textbox>
+                <w10:wrap anchorx="margin"/>
+              </v:shape>
+            </w:pict>
+          </mc:Fallback>
+        </mc:AlternateContent>
+      </w:r>
+      <w:r>
+        <w:rPr>
+          <w:noProof/>
         </w:rPr>
         <w:drawing>
-          <wp:inline distT="0" distB="0" distL="0" distR="0">
-            <wp:extent cx="4762500" cy="1095375"/>
-            <wp:effectExtent l="76200" t="76200" r="133350" b="142875"/>
-            <wp:docPr id="85" name="Image 85"/>
+          <wp:inline distT="0" distB="0" distL="0" distR="0" wp14:anchorId="773DA2C5" wp14:editId="3BC7BA16">
+            <wp:extent cx="5760720" cy="6854190"/>
+            <wp:effectExtent l="0" t="0" r="0" b="3810"/>
+            <wp:docPr id="93" name="Image 93"/>
             <wp:cNvGraphicFramePr>
               <a:graphicFrameLocks xmlns:a="http://schemas.openxmlformats.org/drawingml/2006/main" noChangeAspect="1"/>
             </wp:cNvGraphicFramePr>
@@ -12142,7 +15222,7 @@
               <a:graphicData uri="http://schemas.openxmlformats.org/drawingml/2006/picture">
                 <pic:pic xmlns:pic="http://schemas.openxmlformats.org/drawingml/2006/picture">
                   <pic:nvPicPr>
-                    <pic:cNvPr id="85" name="educatorModalDeleteUser.png"/>
+                    <pic:cNvPr id="93" name="Image 93"/>
                     <pic:cNvPicPr/>
                   </pic:nvPicPr>
                   <pic:blipFill>
@@ -12160,7 +15240,807 @@
                   <pic:spPr>
                     <a:xfrm>
                       <a:off x="0" y="0"/>
-                      <a:ext cx="4762500" cy="1095375"/>
+                      <a:ext cx="5760720" cy="6854190"/>
+                    </a:xfrm>
+                    <a:prstGeom prst="rect">
+                      <a:avLst/>
+                    </a:prstGeom>
+                  </pic:spPr>
+                </pic:pic>
+              </a:graphicData>
+            </a:graphic>
+          </wp:inline>
+        </w:drawing>
+      </w:r>
+    </w:p>
+    <w:p>
+      <w:pPr>
+        <w:pStyle w:val="Lgende"/>
+        <w:jc w:val="center"/>
+        <w:rPr>
+          <w:sz w:val="24"/>
+        </w:rPr>
+      </w:pPr>
+      <w:r>
+        <w:rPr>
+          <w:sz w:val="24"/>
+        </w:rPr>
+        <w:t xml:space="preserve">Fig.  </w:t>
+      </w:r>
+      <w:r>
+        <w:rPr>
+          <w:sz w:val="24"/>
+        </w:rPr>
+        <w:fldChar w:fldCharType="begin"/>
+      </w:r>
+      <w:r>
+        <w:rPr>
+          <w:sz w:val="24"/>
+        </w:rPr>
+        <w:instrText xml:space="preserve"> SEQ Fig._ \* ARABIC </w:instrText>
+      </w:r>
+      <w:r>
+        <w:rPr>
+          <w:sz w:val="24"/>
+        </w:rPr>
+        <w:fldChar w:fldCharType="separate"/>
+      </w:r>
+      <w:r>
+        <w:rPr>
+          <w:noProof/>
+          <w:sz w:val="24"/>
+        </w:rPr>
+        <w:t>24</w:t>
+      </w:r>
+      <w:r>
+        <w:rPr>
+          <w:sz w:val="24"/>
+        </w:rPr>
+        <w:fldChar w:fldCharType="end"/>
+      </w:r>
+      <w:r>
+        <w:rPr>
+          <w:sz w:val="24"/>
+        </w:rPr>
+        <w:t xml:space="preserve"> </w:t>
+      </w:r>
+      <w:r>
+        <w:rPr>
+          <w:sz w:val="24"/>
+        </w:rPr>
+        <w:t>–</w:t>
+      </w:r>
+      <w:r>
+        <w:rPr>
+          <w:sz w:val="24"/>
+        </w:rPr>
+        <w:t xml:space="preserve"> </w:t>
+      </w:r>
+      <w:r>
+        <w:rPr>
+          <w:sz w:val="24"/>
+        </w:rPr>
+        <w:t>Page planning</w:t>
+      </w:r>
+    </w:p>
+    <w:p>
+      <w:pPr>
+        <w:pStyle w:val="Paragraphedeliste"/>
+        <w:numPr>
+          <w:ilvl w:val="0"/>
+          <w:numId w:val="29"/>
+        </w:numPr>
+      </w:pPr>
+      <w:r>
+        <w:t>Le bouton « Afficher » permet d’afficher les créneaux horaires du calendrier hebdomadaire ou de l’exception horaire correspondante.</w:t>
+      </w:r>
+    </w:p>
+    <w:p>
+      <w:pPr>
+        <w:pStyle w:val="Paragraphedeliste"/>
+        <w:numPr>
+          <w:ilvl w:val="0"/>
+          <w:numId w:val="29"/>
+        </w:numPr>
+      </w:pPr>
+      <w:r>
+        <w:t xml:space="preserve">Le bouton </w:t>
+      </w:r>
+      <w:r>
+        <w:t xml:space="preserve">permet d'ouvrir une fenêtre modale de confirmation afin de supprimer le </w:t>
+      </w:r>
+      <w:r>
+        <w:t>calendrier hebdomadaire</w:t>
+      </w:r>
+      <w:r>
+        <w:t xml:space="preserve"> </w:t>
+      </w:r>
+      <w:r>
+        <w:t xml:space="preserve">correspondant </w:t>
+      </w:r>
+      <w:r>
+        <w:t xml:space="preserve">(voir Fig. ? </w:t>
+      </w:r>
+      <w:r>
+        <w:t>–</w:t>
+      </w:r>
+      <w:r>
+        <w:t xml:space="preserve"> </w:t>
+      </w:r>
+      <w:r>
+        <w:t>Fenêtre m</w:t>
+      </w:r>
+      <w:r>
+        <w:t xml:space="preserve">odale de confirmation de suppression d'un </w:t>
+      </w:r>
+      <w:r>
+        <w:t>calendrier hebdomadaire</w:t>
+      </w:r>
+      <w:r>
+        <w:t>).</w:t>
+      </w:r>
+    </w:p>
+    <w:p>
+      <w:pPr>
+        <w:pStyle w:val="Paragraphedeliste"/>
+        <w:numPr>
+          <w:ilvl w:val="0"/>
+          <w:numId w:val="29"/>
+        </w:numPr>
+      </w:pPr>
+      <w:r>
+        <w:lastRenderedPageBreak/>
+        <w:t xml:space="preserve">Le bouton « Ajouter un calendrier hebdomadaire » </w:t>
+      </w:r>
+      <w:r>
+        <w:t xml:space="preserve">permet d’ouvrir </w:t>
+      </w:r>
+      <w:r>
+        <w:t>la</w:t>
+      </w:r>
+      <w:r>
+        <w:t xml:space="preserve"> fenêtre modale </w:t>
+      </w:r>
+      <w:r>
+        <w:t>de création de calendrier hebdomadaire (</w:t>
+      </w:r>
+      <w:r>
+        <w:t xml:space="preserve">voir </w:t>
+      </w:r>
+      <w:r>
+        <w:t>Fig. ? – Fenêtre modale de création de calendrier hebdomadaire)</w:t>
+      </w:r>
+      <w:r>
+        <w:t>.</w:t>
+      </w:r>
+    </w:p>
+    <w:p>
+      <w:pPr>
+        <w:pStyle w:val="Paragraphedeliste"/>
+        <w:numPr>
+          <w:ilvl w:val="0"/>
+          <w:numId w:val="29"/>
+        </w:numPr>
+      </w:pPr>
+      <w:r>
+        <w:t>Le bouton « Cacher » permet de cacher les créneaux horaires du calendrier hebdomadaire ou de l’exception d’horaire correspondante.</w:t>
+      </w:r>
+    </w:p>
+    <w:p>
+      <w:pPr>
+        <w:pStyle w:val="Paragraphedeliste"/>
+        <w:numPr>
+          <w:ilvl w:val="0"/>
+          <w:numId w:val="29"/>
+        </w:numPr>
+      </w:pPr>
+      <w:r>
+        <w:t xml:space="preserve">Le bouton </w:t>
+      </w:r>
+      <w:r>
+        <w:t>permet d'ouvrir une fenêtre modale de confirmation afin de supprimer l</w:t>
+      </w:r>
+      <w:r>
+        <w:t>’exception d’horaire</w:t>
+      </w:r>
+      <w:r>
+        <w:t xml:space="preserve"> </w:t>
+      </w:r>
+      <w:r>
+        <w:t xml:space="preserve">correspondante </w:t>
+      </w:r>
+      <w:r>
+        <w:t xml:space="preserve">(voir Fig. ? </w:t>
+      </w:r>
+      <w:r>
+        <w:t>–</w:t>
+      </w:r>
+      <w:r>
+        <w:t xml:space="preserve"> </w:t>
+      </w:r>
+      <w:r>
+        <w:t>Fenêtre m</w:t>
+      </w:r>
+      <w:r>
+        <w:t xml:space="preserve">odale de confirmation de suppression </w:t>
+      </w:r>
+      <w:r>
+        <w:t>d’</w:t>
+      </w:r>
+      <w:r>
+        <w:t xml:space="preserve">une </w:t>
+      </w:r>
+      <w:r>
+        <w:t xml:space="preserve">exception </w:t>
+      </w:r>
+      <w:r>
+        <w:t>d'</w:t>
+      </w:r>
+      <w:r>
+        <w:t>horaire</w:t>
+      </w:r>
+      <w:r>
+        <w:t>).</w:t>
+      </w:r>
+    </w:p>
+    <w:p>
+      <w:pPr>
+        <w:pStyle w:val="Paragraphedeliste"/>
+        <w:numPr>
+          <w:ilvl w:val="0"/>
+          <w:numId w:val="29"/>
+        </w:numPr>
+      </w:pPr>
+      <w:r>
+        <w:t xml:space="preserve">Le bouton </w:t>
+      </w:r>
+      <w:r>
+        <w:t xml:space="preserve">permet d'ouvrir une fenêtre modale de confirmation afin de supprimer </w:t>
+      </w:r>
+      <w:r>
+        <w:t>le créneau horaire</w:t>
+      </w:r>
+      <w:r>
+        <w:t xml:space="preserve"> correspondant </w:t>
+      </w:r>
+      <w:r>
+        <w:t xml:space="preserve">(voir Fig. ? </w:t>
+      </w:r>
+      <w:r>
+        <w:t>–</w:t>
+      </w:r>
+      <w:r>
+        <w:t xml:space="preserve"> </w:t>
+      </w:r>
+      <w:r>
+        <w:t>Fenêtre m</w:t>
+      </w:r>
+      <w:r>
+        <w:t>odale de confirmation de suppression</w:t>
+      </w:r>
+      <w:r>
+        <w:t xml:space="preserve"> d</w:t>
+      </w:r>
+      <w:r>
+        <w:t>’un</w:t>
+      </w:r>
+      <w:r>
+        <w:t xml:space="preserve"> créneau horaire</w:t>
+      </w:r>
+      <w:r>
+        <w:t>).</w:t>
+      </w:r>
+    </w:p>
+    <w:p>
+      <w:pPr>
+        <w:pStyle w:val="Paragraphedeliste"/>
+        <w:numPr>
+          <w:ilvl w:val="0"/>
+          <w:numId w:val="29"/>
+        </w:numPr>
+      </w:pPr>
+      <w:r>
+        <w:t xml:space="preserve">Le bouton « Ajouter un créneau horaire permet d’ouvrir la fenêtre modale de création de créneau horaire </w:t>
+      </w:r>
+      <w:r>
+        <w:t>(</w:t>
+      </w:r>
+      <w:r>
+        <w:t xml:space="preserve">voir </w:t>
+      </w:r>
+      <w:r>
+        <w:t xml:space="preserve">Fig. ? – Fenêtre modale de création de </w:t>
+      </w:r>
+      <w:r>
+        <w:t>créneau horaire</w:t>
+      </w:r>
+      <w:r>
+        <w:t>).</w:t>
+      </w:r>
+    </w:p>
+    <w:p>
+      <w:pPr>
+        <w:pStyle w:val="Paragraphedeliste"/>
+        <w:numPr>
+          <w:ilvl w:val="0"/>
+          <w:numId w:val="29"/>
+        </w:numPr>
+      </w:pPr>
+      <w:r>
+        <w:t>Le bouton « Ajouter une exception d’horaire » permet d’ouvrir la fenêtre modale de création</w:t>
+      </w:r>
+      <w:r>
+        <w:t xml:space="preserve"> d’exception d’horaire </w:t>
+      </w:r>
+      <w:r>
+        <w:t>(</w:t>
+      </w:r>
+      <w:r>
+        <w:t xml:space="preserve">voir </w:t>
+      </w:r>
+      <w:r>
+        <w:t>Fig. ? – Fenêtre modale de création d</w:t>
+      </w:r>
+      <w:r>
+        <w:t>’exception d’</w:t>
+      </w:r>
+      <w:r>
+        <w:t>horaire).</w:t>
+      </w:r>
+    </w:p>
+    <w:p>
+      <w:pPr>
+        <w:pStyle w:val="Paragraphedeliste"/>
+        <w:numPr>
+          <w:ilvl w:val="0"/>
+          <w:numId w:val="29"/>
+        </w:numPr>
+      </w:pPr>
+      <w:r>
+        <w:t xml:space="preserve">Le bouton </w:t>
+      </w:r>
+      <w:r>
+        <w:t xml:space="preserve">permet d'ouvrir une fenêtre modale de confirmation afin de supprimer </w:t>
+      </w:r>
+      <w:r>
+        <w:t xml:space="preserve">les vacances </w:t>
+      </w:r>
+      <w:r>
+        <w:t>correspondante</w:t>
+      </w:r>
+      <w:r>
+        <w:t>s</w:t>
+      </w:r>
+      <w:r>
+        <w:t xml:space="preserve"> </w:t>
+      </w:r>
+      <w:r>
+        <w:t xml:space="preserve">(voir Fig. ? </w:t>
+      </w:r>
+      <w:r>
+        <w:t>–</w:t>
+      </w:r>
+      <w:r>
+        <w:t xml:space="preserve"> </w:t>
+      </w:r>
+      <w:r>
+        <w:t>Fenêtre m</w:t>
+      </w:r>
+      <w:r>
+        <w:t xml:space="preserve">odale de confirmation de suppression </w:t>
+      </w:r>
+      <w:r>
+        <w:t>de vacances</w:t>
+      </w:r>
+      <w:r>
+        <w:t>).</w:t>
+      </w:r>
+    </w:p>
+    <w:p>
+      <w:pPr>
+        <w:pStyle w:val="Paragraphedeliste"/>
+        <w:numPr>
+          <w:ilvl w:val="0"/>
+          <w:numId w:val="29"/>
+        </w:numPr>
+      </w:pPr>
+      <w:r>
+        <w:t xml:space="preserve">Le bouton « Ajouter des vacances » permet d’ouvrir la fenêtre modale de création de vacances (voir Fig. ? – Fenêtre modale de création de </w:t>
+      </w:r>
+      <w:r>
+        <w:t>vacances</w:t>
+      </w:r>
+      <w:r>
+        <w:t>).</w:t>
+      </w:r>
+    </w:p>
+    <w:p>
+      <w:r>
+        <w:br w:type="page"/>
+      </w:r>
+    </w:p>
+    <w:p>
+      <w:pPr>
+        <w:pStyle w:val="Titre2"/>
+      </w:pPr>
+      <w:r>
+        <w:lastRenderedPageBreak/>
+        <w:t xml:space="preserve">Fenêtre modale </w:t>
+      </w:r>
+      <w:r>
+        <w:t xml:space="preserve">d’ajout </w:t>
+      </w:r>
+      <w:r>
+        <w:t>de calendrier hebdomadaire</w:t>
+      </w:r>
+    </w:p>
+    <w:p>
+      <w:r>
+        <w:rPr>
+          <w:noProof/>
+        </w:rPr>
+        <mc:AlternateContent>
+          <mc:Choice Requires="wps">
+            <w:drawing>
+              <wp:anchor distT="0" distB="0" distL="114300" distR="114300" simplePos="0" relativeHeight="251810816" behindDoc="0" locked="0" layoutInCell="1" allowOverlap="1" wp14:anchorId="46C09B1D" wp14:editId="10328398">
+                <wp:simplePos x="0" y="0"/>
+                <wp:positionH relativeFrom="margin">
+                  <wp:posOffset>3450645</wp:posOffset>
+                </wp:positionH>
+                <wp:positionV relativeFrom="paragraph">
+                  <wp:posOffset>1266880</wp:posOffset>
+                </wp:positionV>
+                <wp:extent cx="469127" cy="499110"/>
+                <wp:effectExtent l="0" t="0" r="0" b="0"/>
+                <wp:wrapNone/>
+                <wp:docPr id="112" name="Zone de texte 112"/>
+                <wp:cNvGraphicFramePr/>
+                <a:graphic xmlns:a="http://schemas.openxmlformats.org/drawingml/2006/main">
+                  <a:graphicData uri="http://schemas.microsoft.com/office/word/2010/wordprocessingShape">
+                    <wps:wsp>
+                      <wps:cNvSpPr txBox="1"/>
+                      <wps:spPr>
+                        <a:xfrm>
+                          <a:off x="0" y="0"/>
+                          <a:ext cx="469127" cy="499110"/>
+                        </a:xfrm>
+                        <a:prstGeom prst="rect">
+                          <a:avLst/>
+                        </a:prstGeom>
+                        <a:noFill/>
+                        <a:ln>
+                          <a:noFill/>
+                        </a:ln>
+                      </wps:spPr>
+                      <wps:txbx>
+                        <w:txbxContent>
+                          <w:p>
+                            <w:pPr>
+                              <w:rPr>
+                                <w:rFonts w:asciiTheme="majorHAnsi" w:hAnsiTheme="majorHAnsi" w:cstheme="majorHAnsi"/>
+                                <w:b/>
+                                <w:color w:val="C00000"/>
+                                <w:sz w:val="72"/>
+                              </w:rPr>
+                            </w:pPr>
+                            <w:r>
+                              <w:rPr>
+                                <w:rFonts w:asciiTheme="majorHAnsi" w:hAnsiTheme="majorHAnsi" w:cstheme="majorHAnsi"/>
+                                <w:b/>
+                                <w:color w:val="C00000"/>
+                                <w:sz w:val="44"/>
+                              </w:rPr>
+                              <w:t>1</w:t>
+                            </w:r>
+                          </w:p>
+                        </w:txbxContent>
+                      </wps:txbx>
+                      <wps:bodyPr rot="0" spcFirstLastPara="0" vertOverflow="overflow" horzOverflow="overflow" vert="horz" wrap="square" lIns="91440" tIns="45720" rIns="91440" bIns="45720" numCol="1" spcCol="0" rtlCol="0" fromWordArt="0" anchor="t" anchorCtr="0" forceAA="0" compatLnSpc="1">
+                        <a:prstTxWarp prst="textNoShape">
+                          <a:avLst/>
+                        </a:prstTxWarp>
+                        <a:noAutofit/>
+                      </wps:bodyPr>
+                    </wps:wsp>
+                  </a:graphicData>
+                </a:graphic>
+                <wp14:sizeRelH relativeFrom="margin">
+                  <wp14:pctWidth>0</wp14:pctWidth>
+                </wp14:sizeRelH>
+                <wp14:sizeRelV relativeFrom="margin">
+                  <wp14:pctHeight>0</wp14:pctHeight>
+                </wp14:sizeRelV>
+              </wp:anchor>
+            </w:drawing>
+          </mc:Choice>
+          <mc:Fallback>
+            <w:pict>
+              <v:shape w14:anchorId="46C09B1D" id="Zone de texte 112" o:spid="_x0000_s1098" type="#_x0000_t202" style="position:absolute;margin-left:271.7pt;margin-top:99.75pt;width:36.95pt;height:39.3pt;z-index:251810816;visibility:visible;mso-wrap-style:square;mso-width-percent:0;mso-height-percent:0;mso-wrap-distance-left:9pt;mso-wrap-distance-top:0;mso-wrap-distance-right:9pt;mso-wrap-distance-bottom:0;mso-position-horizontal:absolute;mso-position-horizontal-relative:margin;mso-position-vertical:absolute;mso-position-vertical-relative:text;mso-width-percent:0;mso-height-percent:0;mso-width-relative:margin;mso-height-relative:margin;v-text-anchor:top" o:gfxdata="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" filled="f" stroked="f">
+                <v:textbox>
+                  <w:txbxContent>
+                    <w:p>
+                      <w:pPr>
+                        <w:rPr>
+                          <w:rFonts w:asciiTheme="majorHAnsi" w:hAnsiTheme="majorHAnsi" w:cstheme="majorHAnsi"/>
+                          <w:b/>
+                          <w:color w:val="C00000"/>
+                          <w:sz w:val="72"/>
+                        </w:rPr>
+                      </w:pPr>
+                      <w:r>
+                        <w:rPr>
+                          <w:rFonts w:asciiTheme="majorHAnsi" w:hAnsiTheme="majorHAnsi" w:cstheme="majorHAnsi"/>
+                          <w:b/>
+                          <w:color w:val="C00000"/>
+                          <w:sz w:val="44"/>
+                        </w:rPr>
+                        <w:t>1</w:t>
+                      </w:r>
+                    </w:p>
+                  </w:txbxContent>
+                </v:textbox>
+                <w10:wrap anchorx="margin"/>
+              </v:shape>
+            </w:pict>
+          </mc:Fallback>
+        </mc:AlternateContent>
+      </w:r>
+      <w:r>
+        <w:rPr>
+          <w:noProof/>
+        </w:rPr>
+        <mc:AlternateContent>
+          <mc:Choice Requires="wps">
+            <w:drawing>
+              <wp:anchor distT="0" distB="0" distL="114300" distR="114300" simplePos="0" relativeHeight="251806720" behindDoc="0" locked="0" layoutInCell="1" allowOverlap="1" wp14:anchorId="32F1CA3E" wp14:editId="6AF0E4CB">
+                <wp:simplePos x="0" y="0"/>
+                <wp:positionH relativeFrom="margin">
+                  <wp:posOffset>3450066</wp:posOffset>
+                </wp:positionH>
+                <wp:positionV relativeFrom="paragraph">
+                  <wp:posOffset>767715</wp:posOffset>
+                </wp:positionV>
+                <wp:extent cx="469127" cy="499110"/>
+                <wp:effectExtent l="0" t="0" r="0" b="0"/>
+                <wp:wrapNone/>
+                <wp:docPr id="110" name="Zone de texte 110"/>
+                <wp:cNvGraphicFramePr/>
+                <a:graphic xmlns:a="http://schemas.openxmlformats.org/drawingml/2006/main">
+                  <a:graphicData uri="http://schemas.microsoft.com/office/word/2010/wordprocessingShape">
+                    <wps:wsp>
+                      <wps:cNvSpPr txBox="1"/>
+                      <wps:spPr>
+                        <a:xfrm>
+                          <a:off x="0" y="0"/>
+                          <a:ext cx="469127" cy="499110"/>
+                        </a:xfrm>
+                        <a:prstGeom prst="rect">
+                          <a:avLst/>
+                        </a:prstGeom>
+                        <a:noFill/>
+                        <a:ln>
+                          <a:noFill/>
+                        </a:ln>
+                      </wps:spPr>
+                      <wps:txbx>
+                        <w:txbxContent>
+                          <w:p>
+                            <w:pPr>
+                              <w:rPr>
+                                <w:rFonts w:asciiTheme="majorHAnsi" w:hAnsiTheme="majorHAnsi" w:cstheme="majorHAnsi"/>
+                                <w:b/>
+                                <w:color w:val="C00000"/>
+                                <w:sz w:val="72"/>
+                              </w:rPr>
+                            </w:pPr>
+                            <w:r>
+                              <w:rPr>
+                                <w:rFonts w:asciiTheme="majorHAnsi" w:hAnsiTheme="majorHAnsi" w:cstheme="majorHAnsi"/>
+                                <w:b/>
+                                <w:color w:val="C00000"/>
+                                <w:sz w:val="44"/>
+                              </w:rPr>
+                              <w:t>1</w:t>
+                            </w:r>
+                          </w:p>
+                        </w:txbxContent>
+                      </wps:txbx>
+                      <wps:bodyPr rot="0" spcFirstLastPara="0" vertOverflow="overflow" horzOverflow="overflow" vert="horz" wrap="square" lIns="91440" tIns="45720" rIns="91440" bIns="45720" numCol="1" spcCol="0" rtlCol="0" fromWordArt="0" anchor="t" anchorCtr="0" forceAA="0" compatLnSpc="1">
+                        <a:prstTxWarp prst="textNoShape">
+                          <a:avLst/>
+                        </a:prstTxWarp>
+                        <a:noAutofit/>
+                      </wps:bodyPr>
+                    </wps:wsp>
+                  </a:graphicData>
+                </a:graphic>
+                <wp14:sizeRelH relativeFrom="margin">
+                  <wp14:pctWidth>0</wp14:pctWidth>
+                </wp14:sizeRelH>
+                <wp14:sizeRelV relativeFrom="margin">
+                  <wp14:pctHeight>0</wp14:pctHeight>
+                </wp14:sizeRelV>
+              </wp:anchor>
+            </w:drawing>
+          </mc:Choice>
+          <mc:Fallback>
+            <w:pict>
+              <v:shape w14:anchorId="32F1CA3E" id="Zone de texte 110" o:spid="_x0000_s1099" type="#_x0000_t202" style="position:absolute;margin-left:271.65pt;margin-top:60.45pt;width:36.95pt;height:39.3pt;z-index:251806720;visibility:visible;mso-wrap-style:square;mso-width-percent:0;mso-height-percent:0;mso-wrap-distance-left:9pt;mso-wrap-distance-top:0;mso-wrap-distance-right:9pt;mso-wrap-distance-bottom:0;mso-position-horizontal:absolute;mso-position-horizontal-relative:margin;mso-position-vertical:absolute;mso-position-vertical-relative:text;mso-width-percent:0;mso-height-percent:0;mso-width-relative:margin;mso-height-relative:margin;v-text-anchor:top" o:gfxdata="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" filled="f" stroked="f">
+                <v:textbox>
+                  <w:txbxContent>
+                    <w:p>
+                      <w:pPr>
+                        <w:rPr>
+                          <w:rFonts w:asciiTheme="majorHAnsi" w:hAnsiTheme="majorHAnsi" w:cstheme="majorHAnsi"/>
+                          <w:b/>
+                          <w:color w:val="C00000"/>
+                          <w:sz w:val="72"/>
+                        </w:rPr>
+                      </w:pPr>
+                      <w:r>
+                        <w:rPr>
+                          <w:rFonts w:asciiTheme="majorHAnsi" w:hAnsiTheme="majorHAnsi" w:cstheme="majorHAnsi"/>
+                          <w:b/>
+                          <w:color w:val="C00000"/>
+                          <w:sz w:val="44"/>
+                        </w:rPr>
+                        <w:t>1</w:t>
+                      </w:r>
+                    </w:p>
+                  </w:txbxContent>
+                </v:textbox>
+                <w10:wrap anchorx="margin"/>
+              </v:shape>
+            </w:pict>
+          </mc:Fallback>
+        </mc:AlternateContent>
+      </w:r>
+      <w:r>
+        <w:rPr>
+          <w:noProof/>
+        </w:rPr>
+        <mc:AlternateContent>
+          <mc:Choice Requires="wps">
+            <w:drawing>
+              <wp:anchor distT="0" distB="0" distL="114300" distR="114300" simplePos="0" relativeHeight="251808768" behindDoc="0" locked="0" layoutInCell="1" allowOverlap="1" wp14:anchorId="35AC5BD1" wp14:editId="37FBDCC8">
+                <wp:simplePos x="0" y="0"/>
+                <wp:positionH relativeFrom="margin">
+                  <wp:posOffset>3585928</wp:posOffset>
+                </wp:positionH>
+                <wp:positionV relativeFrom="paragraph">
+                  <wp:posOffset>1578803</wp:posOffset>
+                </wp:positionV>
+                <wp:extent cx="469127" cy="499110"/>
+                <wp:effectExtent l="0" t="0" r="0" b="0"/>
+                <wp:wrapNone/>
+                <wp:docPr id="111" name="Zone de texte 111"/>
+                <wp:cNvGraphicFramePr/>
+                <a:graphic xmlns:a="http://schemas.openxmlformats.org/drawingml/2006/main">
+                  <a:graphicData uri="http://schemas.microsoft.com/office/word/2010/wordprocessingShape">
+                    <wps:wsp>
+                      <wps:cNvSpPr txBox="1"/>
+                      <wps:spPr>
+                        <a:xfrm>
+                          <a:off x="0" y="0"/>
+                          <a:ext cx="469127" cy="499110"/>
+                        </a:xfrm>
+                        <a:prstGeom prst="rect">
+                          <a:avLst/>
+                        </a:prstGeom>
+                        <a:noFill/>
+                        <a:ln>
+                          <a:noFill/>
+                        </a:ln>
+                      </wps:spPr>
+                      <wps:txbx>
+                        <w:txbxContent>
+                          <w:p>
+                            <w:pPr>
+                              <w:rPr>
+                                <w:rFonts w:asciiTheme="majorHAnsi" w:hAnsiTheme="majorHAnsi" w:cstheme="majorHAnsi"/>
+                                <w:b/>
+                                <w:color w:val="C00000"/>
+                                <w:sz w:val="72"/>
+                              </w:rPr>
+                            </w:pPr>
+                            <w:r>
+                              <w:rPr>
+                                <w:rFonts w:asciiTheme="majorHAnsi" w:hAnsiTheme="majorHAnsi" w:cstheme="majorHAnsi"/>
+                                <w:b/>
+                                <w:color w:val="C00000"/>
+                                <w:sz w:val="44"/>
+                              </w:rPr>
+                              <w:t>2</w:t>
+                            </w:r>
+                          </w:p>
+                        </w:txbxContent>
+                      </wps:txbx>
+                      <wps:bodyPr rot="0" spcFirstLastPara="0" vertOverflow="overflow" horzOverflow="overflow" vert="horz" wrap="square" lIns="91440" tIns="45720" rIns="91440" bIns="45720" numCol="1" spcCol="0" rtlCol="0" fromWordArt="0" anchor="t" anchorCtr="0" forceAA="0" compatLnSpc="1">
+                        <a:prstTxWarp prst="textNoShape">
+                          <a:avLst/>
+                        </a:prstTxWarp>
+                        <a:noAutofit/>
+                      </wps:bodyPr>
+                    </wps:wsp>
+                  </a:graphicData>
+                </a:graphic>
+                <wp14:sizeRelH relativeFrom="margin">
+                  <wp14:pctWidth>0</wp14:pctWidth>
+                </wp14:sizeRelH>
+                <wp14:sizeRelV relativeFrom="margin">
+                  <wp14:pctHeight>0</wp14:pctHeight>
+                </wp14:sizeRelV>
+              </wp:anchor>
+            </w:drawing>
+          </mc:Choice>
+          <mc:Fallback>
+            <w:pict>
+              <v:shape w14:anchorId="35AC5BD1" id="Zone de texte 111" o:spid="_x0000_s1100" type="#_x0000_t202" style="position:absolute;margin-left:282.35pt;margin-top:124.3pt;width:36.95pt;height:39.3pt;z-index:251808768;visibility:visible;mso-wrap-style:square;mso-width-percent:0;mso-height-percent:0;mso-wrap-distance-left:9pt;mso-wrap-distance-top:0;mso-wrap-distance-right:9pt;mso-wrap-distance-bottom:0;mso-position-horizontal:absolute;mso-position-horizontal-relative:margin;mso-position-vertical:absolute;mso-position-vertical-relative:text;mso-width-percent:0;mso-height-percent:0;mso-width-relative:margin;mso-height-relative:margin;v-text-anchor:top" o:gfxdata="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" filled="f" stroked="f">
+                <v:textbox>
+                  <w:txbxContent>
+                    <w:p>
+                      <w:pPr>
+                        <w:rPr>
+                          <w:rFonts w:asciiTheme="majorHAnsi" w:hAnsiTheme="majorHAnsi" w:cstheme="majorHAnsi"/>
+                          <w:b/>
+                          <w:color w:val="C00000"/>
+                          <w:sz w:val="72"/>
+                        </w:rPr>
+                      </w:pPr>
+                      <w:r>
+                        <w:rPr>
+                          <w:rFonts w:asciiTheme="majorHAnsi" w:hAnsiTheme="majorHAnsi" w:cstheme="majorHAnsi"/>
+                          <w:b/>
+                          <w:color w:val="C00000"/>
+                          <w:sz w:val="44"/>
+                        </w:rPr>
+                        <w:t>2</w:t>
+                      </w:r>
+                    </w:p>
+                  </w:txbxContent>
+                </v:textbox>
+                <w10:wrap anchorx="margin"/>
+              </v:shape>
+            </w:pict>
+          </mc:Fallback>
+        </mc:AlternateContent>
+      </w:r>
+      <w:r>
+        <w:rPr>
+          <w:noProof/>
+          <w:lang w:eastAsia="fr-CH"/>
+        </w:rPr>
+        <w:drawing>
+          <wp:inline distT="0" distB="0" distL="0" distR="0" wp14:anchorId="32DFBA45" wp14:editId="2B29181A">
+            <wp:extent cx="5760720" cy="5184648"/>
+            <wp:effectExtent l="76200" t="76200" r="125730" b="130810"/>
+            <wp:docPr id="109" name="Image 109"/>
+            <wp:cNvGraphicFramePr>
+              <a:graphicFrameLocks xmlns:a="http://schemas.openxmlformats.org/drawingml/2006/main" noChangeAspect="1"/>
+            </wp:cNvGraphicFramePr>
+            <a:graphic xmlns:a="http://schemas.openxmlformats.org/drawingml/2006/main">
+              <a:graphicData uri="http://schemas.openxmlformats.org/drawingml/2006/picture">
+                <pic:pic xmlns:pic="http://schemas.openxmlformats.org/drawingml/2006/picture">
+                  <pic:nvPicPr>
+                    <pic:cNvPr id="109" name="Image 109"/>
+                    <pic:cNvPicPr/>
+                  </pic:nvPicPr>
+                  <pic:blipFill>
+                    <a:blip r:embed="rId33">
+                      <a:extLst>
+                        <a:ext uri="{28A0092B-C50C-407E-A947-70E740481C1C}">
+                          <a14:useLocalDpi xmlns:a14="http://schemas.microsoft.com/office/drawing/2010/main" val="0"/>
+                        </a:ext>
+                      </a:extLst>
+                    </a:blip>
+                    <a:stretch>
+                      <a:fillRect/>
+                    </a:stretch>
+                  </pic:blipFill>
+                  <pic:spPr>
+                    <a:xfrm>
+                      <a:off x="0" y="0"/>
+                      <a:ext cx="5760720" cy="5184648"/>
                     </a:xfrm>
                     <a:prstGeom prst="rect">
                       <a:avLst/>
@@ -12189,54 +16069,93 @@
     </w:p>
     <w:p>
       <w:pPr>
-        <w:pStyle w:val="Lgende"/>
-        <w:jc w:val="center"/>
-        <w:rPr>
-          <w:sz w:val="24"/>
-        </w:rPr>
-      </w:pPr>
-      <w:r>
-        <w:rPr>
-          <w:sz w:val="24"/>
-        </w:rPr>
-        <w:t xml:space="preserve">Fig.  </w:t>
-      </w:r>
-      <w:r>
-        <w:rPr>
-          <w:sz w:val="24"/>
-        </w:rPr>
-        <w:fldChar w:fldCharType="begin"/>
-      </w:r>
-      <w:r>
-        <w:rPr>
-          <w:sz w:val="24"/>
-        </w:rPr>
-        <w:instrText xml:space="preserve"> SEQ Fig._ \* ARABIC </w:instrText>
-      </w:r>
-      <w:r>
-        <w:rPr>
-          <w:sz w:val="24"/>
-        </w:rPr>
-        <w:fldChar w:fldCharType="separate"/>
-      </w:r>
-      <w:r>
-        <w:rPr>
-          <w:noProof/>
-          <w:sz w:val="24"/>
-        </w:rPr>
-        <w:t>24</w:t>
-      </w:r>
-      <w:r>
-        <w:rPr>
-          <w:sz w:val="24"/>
-        </w:rPr>
-        <w:fldChar w:fldCharType="end"/>
-      </w:r>
-      <w:r>
-        <w:rPr>
-          <w:sz w:val="24"/>
-        </w:rPr>
-        <w:t xml:space="preserve"> - Modale de confirmation de suppression d'un utilisateur</w:t>
+        <w:pStyle w:val="Paragraphedeliste"/>
+        <w:numPr>
+          <w:ilvl w:val="0"/>
+          <w:numId w:val="30"/>
+        </w:numPr>
+      </w:pPr>
+      <w:r>
+        <w:t>Zones de saisie permettant d’ouvrir un calendrier afin que l’éducateur canin puisse sélectionner une date de début et une date de fin. S’il le souhaite, l’éducateur canin peut ne pas spécifier de date de fin afin de créer un calendrier hebdomadaire permanant.</w:t>
+      </w:r>
+    </w:p>
+    <w:p>
+      <w:pPr>
+        <w:pStyle w:val="Paragraphedeliste"/>
+        <w:numPr>
+          <w:ilvl w:val="0"/>
+          <w:numId w:val="30"/>
+        </w:numPr>
+      </w:pPr>
+      <w:r>
+        <w:t xml:space="preserve">Le bouton « Créer le calendrier hebdomadaire » </w:t>
+      </w:r>
+      <w:r>
+        <w:t xml:space="preserve">permet </w:t>
+      </w:r>
+      <w:r>
+        <w:t>de créer un calendrier hebdomadaire</w:t>
+      </w:r>
+      <w:r>
+        <w:t xml:space="preserve">, une notification confirme si la création </w:t>
+      </w:r>
+      <w:r>
+        <w:t xml:space="preserve">du calendrier hebdomadaire </w:t>
+      </w:r>
+      <w:r>
+        <w:t>a réussi ou si elle a échoué.</w:t>
+      </w:r>
+    </w:p>
+    <w:p>
+      <w:r>
+        <w:br w:type="page"/>
+      </w:r>
+    </w:p>
+    <w:p/>
+    <w:p>
+      <w:pPr>
+        <w:rPr>
+          <w:rFonts w:asciiTheme="majorHAnsi" w:eastAsiaTheme="majorEastAsia" w:hAnsiTheme="majorHAnsi" w:cstheme="majorBidi"/>
+          <w:color w:val="2E74B5" w:themeColor="accent1" w:themeShade="BF"/>
+          <w:sz w:val="32"/>
+          <w:szCs w:val="32"/>
+        </w:rPr>
+      </w:pPr>
+      <w:r>
+        <w:br w:type="page"/>
+      </w:r>
+    </w:p>
+    <w:p>
+      <w:pPr>
+        <w:pStyle w:val="Titre1"/>
+      </w:pPr>
+      <w:bookmarkStart w:id="28" w:name="_Toc73984473"/>
+      <w:r>
+        <w:lastRenderedPageBreak/>
+        <w:t>Fenêtre m</w:t>
+      </w:r>
+      <w:r>
+        <w:t>odale de confirmation de suppression</w:t>
+      </w:r>
+      <w:bookmarkEnd w:id="28"/>
+    </w:p>
+    <w:p>
+      <w:bookmarkStart w:id="29" w:name="_Toc73984474"/>
+      <w:r>
+        <w:t>Lors de chaque suppression de données, je vérifie si l’utilisateur est bien sûr de son choix.</w:t>
+      </w:r>
+      <w:r>
+        <w:br/>
+        <w:t>Le bouton « Oui » supprime la donnée</w:t>
+      </w:r>
+      <w:r>
+        <w:t xml:space="preserve"> et avertis l’utilisateur à l’aide d’une notification si la suppression à bien fonctionné ou non</w:t>
+      </w:r>
+      <w:r>
+        <w:t xml:space="preserve"> </w:t>
+      </w:r>
+      <w:r>
+        <w:t>tandis que le bouton « Non » lui, ferme la fenêtre modale.</w:t>
       </w:r>
     </w:p>
     <w:p>
@@ -12244,8 +16163,12 @@
         <w:pStyle w:val="Titre2"/>
       </w:pPr>
       <w:r>
-        <w:t>Modale de confirmation de suppression d’un document</w:t>
-      </w:r>
+        <w:t>Fenêtre m</w:t>
+      </w:r>
+      <w:r>
+        <w:t>odale de confirmation de suppression d’un utilisateur</w:t>
+      </w:r>
+      <w:bookmarkEnd w:id="29"/>
     </w:p>
     <w:p>
       <w:pPr>
@@ -12258,10 +16181,10 @@
           <w:lang w:eastAsia="fr-CH"/>
         </w:rPr>
         <w:drawing>
-          <wp:inline distT="0" distB="0" distL="0" distR="0">
+          <wp:inline distT="0" distB="0" distL="0" distR="0" wp14:anchorId="22EEC6D0" wp14:editId="4C817F52">
             <wp:extent cx="4762500" cy="1095375"/>
             <wp:effectExtent l="76200" t="76200" r="133350" b="142875"/>
-            <wp:docPr id="86" name="Image 86"/>
+            <wp:docPr id="85" name="Image 85"/>
             <wp:cNvGraphicFramePr>
               <a:graphicFrameLocks xmlns:a="http://schemas.openxmlformats.org/drawingml/2006/main" noChangeAspect="1"/>
             </wp:cNvGraphicFramePr>
@@ -12269,134 +16192,7 @@
               <a:graphicData uri="http://schemas.openxmlformats.org/drawingml/2006/picture">
                 <pic:pic xmlns:pic="http://schemas.openxmlformats.org/drawingml/2006/picture">
                   <pic:nvPicPr>
-                    <pic:cNvPr id="86" name="educatorModalDeleteDocument.png"/>
-                    <pic:cNvPicPr/>
-                  </pic:nvPicPr>
-                  <pic:blipFill>
-                    <a:blip r:embed="rId33">
-                      <a:extLst>
-                        <a:ext uri="{28A0092B-C50C-407E-A947-70E740481C1C}">
-                          <a14:useLocalDpi xmlns:a14="http://schemas.microsoft.com/office/drawing/2010/main" val="0"/>
-                        </a:ext>
-                      </a:extLst>
-                    </a:blip>
-                    <a:stretch>
-                      <a:fillRect/>
-                    </a:stretch>
-                  </pic:blipFill>
-                  <pic:spPr>
-                    <a:xfrm>
-                      <a:off x="0" y="0"/>
-                      <a:ext cx="4762500" cy="1095375"/>
-                    </a:xfrm>
-                    <a:prstGeom prst="rect">
-                      <a:avLst/>
-                    </a:prstGeom>
-                    <a:ln w="38100" cap="sq">
-                      <a:solidFill>
-                        <a:srgbClr val="000000"/>
-                      </a:solidFill>
-                      <a:prstDash val="solid"/>
-                      <a:miter lim="800000"/>
-                    </a:ln>
-                    <a:effectLst>
-                      <a:outerShdw blurRad="50800" dist="38100" dir="2700000" algn="tl" rotWithShape="0">
-                        <a:srgbClr val="000000">
-                          <a:alpha val="43000"/>
-                        </a:srgbClr>
-                      </a:outerShdw>
-                    </a:effectLst>
-                  </pic:spPr>
-                </pic:pic>
-              </a:graphicData>
-            </a:graphic>
-          </wp:inline>
-        </w:drawing>
-      </w:r>
-    </w:p>
-    <w:p>
-      <w:pPr>
-        <w:pStyle w:val="Lgende"/>
-        <w:jc w:val="center"/>
-        <w:rPr>
-          <w:sz w:val="24"/>
-        </w:rPr>
-      </w:pPr>
-      <w:r>
-        <w:rPr>
-          <w:sz w:val="24"/>
-        </w:rPr>
-        <w:t xml:space="preserve">Fig.  </w:t>
-      </w:r>
-      <w:r>
-        <w:rPr>
-          <w:sz w:val="24"/>
-        </w:rPr>
-        <w:fldChar w:fldCharType="begin"/>
-      </w:r>
-      <w:r>
-        <w:rPr>
-          <w:sz w:val="24"/>
-        </w:rPr>
-        <w:instrText xml:space="preserve"> SEQ Fig._ \* ARABIC </w:instrText>
-      </w:r>
-      <w:r>
-        <w:rPr>
-          <w:sz w:val="24"/>
-        </w:rPr>
-        <w:fldChar w:fldCharType="separate"/>
-      </w:r>
-      <w:r>
-        <w:rPr>
-          <w:noProof/>
-          <w:sz w:val="24"/>
-        </w:rPr>
-        <w:t>25</w:t>
-      </w:r>
-      <w:r>
-        <w:rPr>
-          <w:sz w:val="24"/>
-        </w:rPr>
-        <w:fldChar w:fldCharType="end"/>
-      </w:r>
-      <w:r>
-        <w:rPr>
-          <w:sz w:val="24"/>
-        </w:rPr>
-        <w:t xml:space="preserve"> - Modale de confirmation de suppression d'un document</w:t>
-      </w:r>
-    </w:p>
-    <w:p>
-      <w:pPr>
-        <w:pStyle w:val="Titre2"/>
-      </w:pPr>
-      <w:r>
-        <w:t>Modale de confirmation de suppression d’un chien</w:t>
-      </w:r>
-    </w:p>
-    <w:p>
-      <w:pPr>
-        <w:keepNext/>
-        <w:jc w:val="center"/>
-      </w:pPr>
-      <w:r>
-        <w:rPr>
-          <w:noProof/>
-          <w:lang w:eastAsia="fr-CH"/>
-        </w:rPr>
-        <w:drawing>
-          <wp:inline distT="0" distB="0" distL="0" distR="0">
-            <wp:extent cx="4762500" cy="1095375"/>
-            <wp:effectExtent l="76200" t="76200" r="133350" b="142875"/>
-            <wp:docPr id="87" name="Image 87"/>
-            <wp:cNvGraphicFramePr>
-              <a:graphicFrameLocks xmlns:a="http://schemas.openxmlformats.org/drawingml/2006/main" noChangeAspect="1"/>
-            </wp:cNvGraphicFramePr>
-            <a:graphic xmlns:a="http://schemas.openxmlformats.org/drawingml/2006/main">
-              <a:graphicData uri="http://schemas.openxmlformats.org/drawingml/2006/picture">
-                <pic:pic xmlns:pic="http://schemas.openxmlformats.org/drawingml/2006/picture">
-                  <pic:nvPicPr>
-                    <pic:cNvPr id="87" name="educatorModalDeleteDog.png"/>
+                    <pic:cNvPr id="85" name="educatorModalDeleteUser.png"/>
                     <pic:cNvPicPr/>
                   </pic:nvPicPr>
                   <pic:blipFill>
@@ -12478,6 +16274,318 @@
           <w:noProof/>
           <w:sz w:val="24"/>
         </w:rPr>
+        <w:t>24</w:t>
+      </w:r>
+      <w:r>
+        <w:rPr>
+          <w:sz w:val="24"/>
+        </w:rPr>
+        <w:fldChar w:fldCharType="end"/>
+      </w:r>
+      <w:r>
+        <w:rPr>
+          <w:sz w:val="24"/>
+        </w:rPr>
+        <w:t xml:space="preserve"> </w:t>
+      </w:r>
+      <w:r>
+        <w:rPr>
+          <w:sz w:val="24"/>
+        </w:rPr>
+        <w:t>–</w:t>
+      </w:r>
+      <w:r>
+        <w:rPr>
+          <w:sz w:val="24"/>
+        </w:rPr>
+        <w:t xml:space="preserve"> </w:t>
+      </w:r>
+      <w:r>
+        <w:rPr>
+          <w:sz w:val="24"/>
+        </w:rPr>
+        <w:t>Fenêtre m</w:t>
+      </w:r>
+      <w:r>
+        <w:rPr>
+          <w:sz w:val="24"/>
+        </w:rPr>
+        <w:t>odale de confirmation de suppression d'un utilisateur</w:t>
+      </w:r>
+    </w:p>
+    <w:p>
+      <w:pPr>
+        <w:pStyle w:val="Titre2"/>
+      </w:pPr>
+      <w:bookmarkStart w:id="30" w:name="_Toc73984475"/>
+      <w:r>
+        <w:t xml:space="preserve">Fenêtre modale </w:t>
+      </w:r>
+      <w:r>
+        <w:t>de confirmation de suppression d’un document</w:t>
+      </w:r>
+      <w:bookmarkEnd w:id="30"/>
+    </w:p>
+    <w:p>
+      <w:pPr>
+        <w:keepNext/>
+        <w:jc w:val="center"/>
+      </w:pPr>
+      <w:r>
+        <w:rPr>
+          <w:noProof/>
+          <w:lang w:eastAsia="fr-CH"/>
+        </w:rPr>
+        <w:drawing>
+          <wp:inline distT="0" distB="0" distL="0" distR="0" wp14:anchorId="7168B4A2" wp14:editId="58E69459">
+            <wp:extent cx="4762500" cy="1095375"/>
+            <wp:effectExtent l="76200" t="76200" r="133350" b="142875"/>
+            <wp:docPr id="86" name="Image 86"/>
+            <wp:cNvGraphicFramePr>
+              <a:graphicFrameLocks xmlns:a="http://schemas.openxmlformats.org/drawingml/2006/main" noChangeAspect="1"/>
+            </wp:cNvGraphicFramePr>
+            <a:graphic xmlns:a="http://schemas.openxmlformats.org/drawingml/2006/main">
+              <a:graphicData uri="http://schemas.openxmlformats.org/drawingml/2006/picture">
+                <pic:pic xmlns:pic="http://schemas.openxmlformats.org/drawingml/2006/picture">
+                  <pic:nvPicPr>
+                    <pic:cNvPr id="86" name="educatorModalDeleteDocument.png"/>
+                    <pic:cNvPicPr/>
+                  </pic:nvPicPr>
+                  <pic:blipFill>
+                    <a:blip r:embed="rId35">
+                      <a:extLst>
+                        <a:ext uri="{28A0092B-C50C-407E-A947-70E740481C1C}">
+                          <a14:useLocalDpi xmlns:a14="http://schemas.microsoft.com/office/drawing/2010/main" val="0"/>
+                        </a:ext>
+                      </a:extLst>
+                    </a:blip>
+                    <a:stretch>
+                      <a:fillRect/>
+                    </a:stretch>
+                  </pic:blipFill>
+                  <pic:spPr>
+                    <a:xfrm>
+                      <a:off x="0" y="0"/>
+                      <a:ext cx="4762500" cy="1095375"/>
+                    </a:xfrm>
+                    <a:prstGeom prst="rect">
+                      <a:avLst/>
+                    </a:prstGeom>
+                    <a:ln w="38100" cap="sq">
+                      <a:solidFill>
+                        <a:srgbClr val="000000"/>
+                      </a:solidFill>
+                      <a:prstDash val="solid"/>
+                      <a:miter lim="800000"/>
+                    </a:ln>
+                    <a:effectLst>
+                      <a:outerShdw blurRad="50800" dist="38100" dir="2700000" algn="tl" rotWithShape="0">
+                        <a:srgbClr val="000000">
+                          <a:alpha val="43000"/>
+                        </a:srgbClr>
+                      </a:outerShdw>
+                    </a:effectLst>
+                  </pic:spPr>
+                </pic:pic>
+              </a:graphicData>
+            </a:graphic>
+          </wp:inline>
+        </w:drawing>
+      </w:r>
+    </w:p>
+    <w:p>
+      <w:pPr>
+        <w:pStyle w:val="Lgende"/>
+        <w:jc w:val="center"/>
+        <w:rPr>
+          <w:sz w:val="24"/>
+        </w:rPr>
+      </w:pPr>
+      <w:r>
+        <w:rPr>
+          <w:sz w:val="24"/>
+        </w:rPr>
+        <w:t xml:space="preserve">Fig.  </w:t>
+      </w:r>
+      <w:r>
+        <w:rPr>
+          <w:sz w:val="24"/>
+        </w:rPr>
+        <w:fldChar w:fldCharType="begin"/>
+      </w:r>
+      <w:r>
+        <w:rPr>
+          <w:sz w:val="24"/>
+        </w:rPr>
+        <w:instrText xml:space="preserve"> SEQ Fig._ \* ARABIC </w:instrText>
+      </w:r>
+      <w:r>
+        <w:rPr>
+          <w:sz w:val="24"/>
+        </w:rPr>
+        <w:fldChar w:fldCharType="separate"/>
+      </w:r>
+      <w:r>
+        <w:rPr>
+          <w:noProof/>
+          <w:sz w:val="24"/>
+        </w:rPr>
+        <w:t>25</w:t>
+      </w:r>
+      <w:r>
+        <w:rPr>
+          <w:sz w:val="24"/>
+        </w:rPr>
+        <w:fldChar w:fldCharType="end"/>
+      </w:r>
+      <w:r>
+        <w:rPr>
+          <w:sz w:val="24"/>
+        </w:rPr>
+        <w:t xml:space="preserve"> </w:t>
+      </w:r>
+      <w:r>
+        <w:rPr>
+          <w:sz w:val="24"/>
+        </w:rPr>
+        <w:t>–</w:t>
+      </w:r>
+      <w:r>
+        <w:rPr>
+          <w:sz w:val="24"/>
+        </w:rPr>
+        <w:t xml:space="preserve"> </w:t>
+      </w:r>
+      <w:r>
+        <w:rPr>
+          <w:sz w:val="24"/>
+        </w:rPr>
+        <w:t>Fenêtre m</w:t>
+      </w:r>
+      <w:r>
+        <w:rPr>
+          <w:sz w:val="24"/>
+        </w:rPr>
+        <w:t>odale de confirmation de suppression d'un document</w:t>
+      </w:r>
+    </w:p>
+    <w:p>
+      <w:pPr>
+        <w:pStyle w:val="Titre2"/>
+      </w:pPr>
+      <w:bookmarkStart w:id="31" w:name="_Toc73984476"/>
+      <w:r>
+        <w:t>Fenêtre modale</w:t>
+      </w:r>
+      <w:r>
+        <w:t xml:space="preserve"> de confirmation de suppression d’un chien</w:t>
+      </w:r>
+      <w:bookmarkEnd w:id="31"/>
+    </w:p>
+    <w:p>
+      <w:pPr>
+        <w:keepNext/>
+        <w:jc w:val="center"/>
+      </w:pPr>
+      <w:r>
+        <w:rPr>
+          <w:noProof/>
+          <w:lang w:eastAsia="fr-CH"/>
+        </w:rPr>
+        <w:drawing>
+          <wp:inline distT="0" distB="0" distL="0" distR="0" wp14:anchorId="20D610F2" wp14:editId="4F54DBFF">
+            <wp:extent cx="4762500" cy="1095375"/>
+            <wp:effectExtent l="76200" t="76200" r="133350" b="142875"/>
+            <wp:docPr id="87" name="Image 87"/>
+            <wp:cNvGraphicFramePr>
+              <a:graphicFrameLocks xmlns:a="http://schemas.openxmlformats.org/drawingml/2006/main" noChangeAspect="1"/>
+            </wp:cNvGraphicFramePr>
+            <a:graphic xmlns:a="http://schemas.openxmlformats.org/drawingml/2006/main">
+              <a:graphicData uri="http://schemas.openxmlformats.org/drawingml/2006/picture">
+                <pic:pic xmlns:pic="http://schemas.openxmlformats.org/drawingml/2006/picture">
+                  <pic:nvPicPr>
+                    <pic:cNvPr id="87" name="educatorModalDeleteDog.png"/>
+                    <pic:cNvPicPr/>
+                  </pic:nvPicPr>
+                  <pic:blipFill>
+                    <a:blip r:embed="rId36">
+                      <a:extLst>
+                        <a:ext uri="{28A0092B-C50C-407E-A947-70E740481C1C}">
+                          <a14:useLocalDpi xmlns:a14="http://schemas.microsoft.com/office/drawing/2010/main" val="0"/>
+                        </a:ext>
+                      </a:extLst>
+                    </a:blip>
+                    <a:stretch>
+                      <a:fillRect/>
+                    </a:stretch>
+                  </pic:blipFill>
+                  <pic:spPr>
+                    <a:xfrm>
+                      <a:off x="0" y="0"/>
+                      <a:ext cx="4762500" cy="1095375"/>
+                    </a:xfrm>
+                    <a:prstGeom prst="rect">
+                      <a:avLst/>
+                    </a:prstGeom>
+                    <a:ln w="38100" cap="sq">
+                      <a:solidFill>
+                        <a:srgbClr val="000000"/>
+                      </a:solidFill>
+                      <a:prstDash val="solid"/>
+                      <a:miter lim="800000"/>
+                    </a:ln>
+                    <a:effectLst>
+                      <a:outerShdw blurRad="50800" dist="38100" dir="2700000" algn="tl" rotWithShape="0">
+                        <a:srgbClr val="000000">
+                          <a:alpha val="43000"/>
+                        </a:srgbClr>
+                      </a:outerShdw>
+                    </a:effectLst>
+                  </pic:spPr>
+                </pic:pic>
+              </a:graphicData>
+            </a:graphic>
+          </wp:inline>
+        </w:drawing>
+      </w:r>
+    </w:p>
+    <w:p>
+      <w:pPr>
+        <w:pStyle w:val="Lgende"/>
+        <w:jc w:val="center"/>
+        <w:rPr>
+          <w:sz w:val="24"/>
+        </w:rPr>
+      </w:pPr>
+      <w:r>
+        <w:rPr>
+          <w:sz w:val="24"/>
+        </w:rPr>
+        <w:t xml:space="preserve">Fig.  </w:t>
+      </w:r>
+      <w:r>
+        <w:rPr>
+          <w:sz w:val="24"/>
+        </w:rPr>
+        <w:fldChar w:fldCharType="begin"/>
+      </w:r>
+      <w:r>
+        <w:rPr>
+          <w:sz w:val="24"/>
+        </w:rPr>
+        <w:instrText xml:space="preserve"> SEQ Fig._ \* ARABIC </w:instrText>
+      </w:r>
+      <w:r>
+        <w:rPr>
+          <w:sz w:val="24"/>
+        </w:rPr>
+        <w:fldChar w:fldCharType="separate"/>
+      </w:r>
+      <w:r>
+        <w:rPr>
+          <w:noProof/>
+          <w:sz w:val="24"/>
+        </w:rPr>
         <w:t>26</w:t>
       </w:r>
       <w:r>
@@ -12490,30 +16598,700 @@
         <w:rPr>
           <w:sz w:val="24"/>
         </w:rPr>
-        <w:t xml:space="preserve"> - Modale de confirmation de suppression d'un chien</w:t>
+        <w:t xml:space="preserve"> </w:t>
+      </w:r>
+      <w:r>
+        <w:rPr>
+          <w:sz w:val="24"/>
+        </w:rPr>
+        <w:t>–</w:t>
+      </w:r>
+      <w:r>
+        <w:rPr>
+          <w:sz w:val="24"/>
+        </w:rPr>
+        <w:t xml:space="preserve"> </w:t>
+      </w:r>
+      <w:r>
+        <w:rPr>
+          <w:sz w:val="24"/>
+        </w:rPr>
+        <w:t>Fenêtre m</w:t>
+      </w:r>
+      <w:r>
+        <w:rPr>
+          <w:sz w:val="24"/>
+        </w:rPr>
+        <w:t>odale de confirmation de suppression d'un chien</w:t>
+      </w:r>
+    </w:p>
+    <w:p>
+      <w:pPr>
+        <w:pStyle w:val="Titre2"/>
+      </w:pPr>
+      <w:r>
+        <w:t xml:space="preserve">Fenêtre modale de confirmation de suppression d’un </w:t>
+      </w:r>
+      <w:r>
+        <w:t>calendrier hebdomadaire</w:t>
+      </w:r>
+    </w:p>
+    <w:p>
+      <w:pPr>
+        <w:keepNext/>
+        <w:jc w:val="center"/>
+      </w:pPr>
+      <w:r>
+        <w:rPr>
+          <w:noProof/>
+          <w:lang w:eastAsia="fr-CH"/>
+        </w:rPr>
+        <w:drawing>
+          <wp:inline distT="0" distB="0" distL="0" distR="0" wp14:anchorId="7F0BB180" wp14:editId="18AC636D">
+            <wp:extent cx="4762500" cy="1095375"/>
+            <wp:effectExtent l="76200" t="76200" r="133350" b="142875"/>
+            <wp:docPr id="104" name="Image 104"/>
+            <wp:cNvGraphicFramePr>
+              <a:graphicFrameLocks xmlns:a="http://schemas.openxmlformats.org/drawingml/2006/main" noChangeAspect="1"/>
+            </wp:cNvGraphicFramePr>
+            <a:graphic xmlns:a="http://schemas.openxmlformats.org/drawingml/2006/main">
+              <a:graphicData uri="http://schemas.openxmlformats.org/drawingml/2006/picture">
+                <pic:pic xmlns:pic="http://schemas.openxmlformats.org/drawingml/2006/picture">
+                  <pic:nvPicPr>
+                    <pic:cNvPr id="104" name="Image 104"/>
+                    <pic:cNvPicPr/>
+                  </pic:nvPicPr>
+                  <pic:blipFill>
+                    <a:blip r:embed="rId37">
+                      <a:extLst>
+                        <a:ext uri="{28A0092B-C50C-407E-A947-70E740481C1C}">
+                          <a14:useLocalDpi xmlns:a14="http://schemas.microsoft.com/office/drawing/2010/main" val="0"/>
+                        </a:ext>
+                      </a:extLst>
+                    </a:blip>
+                    <a:stretch>
+                      <a:fillRect/>
+                    </a:stretch>
+                  </pic:blipFill>
+                  <pic:spPr>
+                    <a:xfrm>
+                      <a:off x="0" y="0"/>
+                      <a:ext cx="4762500" cy="1095375"/>
+                    </a:xfrm>
+                    <a:prstGeom prst="rect">
+                      <a:avLst/>
+                    </a:prstGeom>
+                    <a:ln w="38100" cap="sq">
+                      <a:solidFill>
+                        <a:srgbClr val="000000"/>
+                      </a:solidFill>
+                      <a:prstDash val="solid"/>
+                      <a:miter lim="800000"/>
+                    </a:ln>
+                    <a:effectLst>
+                      <a:outerShdw blurRad="50800" dist="38100" dir="2700000" algn="tl" rotWithShape="0">
+                        <a:srgbClr val="000000">
+                          <a:alpha val="43000"/>
+                        </a:srgbClr>
+                      </a:outerShdw>
+                    </a:effectLst>
+                  </pic:spPr>
+                </pic:pic>
+              </a:graphicData>
+            </a:graphic>
+          </wp:inline>
+        </w:drawing>
+      </w:r>
+    </w:p>
+    <w:p>
+      <w:pPr>
+        <w:pStyle w:val="Lgende"/>
+        <w:jc w:val="center"/>
+        <w:rPr>
+          <w:sz w:val="24"/>
+        </w:rPr>
+      </w:pPr>
+      <w:r>
+        <w:rPr>
+          <w:sz w:val="24"/>
+        </w:rPr>
+        <w:t xml:space="preserve">Fig.  </w:t>
+      </w:r>
+      <w:r>
+        <w:rPr>
+          <w:sz w:val="24"/>
+        </w:rPr>
+        <w:fldChar w:fldCharType="begin"/>
+      </w:r>
+      <w:r>
+        <w:rPr>
+          <w:sz w:val="24"/>
+        </w:rPr>
+        <w:instrText xml:space="preserve"> SEQ Fig._ \* ARABIC </w:instrText>
+      </w:r>
+      <w:r>
+        <w:rPr>
+          <w:sz w:val="24"/>
+        </w:rPr>
+        <w:fldChar w:fldCharType="separate"/>
+      </w:r>
+      <w:r>
+        <w:rPr>
+          <w:noProof/>
+          <w:sz w:val="24"/>
+        </w:rPr>
+        <w:t>26</w:t>
+      </w:r>
+      <w:r>
+        <w:rPr>
+          <w:sz w:val="24"/>
+        </w:rPr>
+        <w:fldChar w:fldCharType="end"/>
+      </w:r>
+      <w:r>
+        <w:rPr>
+          <w:sz w:val="24"/>
+        </w:rPr>
+        <w:t xml:space="preserve"> </w:t>
+      </w:r>
+      <w:r>
+        <w:rPr>
+          <w:sz w:val="24"/>
+        </w:rPr>
+        <w:t>–</w:t>
+      </w:r>
+      <w:r>
+        <w:rPr>
+          <w:sz w:val="24"/>
+        </w:rPr>
+        <w:t xml:space="preserve"> </w:t>
+      </w:r>
+      <w:r>
+        <w:rPr>
+          <w:sz w:val="24"/>
+        </w:rPr>
+        <w:t>Fenêtre m</w:t>
+      </w:r>
+      <w:r>
+        <w:rPr>
+          <w:sz w:val="24"/>
+        </w:rPr>
+        <w:t xml:space="preserve">odale de confirmation de suppression d'un </w:t>
+      </w:r>
+      <w:r>
+        <w:rPr>
+          <w:sz w:val="24"/>
+        </w:rPr>
+        <w:t>calendrier hebdomadaire</w:t>
+      </w:r>
+    </w:p>
+    <w:p>
+      <w:r>
+        <w:lastRenderedPageBreak/>
+        <w:br w:type="page"/>
+      </w:r>
+    </w:p>
+    <w:p>
+      <w:pPr>
+        <w:pStyle w:val="Titre2"/>
+      </w:pPr>
+      <w:r>
+        <w:lastRenderedPageBreak/>
+        <w:t>Fenêtre modale de confirmation de suppression d’un</w:t>
+      </w:r>
+      <w:r>
+        <w:t>e exception d’horaire</w:t>
+      </w:r>
+    </w:p>
+    <w:p>
+      <w:pPr>
+        <w:keepNext/>
+        <w:jc w:val="center"/>
+      </w:pPr>
+      <w:r>
+        <w:rPr>
+          <w:noProof/>
+          <w:lang w:eastAsia="fr-CH"/>
+        </w:rPr>
+        <w:drawing>
+          <wp:inline distT="0" distB="0" distL="0" distR="0" wp14:anchorId="0BCB499E" wp14:editId="517622E8">
+            <wp:extent cx="4762500" cy="1095375"/>
+            <wp:effectExtent l="76200" t="76200" r="133350" b="142875"/>
+            <wp:docPr id="105" name="Image 105"/>
+            <wp:cNvGraphicFramePr>
+              <a:graphicFrameLocks xmlns:a="http://schemas.openxmlformats.org/drawingml/2006/main" noChangeAspect="1"/>
+            </wp:cNvGraphicFramePr>
+            <a:graphic xmlns:a="http://schemas.openxmlformats.org/drawingml/2006/main">
+              <a:graphicData uri="http://schemas.openxmlformats.org/drawingml/2006/picture">
+                <pic:pic xmlns:pic="http://schemas.openxmlformats.org/drawingml/2006/picture">
+                  <pic:nvPicPr>
+                    <pic:cNvPr id="105" name="Image 105"/>
+                    <pic:cNvPicPr/>
+                  </pic:nvPicPr>
+                  <pic:blipFill>
+                    <a:blip r:embed="rId38">
+                      <a:extLst>
+                        <a:ext uri="{28A0092B-C50C-407E-A947-70E740481C1C}">
+                          <a14:useLocalDpi xmlns:a14="http://schemas.microsoft.com/office/drawing/2010/main" val="0"/>
+                        </a:ext>
+                      </a:extLst>
+                    </a:blip>
+                    <a:stretch>
+                      <a:fillRect/>
+                    </a:stretch>
+                  </pic:blipFill>
+                  <pic:spPr>
+                    <a:xfrm>
+                      <a:off x="0" y="0"/>
+                      <a:ext cx="4762500" cy="1095375"/>
+                    </a:xfrm>
+                    <a:prstGeom prst="rect">
+                      <a:avLst/>
+                    </a:prstGeom>
+                    <a:ln w="38100" cap="sq">
+                      <a:solidFill>
+                        <a:srgbClr val="000000"/>
+                      </a:solidFill>
+                      <a:prstDash val="solid"/>
+                      <a:miter lim="800000"/>
+                    </a:ln>
+                    <a:effectLst>
+                      <a:outerShdw blurRad="50800" dist="38100" dir="2700000" algn="tl" rotWithShape="0">
+                        <a:srgbClr val="000000">
+                          <a:alpha val="43000"/>
+                        </a:srgbClr>
+                      </a:outerShdw>
+                    </a:effectLst>
+                  </pic:spPr>
+                </pic:pic>
+              </a:graphicData>
+            </a:graphic>
+          </wp:inline>
+        </w:drawing>
+      </w:r>
+    </w:p>
+    <w:p>
+      <w:pPr>
+        <w:pStyle w:val="Lgende"/>
+        <w:jc w:val="center"/>
+        <w:rPr>
+          <w:sz w:val="24"/>
+        </w:rPr>
+      </w:pPr>
+      <w:r>
+        <w:rPr>
+          <w:sz w:val="24"/>
+        </w:rPr>
+        <w:t xml:space="preserve">Fig.  </w:t>
+      </w:r>
+      <w:r>
+        <w:rPr>
+          <w:sz w:val="24"/>
+        </w:rPr>
+        <w:fldChar w:fldCharType="begin"/>
+      </w:r>
+      <w:r>
+        <w:rPr>
+          <w:sz w:val="24"/>
+        </w:rPr>
+        <w:instrText xml:space="preserve"> SEQ Fig._ \* ARABIC </w:instrText>
+      </w:r>
+      <w:r>
+        <w:rPr>
+          <w:sz w:val="24"/>
+        </w:rPr>
+        <w:fldChar w:fldCharType="separate"/>
+      </w:r>
+      <w:r>
+        <w:rPr>
+          <w:noProof/>
+          <w:sz w:val="24"/>
+        </w:rPr>
+        <w:t>26</w:t>
+      </w:r>
+      <w:r>
+        <w:rPr>
+          <w:sz w:val="24"/>
+        </w:rPr>
+        <w:fldChar w:fldCharType="end"/>
+      </w:r>
+      <w:r>
+        <w:rPr>
+          <w:sz w:val="24"/>
+        </w:rPr>
+        <w:t xml:space="preserve"> </w:t>
+      </w:r>
+      <w:r>
+        <w:rPr>
+          <w:sz w:val="24"/>
+        </w:rPr>
+        <w:t>–</w:t>
+      </w:r>
+      <w:r>
+        <w:rPr>
+          <w:sz w:val="24"/>
+        </w:rPr>
+        <w:t xml:space="preserve"> </w:t>
+      </w:r>
+      <w:r>
+        <w:rPr>
+          <w:sz w:val="24"/>
+        </w:rPr>
+        <w:t>Fenêtre m</w:t>
+      </w:r>
+      <w:r>
+        <w:rPr>
+          <w:sz w:val="24"/>
+        </w:rPr>
+        <w:t xml:space="preserve">odale de confirmation de suppression </w:t>
+      </w:r>
+      <w:r>
+        <w:rPr>
+          <w:sz w:val="24"/>
+        </w:rPr>
+        <w:t>d’une exception d’horaire</w:t>
+      </w:r>
+    </w:p>
+    <w:p>
+      <w:pPr>
+        <w:pStyle w:val="Titre2"/>
+      </w:pPr>
+      <w:r>
+        <w:t xml:space="preserve">Fenêtre modale de confirmation de suppression d’un </w:t>
+      </w:r>
+      <w:r>
+        <w:t>créneau horaire</w:t>
+      </w:r>
+    </w:p>
+    <w:p>
+      <w:pPr>
+        <w:keepNext/>
+        <w:jc w:val="center"/>
+      </w:pPr>
+      <w:r>
+        <w:rPr>
+          <w:noProof/>
+          <w:lang w:eastAsia="fr-CH"/>
+        </w:rPr>
+        <w:drawing>
+          <wp:inline distT="0" distB="0" distL="0" distR="0" wp14:anchorId="4997AE8D" wp14:editId="5A5B7661">
+            <wp:extent cx="4762500" cy="1095375"/>
+            <wp:effectExtent l="76200" t="76200" r="133350" b="142875"/>
+            <wp:docPr id="106" name="Image 106"/>
+            <wp:cNvGraphicFramePr>
+              <a:graphicFrameLocks xmlns:a="http://schemas.openxmlformats.org/drawingml/2006/main" noChangeAspect="1"/>
+            </wp:cNvGraphicFramePr>
+            <a:graphic xmlns:a="http://schemas.openxmlformats.org/drawingml/2006/main">
+              <a:graphicData uri="http://schemas.openxmlformats.org/drawingml/2006/picture">
+                <pic:pic xmlns:pic="http://schemas.openxmlformats.org/drawingml/2006/picture">
+                  <pic:nvPicPr>
+                    <pic:cNvPr id="106" name="Image 106"/>
+                    <pic:cNvPicPr/>
+                  </pic:nvPicPr>
+                  <pic:blipFill>
+                    <a:blip r:embed="rId39">
+                      <a:extLst>
+                        <a:ext uri="{28A0092B-C50C-407E-A947-70E740481C1C}">
+                          <a14:useLocalDpi xmlns:a14="http://schemas.microsoft.com/office/drawing/2010/main" val="0"/>
+                        </a:ext>
+                      </a:extLst>
+                    </a:blip>
+                    <a:stretch>
+                      <a:fillRect/>
+                    </a:stretch>
+                  </pic:blipFill>
+                  <pic:spPr>
+                    <a:xfrm>
+                      <a:off x="0" y="0"/>
+                      <a:ext cx="4762500" cy="1095375"/>
+                    </a:xfrm>
+                    <a:prstGeom prst="rect">
+                      <a:avLst/>
+                    </a:prstGeom>
+                    <a:ln w="38100" cap="sq">
+                      <a:solidFill>
+                        <a:srgbClr val="000000"/>
+                      </a:solidFill>
+                      <a:prstDash val="solid"/>
+                      <a:miter lim="800000"/>
+                    </a:ln>
+                    <a:effectLst>
+                      <a:outerShdw blurRad="50800" dist="38100" dir="2700000" algn="tl" rotWithShape="0">
+                        <a:srgbClr val="000000">
+                          <a:alpha val="43000"/>
+                        </a:srgbClr>
+                      </a:outerShdw>
+                    </a:effectLst>
+                  </pic:spPr>
+                </pic:pic>
+              </a:graphicData>
+            </a:graphic>
+          </wp:inline>
+        </w:drawing>
+      </w:r>
+    </w:p>
+    <w:p>
+      <w:pPr>
+        <w:pStyle w:val="Lgende"/>
+        <w:jc w:val="center"/>
+        <w:rPr>
+          <w:sz w:val="24"/>
+        </w:rPr>
+      </w:pPr>
+      <w:r>
+        <w:rPr>
+          <w:sz w:val="24"/>
+        </w:rPr>
+        <w:t xml:space="preserve">Fig.  </w:t>
+      </w:r>
+      <w:r>
+        <w:rPr>
+          <w:sz w:val="24"/>
+        </w:rPr>
+        <w:fldChar w:fldCharType="begin"/>
+      </w:r>
+      <w:r>
+        <w:rPr>
+          <w:sz w:val="24"/>
+        </w:rPr>
+        <w:instrText xml:space="preserve"> SEQ Fig._ \* ARABIC </w:instrText>
+      </w:r>
+      <w:r>
+        <w:rPr>
+          <w:sz w:val="24"/>
+        </w:rPr>
+        <w:fldChar w:fldCharType="separate"/>
+      </w:r>
+      <w:r>
+        <w:rPr>
+          <w:noProof/>
+          <w:sz w:val="24"/>
+        </w:rPr>
+        <w:t>26</w:t>
+      </w:r>
+      <w:r>
+        <w:rPr>
+          <w:sz w:val="24"/>
+        </w:rPr>
+        <w:fldChar w:fldCharType="end"/>
+      </w:r>
+      <w:r>
+        <w:rPr>
+          <w:sz w:val="24"/>
+        </w:rPr>
+        <w:t xml:space="preserve"> </w:t>
+      </w:r>
+      <w:r>
+        <w:rPr>
+          <w:sz w:val="24"/>
+        </w:rPr>
+        <w:t>–</w:t>
+      </w:r>
+      <w:r>
+        <w:rPr>
+          <w:sz w:val="24"/>
+        </w:rPr>
+        <w:t xml:space="preserve"> </w:t>
+      </w:r>
+      <w:r>
+        <w:rPr>
+          <w:sz w:val="24"/>
+        </w:rPr>
+        <w:t>Fenêtre m</w:t>
+      </w:r>
+      <w:r>
+        <w:rPr>
+          <w:sz w:val="24"/>
+        </w:rPr>
+        <w:t>odale de confirmation de suppression d'un chien</w:t>
+      </w:r>
+    </w:p>
+    <w:p>
+      <w:pPr>
+        <w:pStyle w:val="Titre2"/>
+      </w:pPr>
+      <w:r>
+        <w:t>Fenêtre modale de confirmation de suppression d</w:t>
+      </w:r>
+      <w:r>
+        <w:t>e vacances</w:t>
+      </w:r>
+    </w:p>
+    <w:p>
+      <w:pPr>
+        <w:keepNext/>
+        <w:jc w:val="center"/>
+      </w:pPr>
+      <w:r>
+        <w:rPr>
+          <w:noProof/>
+          <w:lang w:eastAsia="fr-CH"/>
+        </w:rPr>
+        <w:drawing>
+          <wp:inline distT="0" distB="0" distL="0" distR="0" wp14:anchorId="6210080B" wp14:editId="76729661">
+            <wp:extent cx="4762500" cy="1095375"/>
+            <wp:effectExtent l="76200" t="76200" r="133350" b="142875"/>
+            <wp:docPr id="107" name="Image 107"/>
+            <wp:cNvGraphicFramePr>
+              <a:graphicFrameLocks xmlns:a="http://schemas.openxmlformats.org/drawingml/2006/main" noChangeAspect="1"/>
+            </wp:cNvGraphicFramePr>
+            <a:graphic xmlns:a="http://schemas.openxmlformats.org/drawingml/2006/main">
+              <a:graphicData uri="http://schemas.openxmlformats.org/drawingml/2006/picture">
+                <pic:pic xmlns:pic="http://schemas.openxmlformats.org/drawingml/2006/picture">
+                  <pic:nvPicPr>
+                    <pic:cNvPr id="107" name="Image 107"/>
+                    <pic:cNvPicPr/>
+                  </pic:nvPicPr>
+                  <pic:blipFill>
+                    <a:blip r:embed="rId40">
+                      <a:extLst>
+                        <a:ext uri="{28A0092B-C50C-407E-A947-70E740481C1C}">
+                          <a14:useLocalDpi xmlns:a14="http://schemas.microsoft.com/office/drawing/2010/main" val="0"/>
+                        </a:ext>
+                      </a:extLst>
+                    </a:blip>
+                    <a:stretch>
+                      <a:fillRect/>
+                    </a:stretch>
+                  </pic:blipFill>
+                  <pic:spPr>
+                    <a:xfrm>
+                      <a:off x="0" y="0"/>
+                      <a:ext cx="4762500" cy="1095375"/>
+                    </a:xfrm>
+                    <a:prstGeom prst="rect">
+                      <a:avLst/>
+                    </a:prstGeom>
+                    <a:ln w="38100" cap="sq">
+                      <a:solidFill>
+                        <a:srgbClr val="000000"/>
+                      </a:solidFill>
+                      <a:prstDash val="solid"/>
+                      <a:miter lim="800000"/>
+                    </a:ln>
+                    <a:effectLst>
+                      <a:outerShdw blurRad="50800" dist="38100" dir="2700000" algn="tl" rotWithShape="0">
+                        <a:srgbClr val="000000">
+                          <a:alpha val="43000"/>
+                        </a:srgbClr>
+                      </a:outerShdw>
+                    </a:effectLst>
+                  </pic:spPr>
+                </pic:pic>
+              </a:graphicData>
+            </a:graphic>
+          </wp:inline>
+        </w:drawing>
+      </w:r>
+    </w:p>
+    <w:p>
+      <w:pPr>
+        <w:pStyle w:val="Lgende"/>
+        <w:jc w:val="center"/>
+        <w:rPr>
+          <w:sz w:val="24"/>
+        </w:rPr>
+      </w:pPr>
+      <w:r>
+        <w:rPr>
+          <w:sz w:val="24"/>
+        </w:rPr>
+        <w:t xml:space="preserve">Fig.  </w:t>
+      </w:r>
+      <w:r>
+        <w:rPr>
+          <w:sz w:val="24"/>
+        </w:rPr>
+        <w:fldChar w:fldCharType="begin"/>
+      </w:r>
+      <w:r>
+        <w:rPr>
+          <w:sz w:val="24"/>
+        </w:rPr>
+        <w:instrText xml:space="preserve"> SEQ Fig._ \* ARABIC </w:instrText>
+      </w:r>
+      <w:r>
+        <w:rPr>
+          <w:sz w:val="24"/>
+        </w:rPr>
+        <w:fldChar w:fldCharType="separate"/>
+      </w:r>
+      <w:r>
+        <w:rPr>
+          <w:noProof/>
+          <w:sz w:val="24"/>
+        </w:rPr>
+        <w:t>26</w:t>
+      </w:r>
+      <w:r>
+        <w:rPr>
+          <w:sz w:val="24"/>
+        </w:rPr>
+        <w:fldChar w:fldCharType="end"/>
+      </w:r>
+      <w:r>
+        <w:rPr>
+          <w:sz w:val="24"/>
+        </w:rPr>
+        <w:t xml:space="preserve"> </w:t>
+      </w:r>
+      <w:r>
+        <w:rPr>
+          <w:sz w:val="24"/>
+        </w:rPr>
+        <w:t>–</w:t>
+      </w:r>
+      <w:r>
+        <w:rPr>
+          <w:sz w:val="24"/>
+        </w:rPr>
+        <w:t xml:space="preserve"> </w:t>
+      </w:r>
+      <w:r>
+        <w:rPr>
+          <w:sz w:val="24"/>
+        </w:rPr>
+        <w:t>Fenêtre m</w:t>
+      </w:r>
+      <w:r>
+        <w:rPr>
+          <w:sz w:val="24"/>
+        </w:rPr>
+        <w:t xml:space="preserve">odale de confirmation de suppression </w:t>
+      </w:r>
+      <w:r>
+        <w:rPr>
+          <w:sz w:val="24"/>
+        </w:rPr>
+        <w:t>de vacances</w:t>
       </w:r>
     </w:p>
     <w:p/>
     <w:p/>
+    <w:p/>
     <w:p>
       <w:pPr>
         <w:pStyle w:val="Titre1"/>
       </w:pPr>
+      <w:bookmarkStart w:id="32" w:name="_Toc73984477"/>
       <w:r>
         <w:lastRenderedPageBreak/>
         <w:t>E-mail</w:t>
       </w:r>
+      <w:bookmarkEnd w:id="32"/>
     </w:p>
     <w:p>
       <w:pPr>
         <w:pStyle w:val="Titre2"/>
       </w:pPr>
+      <w:bookmarkStart w:id="33" w:name="_Toc73984478"/>
       <w:r>
         <w:t>E-mail pour la création de rendez-vous</w:t>
       </w:r>
       <w:r>
         <w:t xml:space="preserve"> envoyé au client</w:t>
       </w:r>
+      <w:bookmarkEnd w:id="33"/>
     </w:p>
     <w:p>
       <w:pPr>
@@ -12526,7 +17304,7 @@
           <w:lang w:eastAsia="fr-CH"/>
         </w:rPr>
         <w:drawing>
-          <wp:inline distT="0" distB="0" distL="0" distR="0">
+          <wp:inline distT="0" distB="0" distL="0" distR="0" wp14:anchorId="05889570" wp14:editId="63D9AE52">
             <wp:extent cx="4238045" cy="6074437"/>
             <wp:effectExtent l="76200" t="76200" r="124460" b="135890"/>
             <wp:docPr id="48" name="Image 48"/>
@@ -12541,7 +17319,7 @@
                     <pic:cNvPicPr/>
                   </pic:nvPicPr>
                   <pic:blipFill>
-                    <a:blip r:embed="rId35">
+                    <a:blip r:embed="rId41">
                       <a:extLst>
                         <a:ext uri="{28A0092B-C50C-407E-A947-70E740481C1C}">
                           <a14:useLocalDpi xmlns:a14="http://schemas.microsoft.com/office/drawing/2010/main" val="0"/>
@@ -12644,10 +17422,12 @@
       <w:pPr>
         <w:pStyle w:val="Titre2"/>
       </w:pPr>
+      <w:bookmarkStart w:id="34" w:name="_Toc73984479"/>
       <w:r>
         <w:lastRenderedPageBreak/>
         <w:t>E-mail pour la création d’un compte envoyé au client</w:t>
       </w:r>
+      <w:bookmarkEnd w:id="34"/>
     </w:p>
     <w:p>
       <w:pPr>
@@ -12660,7 +17440,7 @@
           <w:lang w:eastAsia="fr-CH"/>
         </w:rPr>
         <w:drawing>
-          <wp:inline distT="0" distB="0" distL="0" distR="0">
+          <wp:inline distT="0" distB="0" distL="0" distR="0" wp14:anchorId="31016851" wp14:editId="1E0BADD1">
             <wp:extent cx="4564049" cy="6142751"/>
             <wp:effectExtent l="76200" t="76200" r="141605" b="125095"/>
             <wp:docPr id="60" name="Image 60"/>
@@ -12675,7 +17455,7 @@
                     <pic:cNvPicPr/>
                   </pic:nvPicPr>
                   <pic:blipFill>
-                    <a:blip r:embed="rId36">
+                    <a:blip r:embed="rId42">
                       <a:extLst>
                         <a:ext uri="{28A0092B-C50C-407E-A947-70E740481C1C}">
                           <a14:useLocalDpi xmlns:a14="http://schemas.microsoft.com/office/drawing/2010/main" val="0"/>
@@ -12769,8 +17549,8 @@
       </w:r>
     </w:p>
     <w:sectPr>
-      <w:headerReference w:type="default" r:id="rId37"/>
-      <w:footerReference w:type="default" r:id="rId38"/>
+      <w:headerReference w:type="default" r:id="rId43"/>
+      <w:footerReference w:type="default" r:id="rId44"/>
       <w:pgSz w:w="11906" w:h="16838"/>
       <w:pgMar w:top="1417" w:right="1417" w:bottom="1417" w:left="1417" w:header="708" w:footer="708" w:gutter="0"/>
       <w:cols w:space="708"/>
@@ -12782,7 +17562,7 @@
 </file>
 
 <file path=word/endnotes.xml><?xml version="1.0" encoding="utf-8"?>
-<w:endnotes xmlns:wpc="http://schemas.microsoft.com/office/word/2010/wordprocessingCanvas" xmlns:cx="http://schemas.microsoft.com/office/drawing/2014/chartex" xmlns:cx1="http://schemas.microsoft.com/office/drawing/2015/9/8/chartex" xmlns:mc="http://schemas.openxmlformats.org/markup-compatibility/2006" xmlns:o="urn:schemas-microsoft-com:office:office" xmlns:r="http://schemas.openxmlformats.org/officeDocument/2006/relationships" xmlns:m="http://schemas.openxmlformats.org/officeDocument/2006/math" xmlns:v="urn:schemas-microsoft-com:vml" xmlns:wp14="http://schemas.microsoft.com/office/word/2010/wordprocessingDrawing" xmlns:wp="http://schemas.openxmlformats.org/drawingml/2006/wordprocessingDrawing" xmlns:w10="urn:schemas-microsoft-com:office:word" xmlns:w="http://schemas.openxmlformats.org/wordprocessingml/2006/main" xmlns:w14="http://schemas.microsoft.com/office/word/2010/wordml" xmlns:w15="http://schemas.microsoft.com/office/word/2012/wordml" xmlns:w16se="http://schemas.microsoft.com/office/word/2015/wordml/symex" xmlns:wpg="http://schemas.microsoft.com/office/word/2010/wordprocessingGroup" xmlns:wpi="http://schemas.microsoft.com/office/word/2010/wordprocessingInk" xmlns:wne="http://schemas.microsoft.com/office/word/2006/wordml" xmlns:wps="http://schemas.microsoft.com/office/word/2010/wordprocessingShape" mc:Ignorable="w14 w15 w16se wp14">
+<w:endnotes xmlns:wpc="http://schemas.microsoft.com/office/word/2010/wordprocessingCanvas" xmlns:cx="http://schemas.microsoft.com/office/drawing/2014/chartex" xmlns:cx1="http://schemas.microsoft.com/office/drawing/2015/9/8/chartex" xmlns:cx2="http://schemas.microsoft.com/office/drawing/2015/10/21/chartex" xmlns:cx3="http://schemas.microsoft.com/office/drawing/2016/5/9/chartex" xmlns:cx4="http://schemas.microsoft.com/office/drawing/2016/5/10/chartex" xmlns:cx5="http://schemas.microsoft.com/office/drawing/2016/5/11/chartex" xmlns:cx6="http://schemas.microsoft.com/office/drawing/2016/5/12/chartex" xmlns:cx7="http://schemas.microsoft.com/office/drawing/2016/5/13/chartex" xmlns:cx8="http://schemas.microsoft.com/office/drawing/2016/5/14/chartex" xmlns:mc="http://schemas.openxmlformats.org/markup-compatibility/2006" xmlns:aink="http://schemas.microsoft.com/office/drawing/2016/ink" xmlns:am3d="http://schemas.microsoft.com/office/drawing/2017/model3d" xmlns:o="urn:schemas-microsoft-com:office:office" xmlns:r="http://schemas.openxmlformats.org/officeDocument/2006/relationships" xmlns:m="http://schemas.openxmlformats.org/officeDocument/2006/math" xmlns:v="urn:schemas-microsoft-com:vml" xmlns:wp14="http://schemas.microsoft.com/office/word/2010/wordprocessingDrawing" xmlns:wp="http://schemas.openxmlformats.org/drawingml/2006/wordprocessingDrawing" xmlns:w10="urn:schemas-microsoft-com:office:word" xmlns:w="http://schemas.openxmlformats.org/wordprocessingml/2006/main" xmlns:w14="http://schemas.microsoft.com/office/word/2010/wordml" xmlns:w15="http://schemas.microsoft.com/office/word/2012/wordml" xmlns:w16cex="http://schemas.microsoft.com/office/word/2018/wordml/cex" xmlns:w16cid="http://schemas.microsoft.com/office/word/2016/wordml/cid" xmlns:w16="http://schemas.microsoft.com/office/word/2018/wordml" xmlns:w16sdtdh="http://schemas.microsoft.com/office/word/2020/wordml/sdtdatahash" xmlns:w16se="http://schemas.microsoft.com/office/word/2015/wordml/symex" xmlns:wpg="http://schemas.microsoft.com/office/word/2010/wordprocessingGroup" xmlns:wpi="http://schemas.microsoft.com/office/word/2010/wordprocessingInk" xmlns:wne="http://schemas.microsoft.com/office/word/2006/wordml" xmlns:wps="http://schemas.microsoft.com/office/word/2010/wordprocessingShape" mc:Ignorable="w14 w15 w16se w16cid w16 w16cex w16sdtdh wp14">
   <w:endnote w:type="separator" w:id="-1">
     <w:p>
       <w:pPr>
@@ -12807,7 +17587,7 @@
 </file>
 
 <file path=word/footer1.xml><?xml version="1.0" encoding="utf-8"?>
-<w:ftr xmlns:wpc="http://schemas.microsoft.com/office/word/2010/wordprocessingCanvas" xmlns:cx="http://schemas.microsoft.com/office/drawing/2014/chartex" xmlns:cx1="http://schemas.microsoft.com/office/drawing/2015/9/8/chartex" xmlns:mc="http://schemas.openxmlformats.org/markup-compatibility/2006" xmlns:o="urn:schemas-microsoft-com:office:office" xmlns:r="http://schemas.openxmlformats.org/officeDocument/2006/relationships" xmlns:m="http://schemas.openxmlformats.org/officeDocument/2006/math" xmlns:v="urn:schemas-microsoft-com:vml" xmlns:wp14="http://schemas.microsoft.com/office/word/2010/wordprocessingDrawing" xmlns:wp="http://schemas.openxmlformats.org/drawingml/2006/wordprocessingDrawing" xmlns:w10="urn:schemas-microsoft-com:office:word" xmlns:w="http://schemas.openxmlformats.org/wordprocessingml/2006/main" xmlns:w14="http://schemas.microsoft.com/office/word/2010/wordml" xmlns:w15="http://schemas.microsoft.com/office/word/2012/wordml" xmlns:w16se="http://schemas.microsoft.com/office/word/2015/wordml/symex" xmlns:wpg="http://schemas.microsoft.com/office/word/2010/wordprocessingGroup" xmlns:wpi="http://schemas.microsoft.com/office/word/2010/wordprocessingInk" xmlns:wne="http://schemas.microsoft.com/office/word/2006/wordml" xmlns:wps="http://schemas.microsoft.com/office/word/2010/wordprocessingShape" mc:Ignorable="w14 w15 w16se wp14">
+<w:ftr xmlns:wpc="http://schemas.microsoft.com/office/word/2010/wordprocessingCanvas" xmlns:cx="http://schemas.microsoft.com/office/drawing/2014/chartex" xmlns:cx1="http://schemas.microsoft.com/office/drawing/2015/9/8/chartex" xmlns:cx2="http://schemas.microsoft.com/office/drawing/2015/10/21/chartex" xmlns:cx3="http://schemas.microsoft.com/office/drawing/2016/5/9/chartex" xmlns:cx4="http://schemas.microsoft.com/office/drawing/2016/5/10/chartex" xmlns:cx5="http://schemas.microsoft.com/office/drawing/2016/5/11/chartex" xmlns:cx6="http://schemas.microsoft.com/office/drawing/2016/5/12/chartex" xmlns:cx7="http://schemas.microsoft.com/office/drawing/2016/5/13/chartex" xmlns:cx8="http://schemas.microsoft.com/office/drawing/2016/5/14/chartex" xmlns:mc="http://schemas.openxmlformats.org/markup-compatibility/2006" xmlns:aink="http://schemas.microsoft.com/office/drawing/2016/ink" xmlns:am3d="http://schemas.microsoft.com/office/drawing/2017/model3d" xmlns:o="urn:schemas-microsoft-com:office:office" xmlns:r="http://schemas.openxmlformats.org/officeDocument/2006/relationships" xmlns:m="http://schemas.openxmlformats.org/officeDocument/2006/math" xmlns:v="urn:schemas-microsoft-com:vml" xmlns:wp14="http://schemas.microsoft.com/office/word/2010/wordprocessingDrawing" xmlns:wp="http://schemas.openxmlformats.org/drawingml/2006/wordprocessingDrawing" xmlns:w10="urn:schemas-microsoft-com:office:word" xmlns:w="http://schemas.openxmlformats.org/wordprocessingml/2006/main" xmlns:w14="http://schemas.microsoft.com/office/word/2010/wordml" xmlns:w15="http://schemas.microsoft.com/office/word/2012/wordml" xmlns:w16cex="http://schemas.microsoft.com/office/word/2018/wordml/cex" xmlns:w16cid="http://schemas.microsoft.com/office/word/2016/wordml/cid" xmlns:w16="http://schemas.microsoft.com/office/word/2018/wordml" xmlns:w16sdtdh="http://schemas.microsoft.com/office/word/2020/wordml/sdtdatahash" xmlns:w16se="http://schemas.microsoft.com/office/word/2015/wordml/symex" xmlns:wpg="http://schemas.microsoft.com/office/word/2010/wordprocessingGroup" xmlns:wpi="http://schemas.microsoft.com/office/word/2010/wordprocessingInk" xmlns:wne="http://schemas.microsoft.com/office/word/2006/wordml" xmlns:wps="http://schemas.microsoft.com/office/word/2010/wordprocessingShape" mc:Ignorable="w14 w15 w16se w16cid w16 w16cex w16sdtdh wp14">
   <w:p>
     <w:pPr>
       <w:pStyle w:val="Pieddepage"/>
@@ -12945,7 +17725,7 @@
 </file>
 
 <file path=word/footnotes.xml><?xml version="1.0" encoding="utf-8"?>
-<w:footnotes xmlns:wpc="http://schemas.microsoft.com/office/word/2010/wordprocessingCanvas" xmlns:cx="http://schemas.microsoft.com/office/drawing/2014/chartex" xmlns:cx1="http://schemas.microsoft.com/office/drawing/2015/9/8/chartex" xmlns:mc="http://schemas.openxmlformats.org/markup-compatibility/2006" xmlns:o="urn:schemas-microsoft-com:office:office" xmlns:r="http://schemas.openxmlformats.org/officeDocument/2006/relationships" xmlns:m="http://schemas.openxmlformats.org/officeDocument/2006/math" xmlns:v="urn:schemas-microsoft-com:vml" xmlns:wp14="http://schemas.microsoft.com/office/word/2010/wordprocessingDrawing" xmlns:wp="http://schemas.openxmlformats.org/drawingml/2006/wordprocessingDrawing" xmlns:w10="urn:schemas-microsoft-com:office:word" xmlns:w="http://schemas.openxmlformats.org/wordprocessingml/2006/main" xmlns:w14="http://schemas.microsoft.com/office/word/2010/wordml" xmlns:w15="http://schemas.microsoft.com/office/word/2012/wordml" xmlns:w16se="http://schemas.microsoft.com/office/word/2015/wordml/symex" xmlns:wpg="http://schemas.microsoft.com/office/word/2010/wordprocessingGroup" xmlns:wpi="http://schemas.microsoft.com/office/word/2010/wordprocessingInk" xmlns:wne="http://schemas.microsoft.com/office/word/2006/wordml" xmlns:wps="http://schemas.microsoft.com/office/word/2010/wordprocessingShape" mc:Ignorable="w14 w15 w16se wp14">
+<w:footnotes xmlns:wpc="http://schemas.microsoft.com/office/word/2010/wordprocessingCanvas" xmlns:cx="http://schemas.microsoft.com/office/drawing/2014/chartex" xmlns:cx1="http://schemas.microsoft.com/office/drawing/2015/9/8/chartex" xmlns:cx2="http://schemas.microsoft.com/office/drawing/2015/10/21/chartex" xmlns:cx3="http://schemas.microsoft.com/office/drawing/2016/5/9/chartex" xmlns:cx4="http://schemas.microsoft.com/office/drawing/2016/5/10/chartex" xmlns:cx5="http://schemas.microsoft.com/office/drawing/2016/5/11/chartex" xmlns:cx6="http://schemas.microsoft.com/office/drawing/2016/5/12/chartex" xmlns:cx7="http://schemas.microsoft.com/office/drawing/2016/5/13/chartex" xmlns:cx8="http://schemas.microsoft.com/office/drawing/2016/5/14/chartex" xmlns:mc="http://schemas.openxmlformats.org/markup-compatibility/2006" xmlns:aink="http://schemas.microsoft.com/office/drawing/2016/ink" xmlns:am3d="http://schemas.microsoft.com/office/drawing/2017/model3d" xmlns:o="urn:schemas-microsoft-com:office:office" xmlns:r="http://schemas.openxmlformats.org/officeDocument/2006/relationships" xmlns:m="http://schemas.openxmlformats.org/officeDocument/2006/math" xmlns:v="urn:schemas-microsoft-com:vml" xmlns:wp14="http://schemas.microsoft.com/office/word/2010/wordprocessingDrawing" xmlns:wp="http://schemas.openxmlformats.org/drawingml/2006/wordprocessingDrawing" xmlns:w10="urn:schemas-microsoft-com:office:word" xmlns:w="http://schemas.openxmlformats.org/wordprocessingml/2006/main" xmlns:w14="http://schemas.microsoft.com/office/word/2010/wordml" xmlns:w15="http://schemas.microsoft.com/office/word/2012/wordml" xmlns:w16cex="http://schemas.microsoft.com/office/word/2018/wordml/cex" xmlns:w16cid="http://schemas.microsoft.com/office/word/2016/wordml/cid" xmlns:w16="http://schemas.microsoft.com/office/word/2018/wordml" xmlns:w16sdtdh="http://schemas.microsoft.com/office/word/2020/wordml/sdtdatahash" xmlns:w16se="http://schemas.microsoft.com/office/word/2015/wordml/symex" xmlns:wpg="http://schemas.microsoft.com/office/word/2010/wordprocessingGroup" xmlns:wpi="http://schemas.microsoft.com/office/word/2010/wordprocessingInk" xmlns:wne="http://schemas.microsoft.com/office/word/2006/wordml" xmlns:wps="http://schemas.microsoft.com/office/word/2010/wordprocessingShape" mc:Ignorable="w14 w15 w16se w16cid w16 w16cex w16sdtdh wp14">
   <w:footnote w:type="separator" w:id="-1">
     <w:p>
       <w:pPr>
@@ -12970,7 +17750,7 @@
 </file>
 
 <file path=word/header1.xml><?xml version="1.0" encoding="utf-8"?>
-<w:hdr xmlns:wpc="http://schemas.microsoft.com/office/word/2010/wordprocessingCanvas" xmlns:cx="http://schemas.microsoft.com/office/drawing/2014/chartex" xmlns:cx1="http://schemas.microsoft.com/office/drawing/2015/9/8/chartex" xmlns:mc="http://schemas.openxmlformats.org/markup-compatibility/2006" xmlns:o="urn:schemas-microsoft-com:office:office" xmlns:r="http://schemas.openxmlformats.org/officeDocument/2006/relationships" xmlns:m="http://schemas.openxmlformats.org/officeDocument/2006/math" xmlns:v="urn:schemas-microsoft-com:vml" xmlns:wp14="http://schemas.microsoft.com/office/word/2010/wordprocessingDrawing" xmlns:wp="http://schemas.openxmlformats.org/drawingml/2006/wordprocessingDrawing" xmlns:w10="urn:schemas-microsoft-com:office:word" xmlns:w="http://schemas.openxmlformats.org/wordprocessingml/2006/main" xmlns:w14="http://schemas.microsoft.com/office/word/2010/wordml" xmlns:w15="http://schemas.microsoft.com/office/word/2012/wordml" xmlns:w16se="http://schemas.microsoft.com/office/word/2015/wordml/symex" xmlns:wpg="http://schemas.microsoft.com/office/word/2010/wordprocessingGroup" xmlns:wpi="http://schemas.microsoft.com/office/word/2010/wordprocessingInk" xmlns:wne="http://schemas.microsoft.com/office/word/2006/wordml" xmlns:wps="http://schemas.microsoft.com/office/word/2010/wordprocessingShape" mc:Ignorable="w14 w15 w16se wp14">
+<w:hdr xmlns:wpc="http://schemas.microsoft.com/office/word/2010/wordprocessingCanvas" xmlns:cx="http://schemas.microsoft.com/office/drawing/2014/chartex" xmlns:cx1="http://schemas.microsoft.com/office/drawing/2015/9/8/chartex" xmlns:cx2="http://schemas.microsoft.com/office/drawing/2015/10/21/chartex" xmlns:cx3="http://schemas.microsoft.com/office/drawing/2016/5/9/chartex" xmlns:cx4="http://schemas.microsoft.com/office/drawing/2016/5/10/chartex" xmlns:cx5="http://schemas.microsoft.com/office/drawing/2016/5/11/chartex" xmlns:cx6="http://schemas.microsoft.com/office/drawing/2016/5/12/chartex" xmlns:cx7="http://schemas.microsoft.com/office/drawing/2016/5/13/chartex" xmlns:cx8="http://schemas.microsoft.com/office/drawing/2016/5/14/chartex" xmlns:mc="http://schemas.openxmlformats.org/markup-compatibility/2006" xmlns:aink="http://schemas.microsoft.com/office/drawing/2016/ink" xmlns:am3d="http://schemas.microsoft.com/office/drawing/2017/model3d" xmlns:o="urn:schemas-microsoft-com:office:office" xmlns:r="http://schemas.openxmlformats.org/officeDocument/2006/relationships" xmlns:m="http://schemas.openxmlformats.org/officeDocument/2006/math" xmlns:v="urn:schemas-microsoft-com:vml" xmlns:wp14="http://schemas.microsoft.com/office/word/2010/wordprocessingDrawing" xmlns:wp="http://schemas.openxmlformats.org/drawingml/2006/wordprocessingDrawing" xmlns:w10="urn:schemas-microsoft-com:office:word" xmlns:w="http://schemas.openxmlformats.org/wordprocessingml/2006/main" xmlns:w14="http://schemas.microsoft.com/office/word/2010/wordml" xmlns:w15="http://schemas.microsoft.com/office/word/2012/wordml" xmlns:w16cex="http://schemas.microsoft.com/office/word/2018/wordml/cex" xmlns:w16cid="http://schemas.microsoft.com/office/word/2016/wordml/cid" xmlns:w16="http://schemas.microsoft.com/office/word/2018/wordml" xmlns:w16sdtdh="http://schemas.microsoft.com/office/word/2020/wordml/sdtdatahash" xmlns:w16se="http://schemas.microsoft.com/office/word/2015/wordml/symex" xmlns:wpg="http://schemas.microsoft.com/office/word/2010/wordprocessingGroup" xmlns:wpi="http://schemas.microsoft.com/office/word/2010/wordprocessingInk" xmlns:wne="http://schemas.microsoft.com/office/word/2006/wordml" xmlns:wps="http://schemas.microsoft.com/office/word/2010/wordprocessingShape" mc:Ignorable="w14 w15 w16se w16cid w16 w16cex w16sdtdh wp14">
   <w:p>
     <w:pPr>
       <w:pStyle w:val="En-tte"/>
@@ -13003,7 +17783,7 @@
 </file>
 
 <file path=word/numbering.xml><?xml version="1.0" encoding="utf-8"?>
-<w:numbering xmlns:wpc="http://schemas.microsoft.com/office/word/2010/wordprocessingCanvas" xmlns:cx="http://schemas.microsoft.com/office/drawing/2014/chartex" xmlns:cx1="http://schemas.microsoft.com/office/drawing/2015/9/8/chartex" xmlns:mc="http://schemas.openxmlformats.org/markup-compatibility/2006" xmlns:o="urn:schemas-microsoft-com:office:office" xmlns:r="http://schemas.openxmlformats.org/officeDocument/2006/relationships" xmlns:m="http://schemas.openxmlformats.org/officeDocument/2006/math" xmlns:v="urn:schemas-microsoft-com:vml" xmlns:wp14="http://schemas.microsoft.com/office/word/2010/wordprocessingDrawing" xmlns:wp="http://schemas.openxmlformats.org/drawingml/2006/wordprocessingDrawing" xmlns:w10="urn:schemas-microsoft-com:office:word" xmlns:w="http://schemas.openxmlformats.org/wordprocessingml/2006/main" xmlns:w14="http://schemas.microsoft.com/office/word/2010/wordml" xmlns:w15="http://schemas.microsoft.com/office/word/2012/wordml" xmlns:w16se="http://schemas.microsoft.com/office/word/2015/wordml/symex" xmlns:wpg="http://schemas.microsoft.com/office/word/2010/wordprocessingGroup" xmlns:wpi="http://schemas.microsoft.com/office/word/2010/wordprocessingInk" xmlns:wne="http://schemas.microsoft.com/office/word/2006/wordml" xmlns:wps="http://schemas.microsoft.com/office/word/2010/wordprocessingShape" mc:Ignorable="w14 w15 w16se wp14">
+<w:numbering xmlns:wpc="http://schemas.microsoft.com/office/word/2010/wordprocessingCanvas" xmlns:cx="http://schemas.microsoft.com/office/drawing/2014/chartex" xmlns:cx1="http://schemas.microsoft.com/office/drawing/2015/9/8/chartex" xmlns:cx2="http://schemas.microsoft.com/office/drawing/2015/10/21/chartex" xmlns:cx3="http://schemas.microsoft.com/office/drawing/2016/5/9/chartex" xmlns:cx4="http://schemas.microsoft.com/office/drawing/2016/5/10/chartex" xmlns:cx5="http://schemas.microsoft.com/office/drawing/2016/5/11/chartex" xmlns:cx6="http://schemas.microsoft.com/office/drawing/2016/5/12/chartex" xmlns:cx7="http://schemas.microsoft.com/office/drawing/2016/5/13/chartex" xmlns:cx8="http://schemas.microsoft.com/office/drawing/2016/5/14/chartex" xmlns:mc="http://schemas.openxmlformats.org/markup-compatibility/2006" xmlns:aink="http://schemas.microsoft.com/office/drawing/2016/ink" xmlns:am3d="http://schemas.microsoft.com/office/drawing/2017/model3d" xmlns:o="urn:schemas-microsoft-com:office:office" xmlns:r="http://schemas.openxmlformats.org/officeDocument/2006/relationships" xmlns:m="http://schemas.openxmlformats.org/officeDocument/2006/math" xmlns:v="urn:schemas-microsoft-com:vml" xmlns:wp14="http://schemas.microsoft.com/office/word/2010/wordprocessingDrawing" xmlns:wp="http://schemas.openxmlformats.org/drawingml/2006/wordprocessingDrawing" xmlns:w10="urn:schemas-microsoft-com:office:word" xmlns:w="http://schemas.openxmlformats.org/wordprocessingml/2006/main" xmlns:w14="http://schemas.microsoft.com/office/word/2010/wordml" xmlns:w15="http://schemas.microsoft.com/office/word/2012/wordml" xmlns:w16cex="http://schemas.microsoft.com/office/word/2018/wordml/cex" xmlns:w16cid="http://schemas.microsoft.com/office/word/2016/wordml/cid" xmlns:w16="http://schemas.microsoft.com/office/word/2018/wordml" xmlns:w16sdtdh="http://schemas.microsoft.com/office/word/2020/wordml/sdtdatahash" xmlns:w16se="http://schemas.microsoft.com/office/word/2015/wordml/symex" xmlns:wpg="http://schemas.microsoft.com/office/word/2010/wordprocessingGroup" xmlns:wpi="http://schemas.microsoft.com/office/word/2010/wordprocessingInk" xmlns:wne="http://schemas.microsoft.com/office/word/2006/wordml" xmlns:wps="http://schemas.microsoft.com/office/word/2010/wordprocessingShape" mc:Ignorable="w14 w15 w16se w16cid w16 w16cex w16sdtdh wp14">
   <w:abstractNum w:abstractNumId="0" w15:restartNumberingAfterBreak="0">
     <w:nsid w:val="08ED2B5F"/>
     <w:multiLevelType w:val="hybridMultilevel"/>
@@ -15155,6 +19935,92 @@
     </w:lvl>
   </w:abstractNum>
   <w:abstractNum w:abstractNumId="25" w15:restartNumberingAfterBreak="0">
+    <w:nsid w:val="6B695845"/>
+    <w:multiLevelType w:val="hybridMultilevel"/>
+    <w:tmpl w:val="3E00D900"/>
+    <w:lvl w:ilvl="0" w:tplc="100C000F">
+      <w:start w:val="1"/>
+      <w:numFmt w:val="decimal"/>
+      <w:lvlText w:val="%1."/>
+      <w:lvlJc w:val="left"/>
+      <w:pPr>
+        <w:ind w:left="720" w:hanging="360"/>
+      </w:pPr>
+    </w:lvl>
+    <w:lvl w:ilvl="1" w:tplc="100C0019" w:tentative="1">
+      <w:start w:val="1"/>
+      <w:numFmt w:val="lowerLetter"/>
+      <w:lvlText w:val="%2."/>
+      <w:lvlJc w:val="left"/>
+      <w:pPr>
+        <w:ind w:left="1440" w:hanging="360"/>
+      </w:pPr>
+    </w:lvl>
+    <w:lvl w:ilvl="2" w:tplc="100C001B" w:tentative="1">
+      <w:start w:val="1"/>
+      <w:numFmt w:val="lowerRoman"/>
+      <w:lvlText w:val="%3."/>
+      <w:lvlJc w:val="right"/>
+      <w:pPr>
+        <w:ind w:left="2160" w:hanging="180"/>
+      </w:pPr>
+    </w:lvl>
+    <w:lvl w:ilvl="3" w:tplc="100C000F" w:tentative="1">
+      <w:start w:val="1"/>
+      <w:numFmt w:val="decimal"/>
+      <w:lvlText w:val="%4."/>
+      <w:lvlJc w:val="left"/>
+      <w:pPr>
+        <w:ind w:left="2880" w:hanging="360"/>
+      </w:pPr>
+    </w:lvl>
+    <w:lvl w:ilvl="4" w:tplc="100C0019" w:tentative="1">
+      <w:start w:val="1"/>
+      <w:numFmt w:val="lowerLetter"/>
+      <w:lvlText w:val="%5."/>
+      <w:lvlJc w:val="left"/>
+      <w:pPr>
+        <w:ind w:left="3600" w:hanging="360"/>
+      </w:pPr>
+    </w:lvl>
+    <w:lvl w:ilvl="5" w:tplc="100C001B" w:tentative="1">
+      <w:start w:val="1"/>
+      <w:numFmt w:val="lowerRoman"/>
+      <w:lvlText w:val="%6."/>
+      <w:lvlJc w:val="right"/>
+      <w:pPr>
+        <w:ind w:left="4320" w:hanging="180"/>
+      </w:pPr>
+    </w:lvl>
+    <w:lvl w:ilvl="6" w:tplc="100C000F" w:tentative="1">
+      <w:start w:val="1"/>
+      <w:numFmt w:val="decimal"/>
+      <w:lvlText w:val="%7."/>
+      <w:lvlJc w:val="left"/>
+      <w:pPr>
+        <w:ind w:left="5040" w:hanging="360"/>
+      </w:pPr>
+    </w:lvl>
+    <w:lvl w:ilvl="7" w:tplc="100C0019" w:tentative="1">
+      <w:start w:val="1"/>
+      <w:numFmt w:val="lowerLetter"/>
+      <w:lvlText w:val="%8."/>
+      <w:lvlJc w:val="left"/>
+      <w:pPr>
+        <w:ind w:left="5760" w:hanging="360"/>
+      </w:pPr>
+    </w:lvl>
+    <w:lvl w:ilvl="8" w:tplc="100C001B" w:tentative="1">
+      <w:start w:val="1"/>
+      <w:numFmt w:val="lowerRoman"/>
+      <w:lvlText w:val="%9."/>
+      <w:lvlJc w:val="right"/>
+      <w:pPr>
+        <w:ind w:left="6480" w:hanging="180"/>
+      </w:pPr>
+    </w:lvl>
+  </w:abstractNum>
+  <w:abstractNum w:abstractNumId="26" w15:restartNumberingAfterBreak="0">
     <w:nsid w:val="71261F9D"/>
     <w:multiLevelType w:val="hybridMultilevel"/>
     <w:tmpl w:val="9050CBC6"/>
@@ -15240,7 +20106,7 @@
       </w:pPr>
     </w:lvl>
   </w:abstractNum>
-  <w:abstractNum w:abstractNumId="26" w15:restartNumberingAfterBreak="0">
+  <w:abstractNum w:abstractNumId="27" w15:restartNumberingAfterBreak="0">
     <w:nsid w:val="72516814"/>
     <w:multiLevelType w:val="hybridMultilevel"/>
     <w:tmpl w:val="2C6444B6"/>
@@ -15326,10 +20192,96 @@
       </w:pPr>
     </w:lvl>
   </w:abstractNum>
-  <w:abstractNum w:abstractNumId="27" w15:restartNumberingAfterBreak="0">
+  <w:abstractNum w:abstractNumId="28" w15:restartNumberingAfterBreak="0">
     <w:nsid w:val="7D266CC5"/>
     <w:multiLevelType w:val="hybridMultilevel"/>
     <w:tmpl w:val="A354642A"/>
+    <w:lvl w:ilvl="0" w:tplc="100C000F">
+      <w:start w:val="1"/>
+      <w:numFmt w:val="decimal"/>
+      <w:lvlText w:val="%1."/>
+      <w:lvlJc w:val="left"/>
+      <w:pPr>
+        <w:ind w:left="720" w:hanging="360"/>
+      </w:pPr>
+    </w:lvl>
+    <w:lvl w:ilvl="1" w:tplc="100C0019" w:tentative="1">
+      <w:start w:val="1"/>
+      <w:numFmt w:val="lowerLetter"/>
+      <w:lvlText w:val="%2."/>
+      <w:lvlJc w:val="left"/>
+      <w:pPr>
+        <w:ind w:left="1440" w:hanging="360"/>
+      </w:pPr>
+    </w:lvl>
+    <w:lvl w:ilvl="2" w:tplc="100C001B" w:tentative="1">
+      <w:start w:val="1"/>
+      <w:numFmt w:val="lowerRoman"/>
+      <w:lvlText w:val="%3."/>
+      <w:lvlJc w:val="right"/>
+      <w:pPr>
+        <w:ind w:left="2160" w:hanging="180"/>
+      </w:pPr>
+    </w:lvl>
+    <w:lvl w:ilvl="3" w:tplc="100C000F" w:tentative="1">
+      <w:start w:val="1"/>
+      <w:numFmt w:val="decimal"/>
+      <w:lvlText w:val="%4."/>
+      <w:lvlJc w:val="left"/>
+      <w:pPr>
+        <w:ind w:left="2880" w:hanging="360"/>
+      </w:pPr>
+    </w:lvl>
+    <w:lvl w:ilvl="4" w:tplc="100C0019" w:tentative="1">
+      <w:start w:val="1"/>
+      <w:numFmt w:val="lowerLetter"/>
+      <w:lvlText w:val="%5."/>
+      <w:lvlJc w:val="left"/>
+      <w:pPr>
+        <w:ind w:left="3600" w:hanging="360"/>
+      </w:pPr>
+    </w:lvl>
+    <w:lvl w:ilvl="5" w:tplc="100C001B" w:tentative="1">
+      <w:start w:val="1"/>
+      <w:numFmt w:val="lowerRoman"/>
+      <w:lvlText w:val="%6."/>
+      <w:lvlJc w:val="right"/>
+      <w:pPr>
+        <w:ind w:left="4320" w:hanging="180"/>
+      </w:pPr>
+    </w:lvl>
+    <w:lvl w:ilvl="6" w:tplc="100C000F" w:tentative="1">
+      <w:start w:val="1"/>
+      <w:numFmt w:val="decimal"/>
+      <w:lvlText w:val="%7."/>
+      <w:lvlJc w:val="left"/>
+      <w:pPr>
+        <w:ind w:left="5040" w:hanging="360"/>
+      </w:pPr>
+    </w:lvl>
+    <w:lvl w:ilvl="7" w:tplc="100C0019" w:tentative="1">
+      <w:start w:val="1"/>
+      <w:numFmt w:val="lowerLetter"/>
+      <w:lvlText w:val="%8."/>
+      <w:lvlJc w:val="left"/>
+      <w:pPr>
+        <w:ind w:left="5760" w:hanging="360"/>
+      </w:pPr>
+    </w:lvl>
+    <w:lvl w:ilvl="8" w:tplc="100C001B" w:tentative="1">
+      <w:start w:val="1"/>
+      <w:numFmt w:val="lowerRoman"/>
+      <w:lvlText w:val="%9."/>
+      <w:lvlJc w:val="right"/>
+      <w:pPr>
+        <w:ind w:left="6480" w:hanging="180"/>
+      </w:pPr>
+    </w:lvl>
+  </w:abstractNum>
+  <w:abstractNum w:abstractNumId="29" w15:restartNumberingAfterBreak="0">
+    <w:nsid w:val="7E073274"/>
+    <w:multiLevelType w:val="hybridMultilevel"/>
+    <w:tmpl w:val="B3C2CB46"/>
     <w:lvl w:ilvl="0" w:tplc="100C000F">
       <w:start w:val="1"/>
       <w:numFmt w:val="decimal"/>
@@ -15455,10 +20407,10 @@
     <w:abstractNumId w:val="11"/>
   </w:num>
   <w:num w:numId="15">
-    <w:abstractNumId w:val="27"/>
+    <w:abstractNumId w:val="28"/>
   </w:num>
   <w:num w:numId="16">
-    <w:abstractNumId w:val="25"/>
+    <w:abstractNumId w:val="26"/>
   </w:num>
   <w:num w:numId="17">
     <w:abstractNumId w:val="14"/>
@@ -15470,7 +20422,7 @@
     <w:abstractNumId w:val="22"/>
   </w:num>
   <w:num w:numId="20">
-    <w:abstractNumId w:val="26"/>
+    <w:abstractNumId w:val="27"/>
   </w:num>
   <w:num w:numId="21">
     <w:abstractNumId w:val="7"/>
@@ -15496,11 +20448,17 @@
   <w:num w:numId="28">
     <w:abstractNumId w:val="12"/>
   </w:num>
+  <w:num w:numId="29">
+    <w:abstractNumId w:val="25"/>
+  </w:num>
+  <w:num w:numId="30">
+    <w:abstractNumId w:val="29"/>
+  </w:num>
 </w:numbering>
 </file>
 
 <file path=word/styles.xml><?xml version="1.0" encoding="utf-8"?>
-<w:styles xmlns:mc="http://schemas.openxmlformats.org/markup-compatibility/2006" xmlns:r="http://schemas.openxmlformats.org/officeDocument/2006/relationships" xmlns:w="http://schemas.openxmlformats.org/wordprocessingml/2006/main" xmlns:w14="http://schemas.microsoft.com/office/word/2010/wordml" xmlns:w15="http://schemas.microsoft.com/office/word/2012/wordml" xmlns:w16se="http://schemas.microsoft.com/office/word/2015/wordml/symex" mc:Ignorable="w14 w15 w16se">
+<w:styles xmlns:mc="http://schemas.openxmlformats.org/markup-compatibility/2006" xmlns:r="http://schemas.openxmlformats.org/officeDocument/2006/relationships" xmlns:w="http://schemas.openxmlformats.org/wordprocessingml/2006/main" xmlns:w14="http://schemas.microsoft.com/office/word/2010/wordml" xmlns:w15="http://schemas.microsoft.com/office/word/2012/wordml" xmlns:w16cex="http://schemas.microsoft.com/office/word/2018/wordml/cex" xmlns:w16cid="http://schemas.microsoft.com/office/word/2016/wordml/cid" xmlns:w16="http://schemas.microsoft.com/office/word/2018/wordml" xmlns:w16sdtdh="http://schemas.microsoft.com/office/word/2020/wordml/sdtdatahash" xmlns:w16se="http://schemas.microsoft.com/office/word/2015/wordml/symex" mc:Ignorable="w14 w15 w16se w16cid w16 w16cex w16sdtdh">
   <w:docDefaults>
     <w:rPrDefault>
       <w:rPr>
@@ -15516,7 +20474,7 @@
       </w:pPr>
     </w:pPrDefault>
   </w:docDefaults>
-  <w:latentStyles w:defLockedState="0" w:defUIPriority="99" w:defSemiHidden="0" w:defUnhideWhenUsed="0" w:defQFormat="0" w:count="371">
+  <w:latentStyles w:defLockedState="0" w:defUIPriority="99" w:defSemiHidden="0" w:defUnhideWhenUsed="0" w:defQFormat="0" w:count="376">
     <w:lsdException w:name="Normal" w:uiPriority="0" w:qFormat="1"/>
     <w:lsdException w:name="heading 1" w:uiPriority="9" w:qFormat="1"/>
     <w:lsdException w:name="heading 2" w:semiHidden="1" w:uiPriority="9" w:unhideWhenUsed="1" w:qFormat="1"/>
@@ -15622,7 +20580,6 @@
     <w:lsdException w:name="HTML Sample" w:semiHidden="1" w:unhideWhenUsed="1"/>
     <w:lsdException w:name="HTML Typewriter" w:semiHidden="1" w:unhideWhenUsed="1"/>
     <w:lsdException w:name="HTML Variable" w:semiHidden="1" w:unhideWhenUsed="1"/>
-    <w:lsdException w:name="Normal Table" w:semiHidden="1" w:unhideWhenUsed="1"/>
     <w:lsdException w:name="annotation subject" w:semiHidden="1" w:unhideWhenUsed="1"/>
     <w:lsdException w:name="No List" w:semiHidden="1" w:unhideWhenUsed="1"/>
     <w:lsdException w:name="Outline List 1" w:semiHidden="1" w:unhideWhenUsed="1"/>
@@ -15665,11 +20622,8 @@
     <w:lsdException w:name="Table Contemporary" w:semiHidden="1" w:unhideWhenUsed="1"/>
     <w:lsdException w:name="Table Elegant" w:semiHidden="1" w:unhideWhenUsed="1"/>
     <w:lsdException w:name="Table Professional" w:semiHidden="1" w:unhideWhenUsed="1"/>
-    <w:lsdException w:name="Table Subtle 1" w:semiHidden="1" w:unhideWhenUsed="1"/>
     <w:lsdException w:name="Table Subtle 2" w:semiHidden="1" w:unhideWhenUsed="1"/>
     <w:lsdException w:name="Table Web 1" w:semiHidden="1" w:unhideWhenUsed="1"/>
-    <w:lsdException w:name="Table Web 2" w:semiHidden="1" w:unhideWhenUsed="1"/>
-    <w:lsdException w:name="Table Web 3" w:semiHidden="1" w:unhideWhenUsed="1"/>
     <w:lsdException w:name="Balloon Text" w:semiHidden="1" w:unhideWhenUsed="1"/>
     <w:lsdException w:name="Table Grid" w:uiPriority="39"/>
     <w:lsdException w:name="Table Theme" w:semiHidden="1" w:unhideWhenUsed="1"/>
@@ -15888,10 +20842,16 @@
     <w:lsdException w:name="List Table 5 Dark Accent 6" w:uiPriority="50"/>
     <w:lsdException w:name="List Table 6 Colorful Accent 6" w:uiPriority="51"/>
     <w:lsdException w:name="List Table 7 Colorful Accent 6" w:uiPriority="52"/>
+    <w:lsdException w:name="Mention" w:semiHidden="1" w:unhideWhenUsed="1"/>
+    <w:lsdException w:name="Smart Hyperlink" w:semiHidden="1" w:unhideWhenUsed="1"/>
+    <w:lsdException w:name="Hashtag" w:semiHidden="1" w:unhideWhenUsed="1"/>
+    <w:lsdException w:name="Unresolved Mention" w:semiHidden="1" w:unhideWhenUsed="1"/>
+    <w:lsdException w:name="Smart Link" w:semiHidden="1" w:unhideWhenUsed="1"/>
   </w:latentStyles>
   <w:style w:type="paragraph" w:default="1" w:styleId="Normal">
     <w:name w:val="Normal"/>
     <w:qFormat/>
+    <w:rsid w:val="00135F55"/>
   </w:style>
   <w:style w:type="paragraph" w:styleId="Titre1">
     <w:name w:val="heading 1"/>
@@ -15961,6 +20921,7 @@
   <w:style w:type="character" w:default="1" w:styleId="Policepardfaut">
     <w:name w:val="Default Paragraph Font"/>
     <w:uiPriority w:val="1"/>
+    <w:semiHidden/>
     <w:unhideWhenUsed/>
   </w:style>
   <w:style w:type="table" w:default="1" w:styleId="TableauNormal">
